--- a/安卓问题.docx
+++ b/安卓问题.docx
@@ -77,7 +77,21 @@
         <w:rPr>
           <w:rFonts w:eastAsia="Arial Unicode MS"/>
         </w:rPr>
-        <w:t>、微信登录不上去；</w:t>
+        <w:t>、</w:t>
+      </w:r>
+      <w:proofErr w:type="gramStart"/>
+      <w:r>
+        <w:rPr>
+          <w:rFonts w:eastAsia="Arial Unicode MS"/>
+        </w:rPr>
+        <w:t>微信登录</w:t>
+      </w:r>
+      <w:proofErr w:type="gramEnd"/>
+      <w:r>
+        <w:rPr>
+          <w:rFonts w:eastAsia="Arial Unicode MS"/>
+        </w:rPr>
+        <w:t>不上去；</w:t>
       </w:r>
     </w:p>
     <w:p>
@@ -164,7 +178,21 @@
         <w:rPr>
           <w:rFonts w:eastAsia="Arial Unicode MS"/>
         </w:rPr>
-        <w:t>轮播不自动跳转；</w:t>
+        <w:t>轮播</w:t>
+      </w:r>
+      <w:proofErr w:type="gramStart"/>
+      <w:r>
+        <w:rPr>
+          <w:rFonts w:eastAsia="Arial Unicode MS"/>
+        </w:rPr>
+        <w:t>不</w:t>
+      </w:r>
+      <w:proofErr w:type="gramEnd"/>
+      <w:r>
+        <w:rPr>
+          <w:rFonts w:eastAsia="Arial Unicode MS"/>
+        </w:rPr>
+        <w:t>自动跳转；</w:t>
       </w:r>
     </w:p>
     <w:p>
@@ -307,6 +335,11 @@
       </w:r>
     </w:p>
     <w:p>
+      <w:pPr>
+        <w:rPr>
+          <w:rFonts w:hint="default"/>
+        </w:rPr>
+      </w:pPr>
       <w:r>
         <w:rPr>
           <w:rFonts w:ascii="Helvetica" w:hAnsi="Helvetica"/>
@@ -331,8 +364,6 @@
         </w:rPr>
         <w:t>模块可以正常测试</w:t>
       </w:r>
-      <w:bookmarkStart w:id="0" w:name="_GoBack"/>
-      <w:bookmarkEnd w:id="0"/>
     </w:p>
     <w:p>
       <w:pPr>
@@ -425,7 +456,21 @@
         <w:rPr>
           <w:rFonts w:eastAsia="Arial Unicode MS"/>
         </w:rPr>
-        <w:t>点击用户头像，不进入雪友空间；</w:t>
+        <w:t>点击用户头像，不</w:t>
+      </w:r>
+      <w:proofErr w:type="gramStart"/>
+      <w:r>
+        <w:rPr>
+          <w:rFonts w:eastAsia="Arial Unicode MS"/>
+        </w:rPr>
+        <w:t>进入雪友空间</w:t>
+      </w:r>
+      <w:proofErr w:type="gramEnd"/>
+      <w:r>
+        <w:rPr>
+          <w:rFonts w:eastAsia="Arial Unicode MS"/>
+        </w:rPr>
+        <w:t>；</w:t>
       </w:r>
       <w:r>
         <w:rPr>
@@ -475,7 +520,21 @@
         <w:rPr>
           <w:rFonts w:eastAsia="Arial Unicode MS"/>
         </w:rPr>
-        <w:t>不能在列表里点赞，点赞成功的提示，取消点赞的提示；</w:t>
+        <w:t>不能在列表里点赞，点赞成功的提示，</w:t>
+      </w:r>
+      <w:proofErr w:type="gramStart"/>
+      <w:r>
+        <w:rPr>
+          <w:rFonts w:eastAsia="Arial Unicode MS"/>
+        </w:rPr>
+        <w:t>取消点赞的</w:t>
+      </w:r>
+      <w:proofErr w:type="gramEnd"/>
+      <w:r>
+        <w:rPr>
+          <w:rFonts w:eastAsia="Arial Unicode MS"/>
+        </w:rPr>
+        <w:t>提示；</w:t>
       </w:r>
       <w:r>
         <w:rPr>
@@ -591,37 +650,74 @@
         </w:rPr>
         <w:t>右上角的</w:t>
       </w:r>
+      <w:proofErr w:type="gramStart"/>
       <w:r>
         <w:rPr>
           <w:rFonts w:ascii="Helvetica" w:hAnsi="Helvetica" w:hint="default"/>
           <w:lang w:val="en-US"/>
         </w:rPr>
-        <w:t>”…</w:t>
-      </w:r>
+        <w:t>”</w:t>
+      </w:r>
+      <w:proofErr w:type="gramEnd"/>
       <w:r>
         <w:rPr>
           <w:rFonts w:ascii="Helvetica" w:hAnsi="Helvetica" w:hint="default"/>
+          <w:lang w:val="en-US"/>
+        </w:rPr>
+        <w:t>…</w:t>
+      </w:r>
+      <w:proofErr w:type="gramStart"/>
+      <w:r>
+        <w:rPr>
+          <w:rFonts w:ascii="Helvetica" w:hAnsi="Helvetica" w:hint="default"/>
         </w:rPr>
         <w:t>”</w:t>
       </w:r>
+      <w:proofErr w:type="gramEnd"/>
       <w:r>
         <w:rPr>
           <w:rFonts w:eastAsia="Arial Unicode MS"/>
         </w:rPr>
         <w:t>先隐藏分享的功能；</w:t>
       </w:r>
-    </w:p>
-    <w:p>
-      <w:pPr>
-        <w:rPr>
-          <w:rFonts w:hint="default"/>
-        </w:rPr>
-      </w:pPr>
-      <w:r>
-        <w:rPr>
-          <w:rFonts w:eastAsia="Arial Unicode MS"/>
-        </w:rPr>
-        <w:t>点击用户头像，不进入雪友空间；</w:t>
+      <w:r>
+        <w:rPr>
+          <w:rFonts w:eastAsia="Arial Unicode MS"/>
+        </w:rPr>
+        <w:t>-</w:t>
+      </w:r>
+      <w:r>
+        <w:rPr>
+          <w:rFonts w:eastAsia="Arial Unicode MS" w:hint="default"/>
+        </w:rPr>
+        <w:t>fixed</w:t>
+      </w:r>
+    </w:p>
+    <w:p>
+      <w:pPr>
+        <w:rPr>
+          <w:rFonts w:hint="default"/>
+        </w:rPr>
+      </w:pPr>
+      <w:r>
+        <w:rPr>
+          <w:rFonts w:eastAsia="Arial Unicode MS"/>
+        </w:rPr>
+        <w:t>点击用户头像，不</w:t>
+      </w:r>
+      <w:proofErr w:type="gramStart"/>
+      <w:r>
+        <w:rPr>
+          <w:rFonts w:eastAsia="Arial Unicode MS"/>
+        </w:rPr>
+        <w:t>进入雪友空间</w:t>
+      </w:r>
+      <w:proofErr w:type="gramEnd"/>
+      <w:r>
+        <w:rPr>
+          <w:rFonts w:eastAsia="Arial Unicode MS"/>
+        </w:rPr>
+        <w:t>；</w:t>
       </w:r>
     </w:p>
     <w:p>
@@ -643,24 +739,46 @@
           <w:rFonts w:hint="default"/>
         </w:rPr>
       </w:pPr>
-      <w:r>
-        <w:rPr>
-          <w:rFonts w:eastAsia="Arial Unicode MS"/>
-        </w:rPr>
-        <w:t>没有雪友点评；</w:t>
-      </w:r>
-    </w:p>
-    <w:p>
-      <w:pPr>
-        <w:rPr>
-          <w:rFonts w:hint="default"/>
-        </w:rPr>
-      </w:pPr>
-      <w:r>
-        <w:rPr>
-          <w:rFonts w:eastAsia="Arial Unicode MS"/>
-        </w:rPr>
-        <w:t>点赞成功的提示，取消点赞的提示；</w:t>
+      <w:proofErr w:type="gramStart"/>
+      <w:r>
+        <w:rPr>
+          <w:rFonts w:eastAsia="Arial Unicode MS"/>
+        </w:rPr>
+        <w:t>没有雪友点评</w:t>
+      </w:r>
+      <w:proofErr w:type="gramEnd"/>
+      <w:r>
+        <w:rPr>
+          <w:rFonts w:eastAsia="Arial Unicode MS"/>
+        </w:rPr>
+        <w:t>；</w:t>
+      </w:r>
+    </w:p>
+    <w:p>
+      <w:pPr>
+        <w:rPr>
+          <w:rFonts w:hint="default"/>
+        </w:rPr>
+      </w:pPr>
+      <w:r>
+        <w:rPr>
+          <w:rFonts w:eastAsia="Arial Unicode MS"/>
+        </w:rPr>
+        <w:t>点赞成功的提示，</w:t>
+      </w:r>
+      <w:proofErr w:type="gramStart"/>
+      <w:r>
+        <w:rPr>
+          <w:rFonts w:eastAsia="Arial Unicode MS"/>
+        </w:rPr>
+        <w:t>取消点赞的</w:t>
+      </w:r>
+      <w:proofErr w:type="gramEnd"/>
+      <w:r>
+        <w:rPr>
+          <w:rFonts w:eastAsia="Arial Unicode MS"/>
+        </w:rPr>
+        <w:t>提示；</w:t>
       </w:r>
     </w:p>
     <w:p>
@@ -740,7 +858,21 @@
         <w:rPr>
           <w:rFonts w:eastAsia="Arial Unicode MS"/>
         </w:rPr>
-        <w:t>评论左侧加一个点赞按钮，并且加入提示；</w:t>
+        <w:t>评论左侧加</w:t>
+      </w:r>
+      <w:proofErr w:type="gramStart"/>
+      <w:r>
+        <w:rPr>
+          <w:rFonts w:eastAsia="Arial Unicode MS"/>
+        </w:rPr>
+        <w:t>一个点赞按钮</w:t>
+      </w:r>
+      <w:proofErr w:type="gramEnd"/>
+      <w:r>
+        <w:rPr>
+          <w:rFonts w:eastAsia="Arial Unicode MS"/>
+        </w:rPr>
+        <w:t>，并且加入提示；</w:t>
       </w:r>
     </w:p>
     <w:p>
@@ -773,7 +905,6 @@
         <w:rPr>
           <w:rFonts w:ascii="Helvetica" w:hAnsi="Helvetica"/>
         </w:rPr>
-        <w:lastRenderedPageBreak/>
         <w:t>5</w:t>
       </w:r>
       <w:r>
@@ -832,7 +963,21 @@
         <w:rPr>
           <w:rFonts w:eastAsia="Arial Unicode MS"/>
         </w:rPr>
-        <w:t>点头像不进入雪友详情。</w:t>
+        <w:t>点头像不</w:t>
+      </w:r>
+      <w:proofErr w:type="gramStart"/>
+      <w:r>
+        <w:rPr>
+          <w:rFonts w:eastAsia="Arial Unicode MS"/>
+        </w:rPr>
+        <w:t>进入雪友详情</w:t>
+      </w:r>
+      <w:proofErr w:type="gramEnd"/>
+      <w:r>
+        <w:rPr>
+          <w:rFonts w:eastAsia="Arial Unicode MS"/>
+        </w:rPr>
+        <w:t>。</w:t>
       </w:r>
     </w:p>
     <w:p>
@@ -952,12 +1097,14 @@
         </w:rPr>
         <w:t>订单支付完成后，点击</w:t>
       </w:r>
+      <w:proofErr w:type="gramStart"/>
       <w:r>
         <w:rPr>
           <w:rFonts w:ascii="Helvetica" w:hAnsi="Helvetica" w:hint="default"/>
         </w:rPr>
         <w:t>”</w:t>
       </w:r>
+      <w:proofErr w:type="gramEnd"/>
       <w:r>
         <w:rPr>
           <w:rFonts w:eastAsia="Arial Unicode MS"/>
@@ -1013,7 +1160,21 @@
         <w:rPr>
           <w:rFonts w:eastAsia="Arial Unicode MS"/>
         </w:rPr>
-        <w:t>输入完文字后，无法点击虚拟键盘的确定，点击确定后，上面输入的文字消失。</w:t>
+        <w:t>输入</w:t>
+      </w:r>
+      <w:proofErr w:type="gramStart"/>
+      <w:r>
+        <w:rPr>
+          <w:rFonts w:eastAsia="Arial Unicode MS"/>
+        </w:rPr>
+        <w:t>完文字</w:t>
+      </w:r>
+      <w:proofErr w:type="gramEnd"/>
+      <w:r>
+        <w:rPr>
+          <w:rFonts w:eastAsia="Arial Unicode MS"/>
+        </w:rPr>
+        <w:t>后，无法点击虚拟键盘的确定，点击确定后，上面输入的文字消失。</w:t>
       </w:r>
     </w:p>
     <w:p>

--- a/安卓问题.docx
+++ b/安卓问题.docx
@@ -1031,6 +1031,18 @@
           <w:rFonts w:eastAsia="Arial Unicode MS"/>
         </w:rPr>
         <w:t>五角星显示变形；</w:t>
+      </w:r>
+      <w:r>
+        <w:rPr>
+          <w:rFonts w:eastAsia="Arial Unicode MS"/>
+        </w:rPr>
+        <w:t>-</w:t>
+      </w:r>
+      <w:r>
+        <w:rPr>
+          <w:rFonts w:eastAsia="Arial Unicode MS" w:hint="default"/>
+        </w:rPr>
+        <w:t>fixed</w:t>
       </w:r>
     </w:p>
     <w:p>

--- a/安卓问题.docx
+++ b/安卓问题.docx
@@ -22,35 +22,756 @@
         <w:t>F</w:t>
       </w:r>
     </w:p>
+    <w:p/>
+    <w:p>
+      <w:r>
+        <w:rPr>
+          <w:rFonts w:eastAsia="Arial Unicode MS"/>
+        </w:rPr>
+        <w:t>一、注册登录</w:t>
+      </w:r>
+    </w:p>
+    <w:p>
+      <w:r>
+        <w:rPr>
+          <w:rFonts w:ascii="Helvetica" w:hAnsi="Helvetica"/>
+        </w:rPr>
+        <w:t>1</w:t>
+      </w:r>
+      <w:r>
+        <w:rPr>
+          <w:rFonts w:eastAsia="Arial Unicode MS"/>
+        </w:rPr>
+        <w:t>、密码的设置时，虚拟键盘用带英文的；-fixed</w:t>
+      </w:r>
+      <w:r>
+        <w:rPr>
+          <w:rFonts w:eastAsiaTheme="minorEastAsia"/>
+        </w:rPr>
+        <w:t xml:space="preserve"> by </w:t>
+      </w:r>
+      <w:r>
+        <w:rPr>
+          <w:rFonts w:eastAsiaTheme="minorEastAsia"/>
+        </w:rPr>
+        <w:t>饶鹏</w:t>
+      </w:r>
+    </w:p>
+    <w:p>
+      <w:r>
+        <w:rPr>
+          <w:rFonts w:ascii="Helvetica" w:hAnsi="Helvetica"/>
+        </w:rPr>
+        <w:t>2</w:t>
+      </w:r>
+      <w:r>
+        <w:rPr>
+          <w:rFonts w:eastAsia="Arial Unicode MS"/>
+        </w:rPr>
+        <w:t>、</w:t>
+      </w:r>
+      <w:proofErr w:type="gramStart"/>
+      <w:r>
+        <w:rPr>
+          <w:rFonts w:eastAsia="Arial Unicode MS"/>
+        </w:rPr>
+        <w:t>微信登录</w:t>
+      </w:r>
+      <w:proofErr w:type="gramEnd"/>
+      <w:r>
+        <w:rPr>
+          <w:rFonts w:eastAsia="Arial Unicode MS"/>
+        </w:rPr>
+        <w:t>不上去；</w:t>
+      </w:r>
+    </w:p>
+    <w:p/>
+    <w:p>
+      <w:r>
+        <w:rPr>
+          <w:rFonts w:eastAsia="Arial Unicode MS"/>
+        </w:rPr>
+        <w:t>二、首页</w:t>
+      </w:r>
+    </w:p>
+    <w:p>
+      <w:r>
+        <w:rPr>
+          <w:rFonts w:ascii="Helvetica" w:hAnsi="Helvetica"/>
+        </w:rPr>
+        <w:t>1</w:t>
+      </w:r>
+      <w:r>
+        <w:rPr>
+          <w:rFonts w:eastAsia="Arial Unicode MS"/>
+        </w:rPr>
+        <w:t>、</w:t>
+      </w:r>
+      <w:r>
+        <w:rPr>
+          <w:rFonts w:ascii="Helvetica" w:hAnsi="Helvetica"/>
+        </w:rPr>
+        <w:t>“</w:t>
+      </w:r>
+      <w:r>
+        <w:rPr>
+          <w:rFonts w:eastAsia="Arial Unicode MS"/>
+        </w:rPr>
+        <w:t>资讯</w:t>
+      </w:r>
+      <w:r>
+        <w:rPr>
+          <w:rFonts w:ascii="Helvetica" w:hAnsi="Helvetica"/>
+        </w:rPr>
+        <w:t>”</w:t>
+      </w:r>
+      <w:r>
+        <w:rPr>
+          <w:rFonts w:eastAsia="Arial Unicode MS"/>
+        </w:rPr>
+        <w:t>与</w:t>
+      </w:r>
+      <w:r>
+        <w:rPr>
+          <w:rFonts w:ascii="Helvetica" w:hAnsi="Helvetica"/>
+        </w:rPr>
+        <w:t>“</w:t>
+      </w:r>
+      <w:r>
+        <w:rPr>
+          <w:rFonts w:eastAsia="Arial Unicode MS"/>
+        </w:rPr>
+        <w:t>教程</w:t>
+      </w:r>
+      <w:r>
+        <w:rPr>
+          <w:rFonts w:ascii="Helvetica" w:hAnsi="Helvetica"/>
+        </w:rPr>
+        <w:t>”</w:t>
+      </w:r>
+      <w:r>
+        <w:rPr>
+          <w:rFonts w:eastAsia="Arial Unicode MS"/>
+        </w:rPr>
+        <w:t>轮播</w:t>
+      </w:r>
+      <w:proofErr w:type="gramStart"/>
+      <w:r>
+        <w:rPr>
+          <w:rFonts w:eastAsia="Arial Unicode MS"/>
+        </w:rPr>
+        <w:t>不</w:t>
+      </w:r>
+      <w:proofErr w:type="gramEnd"/>
+      <w:r>
+        <w:rPr>
+          <w:rFonts w:eastAsia="Arial Unicode MS"/>
+        </w:rPr>
+        <w:t>自动跳转；</w:t>
+      </w:r>
+    </w:p>
     <w:p>
       <w:pPr>
         <w:rPr>
-          <w:rFonts w:hint="default"/>
+          <w:rFonts w:eastAsiaTheme="minorEastAsia"/>
         </w:rPr>
       </w:pPr>
+      <w:r>
+        <w:rPr>
+          <w:rFonts w:ascii="Helvetica" w:hAnsi="Helvetica"/>
+        </w:rPr>
+        <w:t>2</w:t>
+      </w:r>
+      <w:r>
+        <w:rPr>
+          <w:rFonts w:eastAsia="Arial Unicode MS"/>
+        </w:rPr>
+        <w:t>、推荐课程，去除右上的</w:t>
+      </w:r>
+      <w:r>
+        <w:rPr>
+          <w:rFonts w:ascii="Helvetica" w:hAnsi="Helvetica"/>
+        </w:rPr>
+        <w:t>“</w:t>
+      </w:r>
+      <w:r>
+        <w:rPr>
+          <w:rFonts w:eastAsia="Arial Unicode MS"/>
+        </w:rPr>
+        <w:t>更多</w:t>
+      </w:r>
+      <w:r>
+        <w:rPr>
+          <w:rFonts w:ascii="Helvetica" w:hAnsi="Helvetica"/>
+        </w:rPr>
+        <w:t>”</w:t>
+      </w:r>
+      <w:r>
+        <w:rPr>
+          <w:rFonts w:eastAsia="Arial Unicode MS"/>
+        </w:rPr>
+        <w:t>；-fixed</w:t>
+      </w:r>
+      <w:r>
+        <w:rPr>
+          <w:rFonts w:eastAsiaTheme="minorEastAsia"/>
+        </w:rPr>
+        <w:t xml:space="preserve"> by </w:t>
+      </w:r>
+      <w:r>
+        <w:rPr>
+          <w:rFonts w:eastAsiaTheme="minorEastAsia"/>
+        </w:rPr>
+        <w:t>饶鹏</w:t>
+      </w:r>
+    </w:p>
+    <w:p>
+      <w:r>
+        <w:rPr>
+          <w:rFonts w:ascii="Helvetica" w:hAnsi="Helvetica"/>
+        </w:rPr>
+        <w:t>3</w:t>
+      </w:r>
+      <w:r>
+        <w:rPr>
+          <w:rFonts w:eastAsia="Arial Unicode MS"/>
+        </w:rPr>
+        <w:t>、推荐课程无法连接到详情内容；-fixed</w:t>
+      </w:r>
+      <w:r>
+        <w:rPr>
+          <w:rFonts w:eastAsiaTheme="minorEastAsia"/>
+        </w:rPr>
+        <w:t xml:space="preserve"> by </w:t>
+      </w:r>
+      <w:r>
+        <w:rPr>
+          <w:rFonts w:eastAsiaTheme="minorEastAsia"/>
+        </w:rPr>
+        <w:t>饶鹏</w:t>
+      </w:r>
+    </w:p>
+    <w:p>
+      <w:r>
+        <w:rPr>
+          <w:rFonts w:ascii="Helvetica" w:hAnsi="Helvetica"/>
+        </w:rPr>
+        <w:t>4</w:t>
+      </w:r>
+      <w:r>
+        <w:rPr>
+          <w:rFonts w:eastAsia="Arial Unicode MS"/>
+        </w:rPr>
+        <w:t>、所有资讯类的详情，隐藏右上方的分享按钮（下一版呈现）-fixed</w:t>
+      </w:r>
+      <w:r>
+        <w:rPr>
+          <w:rFonts w:eastAsiaTheme="minorEastAsia"/>
+        </w:rPr>
+        <w:t xml:space="preserve"> by </w:t>
+      </w:r>
+      <w:r>
+        <w:rPr>
+          <w:rFonts w:eastAsiaTheme="minorEastAsia"/>
+        </w:rPr>
+        <w:t>饶鹏</w:t>
+      </w:r>
+    </w:p>
+    <w:p>
+      <w:r>
+        <w:rPr>
+          <w:rFonts w:ascii="Helvetica" w:hAnsi="Helvetica"/>
+        </w:rPr>
+        <w:t>5</w:t>
+      </w:r>
+      <w:r>
+        <w:rPr>
+          <w:rFonts w:eastAsia="Arial Unicode MS"/>
+        </w:rPr>
+        <w:t>、视频详情中的视频无法播放；-fixed</w:t>
+      </w:r>
+      <w:r>
+        <w:rPr>
+          <w:rFonts w:eastAsiaTheme="minorEastAsia"/>
+        </w:rPr>
+        <w:t xml:space="preserve"> by </w:t>
+      </w:r>
+      <w:r>
+        <w:rPr>
+          <w:rFonts w:eastAsiaTheme="minorEastAsia"/>
+        </w:rPr>
+        <w:t>饶鹏</w:t>
+      </w:r>
+    </w:p>
+    <w:p>
+      <w:r>
+        <w:rPr>
+          <w:rFonts w:ascii="Helvetica" w:hAnsi="Helvetica"/>
+        </w:rPr>
+        <w:t>6</w:t>
+      </w:r>
+      <w:r>
+        <w:rPr>
+          <w:rFonts w:eastAsia="Arial Unicode MS"/>
+        </w:rPr>
+        <w:t>、点击精华闪退；-fixed</w:t>
+      </w:r>
+      <w:r>
+        <w:rPr>
+          <w:rFonts w:eastAsiaTheme="minorEastAsia"/>
+        </w:rPr>
+        <w:t xml:space="preserve"> by </w:t>
+      </w:r>
+      <w:r>
+        <w:rPr>
+          <w:rFonts w:eastAsiaTheme="minorEastAsia"/>
+        </w:rPr>
+        <w:t>饶鹏</w:t>
+      </w:r>
+    </w:p>
+    <w:p/>
+    <w:p>
+      <w:r>
+        <w:rPr>
+          <w:rFonts w:eastAsia="Arial Unicode MS"/>
+        </w:rPr>
+        <w:t>三、社交</w:t>
+      </w:r>
+    </w:p>
+    <w:p>
+      <w:r>
+        <w:rPr>
+          <w:rFonts w:ascii="Helvetica" w:hAnsi="Helvetica"/>
+        </w:rPr>
+        <w:t>1</w:t>
+      </w:r>
+      <w:r>
+        <w:rPr>
+          <w:rFonts w:eastAsia="Arial Unicode MS"/>
+        </w:rPr>
+        <w:t>、视频上传，没法测试（是否嵌入完整）；该模块可以正常测试</w:t>
+      </w:r>
+    </w:p>
+    <w:p>
+      <w:r>
+        <w:rPr>
+          <w:rFonts w:ascii="Helvetica" w:hAnsi="Helvetica"/>
+        </w:rPr>
+        <w:t>2</w:t>
+      </w:r>
+      <w:r>
+        <w:rPr>
+          <w:rFonts w:eastAsia="Arial Unicode MS"/>
+        </w:rPr>
+        <w:t>、左上角的改变，不在这里体现，在用户第一次注册完，点击</w:t>
+      </w:r>
+      <w:r>
+        <w:rPr>
+          <w:rFonts w:ascii="Helvetica" w:hAnsi="Helvetica"/>
+        </w:rPr>
+        <w:t>“</w:t>
+      </w:r>
+      <w:r>
+        <w:rPr>
+          <w:rFonts w:eastAsia="Arial Unicode MS"/>
+        </w:rPr>
+        <w:t>关注列表</w:t>
+      </w:r>
+      <w:r>
+        <w:rPr>
+          <w:rFonts w:ascii="Helvetica" w:hAnsi="Helvetica"/>
+        </w:rPr>
+        <w:t>”</w:t>
+      </w:r>
+      <w:r>
+        <w:rPr>
+          <w:rFonts w:eastAsia="Arial Unicode MS"/>
+        </w:rPr>
+        <w:t>后提现，就出现一次？ -fixed</w:t>
+      </w:r>
+    </w:p>
+    <w:p/>
+    <w:p>
+      <w:r>
+        <w:rPr>
+          <w:rFonts w:ascii="Helvetica" w:hAnsi="Helvetica"/>
+        </w:rPr>
+        <w:t>3</w:t>
+      </w:r>
+      <w:r>
+        <w:rPr>
+          <w:rFonts w:eastAsia="Arial Unicode MS"/>
+        </w:rPr>
+        <w:t>、发现列表</w:t>
+      </w:r>
     </w:p>
     <w:p>
       <w:pPr>
         <w:rPr>
-          <w:rFonts w:hint="default"/>
+          <w:rFonts w:eastAsiaTheme="minorEastAsia"/>
         </w:rPr>
       </w:pPr>
       <w:r>
         <w:rPr>
           <w:rFonts w:eastAsia="Arial Unicode MS"/>
         </w:rPr>
-        <w:t>一、注册登录</w:t>
+        <w:t>点击用户头像，不</w:t>
+      </w:r>
+      <w:proofErr w:type="gramStart"/>
+      <w:r>
+        <w:rPr>
+          <w:rFonts w:eastAsia="Arial Unicode MS"/>
+        </w:rPr>
+        <w:t>进入雪友空间</w:t>
+      </w:r>
+      <w:proofErr w:type="gramEnd"/>
+      <w:r>
+        <w:rPr>
+          <w:rFonts w:eastAsia="Arial Unicode MS"/>
+        </w:rPr>
+        <w:t>；-fixed</w:t>
       </w:r>
     </w:p>
     <w:p>
       <w:pPr>
         <w:rPr>
-          <w:rFonts w:hint="default"/>
+          <w:rFonts w:eastAsiaTheme="minorEastAsia"/>
         </w:rPr>
       </w:pPr>
       <w:r>
         <w:rPr>
-          <w:rFonts w:ascii="Helvetica" w:hAnsi="Helvetica"/>
+          <w:rFonts w:eastAsia="Arial Unicode MS"/>
+        </w:rPr>
+        <w:t>点击空白不进入详情；-fixed</w:t>
+      </w:r>
+    </w:p>
+    <w:p>
+      <w:r>
+        <w:rPr>
+          <w:rFonts w:eastAsia="Arial Unicode MS"/>
+        </w:rPr>
+        <w:t>不能在列表里点赞，点赞成功的提示，</w:t>
+      </w:r>
+      <w:proofErr w:type="gramStart"/>
+      <w:r>
+        <w:rPr>
+          <w:rFonts w:eastAsia="Arial Unicode MS"/>
+        </w:rPr>
+        <w:t>取消点赞的</w:t>
+      </w:r>
+      <w:proofErr w:type="gramEnd"/>
+      <w:r>
+        <w:rPr>
+          <w:rFonts w:eastAsia="Arial Unicode MS"/>
+        </w:rPr>
+        <w:t>提示；-fixed</w:t>
+      </w:r>
+    </w:p>
+    <w:p>
+      <w:r>
+        <w:rPr>
+          <w:rFonts w:eastAsia="Arial Unicode MS"/>
+        </w:rPr>
+        <w:t>不能播放视频；</w:t>
+      </w:r>
+    </w:p>
+    <w:p>
+      <w:r>
+        <w:rPr>
+          <w:rFonts w:eastAsia="Arial Unicode MS"/>
+        </w:rPr>
+        <w:t>加关注与取消关注的提示变化；-fixed</w:t>
+      </w:r>
+    </w:p>
+    <w:p>
+      <w:r>
+        <w:rPr>
+          <w:rFonts w:eastAsia="Arial Unicode MS"/>
+        </w:rPr>
+        <w:t>右下那个四向箭头隐藏。-fixed</w:t>
+      </w:r>
+    </w:p>
+    <w:p/>
+    <w:p>
+      <w:r>
+        <w:rPr>
+          <w:rFonts w:ascii="Helvetica" w:hAnsi="Helvetica"/>
+        </w:rPr>
+        <w:t>4</w:t>
+      </w:r>
+      <w:r>
+        <w:rPr>
+          <w:rFonts w:eastAsia="Arial Unicode MS"/>
+        </w:rPr>
+        <w:t>、发现详情</w:t>
+      </w:r>
+    </w:p>
+    <w:p>
+      <w:r>
+        <w:rPr>
+          <w:rFonts w:eastAsia="Arial Unicode MS"/>
+        </w:rPr>
+        <w:t>右上角的</w:t>
+      </w:r>
+      <w:proofErr w:type="gramStart"/>
+      <w:r>
+        <w:rPr>
+          <w:rFonts w:ascii="Helvetica" w:hAnsi="Helvetica"/>
+          <w:lang w:val="en-US"/>
+        </w:rPr>
+        <w:t>”</w:t>
+      </w:r>
+      <w:proofErr w:type="gramEnd"/>
+      <w:r>
+        <w:rPr>
+          <w:rFonts w:ascii="Helvetica" w:hAnsi="Helvetica"/>
+          <w:lang w:val="en-US"/>
+        </w:rPr>
+        <w:t>…</w:t>
+      </w:r>
+      <w:proofErr w:type="gramStart"/>
+      <w:r>
+        <w:rPr>
+          <w:rFonts w:ascii="Helvetica" w:hAnsi="Helvetica"/>
+        </w:rPr>
+        <w:t>”</w:t>
+      </w:r>
+      <w:proofErr w:type="gramEnd"/>
+      <w:r>
+        <w:rPr>
+          <w:rFonts w:eastAsia="Arial Unicode MS"/>
+        </w:rPr>
+        <w:t>先隐藏分享的功能；-fixed</w:t>
+      </w:r>
+    </w:p>
+    <w:p>
+      <w:r>
+        <w:rPr>
+          <w:rFonts w:eastAsia="Arial Unicode MS"/>
+        </w:rPr>
+        <w:t>点击用户头像，不</w:t>
+      </w:r>
+      <w:proofErr w:type="gramStart"/>
+      <w:r>
+        <w:rPr>
+          <w:rFonts w:eastAsia="Arial Unicode MS"/>
+        </w:rPr>
+        <w:t>进入雪友空间</w:t>
+      </w:r>
+      <w:proofErr w:type="gramEnd"/>
+      <w:r>
+        <w:rPr>
+          <w:rFonts w:eastAsia="Arial Unicode MS"/>
+        </w:rPr>
+        <w:t>；</w:t>
+      </w:r>
+    </w:p>
+    <w:p>
+      <w:r>
+        <w:rPr>
+          <w:rFonts w:eastAsia="Arial Unicode MS"/>
+        </w:rPr>
+        <w:t>无法播放视频；</w:t>
+      </w:r>
+    </w:p>
+    <w:p>
+      <w:proofErr w:type="gramStart"/>
+      <w:r>
+        <w:rPr>
+          <w:rFonts w:eastAsia="Arial Unicode MS"/>
+        </w:rPr>
+        <w:t>没有雪友点评</w:t>
+      </w:r>
+      <w:proofErr w:type="gramEnd"/>
+      <w:r>
+        <w:rPr>
+          <w:rFonts w:eastAsia="Arial Unicode MS"/>
+        </w:rPr>
+        <w:t>；</w:t>
+      </w:r>
+    </w:p>
+    <w:p>
+      <w:r>
+        <w:rPr>
+          <w:rFonts w:eastAsia="Arial Unicode MS"/>
+        </w:rPr>
+        <w:t>点赞成功的提示，</w:t>
+      </w:r>
+      <w:proofErr w:type="gramStart"/>
+      <w:r>
+        <w:rPr>
+          <w:rFonts w:eastAsia="Arial Unicode MS"/>
+        </w:rPr>
+        <w:t>取消点赞的</w:t>
+      </w:r>
+      <w:proofErr w:type="gramEnd"/>
+      <w:r>
+        <w:rPr>
+          <w:rFonts w:eastAsia="Arial Unicode MS"/>
+        </w:rPr>
+        <w:t>提示；</w:t>
+      </w:r>
+    </w:p>
+    <w:p>
+      <w:r>
+        <w:rPr>
+          <w:rFonts w:eastAsia="Arial Unicode MS"/>
+        </w:rPr>
+        <w:t>教练点评的</w:t>
+      </w:r>
+      <w:r>
+        <w:rPr>
+          <w:rFonts w:ascii="Helvetica" w:hAnsi="Helvetica"/>
+        </w:rPr>
+        <w:t xml:space="preserve"> “</w:t>
+      </w:r>
+      <w:r>
+        <w:rPr>
+          <w:rFonts w:eastAsia="Arial Unicode MS"/>
+        </w:rPr>
+        <w:t>点赞成功与取消的提醒</w:t>
+      </w:r>
+      <w:r>
+        <w:rPr>
+          <w:rFonts w:ascii="Helvetica" w:hAnsi="Helvetica"/>
+        </w:rPr>
+        <w:t xml:space="preserve">” </w:t>
+      </w:r>
+      <w:r>
+        <w:rPr>
+          <w:rFonts w:eastAsia="Arial Unicode MS"/>
+        </w:rPr>
+        <w:t>与</w:t>
+      </w:r>
+      <w:r>
+        <w:rPr>
+          <w:rFonts w:ascii="Helvetica" w:hAnsi="Helvetica"/>
+        </w:rPr>
+        <w:t>“</w:t>
+      </w:r>
+      <w:r>
+        <w:rPr>
+          <w:rFonts w:eastAsia="Arial Unicode MS"/>
+        </w:rPr>
+        <w:t>关注成功与取消</w:t>
+      </w:r>
+      <w:r>
+        <w:rPr>
+          <w:rFonts w:ascii="Helvetica" w:hAnsi="Helvetica"/>
+        </w:rPr>
+        <w:t>”</w:t>
+      </w:r>
+      <w:r>
+        <w:rPr>
+          <w:rFonts w:eastAsia="Arial Unicode MS"/>
+        </w:rPr>
+        <w:t>的提醒；</w:t>
+      </w:r>
+    </w:p>
+    <w:p>
+      <w:r>
+        <w:rPr>
+          <w:rFonts w:eastAsia="Arial Unicode MS"/>
+        </w:rPr>
+        <w:t>评论左侧加</w:t>
+      </w:r>
+      <w:proofErr w:type="gramStart"/>
+      <w:r>
+        <w:rPr>
+          <w:rFonts w:eastAsia="Arial Unicode MS"/>
+        </w:rPr>
+        <w:t>一个点赞按钮</w:t>
+      </w:r>
+      <w:proofErr w:type="gramEnd"/>
+      <w:r>
+        <w:rPr>
+          <w:rFonts w:eastAsia="Arial Unicode MS"/>
+        </w:rPr>
+        <w:t>，并且加入提示；</w:t>
+      </w:r>
+    </w:p>
+    <w:p>
+      <w:r>
+        <w:rPr>
+          <w:rFonts w:eastAsia="Arial Unicode MS"/>
+        </w:rPr>
+        <w:t>输入评论内容无法发出。</w:t>
+      </w:r>
+    </w:p>
+    <w:p/>
+    <w:p>
+      <w:r>
+        <w:rPr>
+          <w:rFonts w:ascii="Helvetica" w:hAnsi="Helvetica"/>
+        </w:rPr>
+        <w:t>5</w:t>
+      </w:r>
+      <w:r>
+        <w:rPr>
+          <w:rFonts w:eastAsia="Arial Unicode MS"/>
+        </w:rPr>
+        <w:t>、关注里的内容与发现相同进行核查。</w:t>
+      </w:r>
+    </w:p>
+    <w:p/>
+    <w:p>
+      <w:r>
+        <w:rPr>
+          <w:rFonts w:ascii="Helvetica" w:hAnsi="Helvetica"/>
+        </w:rPr>
+        <w:t>6</w:t>
+      </w:r>
+      <w:r>
+        <w:rPr>
+          <w:rFonts w:eastAsia="Arial Unicode MS"/>
+        </w:rPr>
+        <w:t>、我的关注里</w:t>
+      </w:r>
+    </w:p>
+    <w:p>
+      <w:r>
+        <w:rPr>
+          <w:rFonts w:eastAsia="Arial Unicode MS"/>
+        </w:rPr>
+        <w:t>不能取消关注；</w:t>
+      </w:r>
+    </w:p>
+    <w:p>
+      <w:r>
+        <w:rPr>
+          <w:rFonts w:eastAsia="Arial Unicode MS"/>
+        </w:rPr>
+        <w:t>点头像不</w:t>
+      </w:r>
+      <w:proofErr w:type="gramStart"/>
+      <w:r>
+        <w:rPr>
+          <w:rFonts w:eastAsia="Arial Unicode MS"/>
+        </w:rPr>
+        <w:t>进入雪友详情</w:t>
+      </w:r>
+      <w:proofErr w:type="gramEnd"/>
+      <w:r>
+        <w:rPr>
+          <w:rFonts w:eastAsia="Arial Unicode MS"/>
+        </w:rPr>
+        <w:t>。</w:t>
+      </w:r>
+    </w:p>
+    <w:p/>
+    <w:p>
+      <w:r>
+        <w:rPr>
+          <w:rFonts w:eastAsia="Arial Unicode MS"/>
+        </w:rPr>
+        <w:t>四、约课</w:t>
+      </w:r>
+    </w:p>
+    <w:p>
+      <w:r>
+        <w:rPr>
+          <w:rFonts w:ascii="Helvetica" w:hAnsi="Helvetica"/>
+          <w:lang w:val="en-US"/>
         </w:rPr>
         <w:t>1</w:t>
       </w:r>
@@ -58,15 +779,97 @@
         <w:rPr>
           <w:rFonts w:eastAsia="Arial Unicode MS"/>
         </w:rPr>
-        <w:t>、密码的设置时，虚拟键盘用带英文的；</w:t>
-      </w:r>
-    </w:p>
-    <w:p>
-      <w:pPr>
-        <w:rPr>
-          <w:rFonts w:hint="default"/>
-        </w:rPr>
-      </w:pPr>
+        <w:t>、一对一</w:t>
+      </w:r>
+    </w:p>
+    <w:p>
+      <w:r>
+        <w:rPr>
+          <w:rFonts w:eastAsia="Arial Unicode MS"/>
+        </w:rPr>
+        <w:t>五角星显示变形；</w:t>
+      </w:r>
+      <w:r>
+        <w:rPr>
+          <w:rFonts w:eastAsia="Arial Unicode MS"/>
+        </w:rPr>
+        <w:t xml:space="preserve"> -</w:t>
+      </w:r>
+      <w:r>
+        <w:rPr>
+          <w:rFonts w:eastAsia="Arial Unicode MS" w:hint="default"/>
+        </w:rPr>
+        <w:t>fixed</w:t>
+      </w:r>
+    </w:p>
+    <w:p>
+      <w:r>
+        <w:rPr>
+          <w:rFonts w:eastAsia="Arial Unicode MS"/>
+        </w:rPr>
+        <w:t>教练详情中，教练特长，先隐藏视频播放；</w:t>
+      </w:r>
+    </w:p>
+    <w:p>
+      <w:r>
+        <w:rPr>
+          <w:rFonts w:eastAsia="Arial Unicode MS"/>
+        </w:rPr>
+        <w:t>教练详情中，学员评论里，先隐藏评价标签；</w:t>
+      </w:r>
+    </w:p>
+    <w:p>
+      <w:r>
+        <w:rPr>
+          <w:rFonts w:eastAsia="Arial Unicode MS"/>
+        </w:rPr>
+        <w:t>教练预约，选择日期中，已过的日期变为灰色，不能点选；</w:t>
+      </w:r>
+    </w:p>
+    <w:p>
+      <w:r>
+        <w:rPr>
+          <w:rFonts w:eastAsia="Arial Unicode MS"/>
+        </w:rPr>
+        <w:t>教练预约，选择日期中，教练已经背预约，不支持预约的时间，显示灰色；</w:t>
+      </w:r>
+    </w:p>
+    <w:p>
+      <w:r>
+        <w:rPr>
+          <w:rFonts w:eastAsia="Arial Unicode MS"/>
+        </w:rPr>
+        <w:t>订单支付完成后，点击</w:t>
+      </w:r>
+      <w:proofErr w:type="gramStart"/>
+      <w:r>
+        <w:rPr>
+          <w:rFonts w:ascii="Helvetica" w:hAnsi="Helvetica"/>
+        </w:rPr>
+        <w:t>”</w:t>
+      </w:r>
+      <w:proofErr w:type="gramEnd"/>
+      <w:r>
+        <w:rPr>
+          <w:rFonts w:eastAsia="Arial Unicode MS"/>
+        </w:rPr>
+        <w:t>我的预约</w:t>
+      </w:r>
+      <w:r>
+        <w:rPr>
+          <w:rFonts w:ascii="Helvetica" w:hAnsi="Helvetica"/>
+        </w:rPr>
+        <w:t>“</w:t>
+      </w:r>
+      <w:r>
+        <w:rPr>
+          <w:rFonts w:eastAsia="Arial Unicode MS"/>
+        </w:rPr>
+        <w:t>不进行跳转。</w:t>
+      </w:r>
+    </w:p>
+    <w:p/>
+    <w:p>
       <w:r>
         <w:rPr>
           <w:rFonts w:ascii="Helvetica" w:hAnsi="Helvetica"/>
@@ -77,1124 +880,32 @@
         <w:rPr>
           <w:rFonts w:eastAsia="Arial Unicode MS"/>
         </w:rPr>
-        <w:t>、</w:t>
+        <w:t>、教练搜索</w:t>
+      </w:r>
+    </w:p>
+    <w:p>
+      <w:r>
+        <w:rPr>
+          <w:rFonts w:eastAsia="Arial Unicode MS"/>
+        </w:rPr>
+        <w:t>输入</w:t>
       </w:r>
       <w:proofErr w:type="gramStart"/>
       <w:r>
         <w:rPr>
           <w:rFonts w:eastAsia="Arial Unicode MS"/>
         </w:rPr>
-        <w:t>微信登录</w:t>
+        <w:t>完文字</w:t>
       </w:r>
       <w:proofErr w:type="gramEnd"/>
       <w:r>
         <w:rPr>
           <w:rFonts w:eastAsia="Arial Unicode MS"/>
         </w:rPr>
-        <w:t>不上去；</w:t>
-      </w:r>
-    </w:p>
-    <w:p>
-      <w:pPr>
-        <w:rPr>
-          <w:rFonts w:hint="default"/>
-        </w:rPr>
-      </w:pPr>
-    </w:p>
-    <w:p>
-      <w:pPr>
-        <w:rPr>
-          <w:rFonts w:hint="default"/>
-        </w:rPr>
-      </w:pPr>
-      <w:r>
-        <w:rPr>
-          <w:rFonts w:eastAsia="Arial Unicode MS"/>
-        </w:rPr>
-        <w:t>二、首页</w:t>
-      </w:r>
-    </w:p>
-    <w:p>
-      <w:pPr>
-        <w:rPr>
-          <w:rFonts w:hint="default"/>
-        </w:rPr>
-      </w:pPr>
-      <w:r>
-        <w:rPr>
-          <w:rFonts w:ascii="Helvetica" w:hAnsi="Helvetica"/>
-        </w:rPr>
-        <w:t>1</w:t>
-      </w:r>
-      <w:r>
-        <w:rPr>
-          <w:rFonts w:eastAsia="Arial Unicode MS"/>
-        </w:rPr>
-        <w:t>、</w:t>
-      </w:r>
-      <w:r>
-        <w:rPr>
-          <w:rFonts w:ascii="Helvetica" w:hAnsi="Helvetica" w:hint="default"/>
-        </w:rPr>
-        <w:t>“</w:t>
-      </w:r>
-      <w:r>
-        <w:rPr>
-          <w:rFonts w:eastAsia="Arial Unicode MS"/>
-        </w:rPr>
-        <w:t>资讯</w:t>
-      </w:r>
-      <w:r>
-        <w:rPr>
-          <w:rFonts w:ascii="Helvetica" w:hAnsi="Helvetica" w:hint="default"/>
-        </w:rPr>
-        <w:t>”</w:t>
-      </w:r>
-      <w:r>
-        <w:rPr>
-          <w:rFonts w:eastAsia="Arial Unicode MS"/>
-        </w:rPr>
-        <w:t>与</w:t>
-      </w:r>
-      <w:r>
-        <w:rPr>
-          <w:rFonts w:ascii="Helvetica" w:hAnsi="Helvetica" w:hint="default"/>
-        </w:rPr>
-        <w:t>“</w:t>
-      </w:r>
-      <w:r>
-        <w:rPr>
-          <w:rFonts w:eastAsia="Arial Unicode MS"/>
-        </w:rPr>
-        <w:t>教程</w:t>
-      </w:r>
-      <w:r>
-        <w:rPr>
-          <w:rFonts w:ascii="Helvetica" w:hAnsi="Helvetica" w:hint="default"/>
-        </w:rPr>
-        <w:t>”</w:t>
-      </w:r>
-      <w:r>
-        <w:rPr>
-          <w:rFonts w:eastAsia="Arial Unicode MS"/>
-        </w:rPr>
-        <w:t>轮播</w:t>
-      </w:r>
-      <w:proofErr w:type="gramStart"/>
-      <w:r>
-        <w:rPr>
-          <w:rFonts w:eastAsia="Arial Unicode MS"/>
-        </w:rPr>
-        <w:t>不</w:t>
-      </w:r>
-      <w:proofErr w:type="gramEnd"/>
-      <w:r>
-        <w:rPr>
-          <w:rFonts w:eastAsia="Arial Unicode MS"/>
-        </w:rPr>
-        <w:t>自动跳转；</w:t>
-      </w:r>
-    </w:p>
-    <w:p>
-      <w:pPr>
-        <w:rPr>
-          <w:rFonts w:hint="default"/>
-        </w:rPr>
-      </w:pPr>
-      <w:r>
-        <w:rPr>
-          <w:rFonts w:ascii="Helvetica" w:hAnsi="Helvetica"/>
-        </w:rPr>
-        <w:t>2</w:t>
-      </w:r>
-      <w:r>
-        <w:rPr>
-          <w:rFonts w:eastAsia="Arial Unicode MS"/>
-        </w:rPr>
-        <w:t>、推荐课程，去除右上的</w:t>
-      </w:r>
-      <w:r>
-        <w:rPr>
-          <w:rFonts w:ascii="Helvetica" w:hAnsi="Helvetica" w:hint="default"/>
-        </w:rPr>
-        <w:t>“</w:t>
-      </w:r>
-      <w:r>
-        <w:rPr>
-          <w:rFonts w:eastAsia="Arial Unicode MS"/>
-        </w:rPr>
-        <w:t>更多</w:t>
-      </w:r>
-      <w:r>
-        <w:rPr>
-          <w:rFonts w:ascii="Helvetica" w:hAnsi="Helvetica" w:hint="default"/>
-        </w:rPr>
-        <w:t>”</w:t>
-      </w:r>
-      <w:r>
-        <w:rPr>
-          <w:rFonts w:eastAsia="Arial Unicode MS"/>
-        </w:rPr>
-        <w:t>；</w:t>
-      </w:r>
-    </w:p>
-    <w:p>
-      <w:pPr>
-        <w:rPr>
-          <w:rFonts w:hint="default"/>
-        </w:rPr>
-      </w:pPr>
-      <w:r>
-        <w:rPr>
-          <w:rFonts w:ascii="Helvetica" w:hAnsi="Helvetica"/>
-        </w:rPr>
-        <w:t>3</w:t>
-      </w:r>
-      <w:r>
-        <w:rPr>
-          <w:rFonts w:eastAsia="Arial Unicode MS"/>
-        </w:rPr>
-        <w:t>、推荐课程无法连接到详情内容；</w:t>
-      </w:r>
-    </w:p>
-    <w:p>
-      <w:pPr>
-        <w:rPr>
-          <w:rFonts w:hint="default"/>
-        </w:rPr>
-      </w:pPr>
-      <w:r>
-        <w:rPr>
-          <w:rFonts w:ascii="Helvetica" w:hAnsi="Helvetica"/>
-        </w:rPr>
-        <w:t>4</w:t>
-      </w:r>
-      <w:r>
-        <w:rPr>
-          <w:rFonts w:eastAsia="Arial Unicode MS"/>
-        </w:rPr>
-        <w:t>、所有资讯类的详情，隐藏右上方的分享按钮（下一版呈现）</w:t>
-      </w:r>
-    </w:p>
-    <w:p>
-      <w:pPr>
-        <w:rPr>
-          <w:rFonts w:hint="default"/>
-        </w:rPr>
-      </w:pPr>
-      <w:r>
-        <w:rPr>
-          <w:rFonts w:ascii="Helvetica" w:hAnsi="Helvetica"/>
-        </w:rPr>
-        <w:t>5</w:t>
-      </w:r>
-      <w:r>
-        <w:rPr>
-          <w:rFonts w:eastAsia="Arial Unicode MS"/>
-        </w:rPr>
-        <w:t>、视频详情中的视频无法播放；</w:t>
-      </w:r>
-    </w:p>
-    <w:p>
-      <w:pPr>
-        <w:rPr>
-          <w:rFonts w:hint="default"/>
-        </w:rPr>
-      </w:pPr>
-      <w:r>
-        <w:rPr>
-          <w:rFonts w:ascii="Helvetica" w:hAnsi="Helvetica"/>
-        </w:rPr>
-        <w:t>6</w:t>
-      </w:r>
-      <w:r>
-        <w:rPr>
-          <w:rFonts w:eastAsia="Arial Unicode MS"/>
-        </w:rPr>
-        <w:t>、点击精华闪退；</w:t>
-      </w:r>
-    </w:p>
-    <w:p>
-      <w:pPr>
-        <w:rPr>
-          <w:rFonts w:hint="default"/>
-        </w:rPr>
-      </w:pPr>
-    </w:p>
-    <w:p>
-      <w:pPr>
-        <w:rPr>
-          <w:rFonts w:hint="default"/>
-        </w:rPr>
-      </w:pPr>
-      <w:r>
-        <w:rPr>
-          <w:rFonts w:eastAsia="Arial Unicode MS"/>
-        </w:rPr>
-        <w:t>三、社交</w:t>
-      </w:r>
-    </w:p>
-    <w:p>
-      <w:pPr>
-        <w:rPr>
-          <w:rFonts w:hint="default"/>
-        </w:rPr>
-      </w:pPr>
-      <w:r>
-        <w:rPr>
-          <w:rFonts w:ascii="Helvetica" w:hAnsi="Helvetica"/>
-        </w:rPr>
-        <w:t>1</w:t>
-      </w:r>
-      <w:r>
-        <w:rPr>
-          <w:rFonts w:eastAsia="Arial Unicode MS"/>
-        </w:rPr>
-        <w:t>、视频上传，没法测试（是否嵌入完整）；</w:t>
-      </w:r>
-      <w:r>
-        <w:rPr>
-          <w:rFonts w:eastAsia="Arial Unicode MS"/>
-        </w:rPr>
-        <w:t>该</w:t>
-      </w:r>
-      <w:r>
-        <w:rPr>
-          <w:rFonts w:eastAsia="Arial Unicode MS" w:hint="default"/>
-        </w:rPr>
-        <w:t>模块可以正常测试</w:t>
-      </w:r>
-    </w:p>
-    <w:p>
-      <w:pPr>
-        <w:rPr>
-          <w:rFonts w:hint="default"/>
-        </w:rPr>
-      </w:pPr>
-      <w:r>
-        <w:rPr>
-          <w:rFonts w:ascii="Helvetica" w:hAnsi="Helvetica"/>
-        </w:rPr>
-        <w:t>2</w:t>
-      </w:r>
-      <w:r>
-        <w:rPr>
-          <w:rFonts w:eastAsia="Arial Unicode MS"/>
-        </w:rPr>
-        <w:t>、左上角的改变，不在这里体现，在用户第一次注册完，点击</w:t>
-      </w:r>
-      <w:r>
-        <w:rPr>
-          <w:rFonts w:ascii="Helvetica" w:hAnsi="Helvetica" w:hint="default"/>
-        </w:rPr>
-        <w:t>“</w:t>
-      </w:r>
-      <w:r>
-        <w:rPr>
-          <w:rFonts w:eastAsia="Arial Unicode MS"/>
-        </w:rPr>
-        <w:t>关注列表</w:t>
-      </w:r>
-      <w:r>
-        <w:rPr>
-          <w:rFonts w:ascii="Helvetica" w:hAnsi="Helvetica" w:hint="default"/>
-        </w:rPr>
-        <w:t>”</w:t>
-      </w:r>
-      <w:r>
-        <w:rPr>
-          <w:rFonts w:eastAsia="Arial Unicode MS"/>
-        </w:rPr>
-        <w:t>后提现，就出现一次？</w:t>
-      </w:r>
-      <w:r>
-        <w:rPr>
-          <w:rFonts w:eastAsia="Arial Unicode MS"/>
-        </w:rPr>
-        <w:t xml:space="preserve"> -</w:t>
-      </w:r>
-      <w:r>
-        <w:rPr>
-          <w:rFonts w:eastAsia="Arial Unicode MS" w:hint="default"/>
-        </w:rPr>
-        <w:t>fixed</w:t>
-      </w:r>
-    </w:p>
-    <w:p>
-      <w:pPr>
-        <w:rPr>
-          <w:rFonts w:hint="default"/>
-        </w:rPr>
-      </w:pPr>
-    </w:p>
-    <w:p>
-      <w:pPr>
-        <w:rPr>
-          <w:rFonts w:hint="default"/>
-        </w:rPr>
-      </w:pPr>
-      <w:r>
-        <w:rPr>
-          <w:rFonts w:ascii="Helvetica" w:hAnsi="Helvetica"/>
-        </w:rPr>
-        <w:t>3</w:t>
-      </w:r>
-      <w:r>
-        <w:rPr>
-          <w:rFonts w:eastAsia="Arial Unicode MS"/>
-        </w:rPr>
-        <w:t>、发现列表</w:t>
-      </w:r>
-    </w:p>
-    <w:p>
-      <w:pPr>
-        <w:rPr>
-          <w:rFonts w:eastAsiaTheme="minorEastAsia" w:hint="default"/>
-        </w:rPr>
-      </w:pPr>
-      <w:r>
-        <w:rPr>
-          <w:rFonts w:eastAsia="Arial Unicode MS"/>
-        </w:rPr>
-        <w:t>点击用户头像，不</w:t>
-      </w:r>
-      <w:proofErr w:type="gramStart"/>
-      <w:r>
-        <w:rPr>
-          <w:rFonts w:eastAsia="Arial Unicode MS"/>
-        </w:rPr>
-        <w:t>进入雪友空间</w:t>
-      </w:r>
-      <w:proofErr w:type="gramEnd"/>
-      <w:r>
-        <w:rPr>
-          <w:rFonts w:eastAsia="Arial Unicode MS"/>
-        </w:rPr>
-        <w:t>；</w:t>
-      </w:r>
-      <w:r>
-        <w:rPr>
-          <w:rFonts w:eastAsia="Arial Unicode MS"/>
-        </w:rPr>
-        <w:t>-</w:t>
-      </w:r>
-      <w:r>
-        <w:rPr>
-          <w:rFonts w:eastAsia="Arial Unicode MS" w:hint="default"/>
-        </w:rPr>
-        <w:t>fixed</w:t>
-      </w:r>
-    </w:p>
-    <w:p>
-      <w:pPr>
-        <w:rPr>
-          <w:rFonts w:eastAsiaTheme="minorEastAsia" w:hint="default"/>
-        </w:rPr>
-      </w:pPr>
-      <w:r>
-        <w:rPr>
-          <w:rFonts w:eastAsia="Arial Unicode MS"/>
-        </w:rPr>
-        <w:t>点击空白不进入详情；</w:t>
-      </w:r>
-      <w:r>
-        <w:rPr>
-          <w:rFonts w:eastAsia="Arial Unicode MS"/>
-        </w:rPr>
-        <w:t>-</w:t>
-      </w:r>
-      <w:r>
-        <w:rPr>
-          <w:rFonts w:eastAsia="Arial Unicode MS" w:hint="default"/>
-        </w:rPr>
-        <w:t>fixed</w:t>
-      </w:r>
-    </w:p>
-    <w:p>
-      <w:pPr>
-        <w:rPr>
-          <w:rFonts w:hint="default"/>
-        </w:rPr>
-      </w:pPr>
-      <w:r>
-        <w:rPr>
-          <w:rFonts w:eastAsia="Arial Unicode MS"/>
-        </w:rPr>
-        <w:t>不能在列表里点赞，点赞成功的提示，</w:t>
-      </w:r>
-      <w:proofErr w:type="gramStart"/>
-      <w:r>
-        <w:rPr>
-          <w:rFonts w:eastAsia="Arial Unicode MS"/>
-        </w:rPr>
-        <w:t>取消点赞的</w:t>
-      </w:r>
-      <w:proofErr w:type="gramEnd"/>
-      <w:r>
-        <w:rPr>
-          <w:rFonts w:eastAsia="Arial Unicode MS"/>
-        </w:rPr>
-        <w:t>提示；</w:t>
-      </w:r>
-      <w:r>
-        <w:rPr>
-          <w:rFonts w:eastAsia="Arial Unicode MS"/>
-        </w:rPr>
-        <w:t>-</w:t>
-      </w:r>
-      <w:r>
-        <w:rPr>
-          <w:rFonts w:eastAsia="Arial Unicode MS" w:hint="default"/>
-        </w:rPr>
-        <w:t>fixed</w:t>
-      </w:r>
-    </w:p>
-    <w:p>
-      <w:pPr>
-        <w:rPr>
-          <w:rFonts w:hint="default"/>
-        </w:rPr>
-      </w:pPr>
-      <w:r>
-        <w:rPr>
-          <w:rFonts w:eastAsia="Arial Unicode MS"/>
-        </w:rPr>
-        <w:t>不能播放视频；</w:t>
-      </w:r>
-    </w:p>
-    <w:p>
-      <w:pPr>
-        <w:rPr>
-          <w:rFonts w:hint="default"/>
-        </w:rPr>
-      </w:pPr>
-      <w:r>
-        <w:rPr>
-          <w:rFonts w:eastAsia="Arial Unicode MS"/>
-        </w:rPr>
-        <w:t>加关注与取消关注的提示变化；</w:t>
-      </w:r>
-      <w:r>
-        <w:rPr>
-          <w:rFonts w:eastAsia="Arial Unicode MS"/>
-        </w:rPr>
-        <w:t>-</w:t>
-      </w:r>
-      <w:r>
-        <w:rPr>
-          <w:rFonts w:eastAsia="Arial Unicode MS" w:hint="default"/>
-        </w:rPr>
-        <w:t>fixed</w:t>
-      </w:r>
-    </w:p>
-    <w:p>
-      <w:pPr>
-        <w:rPr>
-          <w:rFonts w:hint="default"/>
-        </w:rPr>
-      </w:pPr>
-      <w:r>
-        <w:rPr>
-          <w:rFonts w:eastAsia="Arial Unicode MS"/>
-        </w:rPr>
-        <w:t>右下那个四向箭头隐藏。</w:t>
-      </w:r>
-      <w:r>
-        <w:rPr>
-          <w:rFonts w:eastAsia="Arial Unicode MS"/>
-        </w:rPr>
-        <w:t>-</w:t>
-      </w:r>
-      <w:r>
-        <w:rPr>
-          <w:rFonts w:eastAsia="Arial Unicode MS" w:hint="default"/>
-        </w:rPr>
-        <w:t>fixed</w:t>
-      </w:r>
-    </w:p>
-    <w:p>
-      <w:pPr>
-        <w:rPr>
-          <w:rFonts w:hint="default"/>
-        </w:rPr>
-      </w:pPr>
-    </w:p>
-    <w:p>
-      <w:pPr>
-        <w:rPr>
-          <w:rFonts w:hint="default"/>
-        </w:rPr>
-      </w:pPr>
-      <w:r>
-        <w:rPr>
-          <w:rFonts w:ascii="Helvetica" w:hAnsi="Helvetica"/>
-        </w:rPr>
-        <w:t>4</w:t>
-      </w:r>
-      <w:r>
-        <w:rPr>
-          <w:rFonts w:eastAsia="Arial Unicode MS"/>
-        </w:rPr>
-        <w:t>、发现详情</w:t>
-      </w:r>
-    </w:p>
-    <w:p>
-      <w:pPr>
-        <w:rPr>
-          <w:rFonts w:hint="default"/>
-        </w:rPr>
-      </w:pPr>
-      <w:r>
-        <w:rPr>
-          <w:rFonts w:eastAsia="Arial Unicode MS"/>
-        </w:rPr>
-        <w:t>右上角的</w:t>
-      </w:r>
-      <w:proofErr w:type="gramStart"/>
-      <w:r>
-        <w:rPr>
-          <w:rFonts w:ascii="Helvetica" w:hAnsi="Helvetica" w:hint="default"/>
-          <w:lang w:val="en-US"/>
-        </w:rPr>
-        <w:t>”</w:t>
-      </w:r>
-      <w:proofErr w:type="gramEnd"/>
-      <w:r>
-        <w:rPr>
-          <w:rFonts w:ascii="Helvetica" w:hAnsi="Helvetica" w:hint="default"/>
-          <w:lang w:val="en-US"/>
-        </w:rPr>
-        <w:t>…</w:t>
-      </w:r>
-      <w:proofErr w:type="gramStart"/>
-      <w:r>
-        <w:rPr>
-          <w:rFonts w:ascii="Helvetica" w:hAnsi="Helvetica" w:hint="default"/>
-        </w:rPr>
-        <w:t>”</w:t>
-      </w:r>
-      <w:proofErr w:type="gramEnd"/>
-      <w:r>
-        <w:rPr>
-          <w:rFonts w:eastAsia="Arial Unicode MS"/>
-        </w:rPr>
-        <w:t>先隐藏分享的功能；</w:t>
-      </w:r>
-      <w:r>
-        <w:rPr>
-          <w:rFonts w:eastAsia="Arial Unicode MS"/>
-        </w:rPr>
-        <w:t>-</w:t>
-      </w:r>
-      <w:r>
-        <w:rPr>
-          <w:rFonts w:eastAsia="Arial Unicode MS" w:hint="default"/>
-        </w:rPr>
-        <w:t>fixed</w:t>
-      </w:r>
-    </w:p>
-    <w:p>
-      <w:pPr>
-        <w:rPr>
-          <w:rFonts w:hint="default"/>
-        </w:rPr>
-      </w:pPr>
-      <w:r>
-        <w:rPr>
-          <w:rFonts w:eastAsia="Arial Unicode MS"/>
-        </w:rPr>
-        <w:t>点击用户头像，不</w:t>
-      </w:r>
-      <w:proofErr w:type="gramStart"/>
-      <w:r>
-        <w:rPr>
-          <w:rFonts w:eastAsia="Arial Unicode MS"/>
-        </w:rPr>
-        <w:t>进入雪友空间</w:t>
-      </w:r>
-      <w:proofErr w:type="gramEnd"/>
-      <w:r>
-        <w:rPr>
-          <w:rFonts w:eastAsia="Arial Unicode MS"/>
-        </w:rPr>
-        <w:t>；</w:t>
-      </w:r>
-    </w:p>
-    <w:p>
-      <w:pPr>
-        <w:rPr>
-          <w:rFonts w:hint="default"/>
-        </w:rPr>
-      </w:pPr>
-      <w:r>
-        <w:rPr>
-          <w:rFonts w:eastAsia="Arial Unicode MS"/>
-        </w:rPr>
-        <w:t>无法播放视频；</w:t>
-      </w:r>
-    </w:p>
-    <w:p>
-      <w:pPr>
-        <w:rPr>
-          <w:rFonts w:hint="default"/>
-        </w:rPr>
-      </w:pPr>
-      <w:proofErr w:type="gramStart"/>
-      <w:r>
-        <w:rPr>
-          <w:rFonts w:eastAsia="Arial Unicode MS"/>
-        </w:rPr>
-        <w:t>没有雪友点评</w:t>
-      </w:r>
-      <w:proofErr w:type="gramEnd"/>
-      <w:r>
-        <w:rPr>
-          <w:rFonts w:eastAsia="Arial Unicode MS"/>
-        </w:rPr>
-        <w:t>；</w:t>
-      </w:r>
-    </w:p>
-    <w:p>
-      <w:pPr>
-        <w:rPr>
-          <w:rFonts w:hint="default"/>
-        </w:rPr>
-      </w:pPr>
-      <w:r>
-        <w:rPr>
-          <w:rFonts w:eastAsia="Arial Unicode MS"/>
-        </w:rPr>
-        <w:t>点赞成功的提示，</w:t>
-      </w:r>
-      <w:proofErr w:type="gramStart"/>
-      <w:r>
-        <w:rPr>
-          <w:rFonts w:eastAsia="Arial Unicode MS"/>
-        </w:rPr>
-        <w:t>取消点赞的</w:t>
-      </w:r>
-      <w:proofErr w:type="gramEnd"/>
-      <w:r>
-        <w:rPr>
-          <w:rFonts w:eastAsia="Arial Unicode MS"/>
-        </w:rPr>
-        <w:t>提示；</w:t>
-      </w:r>
-    </w:p>
-    <w:p>
-      <w:pPr>
-        <w:rPr>
-          <w:rFonts w:hint="default"/>
-        </w:rPr>
-      </w:pPr>
-      <w:r>
-        <w:rPr>
-          <w:rFonts w:eastAsia="Arial Unicode MS"/>
-        </w:rPr>
-        <w:t>教练点评的</w:t>
-      </w:r>
-      <w:r>
-        <w:rPr>
-          <w:rFonts w:ascii="Helvetica" w:hAnsi="Helvetica"/>
-        </w:rPr>
-        <w:t xml:space="preserve"> </w:t>
-      </w:r>
-      <w:r>
-        <w:rPr>
-          <w:rFonts w:ascii="Helvetica" w:hAnsi="Helvetica" w:hint="default"/>
-        </w:rPr>
-        <w:t>“</w:t>
-      </w:r>
-      <w:r>
-        <w:rPr>
-          <w:rFonts w:eastAsia="Arial Unicode MS"/>
-        </w:rPr>
-        <w:t>点赞成功与取消的提醒</w:t>
-      </w:r>
-      <w:r>
-        <w:rPr>
-          <w:rFonts w:ascii="Helvetica" w:hAnsi="Helvetica" w:hint="default"/>
-        </w:rPr>
-        <w:t xml:space="preserve">” </w:t>
-      </w:r>
-      <w:r>
-        <w:rPr>
-          <w:rFonts w:eastAsia="Arial Unicode MS"/>
-        </w:rPr>
-        <w:t>与</w:t>
-      </w:r>
-      <w:r>
-        <w:rPr>
-          <w:rFonts w:ascii="Helvetica" w:hAnsi="Helvetica" w:hint="default"/>
-        </w:rPr>
-        <w:t>“</w:t>
-      </w:r>
-      <w:r>
-        <w:rPr>
-          <w:rFonts w:eastAsia="Arial Unicode MS"/>
-        </w:rPr>
-        <w:t>关注成功与取消</w:t>
-      </w:r>
-      <w:r>
-        <w:rPr>
-          <w:rFonts w:ascii="Helvetica" w:hAnsi="Helvetica" w:hint="default"/>
-        </w:rPr>
-        <w:t>”</w:t>
-      </w:r>
-      <w:r>
-        <w:rPr>
-          <w:rFonts w:eastAsia="Arial Unicode MS"/>
-        </w:rPr>
-        <w:t>的提醒；</w:t>
-      </w:r>
-    </w:p>
-    <w:p>
-      <w:pPr>
-        <w:rPr>
-          <w:rFonts w:hint="default"/>
-        </w:rPr>
-      </w:pPr>
-      <w:r>
-        <w:rPr>
-          <w:rFonts w:eastAsia="Arial Unicode MS"/>
-        </w:rPr>
-        <w:t>评论左侧加</w:t>
-      </w:r>
-      <w:proofErr w:type="gramStart"/>
-      <w:r>
-        <w:rPr>
-          <w:rFonts w:eastAsia="Arial Unicode MS"/>
-        </w:rPr>
-        <w:t>一个点赞按钮</w:t>
-      </w:r>
-      <w:proofErr w:type="gramEnd"/>
-      <w:r>
-        <w:rPr>
-          <w:rFonts w:eastAsia="Arial Unicode MS"/>
-        </w:rPr>
-        <w:t>，并且加入提示；</w:t>
-      </w:r>
-    </w:p>
-    <w:p>
-      <w:pPr>
-        <w:rPr>
-          <w:rFonts w:hint="default"/>
-        </w:rPr>
-      </w:pPr>
-      <w:r>
-        <w:rPr>
-          <w:rFonts w:eastAsia="Arial Unicode MS"/>
-        </w:rPr>
-        <w:t>输入评论内容无法发出。</w:t>
-      </w:r>
-    </w:p>
-    <w:p>
-      <w:pPr>
-        <w:rPr>
-          <w:rFonts w:hint="default"/>
-        </w:rPr>
-      </w:pPr>
-    </w:p>
-    <w:p>
-      <w:pPr>
-        <w:rPr>
-          <w:rFonts w:hint="default"/>
-        </w:rPr>
-      </w:pPr>
-      <w:r>
-        <w:rPr>
-          <w:rFonts w:ascii="Helvetica" w:hAnsi="Helvetica"/>
-        </w:rPr>
-        <w:t>5</w:t>
-      </w:r>
-      <w:r>
-        <w:rPr>
-          <w:rFonts w:eastAsia="Arial Unicode MS"/>
-        </w:rPr>
-        <w:t>、关注里的内容与发现相同进行核查。</w:t>
-      </w:r>
-    </w:p>
-    <w:p>
-      <w:pPr>
-        <w:rPr>
-          <w:rFonts w:hint="default"/>
-        </w:rPr>
-      </w:pPr>
-    </w:p>
-    <w:p>
-      <w:pPr>
-        <w:rPr>
-          <w:rFonts w:hint="default"/>
-        </w:rPr>
-      </w:pPr>
-      <w:r>
-        <w:rPr>
-          <w:rFonts w:ascii="Helvetica" w:hAnsi="Helvetica"/>
-        </w:rPr>
-        <w:t>6</w:t>
-      </w:r>
-      <w:r>
-        <w:rPr>
-          <w:rFonts w:eastAsia="Arial Unicode MS"/>
-        </w:rPr>
-        <w:t>、我的关注里</w:t>
-      </w:r>
-    </w:p>
-    <w:p>
-      <w:pPr>
-        <w:rPr>
-          <w:rFonts w:hint="default"/>
-        </w:rPr>
-      </w:pPr>
-      <w:r>
-        <w:rPr>
-          <w:rFonts w:eastAsia="Arial Unicode MS"/>
-        </w:rPr>
-        <w:t>不能取消关注；</w:t>
-      </w:r>
-    </w:p>
-    <w:p>
-      <w:pPr>
-        <w:rPr>
-          <w:rFonts w:hint="default"/>
-        </w:rPr>
-      </w:pPr>
-      <w:r>
-        <w:rPr>
-          <w:rFonts w:eastAsia="Arial Unicode MS"/>
-        </w:rPr>
-        <w:t>点头像不</w:t>
-      </w:r>
-      <w:proofErr w:type="gramStart"/>
-      <w:r>
-        <w:rPr>
-          <w:rFonts w:eastAsia="Arial Unicode MS"/>
-        </w:rPr>
-        <w:t>进入雪友详情</w:t>
-      </w:r>
-      <w:proofErr w:type="gramEnd"/>
-      <w:r>
-        <w:rPr>
-          <w:rFonts w:eastAsia="Arial Unicode MS"/>
-        </w:rPr>
-        <w:t>。</w:t>
-      </w:r>
-    </w:p>
-    <w:p>
-      <w:pPr>
-        <w:rPr>
-          <w:rFonts w:hint="default"/>
-        </w:rPr>
-      </w:pPr>
-    </w:p>
-    <w:p>
-      <w:pPr>
-        <w:rPr>
-          <w:rFonts w:hint="default"/>
-        </w:rPr>
-      </w:pPr>
-      <w:r>
-        <w:rPr>
-          <w:rFonts w:eastAsia="Arial Unicode MS"/>
-        </w:rPr>
-        <w:t>四、约课</w:t>
-      </w:r>
-    </w:p>
-    <w:p>
-      <w:pPr>
-        <w:rPr>
-          <w:rFonts w:hint="default"/>
-        </w:rPr>
-      </w:pPr>
-      <w:r>
-        <w:rPr>
-          <w:rFonts w:ascii="Helvetica" w:hAnsi="Helvetica"/>
-          <w:lang w:val="en-US"/>
-        </w:rPr>
-        <w:t>1</w:t>
-      </w:r>
-      <w:r>
-        <w:rPr>
-          <w:rFonts w:eastAsia="Arial Unicode MS"/>
-        </w:rPr>
-        <w:t>、一对一</w:t>
-      </w:r>
-    </w:p>
-    <w:p>
-      <w:pPr>
-        <w:rPr>
-          <w:rFonts w:hint="default"/>
-        </w:rPr>
-      </w:pPr>
-      <w:r>
-        <w:rPr>
-          <w:rFonts w:eastAsia="Arial Unicode MS"/>
-        </w:rPr>
-        <w:t>五角星显示变形；</w:t>
-      </w:r>
-      <w:r>
-        <w:rPr>
-          <w:rFonts w:eastAsia="Arial Unicode MS"/>
-        </w:rPr>
-        <w:t>-</w:t>
-      </w:r>
-      <w:r>
-        <w:rPr>
-          <w:rFonts w:eastAsia="Arial Unicode MS" w:hint="default"/>
-        </w:rPr>
-        <w:t>fixed</w:t>
-      </w:r>
-    </w:p>
-    <w:p>
-      <w:pPr>
-        <w:rPr>
-          <w:rFonts w:hint="default"/>
-        </w:rPr>
-      </w:pPr>
-      <w:r>
-        <w:rPr>
-          <w:rFonts w:eastAsia="Arial Unicode MS"/>
-        </w:rPr>
-        <w:t>教练详情中，教练特长，先隐藏视频播放；</w:t>
-      </w:r>
-    </w:p>
-    <w:p>
-      <w:pPr>
-        <w:rPr>
-          <w:rFonts w:hint="default"/>
-        </w:rPr>
-      </w:pPr>
-      <w:r>
-        <w:rPr>
-          <w:rFonts w:eastAsia="Arial Unicode MS"/>
-        </w:rPr>
-        <w:t>教练详情中，学员评论里，先隐藏评价标签；</w:t>
-      </w:r>
-    </w:p>
-    <w:p>
-      <w:pPr>
-        <w:rPr>
-          <w:rFonts w:hint="default"/>
-        </w:rPr>
-      </w:pPr>
-      <w:r>
-        <w:rPr>
-          <w:rFonts w:eastAsia="Arial Unicode MS"/>
-        </w:rPr>
-        <w:t>教练预约，选择日期中，已过的日期变为灰色，不能点选；</w:t>
-      </w:r>
-    </w:p>
-    <w:p>
-      <w:pPr>
-        <w:rPr>
-          <w:rFonts w:hint="default"/>
-        </w:rPr>
-      </w:pPr>
-      <w:r>
-        <w:rPr>
-          <w:rFonts w:eastAsia="Arial Unicode MS"/>
-        </w:rPr>
-        <w:t>教练预约，选择日期中，教练已经背预约，不支持预约的时间，显示灰色；</w:t>
-      </w:r>
-    </w:p>
-    <w:p>
-      <w:pPr>
-        <w:rPr>
-          <w:rFonts w:hint="default"/>
-        </w:rPr>
-      </w:pPr>
-      <w:r>
-        <w:rPr>
-          <w:rFonts w:eastAsia="Arial Unicode MS"/>
-        </w:rPr>
-        <w:t>订单支付完成后，点击</w:t>
-      </w:r>
-      <w:proofErr w:type="gramStart"/>
-      <w:r>
-        <w:rPr>
-          <w:rFonts w:ascii="Helvetica" w:hAnsi="Helvetica" w:hint="default"/>
-        </w:rPr>
-        <w:t>”</w:t>
-      </w:r>
-      <w:proofErr w:type="gramEnd"/>
-      <w:r>
-        <w:rPr>
-          <w:rFonts w:eastAsia="Arial Unicode MS"/>
-        </w:rPr>
-        <w:t>我的预约</w:t>
-      </w:r>
-      <w:r>
-        <w:rPr>
-          <w:rFonts w:ascii="Helvetica" w:hAnsi="Helvetica" w:hint="default"/>
-        </w:rPr>
-        <w:t>“</w:t>
-      </w:r>
-      <w:r>
-        <w:rPr>
-          <w:rFonts w:eastAsia="Arial Unicode MS"/>
-        </w:rPr>
-        <w:t>不进行跳转。</w:t>
-      </w:r>
-    </w:p>
-    <w:p>
-      <w:pPr>
-        <w:rPr>
-          <w:rFonts w:hint="default"/>
-        </w:rPr>
-      </w:pPr>
-    </w:p>
-    <w:p>
-      <w:pPr>
-        <w:rPr>
-          <w:rFonts w:hint="default"/>
-        </w:rPr>
-      </w:pPr>
-      <w:r>
-        <w:rPr>
-          <w:rFonts w:ascii="Helvetica" w:hAnsi="Helvetica"/>
-        </w:rPr>
-        <w:t>2</w:t>
-      </w:r>
-      <w:r>
-        <w:rPr>
-          <w:rFonts w:eastAsia="Arial Unicode MS"/>
-        </w:rPr>
-        <w:t>、教练搜索</w:t>
-      </w:r>
-    </w:p>
-    <w:p>
-      <w:pPr>
-        <w:rPr>
-          <w:rFonts w:hint="default"/>
-        </w:rPr>
-      </w:pPr>
-      <w:r>
-        <w:rPr>
-          <w:rFonts w:eastAsia="Arial Unicode MS"/>
-        </w:rPr>
-        <w:t>输入</w:t>
-      </w:r>
-      <w:proofErr w:type="gramStart"/>
-      <w:r>
-        <w:rPr>
-          <w:rFonts w:eastAsia="Arial Unicode MS"/>
-        </w:rPr>
-        <w:t>完文字</w:t>
-      </w:r>
-      <w:proofErr w:type="gramEnd"/>
-      <w:r>
-        <w:rPr>
-          <w:rFonts w:eastAsia="Arial Unicode MS"/>
-        </w:rPr>
         <w:t>后，无法点击虚拟键盘的确定，点击确定后，上面输入的文字消失。</w:t>
       </w:r>
     </w:p>
     <w:p>
-      <w:pPr>
-        <w:rPr>
-          <w:rFonts w:hint="default"/>
-        </w:rPr>
-      </w:pPr>
       <w:r>
         <w:rPr>
           <w:rFonts w:eastAsia="Arial Unicode MS"/>
@@ -1202,41 +913,12 @@
         <w:t>无法在搜索列表中，点击关注教练。</w:t>
       </w:r>
     </w:p>
-    <w:p>
-      <w:pPr>
-        <w:rPr>
-          <w:rFonts w:hint="default"/>
-        </w:rPr>
-      </w:pPr>
-    </w:p>
-    <w:p>
-      <w:pPr>
-        <w:rPr>
-          <w:rFonts w:hint="default"/>
-        </w:rPr>
-      </w:pPr>
-    </w:p>
-    <w:p>
-      <w:pPr>
-        <w:rPr>
-          <w:rFonts w:hint="default"/>
-        </w:rPr>
-      </w:pPr>
-    </w:p>
-    <w:p>
-      <w:pPr>
-        <w:rPr>
-          <w:rFonts w:hint="default"/>
-        </w:rPr>
-      </w:pPr>
-    </w:p>
-    <w:p>
-      <w:pPr>
-        <w:rPr>
-          <w:rFonts w:hint="default"/>
-        </w:rPr>
-      </w:pPr>
-    </w:p>
+    <w:p/>
+    <w:p/>
+    <w:p/>
+    <w:p/>
+    <w:p/>
+    <w:p/>
     <w:p>
       <w:pPr>
         <w:rPr>

--- a/安卓问题.docx
+++ b/安卓问题.docx
@@ -60,6 +60,32 @@
         </w:rPr>
         <w:t>、密码的设置时，虚拟键盘用带英文的；</w:t>
       </w:r>
+      <w:r>
+        <w:rPr>
+          <w:rFonts w:eastAsia="Arial Unicode MS"/>
+        </w:rPr>
+        <w:t>-</w:t>
+      </w:r>
+      <w:r>
+        <w:rPr>
+          <w:rFonts w:eastAsia="Arial Unicode MS" w:hint="default"/>
+        </w:rPr>
+        <w:t>fixed</w:t>
+      </w:r>
+      <w:r>
+        <w:rPr>
+          <w:rFonts w:eastAsiaTheme="minorEastAsia"/>
+        </w:rPr>
+        <w:t xml:space="preserve"> by </w:t>
+      </w:r>
+      <w:r>
+        <w:rPr>
+          <w:rFonts w:eastAsiaTheme="minorEastAsia"/>
+        </w:rPr>
+        <w:t>饶鹏</w:t>
+      </w:r>
+      <w:bookmarkStart w:id="0" w:name="_GoBack"/>
+      <w:bookmarkEnd w:id="0"/>
     </w:p>
     <w:p>
       <w:pPr>
@@ -77,60 +103,403 @@
         <w:rPr>
           <w:rFonts w:eastAsia="Arial Unicode MS"/>
         </w:rPr>
+        <w:t>、微信登录不上去；</w:t>
+      </w:r>
+    </w:p>
+    <w:p>
+      <w:pPr>
+        <w:rPr>
+          <w:rFonts w:hint="default"/>
+        </w:rPr>
+      </w:pPr>
+    </w:p>
+    <w:p>
+      <w:pPr>
+        <w:rPr>
+          <w:rFonts w:hint="default"/>
+        </w:rPr>
+      </w:pPr>
+      <w:r>
+        <w:rPr>
+          <w:rFonts w:eastAsia="Arial Unicode MS"/>
+        </w:rPr>
+        <w:t>二、首页</w:t>
+      </w:r>
+    </w:p>
+    <w:p>
+      <w:pPr>
+        <w:rPr>
+          <w:rFonts w:hint="default"/>
+        </w:rPr>
+      </w:pPr>
+      <w:r>
+        <w:rPr>
+          <w:rFonts w:ascii="Helvetica" w:hAnsi="Helvetica"/>
+        </w:rPr>
+        <w:t>1</w:t>
+      </w:r>
+      <w:r>
+        <w:rPr>
+          <w:rFonts w:eastAsia="Arial Unicode MS"/>
+        </w:rPr>
         <w:t>、</w:t>
       </w:r>
-      <w:proofErr w:type="gramStart"/>
-      <w:r>
-        <w:rPr>
-          <w:rFonts w:eastAsia="Arial Unicode MS"/>
-        </w:rPr>
-        <w:t>微信登录</w:t>
-      </w:r>
-      <w:proofErr w:type="gramEnd"/>
-      <w:r>
-        <w:rPr>
-          <w:rFonts w:eastAsia="Arial Unicode MS"/>
-        </w:rPr>
-        <w:t>不上去；</w:t>
-      </w:r>
-    </w:p>
-    <w:p>
-      <w:pPr>
-        <w:rPr>
-          <w:rFonts w:hint="default"/>
-        </w:rPr>
-      </w:pPr>
-    </w:p>
-    <w:p>
-      <w:pPr>
-        <w:rPr>
-          <w:rFonts w:hint="default"/>
-        </w:rPr>
-      </w:pPr>
-      <w:r>
-        <w:rPr>
-          <w:rFonts w:eastAsia="Arial Unicode MS"/>
-        </w:rPr>
-        <w:t>二、首页</w:t>
-      </w:r>
-    </w:p>
-    <w:p>
-      <w:pPr>
-        <w:rPr>
-          <w:rFonts w:hint="default"/>
+      <w:r>
+        <w:rPr>
+          <w:rFonts w:ascii="Helvetica" w:hAnsi="Helvetica" w:hint="default"/>
+        </w:rPr>
+        <w:t>“</w:t>
+      </w:r>
+      <w:r>
+        <w:rPr>
+          <w:rFonts w:eastAsia="Arial Unicode MS"/>
+        </w:rPr>
+        <w:t>资讯</w:t>
+      </w:r>
+      <w:r>
+        <w:rPr>
+          <w:rFonts w:ascii="Helvetica" w:hAnsi="Helvetica" w:hint="default"/>
+        </w:rPr>
+        <w:t>”</w:t>
+      </w:r>
+      <w:r>
+        <w:rPr>
+          <w:rFonts w:eastAsia="Arial Unicode MS"/>
+        </w:rPr>
+        <w:t>与</w:t>
+      </w:r>
+      <w:r>
+        <w:rPr>
+          <w:rFonts w:ascii="Helvetica" w:hAnsi="Helvetica" w:hint="default"/>
+        </w:rPr>
+        <w:t>“</w:t>
+      </w:r>
+      <w:r>
+        <w:rPr>
+          <w:rFonts w:eastAsia="Arial Unicode MS"/>
+        </w:rPr>
+        <w:t>教程</w:t>
+      </w:r>
+      <w:r>
+        <w:rPr>
+          <w:rFonts w:ascii="Helvetica" w:hAnsi="Helvetica" w:hint="default"/>
+        </w:rPr>
+        <w:t>”</w:t>
+      </w:r>
+      <w:r>
+        <w:rPr>
+          <w:rFonts w:eastAsia="Arial Unicode MS"/>
+        </w:rPr>
+        <w:t>轮播不自动跳转；</w:t>
+      </w:r>
+    </w:p>
+    <w:p>
+      <w:pPr>
+        <w:rPr>
+          <w:rFonts w:eastAsiaTheme="minorEastAsia"/>
         </w:rPr>
       </w:pPr>
       <w:r>
         <w:rPr>
           <w:rFonts w:ascii="Helvetica" w:hAnsi="Helvetica"/>
         </w:rPr>
+        <w:t>2</w:t>
+      </w:r>
+      <w:r>
+        <w:rPr>
+          <w:rFonts w:eastAsia="Arial Unicode MS"/>
+        </w:rPr>
+        <w:t>、推荐课程，去除右上的</w:t>
+      </w:r>
+      <w:r>
+        <w:rPr>
+          <w:rFonts w:ascii="Helvetica" w:hAnsi="Helvetica" w:hint="default"/>
+        </w:rPr>
+        <w:t>“</w:t>
+      </w:r>
+      <w:r>
+        <w:rPr>
+          <w:rFonts w:eastAsia="Arial Unicode MS"/>
+        </w:rPr>
+        <w:t>更多</w:t>
+      </w:r>
+      <w:r>
+        <w:rPr>
+          <w:rFonts w:ascii="Helvetica" w:hAnsi="Helvetica" w:hint="default"/>
+        </w:rPr>
+        <w:t>”</w:t>
+      </w:r>
+      <w:r>
+        <w:rPr>
+          <w:rFonts w:eastAsia="Arial Unicode MS"/>
+        </w:rPr>
+        <w:t>；</w:t>
+      </w:r>
+      <w:r>
+        <w:rPr>
+          <w:rFonts w:eastAsia="Arial Unicode MS"/>
+        </w:rPr>
+        <w:t>-</w:t>
+      </w:r>
+      <w:r>
+        <w:rPr>
+          <w:rFonts w:eastAsia="Arial Unicode MS" w:hint="default"/>
+        </w:rPr>
+        <w:t>fixed</w:t>
+      </w:r>
+      <w:r>
+        <w:rPr>
+          <w:rFonts w:eastAsiaTheme="minorEastAsia"/>
+        </w:rPr>
+        <w:t xml:space="preserve"> by </w:t>
+      </w:r>
+      <w:r>
+        <w:rPr>
+          <w:rFonts w:eastAsiaTheme="minorEastAsia"/>
+        </w:rPr>
+        <w:t>饶鹏</w:t>
+      </w:r>
+    </w:p>
+    <w:p>
+      <w:pPr>
+        <w:rPr>
+          <w:rFonts w:hint="default"/>
+        </w:rPr>
+      </w:pPr>
+      <w:r>
+        <w:rPr>
+          <w:rFonts w:ascii="Helvetica" w:hAnsi="Helvetica"/>
+        </w:rPr>
+        <w:t>3</w:t>
+      </w:r>
+      <w:r>
+        <w:rPr>
+          <w:rFonts w:eastAsia="Arial Unicode MS"/>
+        </w:rPr>
+        <w:t>、推荐课程无法连接到详情内容；</w:t>
+      </w:r>
+      <w:r>
+        <w:rPr>
+          <w:rFonts w:eastAsia="Arial Unicode MS"/>
+        </w:rPr>
+        <w:t>-</w:t>
+      </w:r>
+      <w:r>
+        <w:rPr>
+          <w:rFonts w:eastAsia="Arial Unicode MS" w:hint="default"/>
+        </w:rPr>
+        <w:t>fixed</w:t>
+      </w:r>
+      <w:r>
+        <w:rPr>
+          <w:rFonts w:eastAsiaTheme="minorEastAsia"/>
+        </w:rPr>
+        <w:t xml:space="preserve"> by </w:t>
+      </w:r>
+      <w:r>
+        <w:rPr>
+          <w:rFonts w:eastAsiaTheme="minorEastAsia"/>
+        </w:rPr>
+        <w:t>饶鹏</w:t>
+      </w:r>
+    </w:p>
+    <w:p>
+      <w:pPr>
+        <w:rPr>
+          <w:rFonts w:hint="default"/>
+        </w:rPr>
+      </w:pPr>
+      <w:r>
+        <w:rPr>
+          <w:rFonts w:ascii="Helvetica" w:hAnsi="Helvetica"/>
+        </w:rPr>
+        <w:t>4</w:t>
+      </w:r>
+      <w:r>
+        <w:rPr>
+          <w:rFonts w:eastAsia="Arial Unicode MS"/>
+        </w:rPr>
+        <w:t>、所有资讯类的详情，隐藏右上方的分享按钮（下一版呈现）</w:t>
+      </w:r>
+      <w:r>
+        <w:rPr>
+          <w:rFonts w:eastAsia="Arial Unicode MS"/>
+        </w:rPr>
+        <w:t>-</w:t>
+      </w:r>
+      <w:r>
+        <w:rPr>
+          <w:rFonts w:eastAsia="Arial Unicode MS" w:hint="default"/>
+        </w:rPr>
+        <w:t>fixed</w:t>
+      </w:r>
+      <w:r>
+        <w:rPr>
+          <w:rFonts w:eastAsiaTheme="minorEastAsia"/>
+        </w:rPr>
+        <w:t xml:space="preserve"> by </w:t>
+      </w:r>
+      <w:r>
+        <w:rPr>
+          <w:rFonts w:eastAsiaTheme="minorEastAsia"/>
+        </w:rPr>
+        <w:t>饶鹏</w:t>
+      </w:r>
+    </w:p>
+    <w:p>
+      <w:pPr>
+        <w:rPr>
+          <w:rFonts w:hint="default"/>
+        </w:rPr>
+      </w:pPr>
+      <w:r>
+        <w:rPr>
+          <w:rFonts w:ascii="Helvetica" w:hAnsi="Helvetica"/>
+        </w:rPr>
+        <w:t>5</w:t>
+      </w:r>
+      <w:r>
+        <w:rPr>
+          <w:rFonts w:eastAsia="Arial Unicode MS"/>
+        </w:rPr>
+        <w:t>、视频详情中的视频无法播放；</w:t>
+      </w:r>
+      <w:r>
+        <w:rPr>
+          <w:rFonts w:eastAsia="Arial Unicode MS"/>
+        </w:rPr>
+        <w:t>-</w:t>
+      </w:r>
+      <w:r>
+        <w:rPr>
+          <w:rFonts w:eastAsia="Arial Unicode MS" w:hint="default"/>
+        </w:rPr>
+        <w:t>fixed</w:t>
+      </w:r>
+      <w:r>
+        <w:rPr>
+          <w:rFonts w:eastAsiaTheme="minorEastAsia"/>
+        </w:rPr>
+        <w:t xml:space="preserve"> by </w:t>
+      </w:r>
+      <w:r>
+        <w:rPr>
+          <w:rFonts w:eastAsiaTheme="minorEastAsia"/>
+        </w:rPr>
+        <w:t>饶鹏</w:t>
+      </w:r>
+    </w:p>
+    <w:p>
+      <w:pPr>
+        <w:rPr>
+          <w:rFonts w:hint="default"/>
+        </w:rPr>
+      </w:pPr>
+      <w:r>
+        <w:rPr>
+          <w:rFonts w:ascii="Helvetica" w:hAnsi="Helvetica"/>
+        </w:rPr>
+        <w:t>6</w:t>
+      </w:r>
+      <w:r>
+        <w:rPr>
+          <w:rFonts w:eastAsia="Arial Unicode MS"/>
+        </w:rPr>
+        <w:t>、点击精华闪退；</w:t>
+      </w:r>
+      <w:r>
+        <w:rPr>
+          <w:rFonts w:eastAsia="Arial Unicode MS"/>
+        </w:rPr>
+        <w:t>-</w:t>
+      </w:r>
+      <w:r>
+        <w:rPr>
+          <w:rFonts w:eastAsia="Arial Unicode MS" w:hint="default"/>
+        </w:rPr>
+        <w:t>fixed</w:t>
+      </w:r>
+      <w:r>
+        <w:rPr>
+          <w:rFonts w:eastAsiaTheme="minorEastAsia"/>
+        </w:rPr>
+        <w:t xml:space="preserve"> by </w:t>
+      </w:r>
+      <w:r>
+        <w:rPr>
+          <w:rFonts w:eastAsiaTheme="minorEastAsia"/>
+        </w:rPr>
+        <w:t>饶鹏</w:t>
+      </w:r>
+    </w:p>
+    <w:p>
+      <w:pPr>
+        <w:rPr>
+          <w:rFonts w:hint="default"/>
+        </w:rPr>
+      </w:pPr>
+    </w:p>
+    <w:p>
+      <w:pPr>
+        <w:rPr>
+          <w:rFonts w:hint="default"/>
+        </w:rPr>
+      </w:pPr>
+      <w:r>
+        <w:rPr>
+          <w:rFonts w:eastAsia="Arial Unicode MS"/>
+        </w:rPr>
+        <w:t>三、社交</w:t>
+      </w:r>
+    </w:p>
+    <w:p>
+      <w:pPr>
+        <w:rPr>
+          <w:rFonts w:hint="default"/>
+        </w:rPr>
+      </w:pPr>
+      <w:r>
+        <w:rPr>
+          <w:rFonts w:ascii="Helvetica" w:hAnsi="Helvetica"/>
+        </w:rPr>
         <w:t>1</w:t>
       </w:r>
       <w:r>
         <w:rPr>
           <w:rFonts w:eastAsia="Arial Unicode MS"/>
         </w:rPr>
-        <w:t>、</w:t>
+        <w:t>、视频上传，没法测试（是否嵌入完整）；</w:t>
+      </w:r>
+      <w:r>
+        <w:rPr>
+          <w:rFonts w:eastAsia="Arial Unicode MS"/>
+        </w:rPr>
+        <w:t>该</w:t>
+      </w:r>
+      <w:r>
+        <w:rPr>
+          <w:rFonts w:eastAsia="Arial Unicode MS" w:hint="default"/>
+        </w:rPr>
+        <w:t>模块可以正常测试</w:t>
+      </w:r>
+    </w:p>
+    <w:p>
+      <w:pPr>
+        <w:rPr>
+          <w:rFonts w:hint="default"/>
+        </w:rPr>
+      </w:pPr>
+      <w:r>
+        <w:rPr>
+          <w:rFonts w:ascii="Helvetica" w:hAnsi="Helvetica"/>
+        </w:rPr>
+        <w:t>2</w:t>
+      </w:r>
+      <w:r>
+        <w:rPr>
+          <w:rFonts w:eastAsia="Arial Unicode MS"/>
+        </w:rPr>
+        <w:t>、左上角的改变，不在这里体现，在用户第一次注册完，点击</w:t>
       </w:r>
       <w:r>
         <w:rPr>
@@ -142,7 +511,7 @@
         <w:rPr>
           <w:rFonts w:eastAsia="Arial Unicode MS"/>
         </w:rPr>
-        <w:t>资讯</w:t>
+        <w:t>关注列表</w:t>
       </w:r>
       <w:r>
         <w:rPr>
@@ -154,46 +523,27 @@
         <w:rPr>
           <w:rFonts w:eastAsia="Arial Unicode MS"/>
         </w:rPr>
-        <w:t>与</w:t>
-      </w:r>
-      <w:r>
-        <w:rPr>
-          <w:rFonts w:ascii="Helvetica" w:hAnsi="Helvetica" w:hint="default"/>
-        </w:rPr>
-        <w:t>“</w:t>
-      </w:r>
-      <w:r>
-        <w:rPr>
-          <w:rFonts w:eastAsia="Arial Unicode MS"/>
-        </w:rPr>
-        <w:t>教程</w:t>
-      </w:r>
-      <w:r>
-        <w:rPr>
-          <w:rFonts w:ascii="Helvetica" w:hAnsi="Helvetica" w:hint="default"/>
-        </w:rPr>
-        <w:t>”</w:t>
-      </w:r>
-      <w:r>
-        <w:rPr>
-          <w:rFonts w:eastAsia="Arial Unicode MS"/>
-        </w:rPr>
-        <w:t>轮播</w:t>
-      </w:r>
-      <w:proofErr w:type="gramStart"/>
-      <w:r>
-        <w:rPr>
-          <w:rFonts w:eastAsia="Arial Unicode MS"/>
-        </w:rPr>
-        <w:t>不</w:t>
-      </w:r>
-      <w:proofErr w:type="gramEnd"/>
-      <w:r>
-        <w:rPr>
-          <w:rFonts w:eastAsia="Arial Unicode MS"/>
-        </w:rPr>
-        <w:t>自动跳转；</w:t>
-      </w:r>
+        <w:t>后提现，就出现一次？</w:t>
+      </w:r>
+      <w:r>
+        <w:rPr>
+          <w:rFonts w:eastAsia="Arial Unicode MS"/>
+        </w:rPr>
+        <w:t xml:space="preserve"> -</w:t>
+      </w:r>
+      <w:r>
+        <w:rPr>
+          <w:rFonts w:eastAsia="Arial Unicode MS" w:hint="default"/>
+        </w:rPr>
+        <w:t>fixed</w:t>
+      </w:r>
+    </w:p>
+    <w:p>
+      <w:pPr>
+        <w:rPr>
+          <w:rFonts w:hint="default"/>
+        </w:rPr>
+      </w:pPr>
     </w:p>
     <w:p>
       <w:pPr>
@@ -205,38 +555,159 @@
         <w:rPr>
           <w:rFonts w:ascii="Helvetica" w:hAnsi="Helvetica"/>
         </w:rPr>
-        <w:t>2</w:t>
-      </w:r>
-      <w:r>
-        <w:rPr>
-          <w:rFonts w:eastAsia="Arial Unicode MS"/>
-        </w:rPr>
-        <w:t>、推荐课程，去除右上的</w:t>
-      </w:r>
-      <w:r>
-        <w:rPr>
-          <w:rFonts w:ascii="Helvetica" w:hAnsi="Helvetica" w:hint="default"/>
-        </w:rPr>
-        <w:t>“</w:t>
-      </w:r>
-      <w:r>
-        <w:rPr>
-          <w:rFonts w:eastAsia="Arial Unicode MS"/>
-        </w:rPr>
-        <w:t>更多</w:t>
-      </w:r>
-      <w:r>
-        <w:rPr>
-          <w:rFonts w:ascii="Helvetica" w:hAnsi="Helvetica" w:hint="default"/>
-        </w:rPr>
-        <w:t>”</w:t>
-      </w:r>
-      <w:r>
-        <w:rPr>
-          <w:rFonts w:eastAsia="Arial Unicode MS"/>
-        </w:rPr>
-        <w:t>；</w:t>
-      </w:r>
+        <w:t>3</w:t>
+      </w:r>
+      <w:r>
+        <w:rPr>
+          <w:rFonts w:eastAsia="Arial Unicode MS"/>
+        </w:rPr>
+        <w:t>、发现列表</w:t>
+      </w:r>
+    </w:p>
+    <w:p>
+      <w:pPr>
+        <w:rPr>
+          <w:rFonts w:eastAsiaTheme="minorEastAsia" w:hint="default"/>
+        </w:rPr>
+      </w:pPr>
+      <w:r>
+        <w:rPr>
+          <w:rFonts w:eastAsia="Arial Unicode MS"/>
+        </w:rPr>
+        <w:t>点击用户头像，不进入雪友空间；</w:t>
+      </w:r>
+      <w:r>
+        <w:rPr>
+          <w:rFonts w:eastAsia="Arial Unicode MS"/>
+        </w:rPr>
+        <w:t>-</w:t>
+      </w:r>
+      <w:r>
+        <w:rPr>
+          <w:rFonts w:eastAsia="Arial Unicode MS" w:hint="default"/>
+        </w:rPr>
+        <w:t>fixed</w:t>
+      </w:r>
+    </w:p>
+    <w:p>
+      <w:pPr>
+        <w:rPr>
+          <w:rFonts w:eastAsiaTheme="minorEastAsia" w:hint="default"/>
+        </w:rPr>
+      </w:pPr>
+      <w:r>
+        <w:rPr>
+          <w:rFonts w:eastAsia="Arial Unicode MS"/>
+        </w:rPr>
+        <w:t>点击空白不进入详情；</w:t>
+      </w:r>
+      <w:r>
+        <w:rPr>
+          <w:rFonts w:eastAsia="Arial Unicode MS"/>
+        </w:rPr>
+        <w:t>-</w:t>
+      </w:r>
+      <w:r>
+        <w:rPr>
+          <w:rFonts w:eastAsia="Arial Unicode MS" w:hint="default"/>
+        </w:rPr>
+        <w:t>fixed</w:t>
+      </w:r>
+    </w:p>
+    <w:p>
+      <w:pPr>
+        <w:rPr>
+          <w:rFonts w:hint="default"/>
+        </w:rPr>
+      </w:pPr>
+      <w:r>
+        <w:rPr>
+          <w:rFonts w:eastAsia="Arial Unicode MS"/>
+        </w:rPr>
+        <w:t>不能在列表里点赞，点赞成功的提示，取消点赞的提示；</w:t>
+      </w:r>
+      <w:r>
+        <w:rPr>
+          <w:rFonts w:eastAsia="Arial Unicode MS"/>
+        </w:rPr>
+        <w:t>-</w:t>
+      </w:r>
+      <w:r>
+        <w:rPr>
+          <w:rFonts w:eastAsia="Arial Unicode MS" w:hint="default"/>
+        </w:rPr>
+        <w:t>fixed</w:t>
+      </w:r>
+    </w:p>
+    <w:p>
+      <w:pPr>
+        <w:rPr>
+          <w:rFonts w:hint="default"/>
+        </w:rPr>
+      </w:pPr>
+      <w:r>
+        <w:rPr>
+          <w:rFonts w:eastAsia="Arial Unicode MS"/>
+        </w:rPr>
+        <w:t>不能播放视频；</w:t>
+      </w:r>
+    </w:p>
+    <w:p>
+      <w:pPr>
+        <w:rPr>
+          <w:rFonts w:hint="default"/>
+        </w:rPr>
+      </w:pPr>
+      <w:r>
+        <w:rPr>
+          <w:rFonts w:eastAsia="Arial Unicode MS"/>
+        </w:rPr>
+        <w:t>加关注与取消关注的提示变化；</w:t>
+      </w:r>
+      <w:r>
+        <w:rPr>
+          <w:rFonts w:eastAsia="Arial Unicode MS"/>
+        </w:rPr>
+        <w:t>-</w:t>
+      </w:r>
+      <w:r>
+        <w:rPr>
+          <w:rFonts w:eastAsia="Arial Unicode MS" w:hint="default"/>
+        </w:rPr>
+        <w:t>fixed</w:t>
+      </w:r>
+    </w:p>
+    <w:p>
+      <w:pPr>
+        <w:rPr>
+          <w:rFonts w:hint="default"/>
+        </w:rPr>
+      </w:pPr>
+      <w:r>
+        <w:rPr>
+          <w:rFonts w:eastAsia="Arial Unicode MS"/>
+        </w:rPr>
+        <w:t>右下那个四向箭头隐藏。</w:t>
+      </w:r>
+      <w:r>
+        <w:rPr>
+          <w:rFonts w:eastAsia="Arial Unicode MS"/>
+        </w:rPr>
+        <w:t>-</w:t>
+      </w:r>
+      <w:r>
+        <w:rPr>
+          <w:rFonts w:eastAsia="Arial Unicode MS" w:hint="default"/>
+        </w:rPr>
+        <w:t>fixed</w:t>
+      </w:r>
+    </w:p>
+    <w:p>
+      <w:pPr>
+        <w:rPr>
+          <w:rFonts w:hint="default"/>
+        </w:rPr>
+      </w:pPr>
     </w:p>
     <w:p>
       <w:pPr>
@@ -248,393 +719,12 @@
         <w:rPr>
           <w:rFonts w:ascii="Helvetica" w:hAnsi="Helvetica"/>
         </w:rPr>
-        <w:t>3</w:t>
-      </w:r>
-      <w:r>
-        <w:rPr>
-          <w:rFonts w:eastAsia="Arial Unicode MS"/>
-        </w:rPr>
-        <w:t>、推荐课程无法连接到详情内容；</w:t>
-      </w:r>
-    </w:p>
-    <w:p>
-      <w:pPr>
-        <w:rPr>
-          <w:rFonts w:hint="default"/>
-        </w:rPr>
-      </w:pPr>
-      <w:r>
-        <w:rPr>
-          <w:rFonts w:ascii="Helvetica" w:hAnsi="Helvetica"/>
-        </w:rPr>
         <w:t>4</w:t>
       </w:r>
       <w:r>
         <w:rPr>
           <w:rFonts w:eastAsia="Arial Unicode MS"/>
         </w:rPr>
-        <w:t>、所有资讯类的详情，隐藏右上方的分享按钮（下一版呈现）</w:t>
-      </w:r>
-    </w:p>
-    <w:p>
-      <w:pPr>
-        <w:rPr>
-          <w:rFonts w:hint="default"/>
-        </w:rPr>
-      </w:pPr>
-      <w:r>
-        <w:rPr>
-          <w:rFonts w:ascii="Helvetica" w:hAnsi="Helvetica"/>
-        </w:rPr>
-        <w:t>5</w:t>
-      </w:r>
-      <w:r>
-        <w:rPr>
-          <w:rFonts w:eastAsia="Arial Unicode MS"/>
-        </w:rPr>
-        <w:t>、视频详情中的视频无法播放；</w:t>
-      </w:r>
-    </w:p>
-    <w:p>
-      <w:pPr>
-        <w:rPr>
-          <w:rFonts w:hint="default"/>
-        </w:rPr>
-      </w:pPr>
-      <w:r>
-        <w:rPr>
-          <w:rFonts w:ascii="Helvetica" w:hAnsi="Helvetica"/>
-        </w:rPr>
-        <w:t>6</w:t>
-      </w:r>
-      <w:r>
-        <w:rPr>
-          <w:rFonts w:eastAsia="Arial Unicode MS"/>
-        </w:rPr>
-        <w:t>、点击精华闪退；</w:t>
-      </w:r>
-    </w:p>
-    <w:p>
-      <w:pPr>
-        <w:rPr>
-          <w:rFonts w:hint="default"/>
-        </w:rPr>
-      </w:pPr>
-    </w:p>
-    <w:p>
-      <w:pPr>
-        <w:rPr>
-          <w:rFonts w:hint="default"/>
-        </w:rPr>
-      </w:pPr>
-      <w:r>
-        <w:rPr>
-          <w:rFonts w:eastAsia="Arial Unicode MS"/>
-        </w:rPr>
-        <w:t>三、社交</w:t>
-      </w:r>
-    </w:p>
-    <w:p>
-      <w:pPr>
-        <w:rPr>
-          <w:rFonts w:hint="default"/>
-        </w:rPr>
-      </w:pPr>
-      <w:r>
-        <w:rPr>
-          <w:rFonts w:ascii="Helvetica" w:hAnsi="Helvetica"/>
-        </w:rPr>
-        <w:t>1</w:t>
-      </w:r>
-      <w:r>
-        <w:rPr>
-          <w:rFonts w:eastAsia="Arial Unicode MS"/>
-        </w:rPr>
-        <w:t>、视频上传，没法测试（是否嵌入完整）；</w:t>
-      </w:r>
-      <w:r>
-        <w:rPr>
-          <w:rFonts w:eastAsia="Arial Unicode MS"/>
-        </w:rPr>
-        <w:t>该</w:t>
-      </w:r>
-      <w:r>
-        <w:rPr>
-          <w:rFonts w:eastAsia="Arial Unicode MS" w:hint="default"/>
-        </w:rPr>
-        <w:t>模块可以正常测试</w:t>
-      </w:r>
-    </w:p>
-    <w:p>
-      <w:pPr>
-        <w:rPr>
-          <w:rFonts w:hint="default"/>
-        </w:rPr>
-      </w:pPr>
-      <w:r>
-        <w:rPr>
-          <w:rFonts w:ascii="Helvetica" w:hAnsi="Helvetica"/>
-        </w:rPr>
-        <w:t>2</w:t>
-      </w:r>
-      <w:r>
-        <w:rPr>
-          <w:rFonts w:eastAsia="Arial Unicode MS"/>
-        </w:rPr>
-        <w:t>、左上角的改变，不在这里体现，在用户第一次注册完，点击</w:t>
-      </w:r>
-      <w:r>
-        <w:rPr>
-          <w:rFonts w:ascii="Helvetica" w:hAnsi="Helvetica" w:hint="default"/>
-        </w:rPr>
-        <w:t>“</w:t>
-      </w:r>
-      <w:r>
-        <w:rPr>
-          <w:rFonts w:eastAsia="Arial Unicode MS"/>
-        </w:rPr>
-        <w:t>关注列表</w:t>
-      </w:r>
-      <w:r>
-        <w:rPr>
-          <w:rFonts w:ascii="Helvetica" w:hAnsi="Helvetica" w:hint="default"/>
-        </w:rPr>
-        <w:t>”</w:t>
-      </w:r>
-      <w:r>
-        <w:rPr>
-          <w:rFonts w:eastAsia="Arial Unicode MS"/>
-        </w:rPr>
-        <w:t>后提现，就出现一次？</w:t>
-      </w:r>
-      <w:r>
-        <w:rPr>
-          <w:rFonts w:eastAsia="Arial Unicode MS"/>
-        </w:rPr>
-        <w:t xml:space="preserve"> -</w:t>
-      </w:r>
-      <w:r>
-        <w:rPr>
-          <w:rFonts w:eastAsia="Arial Unicode MS" w:hint="default"/>
-        </w:rPr>
-        <w:t>fixed</w:t>
-      </w:r>
-    </w:p>
-    <w:p>
-      <w:pPr>
-        <w:rPr>
-          <w:rFonts w:hint="default"/>
-        </w:rPr>
-      </w:pPr>
-    </w:p>
-    <w:p>
-      <w:pPr>
-        <w:rPr>
-          <w:rFonts w:hint="default"/>
-        </w:rPr>
-      </w:pPr>
-      <w:r>
-        <w:rPr>
-          <w:rFonts w:ascii="Helvetica" w:hAnsi="Helvetica"/>
-        </w:rPr>
-        <w:t>3</w:t>
-      </w:r>
-      <w:r>
-        <w:rPr>
-          <w:rFonts w:eastAsia="Arial Unicode MS"/>
-        </w:rPr>
-        <w:t>、发现列表</w:t>
-      </w:r>
-    </w:p>
-    <w:p>
-      <w:pPr>
-        <w:rPr>
-          <w:rFonts w:eastAsiaTheme="minorEastAsia" w:hint="default"/>
-        </w:rPr>
-      </w:pPr>
-      <w:r>
-        <w:rPr>
-          <w:rFonts w:eastAsia="Arial Unicode MS"/>
-        </w:rPr>
-        <w:t>点击用户头像，不</w:t>
-      </w:r>
-      <w:proofErr w:type="gramStart"/>
-      <w:r>
-        <w:rPr>
-          <w:rFonts w:eastAsia="Arial Unicode MS"/>
-        </w:rPr>
-        <w:t>进入雪友空间</w:t>
-      </w:r>
-      <w:proofErr w:type="gramEnd"/>
-      <w:r>
-        <w:rPr>
-          <w:rFonts w:eastAsia="Arial Unicode MS"/>
-        </w:rPr>
-        <w:t>；</w:t>
-      </w:r>
-      <w:r>
-        <w:rPr>
-          <w:rFonts w:eastAsia="Arial Unicode MS"/>
-        </w:rPr>
-        <w:t>-</w:t>
-      </w:r>
-      <w:r>
-        <w:rPr>
-          <w:rFonts w:eastAsia="Arial Unicode MS" w:hint="default"/>
-        </w:rPr>
-        <w:t>fixed</w:t>
-      </w:r>
-    </w:p>
-    <w:p>
-      <w:pPr>
-        <w:rPr>
-          <w:rFonts w:eastAsiaTheme="minorEastAsia" w:hint="default"/>
-        </w:rPr>
-      </w:pPr>
-      <w:r>
-        <w:rPr>
-          <w:rFonts w:eastAsia="Arial Unicode MS"/>
-        </w:rPr>
-        <w:t>点击空白不进入详情；</w:t>
-      </w:r>
-      <w:r>
-        <w:rPr>
-          <w:rFonts w:eastAsia="Arial Unicode MS"/>
-        </w:rPr>
-        <w:t>-</w:t>
-      </w:r>
-      <w:r>
-        <w:rPr>
-          <w:rFonts w:eastAsia="Arial Unicode MS" w:hint="default"/>
-        </w:rPr>
-        <w:t>fixed</w:t>
-      </w:r>
-    </w:p>
-    <w:p>
-      <w:pPr>
-        <w:rPr>
-          <w:rFonts w:hint="default"/>
-        </w:rPr>
-      </w:pPr>
-      <w:r>
-        <w:rPr>
-          <w:rFonts w:eastAsia="Arial Unicode MS"/>
-        </w:rPr>
-        <w:t>不能在列表里点赞，点赞成功的提示，</w:t>
-      </w:r>
-      <w:proofErr w:type="gramStart"/>
-      <w:r>
-        <w:rPr>
-          <w:rFonts w:eastAsia="Arial Unicode MS"/>
-        </w:rPr>
-        <w:t>取消点赞的</w:t>
-      </w:r>
-      <w:proofErr w:type="gramEnd"/>
-      <w:r>
-        <w:rPr>
-          <w:rFonts w:eastAsia="Arial Unicode MS"/>
-        </w:rPr>
-        <w:t>提示；</w:t>
-      </w:r>
-      <w:r>
-        <w:rPr>
-          <w:rFonts w:eastAsia="Arial Unicode MS"/>
-        </w:rPr>
-        <w:t>-</w:t>
-      </w:r>
-      <w:r>
-        <w:rPr>
-          <w:rFonts w:eastAsia="Arial Unicode MS" w:hint="default"/>
-        </w:rPr>
-        <w:t>fixed</w:t>
-      </w:r>
-    </w:p>
-    <w:p>
-      <w:pPr>
-        <w:rPr>
-          <w:rFonts w:hint="default"/>
-        </w:rPr>
-      </w:pPr>
-      <w:r>
-        <w:rPr>
-          <w:rFonts w:eastAsia="Arial Unicode MS"/>
-        </w:rPr>
-        <w:t>不能播放视频；</w:t>
-      </w:r>
-    </w:p>
-    <w:p>
-      <w:pPr>
-        <w:rPr>
-          <w:rFonts w:hint="default"/>
-        </w:rPr>
-      </w:pPr>
-      <w:r>
-        <w:rPr>
-          <w:rFonts w:eastAsia="Arial Unicode MS"/>
-        </w:rPr>
-        <w:t>加关注与取消关注的提示变化；</w:t>
-      </w:r>
-      <w:r>
-        <w:rPr>
-          <w:rFonts w:eastAsia="Arial Unicode MS"/>
-        </w:rPr>
-        <w:t>-</w:t>
-      </w:r>
-      <w:r>
-        <w:rPr>
-          <w:rFonts w:eastAsia="Arial Unicode MS" w:hint="default"/>
-        </w:rPr>
-        <w:t>fixed</w:t>
-      </w:r>
-    </w:p>
-    <w:p>
-      <w:pPr>
-        <w:rPr>
-          <w:rFonts w:hint="default"/>
-        </w:rPr>
-      </w:pPr>
-      <w:r>
-        <w:rPr>
-          <w:rFonts w:eastAsia="Arial Unicode MS"/>
-        </w:rPr>
-        <w:t>右下那个四向箭头隐藏。</w:t>
-      </w:r>
-      <w:r>
-        <w:rPr>
-          <w:rFonts w:eastAsia="Arial Unicode MS"/>
-        </w:rPr>
-        <w:t>-</w:t>
-      </w:r>
-      <w:r>
-        <w:rPr>
-          <w:rFonts w:eastAsia="Arial Unicode MS" w:hint="default"/>
-        </w:rPr>
-        <w:t>fixed</w:t>
-      </w:r>
-    </w:p>
-    <w:p>
-      <w:pPr>
-        <w:rPr>
-          <w:rFonts w:hint="default"/>
-        </w:rPr>
-      </w:pPr>
-    </w:p>
-    <w:p>
-      <w:pPr>
-        <w:rPr>
-          <w:rFonts w:hint="default"/>
-        </w:rPr>
-      </w:pPr>
-      <w:r>
-        <w:rPr>
-          <w:rFonts w:ascii="Helvetica" w:hAnsi="Helvetica"/>
-        </w:rPr>
-        <w:t>4</w:t>
-      </w:r>
-      <w:r>
-        <w:rPr>
-          <w:rFonts w:eastAsia="Arial Unicode MS"/>
-        </w:rPr>
         <w:t>、发现详情</w:t>
       </w:r>
     </w:p>
@@ -650,242 +740,207 @@
         </w:rPr>
         <w:t>右上角的</w:t>
       </w:r>
-      <w:proofErr w:type="gramStart"/>
       <w:r>
         <w:rPr>
           <w:rFonts w:ascii="Helvetica" w:hAnsi="Helvetica" w:hint="default"/>
           <w:lang w:val="en-US"/>
         </w:rPr>
+        <w:t>”…</w:t>
+      </w:r>
+      <w:r>
+        <w:rPr>
+          <w:rFonts w:ascii="Helvetica" w:hAnsi="Helvetica" w:hint="default"/>
+        </w:rPr>
         <w:t>”</w:t>
       </w:r>
-      <w:proofErr w:type="gramEnd"/>
+      <w:r>
+        <w:rPr>
+          <w:rFonts w:eastAsia="Arial Unicode MS"/>
+        </w:rPr>
+        <w:t>先隐藏分享的功能；</w:t>
+      </w:r>
+      <w:r>
+        <w:rPr>
+          <w:rFonts w:eastAsia="Arial Unicode MS"/>
+        </w:rPr>
+        <w:t>-</w:t>
+      </w:r>
+      <w:r>
+        <w:rPr>
+          <w:rFonts w:eastAsia="Arial Unicode MS" w:hint="default"/>
+        </w:rPr>
+        <w:t>fixed</w:t>
+      </w:r>
+    </w:p>
+    <w:p>
+      <w:pPr>
+        <w:rPr>
+          <w:rFonts w:hint="default"/>
+        </w:rPr>
+      </w:pPr>
+      <w:r>
+        <w:rPr>
+          <w:rFonts w:eastAsia="Arial Unicode MS"/>
+        </w:rPr>
+        <w:t>点击用户头像，不进入雪友空间；</w:t>
+      </w:r>
+    </w:p>
+    <w:p>
+      <w:pPr>
+        <w:rPr>
+          <w:rFonts w:hint="default"/>
+        </w:rPr>
+      </w:pPr>
+      <w:r>
+        <w:rPr>
+          <w:rFonts w:eastAsia="Arial Unicode MS"/>
+        </w:rPr>
+        <w:t>无法播放视频；</w:t>
+      </w:r>
+    </w:p>
+    <w:p>
+      <w:pPr>
+        <w:rPr>
+          <w:rFonts w:hint="default"/>
+        </w:rPr>
+      </w:pPr>
+      <w:r>
+        <w:rPr>
+          <w:rFonts w:eastAsia="Arial Unicode MS"/>
+        </w:rPr>
+        <w:t>没有雪友点评；</w:t>
+      </w:r>
+    </w:p>
+    <w:p>
+      <w:pPr>
+        <w:rPr>
+          <w:rFonts w:hint="default"/>
+        </w:rPr>
+      </w:pPr>
+      <w:r>
+        <w:rPr>
+          <w:rFonts w:eastAsia="Arial Unicode MS"/>
+        </w:rPr>
+        <w:t>点赞成功的提示，取消点赞的提示；</w:t>
+      </w:r>
+    </w:p>
+    <w:p>
+      <w:pPr>
+        <w:rPr>
+          <w:rFonts w:hint="default"/>
+        </w:rPr>
+      </w:pPr>
+      <w:r>
+        <w:rPr>
+          <w:rFonts w:eastAsia="Arial Unicode MS"/>
+        </w:rPr>
+        <w:t>教练点评的</w:t>
+      </w:r>
+      <w:r>
+        <w:rPr>
+          <w:rFonts w:ascii="Helvetica" w:hAnsi="Helvetica"/>
+        </w:rPr>
+        <w:t xml:space="preserve"> </w:t>
+      </w:r>
       <w:r>
         <w:rPr>
           <w:rFonts w:ascii="Helvetica" w:hAnsi="Helvetica" w:hint="default"/>
-          <w:lang w:val="en-US"/>
-        </w:rPr>
-        <w:t>…</w:t>
-      </w:r>
-      <w:proofErr w:type="gramStart"/>
+        </w:rPr>
+        <w:t>“</w:t>
+      </w:r>
+      <w:r>
+        <w:rPr>
+          <w:rFonts w:eastAsia="Arial Unicode MS"/>
+        </w:rPr>
+        <w:t>点赞成功与取消的提醒</w:t>
+      </w:r>
       <w:r>
         <w:rPr>
           <w:rFonts w:ascii="Helvetica" w:hAnsi="Helvetica" w:hint="default"/>
         </w:rPr>
+        <w:t xml:space="preserve">” </w:t>
+      </w:r>
+      <w:r>
+        <w:rPr>
+          <w:rFonts w:eastAsia="Arial Unicode MS"/>
+        </w:rPr>
+        <w:t>与</w:t>
+      </w:r>
+      <w:r>
+        <w:rPr>
+          <w:rFonts w:ascii="Helvetica" w:hAnsi="Helvetica" w:hint="default"/>
+        </w:rPr>
+        <w:t>“</w:t>
+      </w:r>
+      <w:r>
+        <w:rPr>
+          <w:rFonts w:eastAsia="Arial Unicode MS"/>
+        </w:rPr>
+        <w:t>关注成功与取消</w:t>
+      </w:r>
+      <w:r>
+        <w:rPr>
+          <w:rFonts w:ascii="Helvetica" w:hAnsi="Helvetica" w:hint="default"/>
+        </w:rPr>
         <w:t>”</w:t>
       </w:r>
-      <w:proofErr w:type="gramEnd"/>
-      <w:r>
-        <w:rPr>
-          <w:rFonts w:eastAsia="Arial Unicode MS"/>
-        </w:rPr>
-        <w:t>先隐藏分享的功能；</w:t>
-      </w:r>
-      <w:r>
-        <w:rPr>
-          <w:rFonts w:eastAsia="Arial Unicode MS"/>
-        </w:rPr>
-        <w:t>-</w:t>
-      </w:r>
-      <w:r>
-        <w:rPr>
-          <w:rFonts w:eastAsia="Arial Unicode MS" w:hint="default"/>
-        </w:rPr>
-        <w:t>fixed</w:t>
-      </w:r>
-    </w:p>
-    <w:p>
-      <w:pPr>
-        <w:rPr>
-          <w:rFonts w:hint="default"/>
-        </w:rPr>
-      </w:pPr>
-      <w:r>
-        <w:rPr>
-          <w:rFonts w:eastAsia="Arial Unicode MS"/>
-        </w:rPr>
-        <w:t>点击用户头像，不</w:t>
-      </w:r>
-      <w:proofErr w:type="gramStart"/>
-      <w:r>
-        <w:rPr>
-          <w:rFonts w:eastAsia="Arial Unicode MS"/>
-        </w:rPr>
-        <w:t>进入雪友空间</w:t>
-      </w:r>
-      <w:proofErr w:type="gramEnd"/>
-      <w:r>
-        <w:rPr>
-          <w:rFonts w:eastAsia="Arial Unicode MS"/>
-        </w:rPr>
-        <w:t>；</w:t>
-      </w:r>
-    </w:p>
-    <w:p>
-      <w:pPr>
-        <w:rPr>
-          <w:rFonts w:hint="default"/>
-        </w:rPr>
-      </w:pPr>
-      <w:r>
-        <w:rPr>
-          <w:rFonts w:eastAsia="Arial Unicode MS"/>
-        </w:rPr>
-        <w:t>无法播放视频；</w:t>
-      </w:r>
-    </w:p>
-    <w:p>
-      <w:pPr>
-        <w:rPr>
-          <w:rFonts w:hint="default"/>
-        </w:rPr>
-      </w:pPr>
-      <w:proofErr w:type="gramStart"/>
-      <w:r>
-        <w:rPr>
-          <w:rFonts w:eastAsia="Arial Unicode MS"/>
-        </w:rPr>
-        <w:t>没有雪友点评</w:t>
-      </w:r>
-      <w:proofErr w:type="gramEnd"/>
-      <w:r>
-        <w:rPr>
-          <w:rFonts w:eastAsia="Arial Unicode MS"/>
-        </w:rPr>
-        <w:t>；</w:t>
-      </w:r>
-    </w:p>
-    <w:p>
-      <w:pPr>
-        <w:rPr>
-          <w:rFonts w:hint="default"/>
-        </w:rPr>
-      </w:pPr>
-      <w:r>
-        <w:rPr>
-          <w:rFonts w:eastAsia="Arial Unicode MS"/>
-        </w:rPr>
-        <w:t>点赞成功的提示，</w:t>
-      </w:r>
-      <w:proofErr w:type="gramStart"/>
-      <w:r>
-        <w:rPr>
-          <w:rFonts w:eastAsia="Arial Unicode MS"/>
-        </w:rPr>
-        <w:t>取消点赞的</w:t>
-      </w:r>
-      <w:proofErr w:type="gramEnd"/>
-      <w:r>
-        <w:rPr>
-          <w:rFonts w:eastAsia="Arial Unicode MS"/>
-        </w:rPr>
-        <w:t>提示；</w:t>
-      </w:r>
-    </w:p>
-    <w:p>
-      <w:pPr>
-        <w:rPr>
-          <w:rFonts w:hint="default"/>
-        </w:rPr>
-      </w:pPr>
-      <w:r>
-        <w:rPr>
-          <w:rFonts w:eastAsia="Arial Unicode MS"/>
-        </w:rPr>
-        <w:t>教练点评的</w:t>
-      </w:r>
+      <w:r>
+        <w:rPr>
+          <w:rFonts w:eastAsia="Arial Unicode MS"/>
+        </w:rPr>
+        <w:t>的提醒；</w:t>
+      </w:r>
+    </w:p>
+    <w:p>
+      <w:pPr>
+        <w:rPr>
+          <w:rFonts w:hint="default"/>
+        </w:rPr>
+      </w:pPr>
+      <w:r>
+        <w:rPr>
+          <w:rFonts w:eastAsia="Arial Unicode MS"/>
+        </w:rPr>
+        <w:t>评论左侧加一个点赞按钮，并且加入提示；</w:t>
+      </w:r>
+    </w:p>
+    <w:p>
+      <w:pPr>
+        <w:rPr>
+          <w:rFonts w:hint="default"/>
+        </w:rPr>
+      </w:pPr>
+      <w:r>
+        <w:rPr>
+          <w:rFonts w:eastAsia="Arial Unicode MS"/>
+        </w:rPr>
+        <w:t>输入评论内容无法发出。</w:t>
+      </w:r>
+    </w:p>
+    <w:p>
+      <w:pPr>
+        <w:rPr>
+          <w:rFonts w:hint="default"/>
+        </w:rPr>
+      </w:pPr>
+    </w:p>
+    <w:p>
+      <w:pPr>
+        <w:rPr>
+          <w:rFonts w:hint="default"/>
+        </w:rPr>
+      </w:pPr>
       <w:r>
         <w:rPr>
           <w:rFonts w:ascii="Helvetica" w:hAnsi="Helvetica"/>
         </w:rPr>
-        <w:t xml:space="preserve"> </w:t>
-      </w:r>
-      <w:r>
-        <w:rPr>
-          <w:rFonts w:ascii="Helvetica" w:hAnsi="Helvetica" w:hint="default"/>
-        </w:rPr>
-        <w:t>“</w:t>
-      </w:r>
-      <w:r>
-        <w:rPr>
-          <w:rFonts w:eastAsia="Arial Unicode MS"/>
-        </w:rPr>
-        <w:t>点赞成功与取消的提醒</w:t>
-      </w:r>
-      <w:r>
-        <w:rPr>
-          <w:rFonts w:ascii="Helvetica" w:hAnsi="Helvetica" w:hint="default"/>
-        </w:rPr>
-        <w:t xml:space="preserve">” </w:t>
-      </w:r>
-      <w:r>
-        <w:rPr>
-          <w:rFonts w:eastAsia="Arial Unicode MS"/>
-        </w:rPr>
-        <w:t>与</w:t>
-      </w:r>
-      <w:r>
-        <w:rPr>
-          <w:rFonts w:ascii="Helvetica" w:hAnsi="Helvetica" w:hint="default"/>
-        </w:rPr>
-        <w:t>“</w:t>
-      </w:r>
-      <w:r>
-        <w:rPr>
-          <w:rFonts w:eastAsia="Arial Unicode MS"/>
-        </w:rPr>
-        <w:t>关注成功与取消</w:t>
-      </w:r>
-      <w:r>
-        <w:rPr>
-          <w:rFonts w:ascii="Helvetica" w:hAnsi="Helvetica" w:hint="default"/>
-        </w:rPr>
-        <w:t>”</w:t>
-      </w:r>
-      <w:r>
-        <w:rPr>
-          <w:rFonts w:eastAsia="Arial Unicode MS"/>
-        </w:rPr>
-        <w:t>的提醒；</w:t>
-      </w:r>
-    </w:p>
-    <w:p>
-      <w:pPr>
-        <w:rPr>
-          <w:rFonts w:hint="default"/>
-        </w:rPr>
-      </w:pPr>
-      <w:r>
-        <w:rPr>
-          <w:rFonts w:eastAsia="Arial Unicode MS"/>
-        </w:rPr>
-        <w:t>评论左侧加</w:t>
-      </w:r>
-      <w:proofErr w:type="gramStart"/>
-      <w:r>
-        <w:rPr>
-          <w:rFonts w:eastAsia="Arial Unicode MS"/>
-        </w:rPr>
-        <w:t>一个点赞按钮</w:t>
-      </w:r>
-      <w:proofErr w:type="gramEnd"/>
-      <w:r>
-        <w:rPr>
-          <w:rFonts w:eastAsia="Arial Unicode MS"/>
-        </w:rPr>
-        <w:t>，并且加入提示；</w:t>
-      </w:r>
-    </w:p>
-    <w:p>
-      <w:pPr>
-        <w:rPr>
-          <w:rFonts w:hint="default"/>
-        </w:rPr>
-      </w:pPr>
-      <w:r>
-        <w:rPr>
-          <w:rFonts w:eastAsia="Arial Unicode MS"/>
-        </w:rPr>
-        <w:t>输入评论内容无法发出。</w:t>
+        <w:t>5</w:t>
+      </w:r>
+      <w:r>
+        <w:rPr>
+          <w:rFonts w:eastAsia="Arial Unicode MS"/>
+        </w:rPr>
+        <w:t>、关注里的内容与发现相同进行核查。</w:t>
       </w:r>
     </w:p>
     <w:p>
@@ -905,32 +960,6 @@
         <w:rPr>
           <w:rFonts w:ascii="Helvetica" w:hAnsi="Helvetica"/>
         </w:rPr>
-        <w:t>5</w:t>
-      </w:r>
-      <w:r>
-        <w:rPr>
-          <w:rFonts w:eastAsia="Arial Unicode MS"/>
-        </w:rPr>
-        <w:t>、关注里的内容与发现相同进行核查。</w:t>
-      </w:r>
-    </w:p>
-    <w:p>
-      <w:pPr>
-        <w:rPr>
-          <w:rFonts w:hint="default"/>
-        </w:rPr>
-      </w:pPr>
-    </w:p>
-    <w:p>
-      <w:pPr>
-        <w:rPr>
-          <w:rFonts w:hint="default"/>
-        </w:rPr>
-      </w:pPr>
-      <w:r>
-        <w:rPr>
-          <w:rFonts w:ascii="Helvetica" w:hAnsi="Helvetica"/>
-        </w:rPr>
         <w:t>6</w:t>
       </w:r>
       <w:r>
@@ -963,21 +992,7 @@
         <w:rPr>
           <w:rFonts w:eastAsia="Arial Unicode MS"/>
         </w:rPr>
-        <w:t>点头像不</w:t>
-      </w:r>
-      <w:proofErr w:type="gramStart"/>
-      <w:r>
-        <w:rPr>
-          <w:rFonts w:eastAsia="Arial Unicode MS"/>
-        </w:rPr>
-        <w:t>进入雪友详情</w:t>
-      </w:r>
-      <w:proofErr w:type="gramEnd"/>
-      <w:r>
-        <w:rPr>
-          <w:rFonts w:eastAsia="Arial Unicode MS"/>
-        </w:rPr>
-        <w:t>。</w:t>
+        <w:t>点头像不进入雪友详情。</w:t>
       </w:r>
     </w:p>
     <w:p>
@@ -1097,14 +1112,12 @@
         </w:rPr>
         <w:t>订单支付完成后，点击</w:t>
       </w:r>
-      <w:proofErr w:type="gramStart"/>
       <w:r>
         <w:rPr>
           <w:rFonts w:ascii="Helvetica" w:hAnsi="Helvetica" w:hint="default"/>
         </w:rPr>
         <w:t>”</w:t>
       </w:r>
-      <w:proofErr w:type="gramEnd"/>
       <w:r>
         <w:rPr>
           <w:rFonts w:eastAsia="Arial Unicode MS"/>
@@ -1160,21 +1173,7 @@
         <w:rPr>
           <w:rFonts w:eastAsia="Arial Unicode MS"/>
         </w:rPr>
-        <w:t>输入</w:t>
-      </w:r>
-      <w:proofErr w:type="gramStart"/>
-      <w:r>
-        <w:rPr>
-          <w:rFonts w:eastAsia="Arial Unicode MS"/>
-        </w:rPr>
-        <w:t>完文字</w:t>
-      </w:r>
-      <w:proofErr w:type="gramEnd"/>
-      <w:r>
-        <w:rPr>
-          <w:rFonts w:eastAsia="Arial Unicode MS"/>
-        </w:rPr>
-        <w:t>后，无法点击虚拟键盘的确定，点击确定后，上面输入的文字消失。</w:t>
+        <w:t>输入完文字后，无法点击虚拟键盘的确定，点击确定后，上面输入的文字消失。</w:t>
       </w:r>
     </w:p>
     <w:p>
@@ -1233,8 +1232,6 @@
       </w:pPr>
     </w:p>
     <w:sectPr>
-      <w:headerReference w:type="default" r:id="rId6"/>
-      <w:footerReference w:type="default" r:id="rId7"/>
       <w:pgSz w:w="11906" w:h="16838"/>
       <w:pgMar w:top="1134" w:right="1134" w:bottom="1134" w:left="1134" w:header="709" w:footer="850" w:gutter="0"/>
       <w:cols w:space="720"/>
@@ -1272,18 +1269,6 @@
 </w:endnotes>
 </file>
 
-<file path=word/footer1.xml><?xml version="1.0" encoding="utf-8"?>
-<w:ftr xmlns:wpc="http://schemas.microsoft.com/office/word/2010/wordprocessingCanvas" xmlns:mc="http://schemas.openxmlformats.org/markup-compatibility/2006" xmlns:o="urn:schemas-microsoft-com:office:office" xmlns:r="http://schemas.openxmlformats.org/officeDocument/2006/relationships" xmlns:m="http://schemas.openxmlformats.org/officeDocument/2006/math" xmlns:v="urn:schemas-microsoft-com:vml" xmlns:wp14="http://schemas.microsoft.com/office/word/2010/wordprocessingDrawing" xmlns:wp="http://schemas.openxmlformats.org/drawingml/2006/wordprocessingDrawing" xmlns:w10="urn:schemas-microsoft-com:office:word" xmlns:w="http://schemas.openxmlformats.org/wordprocessingml/2006/main" xmlns:w14="http://schemas.microsoft.com/office/word/2010/wordml" xmlns:w15="http://schemas.microsoft.com/office/word/2012/wordml" xmlns:wpg="http://schemas.microsoft.com/office/word/2010/wordprocessingGroup" xmlns:wpi="http://schemas.microsoft.com/office/word/2010/wordprocessingInk" xmlns:wne="http://schemas.microsoft.com/office/word/2006/wordml" xmlns:wps="http://schemas.microsoft.com/office/word/2010/wordprocessingShape" mc:Ignorable="w14 w15 wp14">
-  <w:p>
-    <w:pPr>
-      <w:rPr>
-        <w:rFonts w:hint="default"/>
-      </w:rPr>
-    </w:pPr>
-  </w:p>
-</w:ftr>
-</file>
-
 <file path=word/footnotes.xml><?xml version="1.0" encoding="utf-8"?>
 <w:footnotes xmlns:wpc="http://schemas.microsoft.com/office/word/2010/wordprocessingCanvas" xmlns:mc="http://schemas.openxmlformats.org/markup-compatibility/2006" xmlns:o="urn:schemas-microsoft-com:office:office" xmlns:r="http://schemas.openxmlformats.org/officeDocument/2006/relationships" xmlns:m="http://schemas.openxmlformats.org/officeDocument/2006/math" xmlns:v="urn:schemas-microsoft-com:vml" xmlns:wp14="http://schemas.microsoft.com/office/word/2010/wordprocessingDrawing" xmlns:wp="http://schemas.openxmlformats.org/drawingml/2006/wordprocessingDrawing" xmlns:w10="urn:schemas-microsoft-com:office:word" xmlns:w="http://schemas.openxmlformats.org/wordprocessingml/2006/main" xmlns:w14="http://schemas.microsoft.com/office/word/2010/wordml" xmlns:w15="http://schemas.microsoft.com/office/word/2012/wordml" xmlns:wpg="http://schemas.microsoft.com/office/word/2010/wordprocessingGroup" xmlns:wpi="http://schemas.microsoft.com/office/word/2010/wordprocessingInk" xmlns:wne="http://schemas.microsoft.com/office/word/2006/wordml" xmlns:wps="http://schemas.microsoft.com/office/word/2010/wordprocessingShape" mc:Ignorable="w14 w15 wp14">
   <w:footnote w:type="separator" w:id="-1">
@@ -1311,18 +1296,6 @@
     </w:p>
   </w:footnote>
 </w:footnotes>
-</file>
-
-<file path=word/header1.xml><?xml version="1.0" encoding="utf-8"?>
-<w:hdr xmlns:wpc="http://schemas.microsoft.com/office/word/2010/wordprocessingCanvas" xmlns:mc="http://schemas.openxmlformats.org/markup-compatibility/2006" xmlns:o="urn:schemas-microsoft-com:office:office" xmlns:r="http://schemas.openxmlformats.org/officeDocument/2006/relationships" xmlns:m="http://schemas.openxmlformats.org/officeDocument/2006/math" xmlns:v="urn:schemas-microsoft-com:vml" xmlns:wp14="http://schemas.microsoft.com/office/word/2010/wordprocessingDrawing" xmlns:wp="http://schemas.openxmlformats.org/drawingml/2006/wordprocessingDrawing" xmlns:w10="urn:schemas-microsoft-com:office:word" xmlns:w="http://schemas.openxmlformats.org/wordprocessingml/2006/main" xmlns:w14="http://schemas.microsoft.com/office/word/2010/wordml" xmlns:w15="http://schemas.microsoft.com/office/word/2012/wordml" xmlns:wpg="http://schemas.microsoft.com/office/word/2010/wordprocessingGroup" xmlns:wpi="http://schemas.microsoft.com/office/word/2010/wordprocessingInk" xmlns:wne="http://schemas.microsoft.com/office/word/2006/wordml" xmlns:wps="http://schemas.microsoft.com/office/word/2010/wordprocessingShape" mc:Ignorable="w14 w15 wp14">
-  <w:p>
-    <w:pPr>
-      <w:rPr>
-        <w:rFonts w:hint="default"/>
-      </w:rPr>
-    </w:pPr>
-  </w:p>
-</w:hdr>
 </file>
 
 <file path=word/styles.xml><?xml version="1.0" encoding="utf-8"?>
@@ -1776,6 +1749,76 @@
       </w:tblCellMar>
     </w:tblPr>
   </w:style>
+  <w:style w:type="paragraph" w:styleId="a4">
+    <w:name w:val="header"/>
+    <w:basedOn w:val="a"/>
+    <w:link w:val="Char"/>
+    <w:uiPriority w:val="99"/>
+    <w:unhideWhenUsed/>
+    <w:rsid w:val="00EA7AAD"/>
+    <w:pPr>
+      <w:pBdr>
+        <w:bottom w:val="single" w:sz="6" w:space="1" w:color="auto"/>
+      </w:pBdr>
+      <w:tabs>
+        <w:tab w:val="center" w:pos="4153"/>
+        <w:tab w:val="right" w:pos="8306"/>
+      </w:tabs>
+      <w:snapToGrid w:val="0"/>
+      <w:jc w:val="center"/>
+    </w:pPr>
+    <w:rPr>
+      <w:sz w:val="18"/>
+      <w:szCs w:val="18"/>
+    </w:rPr>
+  </w:style>
+  <w:style w:type="character" w:customStyle="1" w:styleId="Char">
+    <w:name w:val="页眉 Char"/>
+    <w:basedOn w:val="a0"/>
+    <w:link w:val="a4"/>
+    <w:uiPriority w:val="99"/>
+    <w:rsid w:val="00EA7AAD"/>
+    <w:rPr>
+      <w:rFonts w:ascii="Arial Unicode MS" w:eastAsia="Helvetica" w:hAnsi="Arial Unicode MS" w:cs="Arial Unicode MS"/>
+      <w:color w:val="000000"/>
+      <w:sz w:val="18"/>
+      <w:szCs w:val="18"/>
+      <w:lang w:val="zh-CN"/>
+    </w:rPr>
+  </w:style>
+  <w:style w:type="paragraph" w:styleId="a5">
+    <w:name w:val="footer"/>
+    <w:basedOn w:val="a"/>
+    <w:link w:val="Char0"/>
+    <w:uiPriority w:val="99"/>
+    <w:unhideWhenUsed/>
+    <w:rsid w:val="00EA7AAD"/>
+    <w:pPr>
+      <w:tabs>
+        <w:tab w:val="center" w:pos="4153"/>
+        <w:tab w:val="right" w:pos="8306"/>
+      </w:tabs>
+      <w:snapToGrid w:val="0"/>
+    </w:pPr>
+    <w:rPr>
+      <w:sz w:val="18"/>
+      <w:szCs w:val="18"/>
+    </w:rPr>
+  </w:style>
+  <w:style w:type="character" w:customStyle="1" w:styleId="Char0">
+    <w:name w:val="页脚 Char"/>
+    <w:basedOn w:val="a0"/>
+    <w:link w:val="a5"/>
+    <w:uiPriority w:val="99"/>
+    <w:rsid w:val="00EA7AAD"/>
+    <w:rPr>
+      <w:rFonts w:ascii="Arial Unicode MS" w:eastAsia="Helvetica" w:hAnsi="Arial Unicode MS" w:cs="Arial Unicode MS"/>
+      <w:color w:val="000000"/>
+      <w:sz w:val="18"/>
+      <w:szCs w:val="18"/>
+      <w:lang w:val="zh-CN"/>
+    </w:rPr>
+  </w:style>
 </w:styles>
 </file>
 

--- a/安卓问题.docx
+++ b/安卓问题.docx
@@ -572,6 +572,12 @@
       <w:proofErr w:type="gramEnd"/>
       <w:r>
         <w:t>；</w:t>
+      </w:r>
+      <w:r>
+        <w:rPr>
+          <w:lang w:val="zh-TW" w:eastAsia="zh-TW"/>
+        </w:rPr>
+        <w:t>-fixed</w:t>
       </w:r>
     </w:p>
     <w:p>

--- a/安卓问题.docx
+++ b/安卓问题.docx
@@ -1,3 +1,1376 @@
+
+<file path=word/document.xml><?xml version="1.0" encoding="utf-8"?>
+<w:document xmlns:wpc="http://schemas.microsoft.com/office/word/2010/wordprocessingCanvas" xmlns:mc="http://schemas.openxmlformats.org/markup-compatibility/2006" xmlns:o="urn:schemas-microsoft-com:office:office" xmlns:r="http://schemas.openxmlformats.org/officeDocument/2006/relationships" xmlns:m="http://schemas.openxmlformats.org/officeDocument/2006/math" xmlns:v="urn:schemas-microsoft-com:vml" xmlns:wp14="http://schemas.microsoft.com/office/word/2010/wordprocessingDrawing" xmlns:wp="http://schemas.openxmlformats.org/drawingml/2006/wordprocessingDrawing" xmlns:w10="urn:schemas-microsoft-com:office:word" xmlns:w="http://schemas.openxmlformats.org/wordprocessingml/2006/main" xmlns:w14="http://schemas.microsoft.com/office/word/2010/wordml" xmlns:w15="http://schemas.microsoft.com/office/word/2012/wordml" xmlns:wpg="http://schemas.microsoft.com/office/word/2010/wordprocessingGroup" xmlns:wpi="http://schemas.microsoft.com/office/word/2010/wordprocessingInk" xmlns:wne="http://schemas.microsoft.com/office/word/2006/wordml" xmlns:wps="http://schemas.microsoft.com/office/word/2010/wordprocessingShape" mc:Ignorable="w14 w15 wp14">
+  <w:body>
+    <w:p>
+      <w:pPr>
+        <w:rPr>
+          <w:rFonts w:hint="default"/>
+        </w:rPr>
+      </w:pPr>
+      <w:r>
+        <w:rPr>
+          <w:lang w:val="zh-TW" w:eastAsia="zh-TW"/>
+        </w:rPr>
+        <w:t>更换安装包的名字：</w:t>
+      </w:r>
+      <w:r>
+        <w:rPr>
+          <w:rFonts w:ascii="Helvetica" w:hAnsi="Helvetica"/>
+          <w:lang w:val="en-US"/>
+        </w:rPr>
+        <w:t>F</w:t>
+      </w:r>
+    </w:p>
+    <w:p>
+      <w:pPr>
+        <w:rPr>
+          <w:rFonts w:hint="default"/>
+        </w:rPr>
+      </w:pPr>
+    </w:p>
+    <w:p>
+      <w:pPr>
+        <w:rPr>
+          <w:rFonts w:hint="default"/>
+        </w:rPr>
+      </w:pPr>
+      <w:r>
+        <w:t>一、注册登录</w:t>
+      </w:r>
+    </w:p>
+    <w:p>
+      <w:pPr>
+        <w:rPr>
+          <w:rFonts w:hint="default"/>
+        </w:rPr>
+      </w:pPr>
+      <w:r>
+        <w:rPr>
+          <w:rFonts w:ascii="Helvetica" w:hAnsi="Helvetica"/>
+          <w:lang w:val="zh-TW" w:eastAsia="zh-TW"/>
+        </w:rPr>
+        <w:t>1</w:t>
+      </w:r>
+      <w:r>
+        <w:t>、</w:t>
+      </w:r>
+      <w:r>
+        <w:rPr>
+          <w:rStyle w:val="a4"/>
+        </w:rPr>
+        <w:t>密码的设置时，虚拟键盘用带英文的</w:t>
+      </w:r>
+      <w:r>
+        <w:t>；</w:t>
+      </w:r>
+      <w:r>
+        <w:t xml:space="preserve">-fixed by </w:t>
+      </w:r>
+      <w:r>
+        <w:rPr>
+          <w:rFonts w:eastAsia="宋体"/>
+          <w:lang w:val="zh-TW" w:eastAsia="zh-TW"/>
+        </w:rPr>
+        <w:t>饶鹏</w:t>
+      </w:r>
+    </w:p>
+    <w:p>
+      <w:pPr>
+        <w:rPr>
+          <w:rFonts w:hint="default"/>
+        </w:rPr>
+      </w:pPr>
+      <w:r>
+        <w:rPr>
+          <w:rFonts w:ascii="Helvetica" w:hAnsi="Helvetica"/>
+          <w:lang w:val="zh-TW" w:eastAsia="zh-TW"/>
+        </w:rPr>
+        <w:t>2</w:t>
+      </w:r>
+      <w:r>
+        <w:t>、微信登录不上去；</w:t>
+      </w:r>
+    </w:p>
+    <w:p>
+      <w:pPr>
+        <w:rPr>
+          <w:rFonts w:hint="default"/>
+        </w:rPr>
+      </w:pPr>
+    </w:p>
+    <w:p>
+      <w:pPr>
+        <w:rPr>
+          <w:rFonts w:hint="default"/>
+        </w:rPr>
+      </w:pPr>
+      <w:r>
+        <w:t>二、首页</w:t>
+      </w:r>
+    </w:p>
+    <w:p>
+      <w:pPr>
+        <w:rPr>
+          <w:rFonts w:hint="default"/>
+        </w:rPr>
+      </w:pPr>
+      <w:r>
+        <w:rPr>
+          <w:rFonts w:ascii="Helvetica" w:hAnsi="Helvetica"/>
+          <w:lang w:val="zh-TW" w:eastAsia="zh-TW"/>
+        </w:rPr>
+        <w:t>1</w:t>
+      </w:r>
+      <w:r>
+        <w:t>、</w:t>
+      </w:r>
+      <w:r>
+        <w:rPr>
+          <w:rStyle w:val="a4"/>
+        </w:rPr>
+        <w:t>“资讯”与“教程”轮播不自动跳转</w:t>
+      </w:r>
+      <w:r>
+        <w:t>；</w:t>
+      </w:r>
+    </w:p>
+    <w:p>
+      <w:pPr>
+        <w:rPr>
+          <w:rFonts w:ascii="宋体" w:eastAsia="宋体" w:hAnsi="宋体" w:cs="宋体" w:hint="default"/>
+        </w:rPr>
+      </w:pPr>
+      <w:r>
+        <w:rPr>
+          <w:rFonts w:ascii="Helvetica" w:hAnsi="Helvetica"/>
+          <w:lang w:val="zh-TW" w:eastAsia="zh-TW"/>
+        </w:rPr>
+        <w:t>2</w:t>
+      </w:r>
+      <w:r>
+        <w:t>、</w:t>
+      </w:r>
+      <w:r>
+        <w:rPr>
+          <w:rStyle w:val="a4"/>
+        </w:rPr>
+        <w:t>推荐课程，去除右上的“更多”</w:t>
+      </w:r>
+      <w:r>
+        <w:t>；</w:t>
+      </w:r>
+      <w:r>
+        <w:t xml:space="preserve">-fixed by </w:t>
+      </w:r>
+      <w:r>
+        <w:rPr>
+          <w:rFonts w:eastAsia="宋体"/>
+          <w:lang w:val="zh-TW" w:eastAsia="zh-TW"/>
+        </w:rPr>
+        <w:t>饶鹏</w:t>
+      </w:r>
+    </w:p>
+    <w:p>
+      <w:pPr>
+        <w:rPr>
+          <w:rFonts w:hint="default"/>
+        </w:rPr>
+      </w:pPr>
+      <w:r>
+        <w:rPr>
+          <w:rFonts w:ascii="Helvetica" w:hAnsi="Helvetica"/>
+          <w:lang w:val="zh-TW" w:eastAsia="zh-TW"/>
+        </w:rPr>
+        <w:t>3</w:t>
+      </w:r>
+      <w:r>
+        <w:t>、</w:t>
+      </w:r>
+      <w:r>
+        <w:rPr>
+          <w:rStyle w:val="a4"/>
+        </w:rPr>
+        <w:t>推荐课程无法连接到详情内容</w:t>
+      </w:r>
+      <w:r>
+        <w:t>；</w:t>
+      </w:r>
+      <w:r>
+        <w:t xml:space="preserve">-fixed by </w:t>
+      </w:r>
+      <w:r>
+        <w:rPr>
+          <w:rFonts w:eastAsia="宋体"/>
+          <w:lang w:val="zh-TW" w:eastAsia="zh-TW"/>
+        </w:rPr>
+        <w:t>饶鹏</w:t>
+      </w:r>
+    </w:p>
+    <w:p>
+      <w:pPr>
+        <w:rPr>
+          <w:rFonts w:hint="default"/>
+        </w:rPr>
+      </w:pPr>
+      <w:r>
+        <w:rPr>
+          <w:rFonts w:ascii="Helvetica" w:hAnsi="Helvetica"/>
+          <w:lang w:val="zh-TW" w:eastAsia="zh-TW"/>
+        </w:rPr>
+        <w:t>4</w:t>
+      </w:r>
+      <w:r>
+        <w:t>、</w:t>
+      </w:r>
+      <w:r>
+        <w:rPr>
+          <w:rStyle w:val="a4"/>
+        </w:rPr>
+        <w:t>所有资讯类的详情，隐藏右上方的分享按钮（下一版呈现）</w:t>
+      </w:r>
+      <w:r>
+        <w:t xml:space="preserve">-fixed by </w:t>
+      </w:r>
+      <w:r>
+        <w:rPr>
+          <w:rFonts w:eastAsia="宋体"/>
+          <w:lang w:val="zh-TW" w:eastAsia="zh-TW"/>
+        </w:rPr>
+        <w:t>饶鹏</w:t>
+      </w:r>
+    </w:p>
+    <w:p>
+      <w:pPr>
+        <w:rPr>
+          <w:rFonts w:hint="default"/>
+        </w:rPr>
+      </w:pPr>
+      <w:r>
+        <w:rPr>
+          <w:rFonts w:ascii="Helvetica" w:hAnsi="Helvetica"/>
+          <w:lang w:val="zh-TW" w:eastAsia="zh-TW"/>
+        </w:rPr>
+        <w:t>5</w:t>
+      </w:r>
+      <w:r>
+        <w:t>、</w:t>
+      </w:r>
+      <w:r>
+        <w:rPr>
+          <w:rStyle w:val="a4"/>
+        </w:rPr>
+        <w:t>视频详情中的视频无法播放</w:t>
+      </w:r>
+      <w:r>
+        <w:t>；</w:t>
+      </w:r>
+      <w:r>
+        <w:t xml:space="preserve">-fixed by </w:t>
+      </w:r>
+      <w:r>
+        <w:rPr>
+          <w:rFonts w:eastAsia="宋体"/>
+          <w:lang w:val="zh-TW" w:eastAsia="zh-TW"/>
+        </w:rPr>
+        <w:t>饶鹏</w:t>
+      </w:r>
+    </w:p>
+    <w:p>
+      <w:pPr>
+        <w:rPr>
+          <w:rFonts w:hint="default"/>
+        </w:rPr>
+      </w:pPr>
+      <w:r>
+        <w:rPr>
+          <w:rFonts w:ascii="Helvetica" w:hAnsi="Helvetica"/>
+          <w:lang w:val="zh-TW" w:eastAsia="zh-TW"/>
+        </w:rPr>
+        <w:t>6</w:t>
+      </w:r>
+      <w:r>
+        <w:t>、</w:t>
+      </w:r>
+      <w:r>
+        <w:rPr>
+          <w:rStyle w:val="a4"/>
+        </w:rPr>
+        <w:t>点击精华闪退</w:t>
+      </w:r>
+      <w:r>
+        <w:t>；</w:t>
+      </w:r>
+      <w:r>
+        <w:t xml:space="preserve">-fixed by </w:t>
+      </w:r>
+      <w:r>
+        <w:rPr>
+          <w:rFonts w:eastAsia="宋体"/>
+          <w:lang w:val="zh-TW" w:eastAsia="zh-TW"/>
+        </w:rPr>
+        <w:t>饶鹏</w:t>
+      </w:r>
+    </w:p>
+    <w:p>
+      <w:pPr>
+        <w:rPr>
+          <w:rFonts w:hint="default"/>
+        </w:rPr>
+      </w:pPr>
+    </w:p>
+    <w:p>
+      <w:pPr>
+        <w:rPr>
+          <w:rFonts w:hint="default"/>
+        </w:rPr>
+      </w:pPr>
+      <w:r>
+        <w:t>三、社交</w:t>
+      </w:r>
+    </w:p>
+    <w:p>
+      <w:pPr>
+        <w:rPr>
+          <w:rFonts w:hint="default"/>
+        </w:rPr>
+      </w:pPr>
+      <w:r>
+        <w:rPr>
+          <w:rFonts w:ascii="Helvetica" w:hAnsi="Helvetica"/>
+          <w:lang w:val="zh-TW" w:eastAsia="zh-TW"/>
+        </w:rPr>
+        <w:t>1</w:t>
+      </w:r>
+      <w:r>
+        <w:t>、视频上传，没法测试（是否嵌入完整）；该模块可以正常测试</w:t>
+      </w:r>
+    </w:p>
+    <w:p>
+      <w:pPr>
+        <w:rPr>
+          <w:rFonts w:hint="default"/>
+        </w:rPr>
+      </w:pPr>
+      <w:r>
+        <w:rPr>
+          <w:rFonts w:ascii="Helvetica" w:hAnsi="Helvetica"/>
+          <w:lang w:val="zh-TW" w:eastAsia="zh-TW"/>
+        </w:rPr>
+        <w:t>2</w:t>
+      </w:r>
+      <w:r>
+        <w:t>、</w:t>
+      </w:r>
+      <w:r>
+        <w:rPr>
+          <w:rStyle w:val="a4"/>
+        </w:rPr>
+        <w:t>左上角的改变，不在这里体现，在用户第一次注册完，点击“关注列表”后提现，就出现一次？</w:t>
+      </w:r>
+      <w:r>
+        <w:t xml:space="preserve"> -fixed</w:t>
+      </w:r>
+    </w:p>
+    <w:p>
+      <w:pPr>
+        <w:rPr>
+          <w:rFonts w:hint="default"/>
+        </w:rPr>
+      </w:pPr>
+    </w:p>
+    <w:p>
+      <w:pPr>
+        <w:rPr>
+          <w:rFonts w:hint="default"/>
+        </w:rPr>
+      </w:pPr>
+      <w:r>
+        <w:rPr>
+          <w:rFonts w:ascii="Helvetica" w:hAnsi="Helvetica"/>
+          <w:lang w:val="zh-TW" w:eastAsia="zh-TW"/>
+        </w:rPr>
+        <w:t>3</w:t>
+      </w:r>
+      <w:r>
+        <w:t>、发现列表</w:t>
+      </w:r>
+    </w:p>
+    <w:p>
+      <w:pPr>
+        <w:rPr>
+          <w:rFonts w:hint="default"/>
+        </w:rPr>
+      </w:pPr>
+      <w:r>
+        <w:rPr>
+          <w:rStyle w:val="a4"/>
+        </w:rPr>
+        <w:t>点击用户头像，不进入雪友空间</w:t>
+      </w:r>
+      <w:r>
+        <w:t>；</w:t>
+      </w:r>
+      <w:r>
+        <w:t>-fixed</w:t>
+      </w:r>
+    </w:p>
+    <w:p>
+      <w:pPr>
+        <w:rPr>
+          <w:rFonts w:hint="default"/>
+        </w:rPr>
+      </w:pPr>
+      <w:r>
+        <w:rPr>
+          <w:rStyle w:val="a4"/>
+        </w:rPr>
+        <w:t>点击空白不进入详情</w:t>
+      </w:r>
+      <w:r>
+        <w:t>；</w:t>
+      </w:r>
+      <w:r>
+        <w:t>-fixed</w:t>
+      </w:r>
+    </w:p>
+    <w:p>
+      <w:pPr>
+        <w:rPr>
+          <w:rFonts w:hint="default"/>
+        </w:rPr>
+      </w:pPr>
+      <w:r>
+        <w:rPr>
+          <w:rStyle w:val="a4"/>
+        </w:rPr>
+        <w:t>不能在列表里点赞，点赞成功的提示，取消点赞的提示</w:t>
+      </w:r>
+      <w:r>
+        <w:t>；</w:t>
+      </w:r>
+      <w:r>
+        <w:t>-fixed</w:t>
+      </w:r>
+    </w:p>
+    <w:p>
+      <w:pPr>
+        <w:rPr>
+          <w:rFonts w:hint="default"/>
+        </w:rPr>
+      </w:pPr>
+      <w:r>
+        <w:rPr>
+          <w:rStyle w:val="a4"/>
+        </w:rPr>
+        <w:t>不能播放视频</w:t>
+      </w:r>
+      <w:r>
+        <w:t>；</w:t>
+      </w:r>
+    </w:p>
+    <w:p>
+      <w:pPr>
+        <w:rPr>
+          <w:rFonts w:hint="default"/>
+        </w:rPr>
+      </w:pPr>
+      <w:r>
+        <w:rPr>
+          <w:rStyle w:val="a4"/>
+        </w:rPr>
+        <w:t>加关注与取消关注的提示变化</w:t>
+      </w:r>
+      <w:r>
+        <w:t>；</w:t>
+      </w:r>
+      <w:r>
+        <w:t>-fixed</w:t>
+      </w:r>
+    </w:p>
+    <w:p>
+      <w:pPr>
+        <w:rPr>
+          <w:rFonts w:hint="default"/>
+        </w:rPr>
+      </w:pPr>
+      <w:r>
+        <w:rPr>
+          <w:rStyle w:val="a4"/>
+        </w:rPr>
+        <w:t>右下那个四向箭头隐藏</w:t>
+      </w:r>
+      <w:r>
+        <w:t>。</w:t>
+      </w:r>
+      <w:r>
+        <w:t>-fixed</w:t>
+      </w:r>
+    </w:p>
+    <w:p>
+      <w:pPr>
+        <w:rPr>
+          <w:rFonts w:hint="default"/>
+        </w:rPr>
+      </w:pPr>
+    </w:p>
+    <w:p>
+      <w:pPr>
+        <w:rPr>
+          <w:rFonts w:hint="default"/>
+        </w:rPr>
+      </w:pPr>
+      <w:r>
+        <w:rPr>
+          <w:rFonts w:ascii="Helvetica" w:hAnsi="Helvetica"/>
+          <w:lang w:val="zh-TW" w:eastAsia="zh-TW"/>
+        </w:rPr>
+        <w:t>4</w:t>
+      </w:r>
+      <w:r>
+        <w:t>、发现详情</w:t>
+      </w:r>
+    </w:p>
+    <w:p>
+      <w:pPr>
+        <w:rPr>
+          <w:rFonts w:hint="default"/>
+        </w:rPr>
+      </w:pPr>
+      <w:r>
+        <w:rPr>
+          <w:rStyle w:val="a4"/>
+        </w:rPr>
+        <w:t>右上角的”…”先隐藏分享的功能</w:t>
+      </w:r>
+      <w:r>
+        <w:rPr>
+          <w:lang w:val="zh-TW" w:eastAsia="zh-TW"/>
+        </w:rPr>
+        <w:t>；</w:t>
+      </w:r>
+      <w:r>
+        <w:rPr>
+          <w:lang w:val="zh-TW" w:eastAsia="zh-TW"/>
+        </w:rPr>
+        <w:t>-fixed</w:t>
+      </w:r>
+    </w:p>
+    <w:p>
+      <w:pPr>
+        <w:rPr>
+          <w:rFonts w:hint="default"/>
+        </w:rPr>
+      </w:pPr>
+      <w:r>
+        <w:t>点击用户头像，不</w:t>
+      </w:r>
+      <w:proofErr w:type="gramStart"/>
+      <w:r>
+        <w:t>进入雪友空间</w:t>
+      </w:r>
+      <w:proofErr w:type="gramEnd"/>
+      <w:r>
+        <w:t>；</w:t>
+      </w:r>
+      <w:r>
+        <w:rPr>
+          <w:lang w:val="zh-TW" w:eastAsia="zh-TW"/>
+        </w:rPr>
+        <w:t>-fixed</w:t>
+      </w:r>
+    </w:p>
+    <w:p>
+      <w:pPr>
+        <w:rPr>
+          <w:rFonts w:hint="default"/>
+        </w:rPr>
+      </w:pPr>
+      <w:r>
+        <w:t>无法播放视频；</w:t>
+      </w:r>
+    </w:p>
+    <w:p>
+      <w:pPr>
+        <w:rPr>
+          <w:rFonts w:hint="default"/>
+        </w:rPr>
+      </w:pPr>
+      <w:proofErr w:type="gramStart"/>
+      <w:r>
+        <w:t>没有雪友点评</w:t>
+      </w:r>
+      <w:proofErr w:type="gramEnd"/>
+      <w:r>
+        <w:t>；</w:t>
+      </w:r>
+    </w:p>
+    <w:p>
+      <w:pPr>
+        <w:rPr>
+          <w:rFonts w:hint="default"/>
+        </w:rPr>
+      </w:pPr>
+      <w:r>
+        <w:t>点赞成功的提示，</w:t>
+      </w:r>
+      <w:proofErr w:type="gramStart"/>
+      <w:r>
+        <w:t>取消点赞的</w:t>
+      </w:r>
+      <w:proofErr w:type="gramEnd"/>
+      <w:r>
+        <w:t>提示；</w:t>
+      </w:r>
+    </w:p>
+    <w:p>
+      <w:pPr>
+        <w:rPr>
+          <w:rFonts w:hint="default"/>
+        </w:rPr>
+      </w:pPr>
+      <w:r>
+        <w:t>教练点评的</w:t>
+      </w:r>
+      <w:r>
+        <w:rPr>
+          <w:rFonts w:ascii="Helvetica" w:hAnsi="Helvetica" w:hint="default"/>
+          <w:lang w:val="zh-TW" w:eastAsia="zh-TW"/>
+        </w:rPr>
+        <w:t xml:space="preserve"> “</w:t>
+      </w:r>
+      <w:r>
+        <w:t>点赞成功与取消的提醒</w:t>
+      </w:r>
+      <w:r>
+        <w:rPr>
+          <w:rFonts w:ascii="Helvetica" w:hAnsi="Helvetica" w:hint="default"/>
+          <w:lang w:val="zh-TW" w:eastAsia="zh-TW"/>
+        </w:rPr>
+        <w:t xml:space="preserve">” </w:t>
+      </w:r>
+      <w:r>
+        <w:t>与</w:t>
+      </w:r>
+      <w:r>
+        <w:rPr>
+          <w:rFonts w:ascii="Helvetica" w:hAnsi="Helvetica" w:hint="default"/>
+          <w:lang w:val="zh-TW" w:eastAsia="zh-TW"/>
+        </w:rPr>
+        <w:t>“</w:t>
+      </w:r>
+      <w:r>
+        <w:t>关注成功与取消</w:t>
+      </w:r>
+      <w:r>
+        <w:rPr>
+          <w:rFonts w:ascii="Helvetica" w:hAnsi="Helvetica" w:hint="default"/>
+          <w:lang w:val="zh-TW" w:eastAsia="zh-TW"/>
+        </w:rPr>
+        <w:t>”</w:t>
+      </w:r>
+      <w:r>
+        <w:t>的提醒；</w:t>
+      </w:r>
+    </w:p>
+    <w:p>
+      <w:pPr>
+        <w:rPr>
+          <w:rFonts w:hint="default"/>
+        </w:rPr>
+      </w:pPr>
+      <w:r>
+        <w:t>评论左侧加</w:t>
+      </w:r>
+      <w:proofErr w:type="gramStart"/>
+      <w:r>
+        <w:t>一个点赞按钮</w:t>
+      </w:r>
+      <w:proofErr w:type="gramEnd"/>
+      <w:r>
+        <w:t>，并且加入提示；</w:t>
+      </w:r>
+    </w:p>
+    <w:p>
+      <w:pPr>
+        <w:rPr>
+          <w:rFonts w:hint="default"/>
+        </w:rPr>
+      </w:pPr>
+      <w:r>
+        <w:t>输入评论内容无法发出。</w:t>
+      </w:r>
+    </w:p>
+    <w:p>
+      <w:pPr>
+        <w:rPr>
+          <w:rFonts w:hint="default"/>
+        </w:rPr>
+      </w:pPr>
+    </w:p>
+    <w:p>
+      <w:pPr>
+        <w:rPr>
+          <w:rFonts w:hint="default"/>
+        </w:rPr>
+      </w:pPr>
+      <w:r>
+        <w:rPr>
+          <w:rFonts w:ascii="Helvetica" w:hAnsi="Helvetica"/>
+          <w:lang w:val="zh-TW" w:eastAsia="zh-TW"/>
+        </w:rPr>
+        <w:t>5</w:t>
+      </w:r>
+      <w:r>
+        <w:t>、关注里的内容与发现相同进行核查。</w:t>
+      </w:r>
+    </w:p>
+    <w:p>
+      <w:pPr>
+        <w:rPr>
+          <w:rFonts w:hint="default"/>
+        </w:rPr>
+      </w:pPr>
+    </w:p>
+    <w:p>
+      <w:pPr>
+        <w:rPr>
+          <w:rFonts w:hint="default"/>
+        </w:rPr>
+      </w:pPr>
+      <w:r>
+        <w:rPr>
+          <w:rFonts w:ascii="Helvetica" w:hAnsi="Helvetica"/>
+          <w:lang w:val="zh-TW" w:eastAsia="zh-TW"/>
+        </w:rPr>
+        <w:t>6</w:t>
+      </w:r>
+      <w:r>
+        <w:t>、我的关注里</w:t>
+      </w:r>
+    </w:p>
+    <w:p>
+      <w:pPr>
+        <w:rPr>
+          <w:rFonts w:hint="default"/>
+        </w:rPr>
+      </w:pPr>
+      <w:r>
+        <w:t>不能取消关注；</w:t>
+      </w:r>
+    </w:p>
+    <w:p>
+      <w:pPr>
+        <w:rPr>
+          <w:rFonts w:hint="default"/>
+        </w:rPr>
+      </w:pPr>
+      <w:r>
+        <w:t>点头像不</w:t>
+      </w:r>
+      <w:proofErr w:type="gramStart"/>
+      <w:r>
+        <w:t>进入雪友详情</w:t>
+      </w:r>
+      <w:proofErr w:type="gramEnd"/>
+      <w:r>
+        <w:t>。</w:t>
+      </w:r>
+    </w:p>
+    <w:p>
+      <w:pPr>
+        <w:rPr>
+          <w:rFonts w:hint="default"/>
+        </w:rPr>
+      </w:pPr>
+    </w:p>
+    <w:p>
+      <w:pPr>
+        <w:rPr>
+          <w:rFonts w:hint="default"/>
+        </w:rPr>
+      </w:pPr>
+      <w:r>
+        <w:t>四、约课</w:t>
+      </w:r>
+    </w:p>
+    <w:p>
+      <w:pPr>
+        <w:rPr>
+          <w:rFonts w:hint="default"/>
+        </w:rPr>
+      </w:pPr>
+      <w:r>
+        <w:rPr>
+          <w:rFonts w:ascii="Helvetica" w:hAnsi="Helvetica"/>
+          <w:lang w:val="en-US"/>
+        </w:rPr>
+        <w:t>1</w:t>
+      </w:r>
+      <w:r>
+        <w:rPr>
+          <w:lang w:val="zh-TW" w:eastAsia="zh-TW"/>
+        </w:rPr>
+        <w:t>、一对一</w:t>
+      </w:r>
+    </w:p>
+    <w:p>
+      <w:pPr>
+        <w:rPr>
+          <w:rFonts w:hint="default"/>
+        </w:rPr>
+      </w:pPr>
+      <w:r>
+        <w:t>五角星显示变形；</w:t>
+      </w:r>
+    </w:p>
+    <w:p>
+      <w:pPr>
+        <w:rPr>
+          <w:rFonts w:hint="default"/>
+        </w:rPr>
+      </w:pPr>
+      <w:r>
+        <w:t>教练详情中，教练特长，先隐藏视频播放；</w:t>
+      </w:r>
+    </w:p>
+    <w:p>
+      <w:pPr>
+        <w:rPr>
+          <w:rFonts w:hint="default"/>
+        </w:rPr>
+      </w:pPr>
+      <w:r>
+        <w:t>教练详情中，学员评论里，先隐藏评价标签；</w:t>
+      </w:r>
+    </w:p>
+    <w:p>
+      <w:pPr>
+        <w:rPr>
+          <w:rFonts w:hint="default"/>
+        </w:rPr>
+      </w:pPr>
+      <w:r>
+        <w:t>教练预约，选择日期中，已过的日期变为灰色，不能点选；</w:t>
+      </w:r>
+    </w:p>
+    <w:p>
+      <w:pPr>
+        <w:rPr>
+          <w:rFonts w:hint="default"/>
+        </w:rPr>
+      </w:pPr>
+      <w:r>
+        <w:t>教练预约，选择日期中，教练已经背预约，不支持预约的时间，显示灰色；</w:t>
+      </w:r>
+    </w:p>
+    <w:p>
+      <w:pPr>
+        <w:rPr>
+          <w:rFonts w:hint="default"/>
+        </w:rPr>
+      </w:pPr>
+      <w:r>
+        <w:t>订单支付完成后，点击</w:t>
+      </w:r>
+      <w:proofErr w:type="gramStart"/>
+      <w:r>
+        <w:rPr>
+          <w:rFonts w:ascii="Helvetica" w:hAnsi="Helvetica" w:hint="default"/>
+          <w:lang w:val="zh-TW" w:eastAsia="zh-TW"/>
+        </w:rPr>
+        <w:t>”</w:t>
+      </w:r>
+      <w:proofErr w:type="gramEnd"/>
+      <w:r>
+        <w:t>我的预约</w:t>
+      </w:r>
+      <w:r>
+        <w:rPr>
+          <w:rFonts w:ascii="Helvetica" w:hAnsi="Helvetica" w:hint="default"/>
+          <w:lang w:val="zh-TW" w:eastAsia="zh-TW"/>
+        </w:rPr>
+        <w:t>“</w:t>
+      </w:r>
+      <w:r>
+        <w:t>不进行跳转。</w:t>
+      </w:r>
+    </w:p>
+    <w:p>
+      <w:pPr>
+        <w:rPr>
+          <w:rFonts w:hint="default"/>
+        </w:rPr>
+      </w:pPr>
+    </w:p>
+    <w:p>
+      <w:pPr>
+        <w:rPr>
+          <w:rFonts w:hint="default"/>
+        </w:rPr>
+      </w:pPr>
+      <w:r>
+        <w:rPr>
+          <w:rFonts w:ascii="Helvetica" w:hAnsi="Helvetica"/>
+          <w:lang w:val="zh-TW" w:eastAsia="zh-TW"/>
+        </w:rPr>
+        <w:t>2</w:t>
+      </w:r>
+      <w:r>
+        <w:t>、教练搜索</w:t>
+      </w:r>
+    </w:p>
+    <w:p>
+      <w:pPr>
+        <w:rPr>
+          <w:rFonts w:hint="default"/>
+        </w:rPr>
+      </w:pPr>
+      <w:r>
+        <w:t>输入</w:t>
+      </w:r>
+      <w:proofErr w:type="gramStart"/>
+      <w:r>
+        <w:t>完文字</w:t>
+      </w:r>
+      <w:proofErr w:type="gramEnd"/>
+      <w:r>
+        <w:t>后，无法点击虚拟键盘的确定，点击确定后，上面输入的文字消失。</w:t>
+      </w:r>
+    </w:p>
+    <w:p>
+      <w:pPr>
+        <w:rPr>
+          <w:rFonts w:hint="default"/>
+        </w:rPr>
+      </w:pPr>
+      <w:r>
+        <w:t>无法在搜索列表中，点击关注教练。</w:t>
+      </w:r>
+    </w:p>
+    <w:p>
+      <w:pPr>
+        <w:rPr>
+          <w:rFonts w:hint="default"/>
+        </w:rPr>
+      </w:pPr>
+    </w:p>
+    <w:p>
+      <w:pPr>
+        <w:rPr>
+          <w:rFonts w:hint="default"/>
+        </w:rPr>
+      </w:pPr>
+    </w:p>
+    <w:p>
+      <w:pPr>
+        <w:rPr>
+          <w:rFonts w:hint="default"/>
+        </w:rPr>
+      </w:pPr>
+      <w:r>
+        <w:t>五、个人</w:t>
+      </w:r>
+    </w:p>
+    <w:p>
+      <w:pPr>
+        <w:rPr>
+          <w:rFonts w:hint="default"/>
+        </w:rPr>
+      </w:pPr>
+      <w:r>
+        <w:rPr>
+          <w:rFonts w:ascii="Helvetica" w:hAnsi="Helvetica"/>
+          <w:lang w:val="zh-TW" w:eastAsia="zh-TW"/>
+        </w:rPr>
+        <w:t>1</w:t>
+      </w:r>
+      <w:r>
+        <w:t>、头像左右的</w:t>
+      </w:r>
+      <w:r>
+        <w:rPr>
+          <w:rFonts w:ascii="Helvetica" w:hAnsi="Helvetica" w:hint="default"/>
+          <w:lang w:val="zh-TW" w:eastAsia="zh-TW"/>
+        </w:rPr>
+        <w:t>“</w:t>
+      </w:r>
+      <w:r>
+        <w:t>级别</w:t>
+      </w:r>
+      <w:r>
+        <w:rPr>
+          <w:rFonts w:ascii="Helvetica" w:hAnsi="Helvetica" w:hint="default"/>
+          <w:lang w:val="zh-TW" w:eastAsia="zh-TW"/>
+        </w:rPr>
+        <w:t>”</w:t>
+      </w:r>
+      <w:r>
+        <w:t>与</w:t>
+      </w:r>
+      <w:r>
+        <w:rPr>
+          <w:rFonts w:ascii="Helvetica" w:hAnsi="Helvetica" w:hint="default"/>
+          <w:lang w:val="zh-TW" w:eastAsia="zh-TW"/>
+        </w:rPr>
+        <w:t>“</w:t>
+      </w:r>
+      <w:r>
+        <w:t>积分</w:t>
+      </w:r>
+      <w:r>
+        <w:rPr>
+          <w:rFonts w:ascii="Helvetica" w:hAnsi="Helvetica" w:hint="default"/>
+          <w:lang w:val="zh-TW" w:eastAsia="zh-TW"/>
+        </w:rPr>
+        <w:t>”</w:t>
+      </w:r>
+      <w:r>
+        <w:t>暂时隐藏；</w:t>
+      </w:r>
+    </w:p>
+    <w:p>
+      <w:pPr>
+        <w:rPr>
+          <w:rFonts w:hint="default"/>
+        </w:rPr>
+      </w:pPr>
+      <w:r>
+        <w:rPr>
+          <w:rFonts w:ascii="Helvetica" w:hAnsi="Helvetica"/>
+          <w:lang w:val="zh-TW" w:eastAsia="zh-TW"/>
+        </w:rPr>
+        <w:t>2</w:t>
+      </w:r>
+      <w:r>
+        <w:t>、头像后面有放大模糊效果；</w:t>
+      </w:r>
+    </w:p>
+    <w:p>
+      <w:pPr>
+        <w:rPr>
+          <w:rFonts w:hint="default"/>
+        </w:rPr>
+      </w:pPr>
+    </w:p>
+    <w:p>
+      <w:pPr>
+        <w:rPr>
+          <w:rFonts w:hint="default"/>
+        </w:rPr>
+      </w:pPr>
+      <w:r>
+        <w:rPr>
+          <w:rFonts w:ascii="Helvetica" w:hAnsi="Helvetica"/>
+          <w:lang w:val="zh-TW" w:eastAsia="zh-TW"/>
+        </w:rPr>
+        <w:t>3</w:t>
+      </w:r>
+      <w:r>
+        <w:t>、系统设置中</w:t>
+      </w:r>
+    </w:p>
+    <w:p>
+      <w:pPr>
+        <w:rPr>
+          <w:rFonts w:hint="default"/>
+        </w:rPr>
+      </w:pPr>
+      <w:r>
+        <w:t>通知提醒打开或关闭，在此返回系统设置时，不保存；</w:t>
+      </w:r>
+    </w:p>
+    <w:p>
+      <w:pPr>
+        <w:rPr>
+          <w:rFonts w:hint="default"/>
+        </w:rPr>
+      </w:pPr>
+      <w:r>
+        <w:t>清除缓存，不能点选；</w:t>
+      </w:r>
+    </w:p>
+    <w:p>
+      <w:pPr>
+        <w:rPr>
+          <w:rFonts w:hint="default"/>
+        </w:rPr>
+      </w:pPr>
+      <w:r>
+        <w:t>意见反馈，不能填写；</w:t>
+      </w:r>
+    </w:p>
+    <w:p>
+      <w:pPr>
+        <w:rPr>
+          <w:rFonts w:hint="default"/>
+        </w:rPr>
+      </w:pPr>
+      <w:r>
+        <w:t>联系客服电话，点击后不播出；</w:t>
+      </w:r>
+    </w:p>
+    <w:p>
+      <w:pPr>
+        <w:rPr>
+          <w:rFonts w:hint="default"/>
+        </w:rPr>
+      </w:pPr>
+    </w:p>
+    <w:p>
+      <w:pPr>
+        <w:rPr>
+          <w:rFonts w:hint="default"/>
+        </w:rPr>
+      </w:pPr>
+      <w:r>
+        <w:rPr>
+          <w:rFonts w:ascii="Helvetica" w:hAnsi="Helvetica"/>
+          <w:lang w:val="zh-TW" w:eastAsia="zh-TW"/>
+        </w:rPr>
+        <w:t>4</w:t>
+      </w:r>
+      <w:r>
+        <w:t>、编辑个人资料，无法更换头像；</w:t>
+      </w:r>
+    </w:p>
+    <w:p>
+      <w:pPr>
+        <w:rPr>
+          <w:rFonts w:hint="default"/>
+        </w:rPr>
+      </w:pPr>
+    </w:p>
+    <w:p>
+      <w:pPr>
+        <w:rPr>
+          <w:rFonts w:hint="default"/>
+        </w:rPr>
+      </w:pPr>
+      <w:r>
+        <w:rPr>
+          <w:rFonts w:ascii="Helvetica" w:hAnsi="Helvetica"/>
+          <w:lang w:val="zh-TW" w:eastAsia="zh-TW"/>
+        </w:rPr>
+        <w:t>5</w:t>
+      </w:r>
+      <w:r>
+        <w:t>、会籍卡购买无法测试，高湛处理；</w:t>
+      </w:r>
+    </w:p>
+    <w:p>
+      <w:pPr>
+        <w:rPr>
+          <w:rFonts w:hint="default"/>
+        </w:rPr>
+      </w:pPr>
+    </w:p>
+    <w:p>
+      <w:pPr>
+        <w:rPr>
+          <w:rFonts w:hint="default"/>
+        </w:rPr>
+      </w:pPr>
+      <w:r>
+        <w:rPr>
+          <w:rFonts w:ascii="Helvetica" w:hAnsi="Helvetica"/>
+          <w:lang w:val="zh-TW" w:eastAsia="zh-TW"/>
+        </w:rPr>
+        <w:t>6</w:t>
+      </w:r>
+      <w:r>
+        <w:t>、学习、预约、我要做教练无法测试</w:t>
+      </w:r>
+    </w:p>
+    <w:p>
+      <w:pPr>
+        <w:rPr>
+          <w:rFonts w:hint="default"/>
+        </w:rPr>
+      </w:pPr>
+    </w:p>
+    <w:p>
+      <w:pPr>
+        <w:rPr>
+          <w:rFonts w:hint="default"/>
+        </w:rPr>
+      </w:pPr>
+      <w:r>
+        <w:rPr>
+          <w:rFonts w:ascii="Helvetica" w:hAnsi="Helvetica"/>
+          <w:lang w:val="zh-TW" w:eastAsia="zh-TW"/>
+        </w:rPr>
+        <w:t>7</w:t>
+      </w:r>
+      <w:r>
+        <w:t>、收藏差借口核对</w:t>
+      </w:r>
+    </w:p>
+    <w:p>
+      <w:pPr>
+        <w:rPr>
+          <w:rFonts w:hint="default"/>
+        </w:rPr>
+      </w:pPr>
+    </w:p>
+    <w:p>
+      <w:pPr>
+        <w:rPr>
+          <w:rFonts w:hint="default"/>
+        </w:rPr>
+      </w:pPr>
+      <w:r>
+        <w:rPr>
+          <w:rFonts w:ascii="Helvetica" w:hAnsi="Helvetica"/>
+          <w:lang w:val="zh-TW" w:eastAsia="zh-TW"/>
+        </w:rPr>
+        <w:t>8</w:t>
+      </w:r>
+      <w:r>
+        <w:t>、消息差借口核对</w:t>
+      </w:r>
+    </w:p>
+    <w:p>
+      <w:pPr>
+        <w:rPr>
+          <w:rFonts w:hint="default"/>
+        </w:rPr>
+      </w:pPr>
+    </w:p>
+    <w:p>
+      <w:pPr>
+        <w:rPr>
+          <w:rFonts w:hint="default"/>
+        </w:rPr>
+      </w:pPr>
+    </w:p>
+    <w:p>
+      <w:pPr>
+        <w:rPr>
+          <w:rFonts w:hint="default"/>
+        </w:rPr>
+      </w:pPr>
+    </w:p>
+    <w:p>
+      <w:pPr>
+        <w:rPr>
+          <w:rFonts w:hint="default"/>
+        </w:rPr>
+      </w:pPr>
+    </w:p>
+    <w:p>
+      <w:pPr>
+        <w:rPr>
+          <w:rFonts w:hint="default"/>
+        </w:rPr>
+      </w:pPr>
+    </w:p>
+    <w:p>
+      <w:pPr>
+        <w:rPr>
+          <w:rFonts w:hint="default"/>
+        </w:rPr>
+      </w:pPr>
+    </w:p>
+    <w:p>
+      <w:pPr>
+        <w:rPr>
+          <w:rFonts w:hint="default"/>
+        </w:rPr>
+      </w:pPr>
+    </w:p>
+    <w:sectPr>
+      <w:headerReference w:type="default" r:id="rId6"/>
+      <w:footerReference w:type="default" r:id="rId7"/>
+      <w:pgSz w:w="11906" w:h="16838"/>
+      <w:pgMar w:top="1134" w:right="1134" w:bottom="1134" w:left="1134" w:header="709" w:footer="850" w:gutter="0"/>
+      <w:cols w:space="720"/>
+    </w:sectPr>
+  </w:body>
+</w:document>
+</file>
+
+<file path=word/endnotes.xml><?xml version="1.0" encoding="utf-8"?>
+<w:endnotes xmlns:wpc="http://schemas.microsoft.com/office/word/2010/wordprocessingCanvas" xmlns:mc="http://schemas.openxmlformats.org/markup-compatibility/2006" xmlns:o="urn:schemas-microsoft-com:office:office" xmlns:r="http://schemas.openxmlformats.org/officeDocument/2006/relationships" xmlns:m="http://schemas.openxmlformats.org/officeDocument/2006/math" xmlns:v="urn:schemas-microsoft-com:vml" xmlns:wp14="http://schemas.microsoft.com/office/word/2010/wordprocessingDrawing" xmlns:wp="http://schemas.openxmlformats.org/drawingml/2006/wordprocessingDrawing" xmlns:w10="urn:schemas-microsoft-com:office:word" xmlns:w="http://schemas.openxmlformats.org/wordprocessingml/2006/main" xmlns:w14="http://schemas.microsoft.com/office/word/2010/wordml" xmlns:w15="http://schemas.microsoft.com/office/word/2012/wordml" xmlns:wpg="http://schemas.microsoft.com/office/word/2010/wordprocessingGroup" xmlns:wpi="http://schemas.microsoft.com/office/word/2010/wordprocessingInk" xmlns:wne="http://schemas.microsoft.com/office/word/2006/wordml" xmlns:wps="http://schemas.microsoft.com/office/word/2010/wordprocessingShape" mc:Ignorable="w14 w15 wp14">
+  <w:endnote w:type="separator" w:id="-1">
+    <w:p>
+      <w:pPr>
+        <w:rPr>
+          <w:rFonts w:hint="default"/>
+        </w:rPr>
+      </w:pPr>
+      <w:r>
+        <w:separator/>
+      </w:r>
+    </w:p>
+  </w:endnote>
+  <w:endnote w:type="continuationSeparator" w:id="0">
+    <w:p>
+      <w:pPr>
+        <w:rPr>
+          <w:rFonts w:hint="default"/>
+        </w:rPr>
+      </w:pPr>
+      <w:r>
+        <w:continuationSeparator/>
+      </w:r>
+    </w:p>
+  </w:endnote>
+</w:endnotes>
+</file>
+
+<file path=word/footer1.xml><?xml version="1.0" encoding="utf-8"?>
+<w:ftr xmlns:wpc="http://schemas.microsoft.com/office/word/2010/wordprocessingCanvas" xmlns:mc="http://schemas.openxmlformats.org/markup-compatibility/2006" xmlns:o="urn:schemas-microsoft-com:office:office" xmlns:r="http://schemas.openxmlformats.org/officeDocument/2006/relationships" xmlns:m="http://schemas.openxmlformats.org/officeDocument/2006/math" xmlns:v="urn:schemas-microsoft-com:vml" xmlns:wp14="http://schemas.microsoft.com/office/word/2010/wordprocessingDrawing" xmlns:wp="http://schemas.openxmlformats.org/drawingml/2006/wordprocessingDrawing" xmlns:w10="urn:schemas-microsoft-com:office:word" xmlns:w="http://schemas.openxmlformats.org/wordprocessingml/2006/main" xmlns:w14="http://schemas.microsoft.com/office/word/2010/wordml" xmlns:w15="http://schemas.microsoft.com/office/word/2012/wordml" xmlns:wpg="http://schemas.microsoft.com/office/word/2010/wordprocessingGroup" xmlns:wpi="http://schemas.microsoft.com/office/word/2010/wordprocessingInk" xmlns:wne="http://schemas.microsoft.com/office/word/2006/wordml" xmlns:wps="http://schemas.microsoft.com/office/word/2010/wordprocessingShape" mc:Ignorable="w14 w15 wp14">
+  <w:p>
+    <w:pPr>
+      <w:rPr>
+        <w:rFonts w:hint="default"/>
+      </w:rPr>
+    </w:pPr>
+  </w:p>
+</w:ftr>
+</file>
+
+<file path=word/footnotes.xml><?xml version="1.0" encoding="utf-8"?>
+<w:footnotes xmlns:wpc="http://schemas.microsoft.com/office/word/2010/wordprocessingCanvas" xmlns:mc="http://schemas.openxmlformats.org/markup-compatibility/2006" xmlns:o="urn:schemas-microsoft-com:office:office" xmlns:r="http://schemas.openxmlformats.org/officeDocument/2006/relationships" xmlns:m="http://schemas.openxmlformats.org/officeDocument/2006/math" xmlns:v="urn:schemas-microsoft-com:vml" xmlns:wp14="http://schemas.microsoft.com/office/word/2010/wordprocessingDrawing" xmlns:wp="http://schemas.openxmlformats.org/drawingml/2006/wordprocessingDrawing" xmlns:w10="urn:schemas-microsoft-com:office:word" xmlns:w="http://schemas.openxmlformats.org/wordprocessingml/2006/main" xmlns:w14="http://schemas.microsoft.com/office/word/2010/wordml" xmlns:w15="http://schemas.microsoft.com/office/word/2012/wordml" xmlns:wpg="http://schemas.microsoft.com/office/word/2010/wordprocessingGroup" xmlns:wpi="http://schemas.microsoft.com/office/word/2010/wordprocessingInk" xmlns:wne="http://schemas.microsoft.com/office/word/2006/wordml" xmlns:wps="http://schemas.microsoft.com/office/word/2010/wordprocessingShape" mc:Ignorable="w14 w15 wp14">
+  <w:footnote w:type="separator" w:id="-1">
+    <w:p>
+      <w:pPr>
+        <w:rPr>
+          <w:rFonts w:hint="default"/>
+        </w:rPr>
+      </w:pPr>
+      <w:r>
+        <w:separator/>
+      </w:r>
+    </w:p>
+  </w:footnote>
+  <w:footnote w:type="continuationSeparator" w:id="0">
+    <w:p>
+      <w:pPr>
+        <w:rPr>
+          <w:rFonts w:hint="default"/>
+        </w:rPr>
+      </w:pPr>
+      <w:r>
+        <w:continuationSeparator/>
+      </w:r>
+    </w:p>
+  </w:footnote>
+</w:footnotes>
+</file>
+
+<file path=word/header1.xml><?xml version="1.0" encoding="utf-8"?>
+<w:hdr xmlns:wpc="http://schemas.microsoft.com/office/word/2010/wordprocessingCanvas" xmlns:mc="http://schemas.openxmlformats.org/markup-compatibility/2006" xmlns:o="urn:schemas-microsoft-com:office:office" xmlns:r="http://schemas.openxmlformats.org/officeDocument/2006/relationships" xmlns:m="http://schemas.openxmlformats.org/officeDocument/2006/math" xmlns:v="urn:schemas-microsoft-com:vml" xmlns:wp14="http://schemas.microsoft.com/office/word/2010/wordprocessingDrawing" xmlns:wp="http://schemas.openxmlformats.org/drawingml/2006/wordprocessingDrawing" xmlns:w10="urn:schemas-microsoft-com:office:word" xmlns:w="http://schemas.openxmlformats.org/wordprocessingml/2006/main" xmlns:w14="http://schemas.microsoft.com/office/word/2010/wordml" xmlns:w15="http://schemas.microsoft.com/office/word/2012/wordml" xmlns:wpg="http://schemas.microsoft.com/office/word/2010/wordprocessingGroup" xmlns:wpi="http://schemas.microsoft.com/office/word/2010/wordprocessingInk" xmlns:wne="http://schemas.microsoft.com/office/word/2006/wordml" xmlns:wps="http://schemas.microsoft.com/office/word/2010/wordprocessingShape" mc:Ignorable="w14 w15 wp14">
+  <w:p>
+    <w:pPr>
+      <w:rPr>
+        <w:rFonts w:hint="default"/>
+      </w:rPr>
+    </w:pPr>
+  </w:p>
+</w:hdr>
+</file>
 
 <file path=word/styles.xml><?xml version="1.0" encoding="utf-8"?>
 <w:styles xmlns:mc="http://schemas.openxmlformats.org/markup-compatibility/2006" xmlns:r="http://schemas.openxmlformats.org/officeDocument/2006/relationships" xmlns:w="http://schemas.openxmlformats.org/wordprocessingml/2006/main" xmlns:w14="http://schemas.microsoft.com/office/word/2010/wordml" xmlns:w15="http://schemas.microsoft.com/office/word/2012/wordml" mc:Ignorable="w14 w15">

--- a/安卓问题.docx
+++ b/安卓问题.docx
@@ -1,6 +1,6 @@
 
 <file path=word/document.xml><?xml version="1.0" encoding="utf-8"?>
-<w:document xmlns:ve="http://schemas.openxmlformats.org/markup-compatibility/2006" xmlns:o="urn:schemas-microsoft-com:office:office" xmlns:r="http://schemas.openxmlformats.org/officeDocument/2006/relationships" xmlns:m="http://schemas.openxmlformats.org/officeDocument/2006/math" xmlns:v="urn:schemas-microsoft-com:vml" xmlns:wp="http://schemas.openxmlformats.org/drawingml/2006/wordprocessingDrawing" xmlns:w10="urn:schemas-microsoft-com:office:word" xmlns:w="http://schemas.openxmlformats.org/wordprocessingml/2006/main" xmlns:wne="http://schemas.microsoft.com/office/word/2006/wordml">
+<w:document xmlns:wpc="http://schemas.microsoft.com/office/word/2010/wordprocessingCanvas" xmlns:mc="http://schemas.openxmlformats.org/markup-compatibility/2006" xmlns:o="urn:schemas-microsoft-com:office:office" xmlns:r="http://schemas.openxmlformats.org/officeDocument/2006/relationships" xmlns:m="http://schemas.openxmlformats.org/officeDocument/2006/math" xmlns:v="urn:schemas-microsoft-com:vml" xmlns:wp14="http://schemas.microsoft.com/office/word/2010/wordprocessingDrawing" xmlns:wp="http://schemas.openxmlformats.org/drawingml/2006/wordprocessingDrawing" xmlns:w10="urn:schemas-microsoft-com:office:word" xmlns:w="http://schemas.openxmlformats.org/wordprocessingml/2006/main" xmlns:w14="http://schemas.microsoft.com/office/word/2010/wordml" xmlns:w15="http://schemas.microsoft.com/office/word/2012/wordml" xmlns:wpg="http://schemas.microsoft.com/office/word/2010/wordprocessingGroup" xmlns:wpi="http://schemas.microsoft.com/office/word/2010/wordprocessingInk" xmlns:wne="http://schemas.microsoft.com/office/word/2006/wordml" xmlns:wps="http://schemas.microsoft.com/office/word/2010/wordprocessingShape" mc:Ignorable="w14 w15 wp14">
   <w:body>
     <w:p>
       <w:pPr>
@@ -563,7 +563,15 @@
         </w:rPr>
       </w:pPr>
       <w:r>
-        <w:t>点击用户头像，不进入雪友空间；</w:t>
+        <w:t>点击用户头像，不</w:t>
+      </w:r>
+      <w:proofErr w:type="gramStart"/>
+      <w:r>
+        <w:t>进入雪友空间</w:t>
+      </w:r>
+      <w:proofErr w:type="gramEnd"/>
+      <w:r>
+        <w:t>；</w:t>
       </w:r>
       <w:r>
         <w:rPr>
@@ -588,18 +596,43 @@
           <w:rFonts w:hint="default"/>
         </w:rPr>
       </w:pPr>
-      <w:r>
-        <w:t>没有雪友点评；</w:t>
-      </w:r>
-    </w:p>
-    <w:p>
-      <w:pPr>
-        <w:rPr>
-          <w:rFonts w:hint="default"/>
-        </w:rPr>
-      </w:pPr>
-      <w:r>
-        <w:t>点赞成功的提示，取消点赞的提示；</w:t>
+      <w:proofErr w:type="gramStart"/>
+      <w:r>
+        <w:t>没有雪友点评</w:t>
+      </w:r>
+      <w:proofErr w:type="gramEnd"/>
+      <w:r>
+        <w:t>；</w:t>
+      </w:r>
+    </w:p>
+    <w:p>
+      <w:pPr>
+        <w:rPr>
+          <w:rFonts w:eastAsiaTheme="minorEastAsia" w:hint="default"/>
+        </w:rPr>
+      </w:pPr>
+      <w:r>
+        <w:t>点赞成功的提示，</w:t>
+      </w:r>
+      <w:proofErr w:type="gramStart"/>
+      <w:r>
+        <w:t>取消点赞的</w:t>
+      </w:r>
+      <w:proofErr w:type="gramEnd"/>
+      <w:r>
+        <w:t>提示；</w:t>
+      </w:r>
+      <w:r>
+        <w:rPr>
+          <w:rFonts w:eastAsiaTheme="minorEastAsia"/>
+        </w:rPr>
+        <w:t>-fi</w:t>
+      </w:r>
+      <w:r>
+        <w:rPr>
+          <w:rFonts w:eastAsiaTheme="minorEastAsia" w:hint="default"/>
+        </w:rPr>
+        <w:t>xed</w:t>
       </w:r>
     </w:p>
     <w:p>
@@ -659,7 +692,15 @@
         </w:rPr>
       </w:pPr>
       <w:r>
-        <w:t>评论左侧加一个点赞按钮，并且加入提示；</w:t>
+        <w:t>评论左侧加</w:t>
+      </w:r>
+      <w:proofErr w:type="gramStart"/>
+      <w:r>
+        <w:t>一个点赞按钮</w:t>
+      </w:r>
+      <w:proofErr w:type="gramEnd"/>
+      <w:r>
+        <w:t>，并且加入提示；</w:t>
       </w:r>
     </w:p>
     <w:p>
@@ -737,7 +778,15 @@
         </w:rPr>
       </w:pPr>
       <w:r>
-        <w:t>点头像不进入雪友详情。</w:t>
+        <w:t>点头像不</w:t>
+      </w:r>
+      <w:proofErr w:type="gramStart"/>
+      <w:r>
+        <w:t>进入雪友详情</w:t>
+      </w:r>
+      <w:proofErr w:type="gramEnd"/>
+      <w:r>
+        <w:t>。</w:t>
       </w:r>
     </w:p>
     <w:p>
@@ -854,6 +903,7 @@
       <w:r>
         <w:t>订单支付完成后，点击</w:t>
       </w:r>
+      <w:proofErr w:type="gramStart"/>
       <w:r>
         <w:rPr>
           <w:rFonts w:ascii="Helvetica" w:hAnsi="Helvetica" w:hint="default"/>
@@ -861,6 +911,7 @@
         </w:rPr>
         <w:t>”</w:t>
       </w:r>
+      <w:proofErr w:type="gramEnd"/>
       <w:r>
         <w:t>我的预约</w:t>
       </w:r>
@@ -906,7 +957,15 @@
         </w:rPr>
       </w:pPr>
       <w:r>
-        <w:t>输入完文字后，无法点击虚拟键盘的确定，点击确定后，上面输入的文字消失。</w:t>
+        <w:t>输入</w:t>
+      </w:r>
+      <w:proofErr w:type="gramStart"/>
+      <w:r>
+        <w:t>完文字</w:t>
+      </w:r>
+      <w:proofErr w:type="gramEnd"/>
+      <w:r>
+        <w:t>后，无法点击虚拟键盘的确定，点击确定后，上面输入的文字消失。</w:t>
       </w:r>
       <w:r>
         <w:rPr>
@@ -1268,8 +1327,8 @@
 </file>
 
 <file path=word/endnotes.xml><?xml version="1.0" encoding="utf-8"?>
-<w:endnotes xmlns:ve="http://schemas.openxmlformats.org/markup-compatibility/2006" xmlns:o="urn:schemas-microsoft-com:office:office" xmlns:r="http://schemas.openxmlformats.org/officeDocument/2006/relationships" xmlns:m="http://schemas.openxmlformats.org/officeDocument/2006/math" xmlns:v="urn:schemas-microsoft-com:vml" xmlns:wp="http://schemas.openxmlformats.org/drawingml/2006/wordprocessingDrawing" xmlns:w10="urn:schemas-microsoft-com:office:word" xmlns:w="http://schemas.openxmlformats.org/wordprocessingml/2006/main" xmlns:wne="http://schemas.microsoft.com/office/word/2006/wordml">
-  <w:endnote w:type="separator" w:id="0">
+<w:endnotes xmlns:wpc="http://schemas.microsoft.com/office/word/2010/wordprocessingCanvas" xmlns:mc="http://schemas.openxmlformats.org/markup-compatibility/2006" xmlns:o="urn:schemas-microsoft-com:office:office" xmlns:r="http://schemas.openxmlformats.org/officeDocument/2006/relationships" xmlns:m="http://schemas.openxmlformats.org/officeDocument/2006/math" xmlns:v="urn:schemas-microsoft-com:vml" xmlns:wp14="http://schemas.microsoft.com/office/word/2010/wordprocessingDrawing" xmlns:wp="http://schemas.openxmlformats.org/drawingml/2006/wordprocessingDrawing" xmlns:w10="urn:schemas-microsoft-com:office:word" xmlns:w="http://schemas.openxmlformats.org/wordprocessingml/2006/main" xmlns:w14="http://schemas.microsoft.com/office/word/2010/wordml" xmlns:w15="http://schemas.microsoft.com/office/word/2012/wordml" xmlns:wpg="http://schemas.microsoft.com/office/word/2010/wordprocessingGroup" xmlns:wpi="http://schemas.microsoft.com/office/word/2010/wordprocessingInk" xmlns:wne="http://schemas.microsoft.com/office/word/2006/wordml" xmlns:wps="http://schemas.microsoft.com/office/word/2010/wordprocessingShape" mc:Ignorable="w14 w15 wp14">
+  <w:endnote w:type="separator" w:id="-1">
     <w:p>
       <w:pPr>
         <w:rPr>
@@ -1281,7 +1340,7 @@
       </w:r>
     </w:p>
   </w:endnote>
-  <w:endnote w:type="continuationSeparator" w:id="1">
+  <w:endnote w:type="continuationSeparator" w:id="0">
     <w:p>
       <w:pPr>
         <w:rPr>
@@ -1297,7 +1356,7 @@
 </file>
 
 <file path=word/footer1.xml><?xml version="1.0" encoding="utf-8"?>
-<w:ftr xmlns:ve="http://schemas.openxmlformats.org/markup-compatibility/2006" xmlns:o="urn:schemas-microsoft-com:office:office" xmlns:r="http://schemas.openxmlformats.org/officeDocument/2006/relationships" xmlns:m="http://schemas.openxmlformats.org/officeDocument/2006/math" xmlns:v="urn:schemas-microsoft-com:vml" xmlns:wp="http://schemas.openxmlformats.org/drawingml/2006/wordprocessingDrawing" xmlns:w10="urn:schemas-microsoft-com:office:word" xmlns:w="http://schemas.openxmlformats.org/wordprocessingml/2006/main" xmlns:wne="http://schemas.microsoft.com/office/word/2006/wordml">
+<w:ftr xmlns:wpc="http://schemas.microsoft.com/office/word/2010/wordprocessingCanvas" xmlns:mc="http://schemas.openxmlformats.org/markup-compatibility/2006" xmlns:o="urn:schemas-microsoft-com:office:office" xmlns:r="http://schemas.openxmlformats.org/officeDocument/2006/relationships" xmlns:m="http://schemas.openxmlformats.org/officeDocument/2006/math" xmlns:v="urn:schemas-microsoft-com:vml" xmlns:wp14="http://schemas.microsoft.com/office/word/2010/wordprocessingDrawing" xmlns:wp="http://schemas.openxmlformats.org/drawingml/2006/wordprocessingDrawing" xmlns:w10="urn:schemas-microsoft-com:office:word" xmlns:w="http://schemas.openxmlformats.org/wordprocessingml/2006/main" xmlns:w14="http://schemas.microsoft.com/office/word/2010/wordml" xmlns:w15="http://schemas.microsoft.com/office/word/2012/wordml" xmlns:wpg="http://schemas.microsoft.com/office/word/2010/wordprocessingGroup" xmlns:wpi="http://schemas.microsoft.com/office/word/2010/wordprocessingInk" xmlns:wne="http://schemas.microsoft.com/office/word/2006/wordml" xmlns:wps="http://schemas.microsoft.com/office/word/2010/wordprocessingShape" mc:Ignorable="w14 w15 wp14">
   <w:p>
     <w:pPr>
       <w:rPr>
@@ -1309,8 +1368,8 @@
 </file>
 
 <file path=word/footnotes.xml><?xml version="1.0" encoding="utf-8"?>
-<w:footnotes xmlns:ve="http://schemas.openxmlformats.org/markup-compatibility/2006" xmlns:o="urn:schemas-microsoft-com:office:office" xmlns:r="http://schemas.openxmlformats.org/officeDocument/2006/relationships" xmlns:m="http://schemas.openxmlformats.org/officeDocument/2006/math" xmlns:v="urn:schemas-microsoft-com:vml" xmlns:wp="http://schemas.openxmlformats.org/drawingml/2006/wordprocessingDrawing" xmlns:w10="urn:schemas-microsoft-com:office:word" xmlns:w="http://schemas.openxmlformats.org/wordprocessingml/2006/main" xmlns:wne="http://schemas.microsoft.com/office/word/2006/wordml">
-  <w:footnote w:type="separator" w:id="0">
+<w:footnotes xmlns:wpc="http://schemas.microsoft.com/office/word/2010/wordprocessingCanvas" xmlns:mc="http://schemas.openxmlformats.org/markup-compatibility/2006" xmlns:o="urn:schemas-microsoft-com:office:office" xmlns:r="http://schemas.openxmlformats.org/officeDocument/2006/relationships" xmlns:m="http://schemas.openxmlformats.org/officeDocument/2006/math" xmlns:v="urn:schemas-microsoft-com:vml" xmlns:wp14="http://schemas.microsoft.com/office/word/2010/wordprocessingDrawing" xmlns:wp="http://schemas.openxmlformats.org/drawingml/2006/wordprocessingDrawing" xmlns:w10="urn:schemas-microsoft-com:office:word" xmlns:w="http://schemas.openxmlformats.org/wordprocessingml/2006/main" xmlns:w14="http://schemas.microsoft.com/office/word/2010/wordml" xmlns:w15="http://schemas.microsoft.com/office/word/2012/wordml" xmlns:wpg="http://schemas.microsoft.com/office/word/2010/wordprocessingGroup" xmlns:wpi="http://schemas.microsoft.com/office/word/2010/wordprocessingInk" xmlns:wne="http://schemas.microsoft.com/office/word/2006/wordml" xmlns:wps="http://schemas.microsoft.com/office/word/2010/wordprocessingShape" mc:Ignorable="w14 w15 wp14">
+  <w:footnote w:type="separator" w:id="-1">
     <w:p>
       <w:pPr>
         <w:rPr>
@@ -1322,7 +1381,7 @@
       </w:r>
     </w:p>
   </w:footnote>
-  <w:footnote w:type="continuationSeparator" w:id="1">
+  <w:footnote w:type="continuationSeparator" w:id="0">
     <w:p>
       <w:pPr>
         <w:rPr>
@@ -1338,7 +1397,7 @@
 </file>
 
 <file path=word/header1.xml><?xml version="1.0" encoding="utf-8"?>
-<w:hdr xmlns:ve="http://schemas.openxmlformats.org/markup-compatibility/2006" xmlns:o="urn:schemas-microsoft-com:office:office" xmlns:r="http://schemas.openxmlformats.org/officeDocument/2006/relationships" xmlns:m="http://schemas.openxmlformats.org/officeDocument/2006/math" xmlns:v="urn:schemas-microsoft-com:vml" xmlns:wp="http://schemas.openxmlformats.org/drawingml/2006/wordprocessingDrawing" xmlns:w10="urn:schemas-microsoft-com:office:word" xmlns:w="http://schemas.openxmlformats.org/wordprocessingml/2006/main" xmlns:wne="http://schemas.microsoft.com/office/word/2006/wordml">
+<w:hdr xmlns:wpc="http://schemas.microsoft.com/office/word/2010/wordprocessingCanvas" xmlns:mc="http://schemas.openxmlformats.org/markup-compatibility/2006" xmlns:o="urn:schemas-microsoft-com:office:office" xmlns:r="http://schemas.openxmlformats.org/officeDocument/2006/relationships" xmlns:m="http://schemas.openxmlformats.org/officeDocument/2006/math" xmlns:v="urn:schemas-microsoft-com:vml" xmlns:wp14="http://schemas.microsoft.com/office/word/2010/wordprocessingDrawing" xmlns:wp="http://schemas.openxmlformats.org/drawingml/2006/wordprocessingDrawing" xmlns:w10="urn:schemas-microsoft-com:office:word" xmlns:w="http://schemas.openxmlformats.org/wordprocessingml/2006/main" xmlns:w14="http://schemas.microsoft.com/office/word/2010/wordml" xmlns:w15="http://schemas.microsoft.com/office/word/2012/wordml" xmlns:wpg="http://schemas.microsoft.com/office/word/2010/wordprocessingGroup" xmlns:wpi="http://schemas.microsoft.com/office/word/2010/wordprocessingInk" xmlns:wne="http://schemas.microsoft.com/office/word/2006/wordml" xmlns:wps="http://schemas.microsoft.com/office/word/2010/wordprocessingShape" mc:Ignorable="w14 w15 wp14">
   <w:p>
     <w:pPr>
       <w:rPr>
@@ -1350,7 +1409,7 @@
 </file>
 
 <file path=word/styles.xml><?xml version="1.0" encoding="utf-8"?>
-<w:styles xmlns:r="http://schemas.openxmlformats.org/officeDocument/2006/relationships" xmlns:w="http://schemas.openxmlformats.org/wordprocessingml/2006/main">
+<w:styles xmlns:mc="http://schemas.openxmlformats.org/markup-compatibility/2006" xmlns:r="http://schemas.openxmlformats.org/officeDocument/2006/relationships" xmlns:w="http://schemas.openxmlformats.org/wordprocessingml/2006/main" xmlns:w14="http://schemas.microsoft.com/office/word/2010/wordml" xmlns:w15="http://schemas.microsoft.com/office/word/2012/wordml" mc:Ignorable="w14 w15">
   <w:docDefaults>
     <w:rPrDefault>
       <w:rPr>
@@ -1372,144 +1431,378 @@
       </w:pPr>
     </w:pPrDefault>
   </w:docDefaults>
-  <w:latentStyles w:defLockedState="0" w:defUIPriority="99" w:defSemiHidden="1" w:defUnhideWhenUsed="1" w:defQFormat="0" w:count="267">
-    <w:lsdException w:name="Normal" w:semiHidden="0" w:uiPriority="0" w:unhideWhenUsed="0" w:qFormat="1"/>
-    <w:lsdException w:name="heading 1" w:semiHidden="0" w:uiPriority="9" w:unhideWhenUsed="0" w:qFormat="1"/>
-    <w:lsdException w:name="heading 2" w:uiPriority="9" w:qFormat="1"/>
-    <w:lsdException w:name="heading 3" w:uiPriority="9" w:qFormat="1"/>
-    <w:lsdException w:name="heading 4" w:uiPriority="9" w:qFormat="1"/>
-    <w:lsdException w:name="heading 5" w:uiPriority="9" w:qFormat="1"/>
-    <w:lsdException w:name="heading 6" w:uiPriority="9" w:qFormat="1"/>
-    <w:lsdException w:name="heading 7" w:uiPriority="9" w:qFormat="1"/>
-    <w:lsdException w:name="heading 8" w:uiPriority="9" w:qFormat="1"/>
-    <w:lsdException w:name="heading 9" w:uiPriority="9" w:qFormat="1"/>
-    <w:lsdException w:name="toc 1" w:uiPriority="39"/>
-    <w:lsdException w:name="toc 2" w:uiPriority="39"/>
-    <w:lsdException w:name="toc 3" w:uiPriority="39"/>
-    <w:lsdException w:name="toc 4" w:uiPriority="39"/>
-    <w:lsdException w:name="toc 5" w:uiPriority="39"/>
-    <w:lsdException w:name="toc 6" w:uiPriority="39"/>
-    <w:lsdException w:name="toc 7" w:uiPriority="39"/>
-    <w:lsdException w:name="toc 8" w:uiPriority="39"/>
-    <w:lsdException w:name="toc 9" w:uiPriority="39"/>
-    <w:lsdException w:name="caption" w:uiPriority="35" w:qFormat="1"/>
-    <w:lsdException w:name="Title" w:semiHidden="0" w:uiPriority="10" w:unhideWhenUsed="0" w:qFormat="1"/>
-    <w:lsdException w:name="Default Paragraph Font" w:uiPriority="1"/>
-    <w:lsdException w:name="Subtitle" w:semiHidden="0" w:uiPriority="11" w:unhideWhenUsed="0" w:qFormat="1"/>
-    <w:lsdException w:name="Strong" w:semiHidden="0" w:uiPriority="22" w:unhideWhenUsed="0" w:qFormat="1"/>
-    <w:lsdException w:name="Emphasis" w:semiHidden="0" w:uiPriority="20" w:unhideWhenUsed="0" w:qFormat="1"/>
-    <w:lsdException w:name="Table Grid" w:semiHidden="0" w:uiPriority="39" w:unhideWhenUsed="0"/>
-    <w:lsdException w:name="Placeholder Text" w:unhideWhenUsed="0"/>
-    <w:lsdException w:name="No Spacing" w:semiHidden="0" w:uiPriority="1" w:unhideWhenUsed="0" w:qFormat="1"/>
-    <w:lsdException w:name="Light Shading" w:semiHidden="0" w:uiPriority="60" w:unhideWhenUsed="0"/>
-    <w:lsdException w:name="Light List" w:semiHidden="0" w:uiPriority="61" w:unhideWhenUsed="0"/>
-    <w:lsdException w:name="Light Grid" w:semiHidden="0" w:uiPriority="62" w:unhideWhenUsed="0"/>
-    <w:lsdException w:name="Medium Shading 1" w:semiHidden="0" w:uiPriority="63" w:unhideWhenUsed="0"/>
-    <w:lsdException w:name="Medium Shading 2" w:semiHidden="0" w:uiPriority="64" w:unhideWhenUsed="0"/>
-    <w:lsdException w:name="Medium List 1" w:semiHidden="0" w:uiPriority="65" w:unhideWhenUsed="0"/>
-    <w:lsdException w:name="Medium List 2" w:semiHidden="0" w:uiPriority="66" w:unhideWhenUsed="0"/>
-    <w:lsdException w:name="Medium Grid 1" w:semiHidden="0" w:uiPriority="67" w:unhideWhenUsed="0"/>
-    <w:lsdException w:name="Medium Grid 2" w:semiHidden="0" w:uiPriority="68" w:unhideWhenUsed="0"/>
-    <w:lsdException w:name="Medium Grid 3" w:semiHidden="0" w:uiPriority="69" w:unhideWhenUsed="0"/>
-    <w:lsdException w:name="Dark List" w:semiHidden="0" w:uiPriority="70" w:unhideWhenUsed="0"/>
-    <w:lsdException w:name="Colorful Shading" w:semiHidden="0" w:uiPriority="71" w:unhideWhenUsed="0"/>
-    <w:lsdException w:name="Colorful List" w:semiHidden="0" w:uiPriority="72" w:unhideWhenUsed="0"/>
-    <w:lsdException w:name="Colorful Grid" w:semiHidden="0" w:uiPriority="73" w:unhideWhenUsed="0"/>
-    <w:lsdException w:name="Light Shading Accent 1" w:semiHidden="0" w:uiPriority="60" w:unhideWhenUsed="0"/>
-    <w:lsdException w:name="Light List Accent 1" w:semiHidden="0" w:uiPriority="61" w:unhideWhenUsed="0"/>
-    <w:lsdException w:name="Light Grid Accent 1" w:semiHidden="0" w:uiPriority="62" w:unhideWhenUsed="0"/>
-    <w:lsdException w:name="Medium Shading 1 Accent 1" w:semiHidden="0" w:uiPriority="63" w:unhideWhenUsed="0"/>
-    <w:lsdException w:name="Medium Shading 2 Accent 1" w:semiHidden="0" w:uiPriority="64" w:unhideWhenUsed="0"/>
-    <w:lsdException w:name="Medium List 1 Accent 1" w:semiHidden="0" w:uiPriority="65" w:unhideWhenUsed="0"/>
-    <w:lsdException w:name="Revision" w:unhideWhenUsed="0"/>
-    <w:lsdException w:name="List Paragraph" w:semiHidden="0" w:uiPriority="34" w:unhideWhenUsed="0" w:qFormat="1"/>
-    <w:lsdException w:name="Quote" w:semiHidden="0" w:uiPriority="29" w:unhideWhenUsed="0" w:qFormat="1"/>
-    <w:lsdException w:name="Intense Quote" w:semiHidden="0" w:uiPriority="30" w:unhideWhenUsed="0" w:qFormat="1"/>
-    <w:lsdException w:name="Medium List 2 Accent 1" w:semiHidden="0" w:uiPriority="66" w:unhideWhenUsed="0"/>
-    <w:lsdException w:name="Medium Grid 1 Accent 1" w:semiHidden="0" w:uiPriority="67" w:unhideWhenUsed="0"/>
-    <w:lsdException w:name="Medium Grid 2 Accent 1" w:semiHidden="0" w:uiPriority="68" w:unhideWhenUsed="0"/>
-    <w:lsdException w:name="Medium Grid 3 Accent 1" w:semiHidden="0" w:uiPriority="69" w:unhideWhenUsed="0"/>
-    <w:lsdException w:name="Dark List Accent 1" w:semiHidden="0" w:uiPriority="70" w:unhideWhenUsed="0"/>
-    <w:lsdException w:name="Colorful Shading Accent 1" w:semiHidden="0" w:uiPriority="71" w:unhideWhenUsed="0"/>
-    <w:lsdException w:name="Colorful List Accent 1" w:semiHidden="0" w:uiPriority="72" w:unhideWhenUsed="0"/>
-    <w:lsdException w:name="Colorful Grid Accent 1" w:semiHidden="0" w:uiPriority="73" w:unhideWhenUsed="0"/>
-    <w:lsdException w:name="Light Shading Accent 2" w:semiHidden="0" w:uiPriority="60" w:unhideWhenUsed="0"/>
-    <w:lsdException w:name="Light List Accent 2" w:semiHidden="0" w:uiPriority="61" w:unhideWhenUsed="0"/>
-    <w:lsdException w:name="Light Grid Accent 2" w:semiHidden="0" w:uiPriority="62" w:unhideWhenUsed="0"/>
-    <w:lsdException w:name="Medium Shading 1 Accent 2" w:semiHidden="0" w:uiPriority="63" w:unhideWhenUsed="0"/>
-    <w:lsdException w:name="Medium Shading 2 Accent 2" w:semiHidden="0" w:uiPriority="64" w:unhideWhenUsed="0"/>
-    <w:lsdException w:name="Medium List 1 Accent 2" w:semiHidden="0" w:uiPriority="65" w:unhideWhenUsed="0"/>
-    <w:lsdException w:name="Medium List 2 Accent 2" w:semiHidden="0" w:uiPriority="66" w:unhideWhenUsed="0"/>
-    <w:lsdException w:name="Medium Grid 1 Accent 2" w:semiHidden="0" w:uiPriority="67" w:unhideWhenUsed="0"/>
-    <w:lsdException w:name="Medium Grid 2 Accent 2" w:semiHidden="0" w:uiPriority="68" w:unhideWhenUsed="0"/>
-    <w:lsdException w:name="Medium Grid 3 Accent 2" w:semiHidden="0" w:uiPriority="69" w:unhideWhenUsed="0"/>
-    <w:lsdException w:name="Dark List Accent 2" w:semiHidden="0" w:uiPriority="70" w:unhideWhenUsed="0"/>
-    <w:lsdException w:name="Colorful Shading Accent 2" w:semiHidden="0" w:uiPriority="71" w:unhideWhenUsed="0"/>
-    <w:lsdException w:name="Colorful List Accent 2" w:semiHidden="0" w:uiPriority="72" w:unhideWhenUsed="0"/>
-    <w:lsdException w:name="Colorful Grid Accent 2" w:semiHidden="0" w:uiPriority="73" w:unhideWhenUsed="0"/>
-    <w:lsdException w:name="Light Shading Accent 3" w:semiHidden="0" w:uiPriority="60" w:unhideWhenUsed="0"/>
-    <w:lsdException w:name="Light List Accent 3" w:semiHidden="0" w:uiPriority="61" w:unhideWhenUsed="0"/>
-    <w:lsdException w:name="Light Grid Accent 3" w:semiHidden="0" w:uiPriority="62" w:unhideWhenUsed="0"/>
-    <w:lsdException w:name="Medium Shading 1 Accent 3" w:semiHidden="0" w:uiPriority="63" w:unhideWhenUsed="0"/>
-    <w:lsdException w:name="Medium Shading 2 Accent 3" w:semiHidden="0" w:uiPriority="64" w:unhideWhenUsed="0"/>
-    <w:lsdException w:name="Medium List 1 Accent 3" w:semiHidden="0" w:uiPriority="65" w:unhideWhenUsed="0"/>
-    <w:lsdException w:name="Medium List 2 Accent 3" w:semiHidden="0" w:uiPriority="66" w:unhideWhenUsed="0"/>
-    <w:lsdException w:name="Medium Grid 1 Accent 3" w:semiHidden="0" w:uiPriority="67" w:unhideWhenUsed="0"/>
-    <w:lsdException w:name="Medium Grid 2 Accent 3" w:semiHidden="0" w:uiPriority="68" w:unhideWhenUsed="0"/>
-    <w:lsdException w:name="Medium Grid 3 Accent 3" w:semiHidden="0" w:uiPriority="69" w:unhideWhenUsed="0"/>
-    <w:lsdException w:name="Dark List Accent 3" w:semiHidden="0" w:uiPriority="70" w:unhideWhenUsed="0"/>
-    <w:lsdException w:name="Colorful Shading Accent 3" w:semiHidden="0" w:uiPriority="71" w:unhideWhenUsed="0"/>
-    <w:lsdException w:name="Colorful List Accent 3" w:semiHidden="0" w:uiPriority="72" w:unhideWhenUsed="0"/>
-    <w:lsdException w:name="Colorful Grid Accent 3" w:semiHidden="0" w:uiPriority="73" w:unhideWhenUsed="0"/>
-    <w:lsdException w:name="Light Shading Accent 4" w:semiHidden="0" w:uiPriority="60" w:unhideWhenUsed="0"/>
-    <w:lsdException w:name="Light List Accent 4" w:semiHidden="0" w:uiPriority="61" w:unhideWhenUsed="0"/>
-    <w:lsdException w:name="Light Grid Accent 4" w:semiHidden="0" w:uiPriority="62" w:unhideWhenUsed="0"/>
-    <w:lsdException w:name="Medium Shading 1 Accent 4" w:semiHidden="0" w:uiPriority="63" w:unhideWhenUsed="0"/>
-    <w:lsdException w:name="Medium Shading 2 Accent 4" w:semiHidden="0" w:uiPriority="64" w:unhideWhenUsed="0"/>
-    <w:lsdException w:name="Medium List 1 Accent 4" w:semiHidden="0" w:uiPriority="65" w:unhideWhenUsed="0"/>
-    <w:lsdException w:name="Medium List 2 Accent 4" w:semiHidden="0" w:uiPriority="66" w:unhideWhenUsed="0"/>
-    <w:lsdException w:name="Medium Grid 1 Accent 4" w:semiHidden="0" w:uiPriority="67" w:unhideWhenUsed="0"/>
-    <w:lsdException w:name="Medium Grid 2 Accent 4" w:semiHidden="0" w:uiPriority="68" w:unhideWhenUsed="0"/>
-    <w:lsdException w:name="Medium Grid 3 Accent 4" w:semiHidden="0" w:uiPriority="69" w:unhideWhenUsed="0"/>
-    <w:lsdException w:name="Dark List Accent 4" w:semiHidden="0" w:uiPriority="70" w:unhideWhenUsed="0"/>
-    <w:lsdException w:name="Colorful Shading Accent 4" w:semiHidden="0" w:uiPriority="71" w:unhideWhenUsed="0"/>
-    <w:lsdException w:name="Colorful List Accent 4" w:semiHidden="0" w:uiPriority="72" w:unhideWhenUsed="0"/>
-    <w:lsdException w:name="Colorful Grid Accent 4" w:semiHidden="0" w:uiPriority="73" w:unhideWhenUsed="0"/>
-    <w:lsdException w:name="Light Shading Accent 5" w:semiHidden="0" w:uiPriority="60" w:unhideWhenUsed="0"/>
-    <w:lsdException w:name="Light List Accent 5" w:semiHidden="0" w:uiPriority="61" w:unhideWhenUsed="0"/>
-    <w:lsdException w:name="Light Grid Accent 5" w:semiHidden="0" w:uiPriority="62" w:unhideWhenUsed="0"/>
-    <w:lsdException w:name="Medium Shading 1 Accent 5" w:semiHidden="0" w:uiPriority="63" w:unhideWhenUsed="0"/>
-    <w:lsdException w:name="Medium Shading 2 Accent 5" w:semiHidden="0" w:uiPriority="64" w:unhideWhenUsed="0"/>
-    <w:lsdException w:name="Medium List 1 Accent 5" w:semiHidden="0" w:uiPriority="65" w:unhideWhenUsed="0"/>
-    <w:lsdException w:name="Medium List 2 Accent 5" w:semiHidden="0" w:uiPriority="66" w:unhideWhenUsed="0"/>
-    <w:lsdException w:name="Medium Grid 1 Accent 5" w:semiHidden="0" w:uiPriority="67" w:unhideWhenUsed="0"/>
-    <w:lsdException w:name="Medium Grid 2 Accent 5" w:semiHidden="0" w:uiPriority="68" w:unhideWhenUsed="0"/>
-    <w:lsdException w:name="Medium Grid 3 Accent 5" w:semiHidden="0" w:uiPriority="69" w:unhideWhenUsed="0"/>
-    <w:lsdException w:name="Dark List Accent 5" w:semiHidden="0" w:uiPriority="70" w:unhideWhenUsed="0"/>
-    <w:lsdException w:name="Colorful Shading Accent 5" w:semiHidden="0" w:uiPriority="71" w:unhideWhenUsed="0"/>
-    <w:lsdException w:name="Colorful List Accent 5" w:semiHidden="0" w:uiPriority="72" w:unhideWhenUsed="0"/>
-    <w:lsdException w:name="Colorful Grid Accent 5" w:semiHidden="0" w:uiPriority="73" w:unhideWhenUsed="0"/>
-    <w:lsdException w:name="Light Shading Accent 6" w:semiHidden="0" w:uiPriority="60" w:unhideWhenUsed="0"/>
-    <w:lsdException w:name="Light List Accent 6" w:semiHidden="0" w:uiPriority="61" w:unhideWhenUsed="0"/>
-    <w:lsdException w:name="Light Grid Accent 6" w:semiHidden="0" w:uiPriority="62" w:unhideWhenUsed="0"/>
-    <w:lsdException w:name="Medium Shading 1 Accent 6" w:semiHidden="0" w:uiPriority="63" w:unhideWhenUsed="0"/>
-    <w:lsdException w:name="Medium Shading 2 Accent 6" w:semiHidden="0" w:uiPriority="64" w:unhideWhenUsed="0"/>
-    <w:lsdException w:name="Medium List 1 Accent 6" w:semiHidden="0" w:uiPriority="65" w:unhideWhenUsed="0"/>
-    <w:lsdException w:name="Medium List 2 Accent 6" w:semiHidden="0" w:uiPriority="66" w:unhideWhenUsed="0"/>
-    <w:lsdException w:name="Medium Grid 1 Accent 6" w:semiHidden="0" w:uiPriority="67" w:unhideWhenUsed="0"/>
-    <w:lsdException w:name="Medium Grid 2 Accent 6" w:semiHidden="0" w:uiPriority="68" w:unhideWhenUsed="0"/>
-    <w:lsdException w:name="Medium Grid 3 Accent 6" w:semiHidden="0" w:uiPriority="69" w:unhideWhenUsed="0"/>
-    <w:lsdException w:name="Dark List Accent 6" w:semiHidden="0" w:uiPriority="70" w:unhideWhenUsed="0"/>
-    <w:lsdException w:name="Colorful Shading Accent 6" w:semiHidden="0" w:uiPriority="71" w:unhideWhenUsed="0"/>
-    <w:lsdException w:name="Colorful List Accent 6" w:semiHidden="0" w:uiPriority="72" w:unhideWhenUsed="0"/>
-    <w:lsdException w:name="Colorful Grid Accent 6" w:semiHidden="0" w:uiPriority="73" w:unhideWhenUsed="0"/>
-    <w:lsdException w:name="Subtle Emphasis" w:semiHidden="0" w:uiPriority="19" w:unhideWhenUsed="0" w:qFormat="1"/>
-    <w:lsdException w:name="Intense Emphasis" w:semiHidden="0" w:uiPriority="21" w:unhideWhenUsed="0" w:qFormat="1"/>
-    <w:lsdException w:name="Subtle Reference" w:semiHidden="0" w:uiPriority="31" w:unhideWhenUsed="0" w:qFormat="1"/>
-    <w:lsdException w:name="Intense Reference" w:semiHidden="0" w:uiPriority="32" w:unhideWhenUsed="0" w:qFormat="1"/>
-    <w:lsdException w:name="Book Title" w:semiHidden="0" w:uiPriority="33" w:unhideWhenUsed="0" w:qFormat="1"/>
-    <w:lsdException w:name="Bibliography" w:uiPriority="37"/>
-    <w:lsdException w:name="TOC Heading" w:uiPriority="39" w:qFormat="1"/>
+  <w:latentStyles w:defLockedState="0" w:defUIPriority="99" w:defSemiHidden="0" w:defUnhideWhenUsed="0" w:defQFormat="0" w:count="371">
+    <w:lsdException w:name="Normal" w:uiPriority="0" w:qFormat="1"/>
+    <w:lsdException w:name="heading 1" w:uiPriority="9" w:qFormat="1"/>
+    <w:lsdException w:name="heading 2" w:semiHidden="1" w:uiPriority="9" w:unhideWhenUsed="1" w:qFormat="1"/>
+    <w:lsdException w:name="heading 3" w:semiHidden="1" w:uiPriority="9" w:unhideWhenUsed="1" w:qFormat="1"/>
+    <w:lsdException w:name="heading 4" w:semiHidden="1" w:uiPriority="9" w:unhideWhenUsed="1" w:qFormat="1"/>
+    <w:lsdException w:name="heading 5" w:semiHidden="1" w:uiPriority="9" w:unhideWhenUsed="1" w:qFormat="1"/>
+    <w:lsdException w:name="heading 6" w:semiHidden="1" w:uiPriority="9" w:unhideWhenUsed="1" w:qFormat="1"/>
+    <w:lsdException w:name="heading 7" w:semiHidden="1" w:uiPriority="9" w:unhideWhenUsed="1" w:qFormat="1"/>
+    <w:lsdException w:name="heading 8" w:semiHidden="1" w:uiPriority="9" w:unhideWhenUsed="1" w:qFormat="1"/>
+    <w:lsdException w:name="heading 9" w:semiHidden="1" w:uiPriority="9" w:unhideWhenUsed="1" w:qFormat="1"/>
+    <w:lsdException w:name="index 1" w:semiHidden="1" w:unhideWhenUsed="1"/>
+    <w:lsdException w:name="index 2" w:semiHidden="1" w:unhideWhenUsed="1"/>
+    <w:lsdException w:name="index 3" w:semiHidden="1" w:unhideWhenUsed="1"/>
+    <w:lsdException w:name="index 4" w:semiHidden="1" w:unhideWhenUsed="1"/>
+    <w:lsdException w:name="index 5" w:semiHidden="1" w:unhideWhenUsed="1"/>
+    <w:lsdException w:name="index 6" w:semiHidden="1" w:unhideWhenUsed="1"/>
+    <w:lsdException w:name="index 7" w:semiHidden="1" w:unhideWhenUsed="1"/>
+    <w:lsdException w:name="index 8" w:semiHidden="1" w:unhideWhenUsed="1"/>
+    <w:lsdException w:name="index 9" w:semiHidden="1" w:unhideWhenUsed="1"/>
+    <w:lsdException w:name="toc 1" w:semiHidden="1" w:uiPriority="39" w:unhideWhenUsed="1"/>
+    <w:lsdException w:name="toc 2" w:semiHidden="1" w:uiPriority="39" w:unhideWhenUsed="1"/>
+    <w:lsdException w:name="toc 3" w:semiHidden="1" w:uiPriority="39" w:unhideWhenUsed="1"/>
+    <w:lsdException w:name="toc 4" w:semiHidden="1" w:uiPriority="39" w:unhideWhenUsed="1"/>
+    <w:lsdException w:name="toc 5" w:semiHidden="1" w:uiPriority="39" w:unhideWhenUsed="1"/>
+    <w:lsdException w:name="toc 6" w:semiHidden="1" w:uiPriority="39" w:unhideWhenUsed="1"/>
+    <w:lsdException w:name="toc 7" w:semiHidden="1" w:uiPriority="39" w:unhideWhenUsed="1"/>
+    <w:lsdException w:name="toc 8" w:semiHidden="1" w:uiPriority="39" w:unhideWhenUsed="1"/>
+    <w:lsdException w:name="toc 9" w:semiHidden="1" w:uiPriority="39" w:unhideWhenUsed="1"/>
+    <w:lsdException w:name="Normal Indent" w:semiHidden="1" w:unhideWhenUsed="1"/>
+    <w:lsdException w:name="footnote text" w:semiHidden="1" w:unhideWhenUsed="1"/>
+    <w:lsdException w:name="annotation text" w:semiHidden="1" w:unhideWhenUsed="1"/>
+    <w:lsdException w:name="header" w:semiHidden="1" w:unhideWhenUsed="1"/>
+    <w:lsdException w:name="footer" w:semiHidden="1" w:unhideWhenUsed="1"/>
+    <w:lsdException w:name="index heading" w:semiHidden="1" w:unhideWhenUsed="1"/>
+    <w:lsdException w:name="caption" w:semiHidden="1" w:uiPriority="35" w:unhideWhenUsed="1" w:qFormat="1"/>
+    <w:lsdException w:name="table of figures" w:semiHidden="1" w:unhideWhenUsed="1"/>
+    <w:lsdException w:name="envelope address" w:semiHidden="1" w:unhideWhenUsed="1"/>
+    <w:lsdException w:name="envelope return" w:semiHidden="1" w:unhideWhenUsed="1"/>
+    <w:lsdException w:name="footnote reference" w:semiHidden="1" w:unhideWhenUsed="1"/>
+    <w:lsdException w:name="annotation reference" w:semiHidden="1" w:unhideWhenUsed="1"/>
+    <w:lsdException w:name="line number" w:semiHidden="1" w:unhideWhenUsed="1"/>
+    <w:lsdException w:name="page number" w:semiHidden="1" w:unhideWhenUsed="1"/>
+    <w:lsdException w:name="endnote reference" w:semiHidden="1" w:unhideWhenUsed="1"/>
+    <w:lsdException w:name="endnote text" w:semiHidden="1" w:unhideWhenUsed="1"/>
+    <w:lsdException w:name="table of authorities" w:semiHidden="1" w:unhideWhenUsed="1"/>
+    <w:lsdException w:name="macro" w:semiHidden="1" w:unhideWhenUsed="1"/>
+    <w:lsdException w:name="toa heading" w:semiHidden="1" w:unhideWhenUsed="1"/>
+    <w:lsdException w:name="List" w:semiHidden="1" w:unhideWhenUsed="1"/>
+    <w:lsdException w:name="List Bullet" w:semiHidden="1" w:unhideWhenUsed="1"/>
+    <w:lsdException w:name="List Number" w:semiHidden="1" w:unhideWhenUsed="1"/>
+    <w:lsdException w:name="List 2" w:semiHidden="1" w:unhideWhenUsed="1"/>
+    <w:lsdException w:name="List 3" w:semiHidden="1" w:unhideWhenUsed="1"/>
+    <w:lsdException w:name="List 4" w:semiHidden="1" w:unhideWhenUsed="1"/>
+    <w:lsdException w:name="List 5" w:semiHidden="1" w:unhideWhenUsed="1"/>
+    <w:lsdException w:name="List Bullet 2" w:semiHidden="1" w:unhideWhenUsed="1"/>
+    <w:lsdException w:name="List Bullet 3" w:semiHidden="1" w:unhideWhenUsed="1"/>
+    <w:lsdException w:name="List Bullet 4" w:semiHidden="1" w:unhideWhenUsed="1"/>
+    <w:lsdException w:name="List Bullet 5" w:semiHidden="1" w:unhideWhenUsed="1"/>
+    <w:lsdException w:name="List Number 2" w:semiHidden="1" w:unhideWhenUsed="1"/>
+    <w:lsdException w:name="List Number 3" w:semiHidden="1" w:unhideWhenUsed="1"/>
+    <w:lsdException w:name="List Number 4" w:semiHidden="1" w:unhideWhenUsed="1"/>
+    <w:lsdException w:name="List Number 5" w:semiHidden="1" w:unhideWhenUsed="1"/>
+    <w:lsdException w:name="Title" w:uiPriority="10" w:qFormat="1"/>
+    <w:lsdException w:name="Closing" w:semiHidden="1" w:unhideWhenUsed="1"/>
+    <w:lsdException w:name="Signature" w:semiHidden="1" w:unhideWhenUsed="1"/>
+    <w:lsdException w:name="Default Paragraph Font" w:semiHidden="1" w:uiPriority="1" w:unhideWhenUsed="1"/>
+    <w:lsdException w:name="Body Text" w:semiHidden="1" w:unhideWhenUsed="1"/>
+    <w:lsdException w:name="Body Text Indent" w:semiHidden="1" w:unhideWhenUsed="1"/>
+    <w:lsdException w:name="List Continue" w:semiHidden="1" w:unhideWhenUsed="1"/>
+    <w:lsdException w:name="List Continue 2" w:semiHidden="1" w:unhideWhenUsed="1"/>
+    <w:lsdException w:name="List Continue 3" w:semiHidden="1" w:unhideWhenUsed="1"/>
+    <w:lsdException w:name="List Continue 4" w:semiHidden="1" w:unhideWhenUsed="1"/>
+    <w:lsdException w:name="List Continue 5" w:semiHidden="1" w:unhideWhenUsed="1"/>
+    <w:lsdException w:name="Message Header" w:semiHidden="1" w:unhideWhenUsed="1"/>
+    <w:lsdException w:name="Subtitle" w:uiPriority="11" w:qFormat="1"/>
+    <w:lsdException w:name="Salutation" w:semiHidden="1" w:unhideWhenUsed="1"/>
+    <w:lsdException w:name="Date" w:semiHidden="1" w:unhideWhenUsed="1"/>
+    <w:lsdException w:name="Body Text First Indent" w:semiHidden="1" w:unhideWhenUsed="1"/>
+    <w:lsdException w:name="Body Text First Indent 2" w:semiHidden="1" w:unhideWhenUsed="1"/>
+    <w:lsdException w:name="Note Heading" w:semiHidden="1" w:unhideWhenUsed="1"/>
+    <w:lsdException w:name="Body Text 2" w:semiHidden="1" w:unhideWhenUsed="1"/>
+    <w:lsdException w:name="Body Text 3" w:semiHidden="1" w:unhideWhenUsed="1"/>
+    <w:lsdException w:name="Body Text Indent 2" w:semiHidden="1" w:unhideWhenUsed="1"/>
+    <w:lsdException w:name="Body Text Indent 3" w:semiHidden="1" w:unhideWhenUsed="1"/>
+    <w:lsdException w:name="Block Text" w:semiHidden="1" w:unhideWhenUsed="1"/>
+    <w:lsdException w:name="Hyperlink" w:semiHidden="1" w:unhideWhenUsed="1"/>
+    <w:lsdException w:name="FollowedHyperlink" w:semiHidden="1" w:unhideWhenUsed="1"/>
+    <w:lsdException w:name="Strong" w:uiPriority="22" w:qFormat="1"/>
+    <w:lsdException w:name="Emphasis" w:uiPriority="20" w:qFormat="1"/>
+    <w:lsdException w:name="Document Map" w:semiHidden="1" w:unhideWhenUsed="1"/>
+    <w:lsdException w:name="Plain Text" w:semiHidden="1" w:unhideWhenUsed="1"/>
+    <w:lsdException w:name="E-mail Signature" w:semiHidden="1" w:unhideWhenUsed="1"/>
+    <w:lsdException w:name="HTML Top of Form" w:semiHidden="1" w:unhideWhenUsed="1"/>
+    <w:lsdException w:name="HTML Bottom of Form" w:semiHidden="1" w:unhideWhenUsed="1"/>
+    <w:lsdException w:name="Normal (Web)" w:semiHidden="1" w:unhideWhenUsed="1"/>
+    <w:lsdException w:name="HTML Acronym" w:semiHidden="1" w:unhideWhenUsed="1"/>
+    <w:lsdException w:name="HTML Address" w:semiHidden="1" w:unhideWhenUsed="1"/>
+    <w:lsdException w:name="HTML Cite" w:semiHidden="1" w:unhideWhenUsed="1"/>
+    <w:lsdException w:name="HTML Code" w:semiHidden="1" w:unhideWhenUsed="1"/>
+    <w:lsdException w:name="HTML Definition" w:semiHidden="1" w:unhideWhenUsed="1"/>
+    <w:lsdException w:name="HTML Keyboard" w:semiHidden="1" w:unhideWhenUsed="1"/>
+    <w:lsdException w:name="HTML Preformatted" w:semiHidden="1" w:unhideWhenUsed="1"/>
+    <w:lsdException w:name="HTML Sample" w:semiHidden="1" w:unhideWhenUsed="1"/>
+    <w:lsdException w:name="HTML Typewriter" w:semiHidden="1" w:unhideWhenUsed="1"/>
+    <w:lsdException w:name="HTML Variable" w:semiHidden="1" w:unhideWhenUsed="1"/>
+    <w:lsdException w:name="Normal Table" w:semiHidden="1" w:unhideWhenUsed="1"/>
+    <w:lsdException w:name="annotation subject" w:semiHidden="1" w:unhideWhenUsed="1"/>
+    <w:lsdException w:name="No List" w:semiHidden="1" w:unhideWhenUsed="1"/>
+    <w:lsdException w:name="Outline List 1" w:semiHidden="1" w:unhideWhenUsed="1"/>
+    <w:lsdException w:name="Outline List 2" w:semiHidden="1" w:unhideWhenUsed="1"/>
+    <w:lsdException w:name="Outline List 3" w:semiHidden="1" w:unhideWhenUsed="1"/>
+    <w:lsdException w:name="Table Simple 1" w:semiHidden="1" w:unhideWhenUsed="1"/>
+    <w:lsdException w:name="Table Simple 2" w:semiHidden="1" w:unhideWhenUsed="1"/>
+    <w:lsdException w:name="Table Simple 3" w:semiHidden="1" w:unhideWhenUsed="1"/>
+    <w:lsdException w:name="Table Classic 1" w:semiHidden="1" w:unhideWhenUsed="1"/>
+    <w:lsdException w:name="Table Classic 2" w:semiHidden="1" w:unhideWhenUsed="1"/>
+    <w:lsdException w:name="Table Classic 3" w:semiHidden="1" w:unhideWhenUsed="1"/>
+    <w:lsdException w:name="Table Classic 4" w:semiHidden="1" w:unhideWhenUsed="1"/>
+    <w:lsdException w:name="Table Colorful 1" w:semiHidden="1" w:unhideWhenUsed="1"/>
+    <w:lsdException w:name="Table Colorful 2" w:semiHidden="1" w:unhideWhenUsed="1"/>
+    <w:lsdException w:name="Table Colorful 3" w:semiHidden="1" w:unhideWhenUsed="1"/>
+    <w:lsdException w:name="Table Columns 1" w:semiHidden="1" w:unhideWhenUsed="1"/>
+    <w:lsdException w:name="Table Columns 2" w:semiHidden="1" w:unhideWhenUsed="1"/>
+    <w:lsdException w:name="Table Columns 3" w:semiHidden="1" w:unhideWhenUsed="1"/>
+    <w:lsdException w:name="Table Columns 4" w:semiHidden="1" w:unhideWhenUsed="1"/>
+    <w:lsdException w:name="Table Columns 5" w:semiHidden="1" w:unhideWhenUsed="1"/>
+    <w:lsdException w:name="Table Grid 1" w:semiHidden="1" w:unhideWhenUsed="1"/>
+    <w:lsdException w:name="Table Grid 2" w:semiHidden="1" w:unhideWhenUsed="1"/>
+    <w:lsdException w:name="Table Grid 3" w:semiHidden="1" w:unhideWhenUsed="1"/>
+    <w:lsdException w:name="Table Grid 4" w:semiHidden="1" w:unhideWhenUsed="1"/>
+    <w:lsdException w:name="Table Grid 5" w:semiHidden="1" w:unhideWhenUsed="1"/>
+    <w:lsdException w:name="Table Grid 6" w:semiHidden="1" w:unhideWhenUsed="1"/>
+    <w:lsdException w:name="Table Grid 7" w:semiHidden="1" w:unhideWhenUsed="1"/>
+    <w:lsdException w:name="Table Grid 8" w:semiHidden="1" w:unhideWhenUsed="1"/>
+    <w:lsdException w:name="Table List 1" w:semiHidden="1" w:unhideWhenUsed="1"/>
+    <w:lsdException w:name="Table List 2" w:semiHidden="1" w:unhideWhenUsed="1"/>
+    <w:lsdException w:name="Table List 3" w:semiHidden="1" w:unhideWhenUsed="1"/>
+    <w:lsdException w:name="Table List 4" w:semiHidden="1" w:unhideWhenUsed="1"/>
+    <w:lsdException w:name="Table List 5" w:semiHidden="1" w:unhideWhenUsed="1"/>
+    <w:lsdException w:name="Table List 6" w:semiHidden="1" w:unhideWhenUsed="1"/>
+    <w:lsdException w:name="Table List 7" w:semiHidden="1" w:unhideWhenUsed="1"/>
+    <w:lsdException w:name="Table List 8" w:semiHidden="1" w:unhideWhenUsed="1"/>
+    <w:lsdException w:name="Table 3D effects 1" w:semiHidden="1" w:unhideWhenUsed="1"/>
+    <w:lsdException w:name="Table 3D effects 2" w:semiHidden="1" w:unhideWhenUsed="1"/>
+    <w:lsdException w:name="Table 3D effects 3" w:semiHidden="1" w:unhideWhenUsed="1"/>
+    <w:lsdException w:name="Table Contemporary" w:semiHidden="1" w:unhideWhenUsed="1"/>
+    <w:lsdException w:name="Table Elegant" w:semiHidden="1" w:unhideWhenUsed="1"/>
+    <w:lsdException w:name="Table Professional" w:semiHidden="1" w:unhideWhenUsed="1"/>
+    <w:lsdException w:name="Table Subtle 1" w:semiHidden="1" w:unhideWhenUsed="1"/>
+    <w:lsdException w:name="Table Subtle 2" w:semiHidden="1" w:unhideWhenUsed="1"/>
+    <w:lsdException w:name="Table Web 1" w:semiHidden="1" w:unhideWhenUsed="1"/>
+    <w:lsdException w:name="Table Web 2" w:semiHidden="1" w:unhideWhenUsed="1"/>
+    <w:lsdException w:name="Table Web 3" w:semiHidden="1" w:unhideWhenUsed="1"/>
+    <w:lsdException w:name="Balloon Text" w:semiHidden="1" w:unhideWhenUsed="1"/>
+    <w:lsdException w:name="Table Grid" w:uiPriority="39"/>
+    <w:lsdException w:name="Table Theme" w:semiHidden="1" w:unhideWhenUsed="1"/>
+    <w:lsdException w:name="Placeholder Text" w:semiHidden="1"/>
+    <w:lsdException w:name="No Spacing" w:uiPriority="1" w:qFormat="1"/>
+    <w:lsdException w:name="Light Shading" w:uiPriority="60"/>
+    <w:lsdException w:name="Light List" w:uiPriority="61"/>
+    <w:lsdException w:name="Light Grid" w:uiPriority="62"/>
+    <w:lsdException w:name="Medium Shading 1" w:uiPriority="63"/>
+    <w:lsdException w:name="Medium Shading 2" w:uiPriority="64"/>
+    <w:lsdException w:name="Medium List 1" w:uiPriority="65"/>
+    <w:lsdException w:name="Medium List 2" w:uiPriority="66"/>
+    <w:lsdException w:name="Medium Grid 1" w:uiPriority="67"/>
+    <w:lsdException w:name="Medium Grid 2" w:uiPriority="68"/>
+    <w:lsdException w:name="Medium Grid 3" w:uiPriority="69"/>
+    <w:lsdException w:name="Dark List" w:uiPriority="70"/>
+    <w:lsdException w:name="Colorful Shading" w:uiPriority="71"/>
+    <w:lsdException w:name="Colorful List" w:uiPriority="72"/>
+    <w:lsdException w:name="Colorful Grid" w:uiPriority="73"/>
+    <w:lsdException w:name="Light Shading Accent 1" w:uiPriority="60"/>
+    <w:lsdException w:name="Light List Accent 1" w:uiPriority="61"/>
+    <w:lsdException w:name="Light Grid Accent 1" w:uiPriority="62"/>
+    <w:lsdException w:name="Medium Shading 1 Accent 1" w:uiPriority="63"/>
+    <w:lsdException w:name="Medium Shading 2 Accent 1" w:uiPriority="64"/>
+    <w:lsdException w:name="Medium List 1 Accent 1" w:uiPriority="65"/>
+    <w:lsdException w:name="Revision" w:semiHidden="1"/>
+    <w:lsdException w:name="List Paragraph" w:uiPriority="34" w:qFormat="1"/>
+    <w:lsdException w:name="Quote" w:uiPriority="29" w:qFormat="1"/>
+    <w:lsdException w:name="Intense Quote" w:uiPriority="30" w:qFormat="1"/>
+    <w:lsdException w:name="Medium List 2 Accent 1" w:uiPriority="66"/>
+    <w:lsdException w:name="Medium Grid 1 Accent 1" w:uiPriority="67"/>
+    <w:lsdException w:name="Medium Grid 2 Accent 1" w:uiPriority="68"/>
+    <w:lsdException w:name="Medium Grid 3 Accent 1" w:uiPriority="69"/>
+    <w:lsdException w:name="Dark List Accent 1" w:uiPriority="70"/>
+    <w:lsdException w:name="Colorful Shading Accent 1" w:uiPriority="71"/>
+    <w:lsdException w:name="Colorful List Accent 1" w:uiPriority="72"/>
+    <w:lsdException w:name="Colorful Grid Accent 1" w:uiPriority="73"/>
+    <w:lsdException w:name="Light Shading Accent 2" w:uiPriority="60"/>
+    <w:lsdException w:name="Light List Accent 2" w:uiPriority="61"/>
+    <w:lsdException w:name="Light Grid Accent 2" w:uiPriority="62"/>
+    <w:lsdException w:name="Medium Shading 1 Accent 2" w:uiPriority="63"/>
+    <w:lsdException w:name="Medium Shading 2 Accent 2" w:uiPriority="64"/>
+    <w:lsdException w:name="Medium List 1 Accent 2" w:uiPriority="65"/>
+    <w:lsdException w:name="Medium List 2 Accent 2" w:uiPriority="66"/>
+    <w:lsdException w:name="Medium Grid 1 Accent 2" w:uiPriority="67"/>
+    <w:lsdException w:name="Medium Grid 2 Accent 2" w:uiPriority="68"/>
+    <w:lsdException w:name="Medium Grid 3 Accent 2" w:uiPriority="69"/>
+    <w:lsdException w:name="Dark List Accent 2" w:uiPriority="70"/>
+    <w:lsdException w:name="Colorful Shading Accent 2" w:uiPriority="71"/>
+    <w:lsdException w:name="Colorful List Accent 2" w:uiPriority="72"/>
+    <w:lsdException w:name="Colorful Grid Accent 2" w:uiPriority="73"/>
+    <w:lsdException w:name="Light Shading Accent 3" w:uiPriority="60"/>
+    <w:lsdException w:name="Light List Accent 3" w:uiPriority="61"/>
+    <w:lsdException w:name="Light Grid Accent 3" w:uiPriority="62"/>
+    <w:lsdException w:name="Medium Shading 1 Accent 3" w:uiPriority="63"/>
+    <w:lsdException w:name="Medium Shading 2 Accent 3" w:uiPriority="64"/>
+    <w:lsdException w:name="Medium List 1 Accent 3" w:uiPriority="65"/>
+    <w:lsdException w:name="Medium List 2 Accent 3" w:uiPriority="66"/>
+    <w:lsdException w:name="Medium Grid 1 Accent 3" w:uiPriority="67"/>
+    <w:lsdException w:name="Medium Grid 2 Accent 3" w:uiPriority="68"/>
+    <w:lsdException w:name="Medium Grid 3 Accent 3" w:uiPriority="69"/>
+    <w:lsdException w:name="Dark List Accent 3" w:uiPriority="70"/>
+    <w:lsdException w:name="Colorful Shading Accent 3" w:uiPriority="71"/>
+    <w:lsdException w:name="Colorful List Accent 3" w:uiPriority="72"/>
+    <w:lsdException w:name="Colorful Grid Accent 3" w:uiPriority="73"/>
+    <w:lsdException w:name="Light Shading Accent 4" w:uiPriority="60"/>
+    <w:lsdException w:name="Light List Accent 4" w:uiPriority="61"/>
+    <w:lsdException w:name="Light Grid Accent 4" w:uiPriority="62"/>
+    <w:lsdException w:name="Medium Shading 1 Accent 4" w:uiPriority="63"/>
+    <w:lsdException w:name="Medium Shading 2 Accent 4" w:uiPriority="64"/>
+    <w:lsdException w:name="Medium List 1 Accent 4" w:uiPriority="65"/>
+    <w:lsdException w:name="Medium List 2 Accent 4" w:uiPriority="66"/>
+    <w:lsdException w:name="Medium Grid 1 Accent 4" w:uiPriority="67"/>
+    <w:lsdException w:name="Medium Grid 2 Accent 4" w:uiPriority="68"/>
+    <w:lsdException w:name="Medium Grid 3 Accent 4" w:uiPriority="69"/>
+    <w:lsdException w:name="Dark List Accent 4" w:uiPriority="70"/>
+    <w:lsdException w:name="Colorful Shading Accent 4" w:uiPriority="71"/>
+    <w:lsdException w:name="Colorful List Accent 4" w:uiPriority="72"/>
+    <w:lsdException w:name="Colorful Grid Accent 4" w:uiPriority="73"/>
+    <w:lsdException w:name="Light Shading Accent 5" w:uiPriority="60"/>
+    <w:lsdException w:name="Light List Accent 5" w:uiPriority="61"/>
+    <w:lsdException w:name="Light Grid Accent 5" w:uiPriority="62"/>
+    <w:lsdException w:name="Medium Shading 1 Accent 5" w:uiPriority="63"/>
+    <w:lsdException w:name="Medium Shading 2 Accent 5" w:uiPriority="64"/>
+    <w:lsdException w:name="Medium List 1 Accent 5" w:uiPriority="65"/>
+    <w:lsdException w:name="Medium List 2 Accent 5" w:uiPriority="66"/>
+    <w:lsdException w:name="Medium Grid 1 Accent 5" w:uiPriority="67"/>
+    <w:lsdException w:name="Medium Grid 2 Accent 5" w:uiPriority="68"/>
+    <w:lsdException w:name="Medium Grid 3 Accent 5" w:uiPriority="69"/>
+    <w:lsdException w:name="Dark List Accent 5" w:uiPriority="70"/>
+    <w:lsdException w:name="Colorful Shading Accent 5" w:uiPriority="71"/>
+    <w:lsdException w:name="Colorful List Accent 5" w:uiPriority="72"/>
+    <w:lsdException w:name="Colorful Grid Accent 5" w:uiPriority="73"/>
+    <w:lsdException w:name="Light Shading Accent 6" w:uiPriority="60"/>
+    <w:lsdException w:name="Light List Accent 6" w:uiPriority="61"/>
+    <w:lsdException w:name="Light Grid Accent 6" w:uiPriority="62"/>
+    <w:lsdException w:name="Medium Shading 1 Accent 6" w:uiPriority="63"/>
+    <w:lsdException w:name="Medium Shading 2 Accent 6" w:uiPriority="64"/>
+    <w:lsdException w:name="Medium List 1 Accent 6" w:uiPriority="65"/>
+    <w:lsdException w:name="Medium List 2 Accent 6" w:uiPriority="66"/>
+    <w:lsdException w:name="Medium Grid 1 Accent 6" w:uiPriority="67"/>
+    <w:lsdException w:name="Medium Grid 2 Accent 6" w:uiPriority="68"/>
+    <w:lsdException w:name="Medium Grid 3 Accent 6" w:uiPriority="69"/>
+    <w:lsdException w:name="Dark List Accent 6" w:uiPriority="70"/>
+    <w:lsdException w:name="Colorful Shading Accent 6" w:uiPriority="71"/>
+    <w:lsdException w:name="Colorful List Accent 6" w:uiPriority="72"/>
+    <w:lsdException w:name="Colorful Grid Accent 6" w:uiPriority="73"/>
+    <w:lsdException w:name="Subtle Emphasis" w:uiPriority="19" w:qFormat="1"/>
+    <w:lsdException w:name="Intense Emphasis" w:uiPriority="21" w:qFormat="1"/>
+    <w:lsdException w:name="Subtle Reference" w:uiPriority="31" w:qFormat="1"/>
+    <w:lsdException w:name="Intense Reference" w:uiPriority="32" w:qFormat="1"/>
+    <w:lsdException w:name="Book Title" w:uiPriority="33" w:qFormat="1"/>
+    <w:lsdException w:name="Bibliography" w:semiHidden="1" w:uiPriority="37" w:unhideWhenUsed="1"/>
+    <w:lsdException w:name="TOC Heading" w:semiHidden="1" w:uiPriority="39" w:unhideWhenUsed="1" w:qFormat="1"/>
+    <w:lsdException w:name="Plain Table 1" w:uiPriority="41"/>
+    <w:lsdException w:name="Plain Table 2" w:uiPriority="42"/>
+    <w:lsdException w:name="Plain Table 3" w:uiPriority="43"/>
+    <w:lsdException w:name="Plain Table 4" w:uiPriority="44"/>
+    <w:lsdException w:name="Plain Table 5" w:uiPriority="45"/>
+    <w:lsdException w:name="Grid Table Light" w:uiPriority="40"/>
+    <w:lsdException w:name="Grid Table 1 Light" w:uiPriority="46"/>
+    <w:lsdException w:name="Grid Table 2" w:uiPriority="47"/>
+    <w:lsdException w:name="Grid Table 3" w:uiPriority="48"/>
+    <w:lsdException w:name="Grid Table 4" w:uiPriority="49"/>
+    <w:lsdException w:name="Grid Table 5 Dark" w:uiPriority="50"/>
+    <w:lsdException w:name="Grid Table 6 Colorful" w:uiPriority="51"/>
+    <w:lsdException w:name="Grid Table 7 Colorful" w:uiPriority="52"/>
+    <w:lsdException w:name="Grid Table 1 Light Accent 1" w:uiPriority="46"/>
+    <w:lsdException w:name="Grid Table 2 Accent 1" w:uiPriority="47"/>
+    <w:lsdException w:name="Grid Table 3 Accent 1" w:uiPriority="48"/>
+    <w:lsdException w:name="Grid Table 4 Accent 1" w:uiPriority="49"/>
+    <w:lsdException w:name="Grid Table 5 Dark Accent 1" w:uiPriority="50"/>
+    <w:lsdException w:name="Grid Table 6 Colorful Accent 1" w:uiPriority="51"/>
+    <w:lsdException w:name="Grid Table 7 Colorful Accent 1" w:uiPriority="52"/>
+    <w:lsdException w:name="Grid Table 1 Light Accent 2" w:uiPriority="46"/>
+    <w:lsdException w:name="Grid Table 2 Accent 2" w:uiPriority="47"/>
+    <w:lsdException w:name="Grid Table 3 Accent 2" w:uiPriority="48"/>
+    <w:lsdException w:name="Grid Table 4 Accent 2" w:uiPriority="49"/>
+    <w:lsdException w:name="Grid Table 5 Dark Accent 2" w:uiPriority="50"/>
+    <w:lsdException w:name="Grid Table 6 Colorful Accent 2" w:uiPriority="51"/>
+    <w:lsdException w:name="Grid Table 7 Colorful Accent 2" w:uiPriority="52"/>
+    <w:lsdException w:name="Grid Table 1 Light Accent 3" w:uiPriority="46"/>
+    <w:lsdException w:name="Grid Table 2 Accent 3" w:uiPriority="47"/>
+    <w:lsdException w:name="Grid Table 3 Accent 3" w:uiPriority="48"/>
+    <w:lsdException w:name="Grid Table 4 Accent 3" w:uiPriority="49"/>
+    <w:lsdException w:name="Grid Table 5 Dark Accent 3" w:uiPriority="50"/>
+    <w:lsdException w:name="Grid Table 6 Colorful Accent 3" w:uiPriority="51"/>
+    <w:lsdException w:name="Grid Table 7 Colorful Accent 3" w:uiPriority="52"/>
+    <w:lsdException w:name="Grid Table 1 Light Accent 4" w:uiPriority="46"/>
+    <w:lsdException w:name="Grid Table 2 Accent 4" w:uiPriority="47"/>
+    <w:lsdException w:name="Grid Table 3 Accent 4" w:uiPriority="48"/>
+    <w:lsdException w:name="Grid Table 4 Accent 4" w:uiPriority="49"/>
+    <w:lsdException w:name="Grid Table 5 Dark Accent 4" w:uiPriority="50"/>
+    <w:lsdException w:name="Grid Table 6 Colorful Accent 4" w:uiPriority="51"/>
+    <w:lsdException w:name="Grid Table 7 Colorful Accent 4" w:uiPriority="52"/>
+    <w:lsdException w:name="Grid Table 1 Light Accent 5" w:uiPriority="46"/>
+    <w:lsdException w:name="Grid Table 2 Accent 5" w:uiPriority="47"/>
+    <w:lsdException w:name="Grid Table 3 Accent 5" w:uiPriority="48"/>
+    <w:lsdException w:name="Grid Table 4 Accent 5" w:uiPriority="49"/>
+    <w:lsdException w:name="Grid Table 5 Dark Accent 5" w:uiPriority="50"/>
+    <w:lsdException w:name="Grid Table 6 Colorful Accent 5" w:uiPriority="51"/>
+    <w:lsdException w:name="Grid Table 7 Colorful Accent 5" w:uiPriority="52"/>
+    <w:lsdException w:name="Grid Table 1 Light Accent 6" w:uiPriority="46"/>
+    <w:lsdException w:name="Grid Table 2 Accent 6" w:uiPriority="47"/>
+    <w:lsdException w:name="Grid Table 3 Accent 6" w:uiPriority="48"/>
+    <w:lsdException w:name="Grid Table 4 Accent 6" w:uiPriority="49"/>
+    <w:lsdException w:name="Grid Table 5 Dark Accent 6" w:uiPriority="50"/>
+    <w:lsdException w:name="Grid Table 6 Colorful Accent 6" w:uiPriority="51"/>
+    <w:lsdException w:name="Grid Table 7 Colorful Accent 6" w:uiPriority="52"/>
+    <w:lsdException w:name="List Table 1 Light" w:uiPriority="46"/>
+    <w:lsdException w:name="List Table 2" w:uiPriority="47"/>
+    <w:lsdException w:name="List Table 3" w:uiPriority="48"/>
+    <w:lsdException w:name="List Table 4" w:uiPriority="49"/>
+    <w:lsdException w:name="List Table 5 Dark" w:uiPriority="50"/>
+    <w:lsdException w:name="List Table 6 Colorful" w:uiPriority="51"/>
+    <w:lsdException w:name="List Table 7 Colorful" w:uiPriority="52"/>
+    <w:lsdException w:name="List Table 1 Light Accent 1" w:uiPriority="46"/>
+    <w:lsdException w:name="List Table 2 Accent 1" w:uiPriority="47"/>
+    <w:lsdException w:name="List Table 3 Accent 1" w:uiPriority="48"/>
+    <w:lsdException w:name="List Table 4 Accent 1" w:uiPriority="49"/>
+    <w:lsdException w:name="List Table 5 Dark Accent 1" w:uiPriority="50"/>
+    <w:lsdException w:name="List Table 6 Colorful Accent 1" w:uiPriority="51"/>
+    <w:lsdException w:name="List Table 7 Colorful Accent 1" w:uiPriority="52"/>
+    <w:lsdException w:name="List Table 1 Light Accent 2" w:uiPriority="46"/>
+    <w:lsdException w:name="List Table 2 Accent 2" w:uiPriority="47"/>
+    <w:lsdException w:name="List Table 3 Accent 2" w:uiPriority="48"/>
+    <w:lsdException w:name="List Table 4 Accent 2" w:uiPriority="49"/>
+    <w:lsdException w:name="List Table 5 Dark Accent 2" w:uiPriority="50"/>
+    <w:lsdException w:name="List Table 6 Colorful Accent 2" w:uiPriority="51"/>
+    <w:lsdException w:name="List Table 7 Colorful Accent 2" w:uiPriority="52"/>
+    <w:lsdException w:name="List Table 1 Light Accent 3" w:uiPriority="46"/>
+    <w:lsdException w:name="List Table 2 Accent 3" w:uiPriority="47"/>
+    <w:lsdException w:name="List Table 3 Accent 3" w:uiPriority="48"/>
+    <w:lsdException w:name="List Table 4 Accent 3" w:uiPriority="49"/>
+    <w:lsdException w:name="List Table 5 Dark Accent 3" w:uiPriority="50"/>
+    <w:lsdException w:name="List Table 6 Colorful Accent 3" w:uiPriority="51"/>
+    <w:lsdException w:name="List Table 7 Colorful Accent 3" w:uiPriority="52"/>
+    <w:lsdException w:name="List Table 1 Light Accent 4" w:uiPriority="46"/>
+    <w:lsdException w:name="List Table 2 Accent 4" w:uiPriority="47"/>
+    <w:lsdException w:name="List Table 3 Accent 4" w:uiPriority="48"/>
+    <w:lsdException w:name="List Table 4 Accent 4" w:uiPriority="49"/>
+    <w:lsdException w:name="List Table 5 Dark Accent 4" w:uiPriority="50"/>
+    <w:lsdException w:name="List Table 6 Colorful Accent 4" w:uiPriority="51"/>
+    <w:lsdException w:name="List Table 7 Colorful Accent 4" w:uiPriority="52"/>
+    <w:lsdException w:name="List Table 1 Light Accent 5" w:uiPriority="46"/>
+    <w:lsdException w:name="List Table 2 Accent 5" w:uiPriority="47"/>
+    <w:lsdException w:name="List Table 3 Accent 5" w:uiPriority="48"/>
+    <w:lsdException w:name="List Table 4 Accent 5" w:uiPriority="49"/>
+    <w:lsdException w:name="List Table 5 Dark Accent 5" w:uiPriority="50"/>
+    <w:lsdException w:name="List Table 6 Colorful Accent 5" w:uiPriority="51"/>
+    <w:lsdException w:name="List Table 7 Colorful Accent 5" w:uiPriority="52"/>
+    <w:lsdException w:name="List Table 1 Light Accent 6" w:uiPriority="46"/>
+    <w:lsdException w:name="List Table 2 Accent 6" w:uiPriority="47"/>
+    <w:lsdException w:name="List Table 3 Accent 6" w:uiPriority="48"/>
+    <w:lsdException w:name="List Table 4 Accent 6" w:uiPriority="49"/>
+    <w:lsdException w:name="List Table 5 Dark Accent 6" w:uiPriority="50"/>
+    <w:lsdException w:name="List Table 6 Colorful Accent 6" w:uiPriority="51"/>
+    <w:lsdException w:name="List Table 7 Colorful Accent 6" w:uiPriority="52"/>
   </w:latentStyles>
   <w:style w:type="paragraph" w:default="1" w:styleId="a">
     <w:name w:val="Normal"/>
@@ -1533,7 +1826,6 @@
     <w:uiPriority w:val="99"/>
     <w:semiHidden/>
     <w:unhideWhenUsed/>
-    <w:qFormat/>
     <w:tblPr>
       <w:tblInd w:w="0" w:type="dxa"/>
       <w:tblCellMar>

--- a/安卓问题.docx
+++ b/安卓问题.docx
@@ -638,7 +638,7 @@
     <w:p>
       <w:pPr>
         <w:rPr>
-          <w:rFonts w:hint="default"/>
+          <w:rFonts w:eastAsiaTheme="minorEastAsia" w:hint="default"/>
         </w:rPr>
       </w:pPr>
       <w:r>
@@ -684,6 +684,18 @@
       <w:r>
         <w:t>的提醒；</w:t>
       </w:r>
+      <w:r>
+        <w:rPr>
+          <w:rFonts w:eastAsiaTheme="minorEastAsia"/>
+        </w:rPr>
+        <w:t>-fix</w:t>
+      </w:r>
+      <w:r>
+        <w:rPr>
+          <w:rFonts w:eastAsiaTheme="minorEastAsia" w:hint="default"/>
+        </w:rPr>
+        <w:t>ed</w:t>
+      </w:r>
     </w:p>
     <w:p>
       <w:pPr>
@@ -723,7 +735,7 @@
     <w:p>
       <w:pPr>
         <w:rPr>
-          <w:rFonts w:hint="default"/>
+          <w:rFonts w:eastAsiaTheme="minorEastAsia"/>
         </w:rPr>
       </w:pPr>
       <w:r>
@@ -735,6 +747,78 @@
       </w:r>
       <w:r>
         <w:t>、关注里的内容与发现相同进行核查。</w:t>
+      </w:r>
+      <w:r>
+        <w:rPr>
+          <w:rFonts w:eastAsiaTheme="minorEastAsia"/>
+        </w:rPr>
+        <w:t>-</w:t>
+      </w:r>
+      <w:r>
+        <w:rPr>
+          <w:rFonts w:eastAsiaTheme="minorEastAsia"/>
+        </w:rPr>
+        <w:t>可能</w:t>
+      </w:r>
+      <w:r>
+        <w:rPr>
+          <w:rFonts w:eastAsiaTheme="minorEastAsia" w:hint="default"/>
+        </w:rPr>
+        <w:t>关注</w:t>
+      </w:r>
+      <w:r>
+        <w:rPr>
+          <w:rFonts w:eastAsiaTheme="minorEastAsia"/>
+        </w:rPr>
+        <w:t>的</w:t>
+      </w:r>
+      <w:r>
+        <w:rPr>
+          <w:rFonts w:eastAsiaTheme="minorEastAsia" w:hint="default"/>
+        </w:rPr>
+        <w:t>人有多个视频</w:t>
+      </w:r>
+      <w:r>
+        <w:rPr>
+          <w:rFonts w:eastAsiaTheme="minorEastAsia"/>
+        </w:rPr>
+        <w:t xml:space="preserve"> </w:t>
+      </w:r>
+      <w:r>
+        <w:rPr>
+          <w:rFonts w:eastAsiaTheme="minorEastAsia"/>
+        </w:rPr>
+        <w:t>所以展示</w:t>
+      </w:r>
+      <w:r>
+        <w:rPr>
+          <w:rFonts w:eastAsiaTheme="minorEastAsia" w:hint="default"/>
+        </w:rPr>
+        <w:t>了多个条目</w:t>
+      </w:r>
+      <w:r>
+        <w:rPr>
+          <w:rFonts w:eastAsiaTheme="minorEastAsia"/>
+        </w:rPr>
+        <w:t xml:space="preserve"> </w:t>
+      </w:r>
+      <w:r>
+        <w:rPr>
+          <w:rFonts w:eastAsiaTheme="minorEastAsia"/>
+        </w:rPr>
+        <w:t>此处</w:t>
+      </w:r>
+      <w:r>
+        <w:rPr>
+          <w:rFonts w:eastAsiaTheme="minorEastAsia" w:hint="default"/>
+        </w:rPr>
+        <w:t>需要产品</w:t>
+      </w:r>
+      <w:r>
+        <w:rPr>
+          <w:rFonts w:eastAsiaTheme="minorEastAsia"/>
+        </w:rPr>
+        <w:t>定义</w:t>
       </w:r>
     </w:p>
     <w:p>

--- a/安卓问题.docx
+++ b/安卓问题.docx
@@ -1,6 +1,6 @@
 
 <file path=word/document.xml><?xml version="1.0" encoding="utf-8"?>
-<w:document xmlns:wpc="http://schemas.microsoft.com/office/word/2010/wordprocessingCanvas" xmlns:mc="http://schemas.openxmlformats.org/markup-compatibility/2006" xmlns:o="urn:schemas-microsoft-com:office:office" xmlns:r="http://schemas.openxmlformats.org/officeDocument/2006/relationships" xmlns:m="http://schemas.openxmlformats.org/officeDocument/2006/math" xmlns:v="urn:schemas-microsoft-com:vml" xmlns:wp14="http://schemas.microsoft.com/office/word/2010/wordprocessingDrawing" xmlns:wp="http://schemas.openxmlformats.org/drawingml/2006/wordprocessingDrawing" xmlns:w="http://schemas.openxmlformats.org/wordprocessingml/2006/main" xmlns:w14="http://schemas.microsoft.com/office/word/2010/wordml" xmlns:w10="urn:schemas-microsoft-com:office:word" xmlns:w15="http://schemas.microsoft.com/office/word/2012/wordml" xmlns:wpg="http://schemas.microsoft.com/office/word/2010/wordprocessingGroup" xmlns:wpi="http://schemas.microsoft.com/office/word/2010/wordprocessingInk" xmlns:wne="http://schemas.microsoft.com/office/word/2006/wordml" xmlns:wps="http://schemas.microsoft.com/office/word/2010/wordprocessingShape" mc:Ignorable="w14 w15 wp14">
+<w:document xmlns:ve="http://schemas.openxmlformats.org/markup-compatibility/2006" xmlns:o="urn:schemas-microsoft-com:office:office" xmlns:r="http://schemas.openxmlformats.org/officeDocument/2006/relationships" xmlns:m="http://schemas.openxmlformats.org/officeDocument/2006/math" xmlns:v="urn:schemas-microsoft-com:vml" xmlns:wp="http://schemas.openxmlformats.org/drawingml/2006/wordprocessingDrawing" xmlns:w10="urn:schemas-microsoft-com:office:word" xmlns:w="http://schemas.openxmlformats.org/wordprocessingml/2006/main" xmlns:wne="http://schemas.microsoft.com/office/word/2006/wordml">
   <w:body>
     <w:p>
       <w:pPr>
@@ -23,10 +23,18 @@
       </w:r>
     </w:p>
     <w:p>
-      <w:pPr/>
-    </w:p>
-    <w:p>
-      <w:pPr/>
+      <w:pPr>
+        <w:rPr>
+          <w:rFonts w:hint="default"/>
+        </w:rPr>
+      </w:pPr>
+    </w:p>
+    <w:p>
+      <w:pPr>
+        <w:rPr>
+          <w:rFonts w:hint="default"/>
+        </w:rPr>
+      </w:pPr>
       <w:r>
         <w:rPr>
           <w:rFonts w:eastAsia="Arial Unicode MS"/>
@@ -35,7 +43,11 @@
       </w:r>
     </w:p>
     <w:p>
-      <w:pPr/>
+      <w:pPr>
+        <w:rPr>
+          <w:rFonts w:hint="default"/>
+        </w:rPr>
+      </w:pPr>
       <w:r>
         <w:rPr>
           <w:rFonts w:ascii="Helvetica" w:hAnsi="Helvetica"/>
@@ -60,13 +72,24 @@
           <w:rFonts w:eastAsiaTheme="minorEastAsia"/>
           <w:color w:val="FF0000"/>
         </w:rPr>
-        <w:t xml:space="preserve"> by 饶鹏</w:t>
+        <w:t xml:space="preserve"> by </w:t>
+      </w:r>
+      <w:r>
+        <w:rPr>
+          <w:rFonts w:eastAsiaTheme="minorEastAsia"/>
+          <w:color w:val="FF0000"/>
+        </w:rPr>
+        <w:t>饶鹏</w:t>
       </w:r>
       <w:bookmarkStart w:id="0" w:name="_GoBack"/>
       <w:bookmarkEnd w:id="0"/>
     </w:p>
     <w:p>
-      <w:pPr/>
+      <w:pPr>
+        <w:rPr>
+          <w:rFonts w:hint="default"/>
+        </w:rPr>
+      </w:pPr>
       <w:r>
         <w:rPr>
           <w:rFonts w:ascii="Helvetica" w:hAnsi="Helvetica"/>
@@ -81,10 +104,18 @@
       </w:r>
     </w:p>
     <w:p>
-      <w:pPr/>
-    </w:p>
-    <w:p>
-      <w:pPr/>
+      <w:pPr>
+        <w:rPr>
+          <w:rFonts w:hint="default"/>
+        </w:rPr>
+      </w:pPr>
+    </w:p>
+    <w:p>
+      <w:pPr>
+        <w:rPr>
+          <w:rFonts w:hint="default"/>
+        </w:rPr>
+      </w:pPr>
       <w:r>
         <w:rPr>
           <w:rFonts w:eastAsia="Arial Unicode MS"/>
@@ -93,7 +124,11 @@
       </w:r>
     </w:p>
     <w:p>
-      <w:pPr/>
+      <w:pPr>
+        <w:rPr>
+          <w:rFonts w:hint="default"/>
+        </w:rPr>
+      </w:pPr>
       <w:r>
         <w:rPr>
           <w:rFonts w:ascii="Helvetica" w:hAnsi="Helvetica"/>
@@ -166,13 +201,20 @@
           <w:rFonts w:eastAsiaTheme="minorEastAsia"/>
           <w:color w:val="FF0000"/>
         </w:rPr>
-        <w:t xml:space="preserve"> by 饶鹏</w:t>
-      </w:r>
-    </w:p>
-    <w:p>
-      <w:pPr>
+        <w:t xml:space="preserve"> by </w:t>
+      </w:r>
+      <w:r>
         <w:rPr>
           <w:rFonts w:eastAsiaTheme="minorEastAsia"/>
+          <w:color w:val="FF0000"/>
+        </w:rPr>
+        <w:t>饶鹏</w:t>
+      </w:r>
+    </w:p>
+    <w:p>
+      <w:pPr>
+        <w:rPr>
+          <w:rFonts w:eastAsiaTheme="minorEastAsia" w:hint="default"/>
         </w:rPr>
       </w:pPr>
       <w:r>
@@ -223,11 +265,22 @@
           <w:rFonts w:eastAsiaTheme="minorEastAsia"/>
           <w:color w:val="FF0000"/>
         </w:rPr>
-        <w:t xml:space="preserve"> by 饶鹏</w:t>
-      </w:r>
-    </w:p>
-    <w:p>
-      <w:pPr/>
+        <w:t xml:space="preserve"> by </w:t>
+      </w:r>
+      <w:r>
+        <w:rPr>
+          <w:rFonts w:eastAsiaTheme="minorEastAsia"/>
+          <w:color w:val="FF0000"/>
+        </w:rPr>
+        <w:t>饶鹏</w:t>
+      </w:r>
+    </w:p>
+    <w:p>
+      <w:pPr>
+        <w:rPr>
+          <w:rFonts w:hint="default"/>
+        </w:rPr>
+      </w:pPr>
       <w:r>
         <w:rPr>
           <w:rFonts w:ascii="Helvetica" w:hAnsi="Helvetica"/>
@@ -252,11 +305,22 @@
           <w:rFonts w:eastAsiaTheme="minorEastAsia"/>
           <w:color w:val="FF0000"/>
         </w:rPr>
-        <w:t xml:space="preserve"> by 饶鹏</w:t>
-      </w:r>
-    </w:p>
-    <w:p>
-      <w:pPr/>
+        <w:t xml:space="preserve"> by </w:t>
+      </w:r>
+      <w:r>
+        <w:rPr>
+          <w:rFonts w:eastAsiaTheme="minorEastAsia"/>
+          <w:color w:val="FF0000"/>
+        </w:rPr>
+        <w:t>饶鹏</w:t>
+      </w:r>
+    </w:p>
+    <w:p>
+      <w:pPr>
+        <w:rPr>
+          <w:rFonts w:hint="default"/>
+        </w:rPr>
+      </w:pPr>
       <w:r>
         <w:rPr>
           <w:rFonts w:ascii="Helvetica" w:hAnsi="Helvetica"/>
@@ -281,11 +345,22 @@
           <w:rFonts w:eastAsiaTheme="minorEastAsia"/>
           <w:color w:val="FF0000"/>
         </w:rPr>
-        <w:t xml:space="preserve"> by 饶鹏</w:t>
-      </w:r>
-    </w:p>
-    <w:p>
-      <w:pPr/>
+        <w:t xml:space="preserve"> by </w:t>
+      </w:r>
+      <w:r>
+        <w:rPr>
+          <w:rFonts w:eastAsiaTheme="minorEastAsia"/>
+          <w:color w:val="FF0000"/>
+        </w:rPr>
+        <w:t>饶鹏</w:t>
+      </w:r>
+    </w:p>
+    <w:p>
+      <w:pPr>
+        <w:rPr>
+          <w:rFonts w:hint="default"/>
+        </w:rPr>
+      </w:pPr>
       <w:r>
         <w:rPr>
           <w:rFonts w:ascii="Helvetica" w:hAnsi="Helvetica"/>
@@ -310,11 +385,22 @@
           <w:rFonts w:eastAsiaTheme="minorEastAsia"/>
           <w:color w:val="FF0000"/>
         </w:rPr>
-        <w:t xml:space="preserve"> by 饶鹏</w:t>
-      </w:r>
-    </w:p>
-    <w:p>
-      <w:pPr/>
+        <w:t xml:space="preserve"> by </w:t>
+      </w:r>
+      <w:r>
+        <w:rPr>
+          <w:rFonts w:eastAsiaTheme="minorEastAsia"/>
+          <w:color w:val="FF0000"/>
+        </w:rPr>
+        <w:t>饶鹏</w:t>
+      </w:r>
+    </w:p>
+    <w:p>
+      <w:pPr>
+        <w:rPr>
+          <w:rFonts w:hint="default"/>
+        </w:rPr>
+      </w:pPr>
       <w:r>
         <w:rPr>
           <w:rFonts w:ascii="Helvetica" w:hAnsi="Helvetica"/>
@@ -339,14 +425,29 @@
           <w:rFonts w:eastAsiaTheme="minorEastAsia"/>
           <w:color w:val="FF0000"/>
         </w:rPr>
-        <w:t xml:space="preserve"> by 饶鹏</w:t>
-      </w:r>
-    </w:p>
-    <w:p>
-      <w:pPr/>
-    </w:p>
-    <w:p>
-      <w:pPr/>
+        <w:t xml:space="preserve"> by </w:t>
+      </w:r>
+      <w:r>
+        <w:rPr>
+          <w:rFonts w:eastAsiaTheme="minorEastAsia"/>
+          <w:color w:val="FF0000"/>
+        </w:rPr>
+        <w:t>饶鹏</w:t>
+      </w:r>
+    </w:p>
+    <w:p>
+      <w:pPr>
+        <w:rPr>
+          <w:rFonts w:hint="default"/>
+        </w:rPr>
+      </w:pPr>
+    </w:p>
+    <w:p>
+      <w:pPr>
+        <w:rPr>
+          <w:rFonts w:hint="default"/>
+        </w:rPr>
+      </w:pPr>
       <w:r>
         <w:rPr>
           <w:rFonts w:eastAsia="Arial Unicode MS"/>
@@ -355,7 +456,11 @@
       </w:r>
     </w:p>
     <w:p>
-      <w:pPr/>
+      <w:pPr>
+        <w:rPr>
+          <w:rFonts w:hint="default"/>
+        </w:rPr>
+      </w:pPr>
       <w:r>
         <w:rPr>
           <w:rFonts w:ascii="Helvetica" w:hAnsi="Helvetica"/>
@@ -370,7 +475,11 @@
       </w:r>
     </w:p>
     <w:p>
-      <w:pPr/>
+      <w:pPr>
+        <w:rPr>
+          <w:rFonts w:hint="default"/>
+        </w:rPr>
+      </w:pPr>
       <w:r>
         <w:rPr>
           <w:rFonts w:ascii="Helvetica" w:hAnsi="Helvetica"/>
@@ -405,14 +514,28 @@
         <w:rPr>
           <w:rFonts w:eastAsia="Arial Unicode MS"/>
         </w:rPr>
-        <w:t>后提现，就出现一次？ -fixed</w:t>
-      </w:r>
-    </w:p>
-    <w:p>
-      <w:pPr/>
-    </w:p>
-    <w:p>
-      <w:pPr/>
+        <w:t>后提现，就出现一次？</w:t>
+      </w:r>
+      <w:r>
+        <w:rPr>
+          <w:rFonts w:eastAsia="Arial Unicode MS"/>
+        </w:rPr>
+        <w:t xml:space="preserve"> -fixed</w:t>
+      </w:r>
+    </w:p>
+    <w:p>
+      <w:pPr>
+        <w:rPr>
+          <w:rFonts w:hint="default"/>
+        </w:rPr>
+      </w:pPr>
+    </w:p>
+    <w:p>
+      <w:pPr>
+        <w:rPr>
+          <w:rFonts w:hint="default"/>
+        </w:rPr>
+      </w:pPr>
       <w:r>
         <w:rPr>
           <w:rFonts w:ascii="Helvetica" w:hAnsi="Helvetica"/>
@@ -429,40 +552,66 @@
     <w:p>
       <w:pPr>
         <w:rPr>
-          <w:rFonts w:eastAsiaTheme="minorEastAsia"/>
-        </w:rPr>
-      </w:pPr>
-      <w:r>
-        <w:rPr>
-          <w:rFonts w:eastAsia="Arial Unicode MS"/>
-        </w:rPr>
-        <w:t>点击用户头像，不进入雪友空间；-fixed</w:t>
-      </w:r>
-    </w:p>
-    <w:p>
-      <w:pPr>
-        <w:rPr>
-          <w:rFonts w:eastAsiaTheme="minorEastAsia"/>
-        </w:rPr>
-      </w:pPr>
-      <w:r>
-        <w:rPr>
-          <w:rFonts w:eastAsia="Arial Unicode MS"/>
-        </w:rPr>
-        <w:t>点击空白不进入详情；-fixed</w:t>
-      </w:r>
-    </w:p>
-    <w:p>
-      <w:pPr/>
-      <w:r>
-        <w:rPr>
-          <w:rFonts w:eastAsia="Arial Unicode MS"/>
-        </w:rPr>
-        <w:t>不能在列表里点赞，点赞成功的提示，取消点赞的提示；-fixed</w:t>
-      </w:r>
-    </w:p>
-    <w:p>
-      <w:pPr/>
+          <w:rFonts w:eastAsiaTheme="minorEastAsia" w:hint="default"/>
+        </w:rPr>
+      </w:pPr>
+      <w:r>
+        <w:rPr>
+          <w:rFonts w:eastAsia="Arial Unicode MS"/>
+        </w:rPr>
+        <w:t>点击用户头像，不进入雪友空间；</w:t>
+      </w:r>
+      <w:r>
+        <w:rPr>
+          <w:rFonts w:eastAsia="Arial Unicode MS"/>
+        </w:rPr>
+        <w:t>-fixed</w:t>
+      </w:r>
+    </w:p>
+    <w:p>
+      <w:pPr>
+        <w:rPr>
+          <w:rFonts w:eastAsiaTheme="minorEastAsia" w:hint="default"/>
+        </w:rPr>
+      </w:pPr>
+      <w:r>
+        <w:rPr>
+          <w:rFonts w:eastAsia="Arial Unicode MS"/>
+        </w:rPr>
+        <w:t>点击空白不进入详情；</w:t>
+      </w:r>
+      <w:r>
+        <w:rPr>
+          <w:rFonts w:eastAsia="Arial Unicode MS"/>
+        </w:rPr>
+        <w:t>-fixed</w:t>
+      </w:r>
+    </w:p>
+    <w:p>
+      <w:pPr>
+        <w:rPr>
+          <w:rFonts w:hint="default"/>
+        </w:rPr>
+      </w:pPr>
+      <w:r>
+        <w:rPr>
+          <w:rFonts w:eastAsia="Arial Unicode MS"/>
+        </w:rPr>
+        <w:t>不能在列表里点赞，点赞成功的提示，取消点赞的提示；</w:t>
+      </w:r>
+      <w:r>
+        <w:rPr>
+          <w:rFonts w:eastAsia="Arial Unicode MS"/>
+        </w:rPr>
+        <w:t>-fixed</w:t>
+      </w:r>
+    </w:p>
+    <w:p>
+      <w:pPr>
+        <w:rPr>
+          <w:rFonts w:hint="default"/>
+        </w:rPr>
+      </w:pPr>
       <w:r>
         <w:rPr>
           <w:rFonts w:eastAsia="Arial Unicode MS"/>
@@ -471,28 +620,56 @@
       </w:r>
     </w:p>
     <w:p>
-      <w:pPr/>
-      <w:r>
-        <w:rPr>
-          <w:rFonts w:eastAsia="Arial Unicode MS"/>
-        </w:rPr>
-        <w:t>加关注与取消关注的提示变化；-fixed</w:t>
-      </w:r>
-    </w:p>
-    <w:p>
-      <w:pPr/>
-      <w:r>
-        <w:rPr>
-          <w:rFonts w:eastAsia="Arial Unicode MS"/>
-        </w:rPr>
-        <w:t>右下那个四向箭头隐藏。-fixed</w:t>
-      </w:r>
-    </w:p>
-    <w:p>
-      <w:pPr/>
-    </w:p>
-    <w:p>
-      <w:pPr/>
+      <w:pPr>
+        <w:rPr>
+          <w:rFonts w:hint="default"/>
+        </w:rPr>
+      </w:pPr>
+      <w:r>
+        <w:rPr>
+          <w:rFonts w:eastAsia="Arial Unicode MS"/>
+        </w:rPr>
+        <w:t>加关注与取消关注的提示变化；</w:t>
+      </w:r>
+      <w:r>
+        <w:rPr>
+          <w:rFonts w:eastAsia="Arial Unicode MS"/>
+        </w:rPr>
+        <w:t>-fixed</w:t>
+      </w:r>
+    </w:p>
+    <w:p>
+      <w:pPr>
+        <w:rPr>
+          <w:rFonts w:hint="default"/>
+        </w:rPr>
+      </w:pPr>
+      <w:r>
+        <w:rPr>
+          <w:rFonts w:eastAsia="Arial Unicode MS"/>
+        </w:rPr>
+        <w:t>右下那个四向箭头隐藏。</w:t>
+      </w:r>
+      <w:r>
+        <w:rPr>
+          <w:rFonts w:eastAsia="Arial Unicode MS"/>
+        </w:rPr>
+        <w:t>-fixed</w:t>
+      </w:r>
+    </w:p>
+    <w:p>
+      <w:pPr>
+        <w:rPr>
+          <w:rFonts w:hint="default"/>
+        </w:rPr>
+      </w:pPr>
+    </w:p>
+    <w:p>
+      <w:pPr>
+        <w:rPr>
+          <w:rFonts w:hint="default"/>
+        </w:rPr>
+      </w:pPr>
       <w:r>
         <w:rPr>
           <w:rFonts w:ascii="Helvetica" w:hAnsi="Helvetica"/>
@@ -507,7 +684,11 @@
       </w:r>
     </w:p>
     <w:p>
-      <w:pPr/>
+      <w:pPr>
+        <w:rPr>
+          <w:rFonts w:hint="default"/>
+        </w:rPr>
+      </w:pPr>
       <w:r>
         <w:rPr>
           <w:rFonts w:eastAsia="Arial Unicode MS"/>
@@ -531,11 +712,21 @@
         <w:rPr>
           <w:rFonts w:eastAsia="Arial Unicode MS"/>
         </w:rPr>
-        <w:t>先隐藏分享的功能；-fixed</w:t>
-      </w:r>
-    </w:p>
-    <w:p>
-      <w:pPr/>
+        <w:t>先隐藏分享的功能；</w:t>
+      </w:r>
+      <w:r>
+        <w:rPr>
+          <w:rFonts w:eastAsia="Arial Unicode MS"/>
+        </w:rPr>
+        <w:t>-fixed</w:t>
+      </w:r>
+    </w:p>
+    <w:p>
+      <w:pPr>
+        <w:rPr>
+          <w:rFonts w:hint="default"/>
+        </w:rPr>
+      </w:pPr>
       <w:r>
         <w:rPr>
           <w:rFonts w:eastAsia="Arial Unicode MS"/>
@@ -544,7 +735,11 @@
       </w:r>
     </w:p>
     <w:p>
-      <w:pPr/>
+      <w:pPr>
+        <w:rPr>
+          <w:rFonts w:hint="default"/>
+        </w:rPr>
+      </w:pPr>
       <w:r>
         <w:rPr>
           <w:rFonts w:eastAsia="Arial Unicode MS"/>
@@ -553,7 +748,11 @@
       </w:r>
     </w:p>
     <w:p>
-      <w:pPr/>
+      <w:pPr>
+        <w:rPr>
+          <w:rFonts w:hint="default"/>
+        </w:rPr>
+      </w:pPr>
       <w:r>
         <w:rPr>
           <w:rFonts w:eastAsia="Arial Unicode MS"/>
@@ -562,7 +761,11 @@
       </w:r>
     </w:p>
     <w:p>
-      <w:pPr/>
+      <w:pPr>
+        <w:rPr>
+          <w:rFonts w:hint="default"/>
+        </w:rPr>
+      </w:pPr>
       <w:r>
         <w:rPr>
           <w:rFonts w:eastAsia="Arial Unicode MS"/>
@@ -571,7 +774,11 @@
       </w:r>
     </w:p>
     <w:p>
-      <w:pPr/>
+      <w:pPr>
+        <w:rPr>
+          <w:rFonts w:hint="default"/>
+        </w:rPr>
+      </w:pPr>
       <w:r>
         <w:rPr>
           <w:rFonts w:eastAsia="Arial Unicode MS"/>
@@ -582,7 +789,13 @@
         <w:rPr>
           <w:rFonts w:ascii="Helvetica" w:hAnsi="Helvetica"/>
         </w:rPr>
-        <w:t xml:space="preserve"> “</w:t>
+        <w:t xml:space="preserve"> </w:t>
+      </w:r>
+      <w:r>
+        <w:rPr>
+          <w:rFonts w:ascii="Helvetica" w:hAnsi="Helvetica"/>
+        </w:rPr>
+        <w:t>“</w:t>
       </w:r>
       <w:r>
         <w:rPr>
@@ -594,7 +807,13 @@
         <w:rPr>
           <w:rFonts w:ascii="Helvetica" w:hAnsi="Helvetica"/>
         </w:rPr>
-        <w:t xml:space="preserve">” </w:t>
+        <w:t>”</w:t>
+      </w:r>
+      <w:r>
+        <w:rPr>
+          <w:rFonts w:ascii="Helvetica" w:hAnsi="Helvetica"/>
+        </w:rPr>
+        <w:t xml:space="preserve"> </w:t>
       </w:r>
       <w:r>
         <w:rPr>
@@ -628,7 +847,11 @@
       </w:r>
     </w:p>
     <w:p>
-      <w:pPr/>
+      <w:pPr>
+        <w:rPr>
+          <w:rFonts w:hint="default"/>
+        </w:rPr>
+      </w:pPr>
       <w:r>
         <w:rPr>
           <w:rFonts w:eastAsia="Arial Unicode MS"/>
@@ -637,7 +860,11 @@
       </w:r>
     </w:p>
     <w:p>
-      <w:pPr/>
+      <w:pPr>
+        <w:rPr>
+          <w:rFonts w:hint="default"/>
+        </w:rPr>
+      </w:pPr>
       <w:r>
         <w:rPr>
           <w:rFonts w:eastAsia="Arial Unicode MS"/>
@@ -646,10 +873,18 @@
       </w:r>
     </w:p>
     <w:p>
-      <w:pPr/>
-    </w:p>
-    <w:p>
-      <w:pPr/>
+      <w:pPr>
+        <w:rPr>
+          <w:rFonts w:hint="default"/>
+        </w:rPr>
+      </w:pPr>
+    </w:p>
+    <w:p>
+      <w:pPr>
+        <w:rPr>
+          <w:rFonts w:hint="default"/>
+        </w:rPr>
+      </w:pPr>
       <w:r>
         <w:rPr>
           <w:rFonts w:ascii="Helvetica" w:hAnsi="Helvetica"/>
@@ -664,10 +899,18 @@
       </w:r>
     </w:p>
     <w:p>
-      <w:pPr/>
-    </w:p>
-    <w:p>
-      <w:pPr/>
+      <w:pPr>
+        <w:rPr>
+          <w:rFonts w:hint="default"/>
+        </w:rPr>
+      </w:pPr>
+    </w:p>
+    <w:p>
+      <w:pPr>
+        <w:rPr>
+          <w:rFonts w:hint="default"/>
+        </w:rPr>
+      </w:pPr>
       <w:r>
         <w:rPr>
           <w:rFonts w:ascii="Helvetica" w:hAnsi="Helvetica"/>
@@ -682,7 +925,11 @@
       </w:r>
     </w:p>
     <w:p>
-      <w:pPr/>
+      <w:pPr>
+        <w:rPr>
+          <w:rFonts w:hint="default"/>
+        </w:rPr>
+      </w:pPr>
       <w:r>
         <w:rPr>
           <w:rFonts w:eastAsia="Arial Unicode MS"/>
@@ -691,7 +938,11 @@
       </w:r>
     </w:p>
     <w:p>
-      <w:pPr/>
+      <w:pPr>
+        <w:rPr>
+          <w:rFonts w:hint="default"/>
+        </w:rPr>
+      </w:pPr>
       <w:r>
         <w:rPr>
           <w:rFonts w:eastAsia="Arial Unicode MS"/>
@@ -700,10 +951,18 @@
       </w:r>
     </w:p>
     <w:p>
-      <w:pPr/>
-    </w:p>
-    <w:p>
-      <w:pPr/>
+      <w:pPr>
+        <w:rPr>
+          <w:rFonts w:hint="default"/>
+        </w:rPr>
+      </w:pPr>
+    </w:p>
+    <w:p>
+      <w:pPr>
+        <w:rPr>
+          <w:rFonts w:hint="default"/>
+        </w:rPr>
+      </w:pPr>
       <w:r>
         <w:rPr>
           <w:rFonts w:eastAsia="Arial Unicode MS"/>
@@ -712,7 +971,11 @@
       </w:r>
     </w:p>
     <w:p>
-      <w:pPr/>
+      <w:pPr>
+        <w:rPr>
+          <w:rFonts w:hint="default"/>
+        </w:rPr>
+      </w:pPr>
       <w:r>
         <w:rPr>
           <w:rFonts w:ascii="Helvetica" w:hAnsi="Helvetica"/>
@@ -728,58 +991,94 @@
       </w:r>
     </w:p>
     <w:p>
-      <w:pPr/>
-      <w:r>
-        <w:rPr>
-          <w:rFonts w:eastAsia="Arial Unicode MS"/>
-        </w:rPr>
-        <w:t>五角星显示变形； -</w:t>
-      </w:r>
-      <w:r>
-        <w:rPr>
-          <w:rFonts w:hint="default" w:eastAsia="Arial Unicode MS"/>
+      <w:pPr>
+        <w:rPr>
+          <w:rFonts w:hint="default"/>
+        </w:rPr>
+      </w:pPr>
+      <w:r>
+        <w:rPr>
+          <w:rFonts w:eastAsia="Arial Unicode MS"/>
+        </w:rPr>
+        <w:t>五角星显示变形；</w:t>
+      </w:r>
+      <w:r>
+        <w:rPr>
+          <w:rFonts w:eastAsia="Arial Unicode MS"/>
+        </w:rPr>
+        <w:t xml:space="preserve"> -</w:t>
+      </w:r>
+      <w:r>
+        <w:rPr>
+          <w:rFonts w:eastAsia="Arial Unicode MS" w:hint="default"/>
         </w:rPr>
         <w:t>fixed</w:t>
       </w:r>
     </w:p>
     <w:p>
-      <w:pPr/>
-      <w:r>
-        <w:rPr>
-          <w:rFonts w:eastAsia="Arial Unicode MS"/>
-        </w:rPr>
-        <w:t>教练详情中，教练特长，先隐藏视频播放；</w:t>
-      </w:r>
-    </w:p>
-    <w:p>
-      <w:pPr/>
-      <w:r>
-        <w:rPr>
-          <w:rFonts w:eastAsia="Arial Unicode MS"/>
-        </w:rPr>
-        <w:t>教练详情中，学员评论里，先隐藏评价标签；</w:t>
-      </w:r>
-    </w:p>
-    <w:p>
-      <w:pPr/>
-      <w:r>
-        <w:rPr>
-          <w:rFonts w:eastAsia="Arial Unicode MS"/>
-        </w:rPr>
-        <w:t>教练预约，选择日期中，已过的日期变为灰色，不能点选；</w:t>
-      </w:r>
-    </w:p>
-    <w:p>
-      <w:pPr/>
-      <w:r>
-        <w:rPr>
-          <w:rFonts w:eastAsia="Arial Unicode MS"/>
-        </w:rPr>
-        <w:t>教练预约，选择日期中，教练已经背预约，不支持预约的时间，显示灰色；</w:t>
-      </w:r>
-    </w:p>
-    <w:p>
-      <w:pPr/>
+      <w:pPr>
+        <w:rPr>
+          <w:rFonts w:hint="default"/>
+        </w:rPr>
+      </w:pPr>
+      <w:r>
+        <w:rPr>
+          <w:rFonts w:eastAsia="Arial Unicode MS"/>
+        </w:rPr>
+        <w:t>教练详情中，教练特长，先隐藏视频播放；-fixed</w:t>
+      </w:r>
+    </w:p>
+    <w:p>
+      <w:pPr>
+        <w:rPr>
+          <w:rFonts w:hint="default"/>
+        </w:rPr>
+      </w:pPr>
+      <w:r>
+        <w:rPr>
+          <w:rFonts w:eastAsia="Arial Unicode MS"/>
+        </w:rPr>
+        <w:t>教练详情中，学员评论里，先隐藏评价标签；-fixed</w:t>
+      </w:r>
+    </w:p>
+    <w:p>
+      <w:pPr>
+        <w:rPr>
+          <w:rFonts w:hint="default"/>
+        </w:rPr>
+      </w:pPr>
+      <w:r>
+        <w:rPr>
+          <w:rFonts w:eastAsia="Arial Unicode MS"/>
+        </w:rPr>
+        <w:t>教练预约，选择日期中，已过的日期变为灰色，不能点选；-fixed</w:t>
+      </w:r>
+    </w:p>
+    <w:p>
+      <w:pPr>
+        <w:rPr>
+          <w:rFonts w:hint="default"/>
+        </w:rPr>
+      </w:pPr>
+      <w:r>
+        <w:rPr>
+          <w:rFonts w:eastAsia="Arial Unicode MS"/>
+        </w:rPr>
+        <w:t>教练预约，选择日期中，教</w:t>
+      </w:r>
+      <w:r>
+        <w:rPr>
+          <w:rFonts w:eastAsia="Arial Unicode MS"/>
+        </w:rPr>
+        <w:t>练已经背预约，不支持预约的时间，显示灰色；</w:t>
+      </w:r>
+    </w:p>
+    <w:p>
+      <w:pPr>
+        <w:rPr>
+          <w:rFonts w:hint="default"/>
+        </w:rPr>
+      </w:pPr>
       <w:r>
         <w:rPr>
           <w:rFonts w:eastAsia="Arial Unicode MS"/>
@@ -812,10 +1111,18 @@
       </w:r>
     </w:p>
     <w:p>
-      <w:pPr/>
-    </w:p>
-    <w:p>
-      <w:pPr/>
+      <w:pPr>
+        <w:rPr>
+          <w:rFonts w:hint="default"/>
+        </w:rPr>
+      </w:pPr>
+    </w:p>
+    <w:p>
+      <w:pPr>
+        <w:rPr>
+          <w:rFonts w:hint="default"/>
+        </w:rPr>
+      </w:pPr>
       <w:r>
         <w:rPr>
           <w:rFonts w:ascii="Helvetica" w:hAnsi="Helvetica"/>
@@ -830,16 +1137,24 @@
       </w:r>
     </w:p>
     <w:p>
-      <w:pPr/>
-      <w:r>
-        <w:rPr>
-          <w:rFonts w:eastAsia="Arial Unicode MS"/>
-        </w:rPr>
-        <w:t>输入完文字后，无法点击虚拟键盘的确定，点击确定后，上面输入的文字消失。</w:t>
-      </w:r>
-    </w:p>
-    <w:p>
-      <w:pPr/>
+      <w:pPr>
+        <w:rPr>
+          <w:rFonts w:hint="default"/>
+        </w:rPr>
+      </w:pPr>
+      <w:r>
+        <w:rPr>
+          <w:rFonts w:eastAsia="Arial Unicode MS"/>
+        </w:rPr>
+        <w:t>输入完文字后，无法点击虚拟键盘的确定，点击确定后，上面输入的文字消失。-fixed</w:t>
+      </w:r>
+    </w:p>
+    <w:p>
+      <w:pPr>
+        <w:rPr>
+          <w:rFonts w:hint="default"/>
+        </w:rPr>
+      </w:pPr>
       <w:r>
         <w:rPr>
           <w:rFonts w:eastAsia="Arial Unicode MS"/>
@@ -848,22 +1163,46 @@
       </w:r>
     </w:p>
     <w:p>
-      <w:pPr/>
-    </w:p>
-    <w:p>
-      <w:pPr/>
-    </w:p>
-    <w:p>
-      <w:pPr/>
-    </w:p>
-    <w:p>
-      <w:pPr/>
-    </w:p>
-    <w:p>
-      <w:pPr/>
-    </w:p>
-    <w:p>
-      <w:pPr/>
+      <w:pPr>
+        <w:rPr>
+          <w:rFonts w:hint="default"/>
+        </w:rPr>
+      </w:pPr>
+    </w:p>
+    <w:p>
+      <w:pPr>
+        <w:rPr>
+          <w:rFonts w:hint="default"/>
+        </w:rPr>
+      </w:pPr>
+    </w:p>
+    <w:p>
+      <w:pPr>
+        <w:rPr>
+          <w:rFonts w:hint="default"/>
+        </w:rPr>
+      </w:pPr>
+    </w:p>
+    <w:p>
+      <w:pPr>
+        <w:rPr>
+          <w:rFonts w:hint="default"/>
+        </w:rPr>
+      </w:pPr>
+    </w:p>
+    <w:p>
+      <w:pPr>
+        <w:rPr>
+          <w:rFonts w:hint="default"/>
+        </w:rPr>
+      </w:pPr>
+    </w:p>
+    <w:p>
+      <w:pPr>
+        <w:rPr>
+          <w:rFonts w:hint="default"/>
+        </w:rPr>
+      </w:pPr>
     </w:p>
     <w:p>
       <w:pPr>
@@ -873,18 +1212,37 @@
       </w:pPr>
     </w:p>
     <w:sectPr>
-      <w:headerReference r:id="rId3" w:type="default"/>
-      <w:footerReference r:id="rId4" w:type="default"/>
+      <w:headerReference w:type="default" r:id="rId7"/>
+      <w:footerReference w:type="default" r:id="rId8"/>
       <w:pgSz w:w="11906" w:h="16838"/>
       <w:pgMar w:top="1134" w:right="1134" w:bottom="1134" w:left="1134" w:header="709" w:footer="850" w:gutter="0"/>
-      <w:cols w:space="720" w:num="1"/>
+      <w:cols w:space="720"/>
     </w:sectPr>
   </w:body>
 </w:document>
 </file>
 
+<file path=word/endnotes.xml><?xml version="1.0" encoding="utf-8"?>
+<w:endnotes xmlns:ve="http://schemas.openxmlformats.org/markup-compatibility/2006" xmlns:o="urn:schemas-microsoft-com:office:office" xmlns:r="http://schemas.openxmlformats.org/officeDocument/2006/relationships" xmlns:m="http://schemas.openxmlformats.org/officeDocument/2006/math" xmlns:v="urn:schemas-microsoft-com:vml" xmlns:wp="http://schemas.openxmlformats.org/drawingml/2006/wordprocessingDrawing" xmlns:w10="urn:schemas-microsoft-com:office:word" xmlns:w="http://schemas.openxmlformats.org/wordprocessingml/2006/main" xmlns:wne="http://schemas.microsoft.com/office/word/2006/wordml">
+  <w:endnote w:type="separator" w:id="0">
+    <w:p>
+      <w:r>
+        <w:separator/>
+      </w:r>
+    </w:p>
+  </w:endnote>
+  <w:endnote w:type="continuationSeparator" w:id="1">
+    <w:p>
+      <w:r>
+        <w:continuationSeparator/>
+      </w:r>
+    </w:p>
+  </w:endnote>
+</w:endnotes>
+</file>
+
 <file path=word/footer1.xml><?xml version="1.0" encoding="utf-8"?>
-<w:ftr xmlns:wpc="http://schemas.microsoft.com/office/word/2010/wordprocessingCanvas" xmlns:mc="http://schemas.openxmlformats.org/markup-compatibility/2006" xmlns:o="urn:schemas-microsoft-com:office:office" xmlns:r="http://schemas.openxmlformats.org/officeDocument/2006/relationships" xmlns:m="http://schemas.openxmlformats.org/officeDocument/2006/math" xmlns:v="urn:schemas-microsoft-com:vml" xmlns:wp14="http://schemas.microsoft.com/office/word/2010/wordprocessingDrawing" xmlns:wp="http://schemas.openxmlformats.org/drawingml/2006/wordprocessingDrawing" xmlns:w10="urn:schemas-microsoft-com:office:word" xmlns:w="http://schemas.openxmlformats.org/wordprocessingml/2006/main" xmlns:w14="http://schemas.microsoft.com/office/word/2010/wordml" xmlns:w15="http://schemas.microsoft.com/office/word/2012/wordml" xmlns:wpg="http://schemas.microsoft.com/office/word/2010/wordprocessingGroup" xmlns:wpi="http://schemas.microsoft.com/office/word/2010/wordprocessingInk" xmlns:wne="http://schemas.microsoft.com/office/word/2006/wordml" xmlns:wps="http://schemas.microsoft.com/office/word/2010/wordprocessingShape" mc:Ignorable="w14 w15 wp14">
+<w:ftr xmlns:ve="http://schemas.openxmlformats.org/markup-compatibility/2006" xmlns:o="urn:schemas-microsoft-com:office:office" xmlns:r="http://schemas.openxmlformats.org/officeDocument/2006/relationships" xmlns:m="http://schemas.openxmlformats.org/officeDocument/2006/math" xmlns:v="urn:schemas-microsoft-com:vml" xmlns:wp="http://schemas.openxmlformats.org/drawingml/2006/wordprocessingDrawing" xmlns:w10="urn:schemas-microsoft-com:office:word" xmlns:w="http://schemas.openxmlformats.org/wordprocessingml/2006/main" xmlns:wne="http://schemas.microsoft.com/office/word/2006/wordml">
   <w:p>
     <w:pPr>
       <w:rPr>
@@ -895,8 +1253,27 @@
 </w:ftr>
 </file>
 
+<file path=word/footnotes.xml><?xml version="1.0" encoding="utf-8"?>
+<w:footnotes xmlns:ve="http://schemas.openxmlformats.org/markup-compatibility/2006" xmlns:o="urn:schemas-microsoft-com:office:office" xmlns:r="http://schemas.openxmlformats.org/officeDocument/2006/relationships" xmlns:m="http://schemas.openxmlformats.org/officeDocument/2006/math" xmlns:v="urn:schemas-microsoft-com:vml" xmlns:wp="http://schemas.openxmlformats.org/drawingml/2006/wordprocessingDrawing" xmlns:w10="urn:schemas-microsoft-com:office:word" xmlns:w="http://schemas.openxmlformats.org/wordprocessingml/2006/main" xmlns:wne="http://schemas.microsoft.com/office/word/2006/wordml">
+  <w:footnote w:type="separator" w:id="0">
+    <w:p>
+      <w:r>
+        <w:separator/>
+      </w:r>
+    </w:p>
+  </w:footnote>
+  <w:footnote w:type="continuationSeparator" w:id="1">
+    <w:p>
+      <w:r>
+        <w:continuationSeparator/>
+      </w:r>
+    </w:p>
+  </w:footnote>
+</w:footnotes>
+</file>
+
 <file path=word/header1.xml><?xml version="1.0" encoding="utf-8"?>
-<w:hdr xmlns:wpc="http://schemas.microsoft.com/office/word/2010/wordprocessingCanvas" xmlns:mc="http://schemas.openxmlformats.org/markup-compatibility/2006" xmlns:o="urn:schemas-microsoft-com:office:office" xmlns:r="http://schemas.openxmlformats.org/officeDocument/2006/relationships" xmlns:m="http://schemas.openxmlformats.org/officeDocument/2006/math" xmlns:v="urn:schemas-microsoft-com:vml" xmlns:wp14="http://schemas.microsoft.com/office/word/2010/wordprocessingDrawing" xmlns:wp="http://schemas.openxmlformats.org/drawingml/2006/wordprocessingDrawing" xmlns:w10="urn:schemas-microsoft-com:office:word" xmlns:w="http://schemas.openxmlformats.org/wordprocessingml/2006/main" xmlns:w14="http://schemas.microsoft.com/office/word/2010/wordml" xmlns:w15="http://schemas.microsoft.com/office/word/2012/wordml" xmlns:wpg="http://schemas.microsoft.com/office/word/2010/wordprocessingGroup" xmlns:wpi="http://schemas.microsoft.com/office/word/2010/wordprocessingInk" xmlns:wne="http://schemas.microsoft.com/office/word/2006/wordml" xmlns:wps="http://schemas.microsoft.com/office/word/2010/wordprocessingShape" mc:Ignorable="w14 w15 wp14">
+<w:hdr xmlns:ve="http://schemas.openxmlformats.org/markup-compatibility/2006" xmlns:o="urn:schemas-microsoft-com:office:office" xmlns:r="http://schemas.openxmlformats.org/officeDocument/2006/relationships" xmlns:m="http://schemas.openxmlformats.org/officeDocument/2006/math" xmlns:v="urn:schemas-microsoft-com:vml" xmlns:wp="http://schemas.openxmlformats.org/drawingml/2006/wordprocessingDrawing" xmlns:w10="urn:schemas-microsoft-com:office:word" xmlns:w="http://schemas.openxmlformats.org/wordprocessingml/2006/main" xmlns:wne="http://schemas.microsoft.com/office/word/2006/wordml">
   <w:p>
     <w:pPr>
       <w:rPr>
@@ -908,295 +1285,175 @@
 </file>
 
 <file path=word/styles.xml><?xml version="1.0" encoding="utf-8"?>
-<w:styles xmlns:mc="http://schemas.openxmlformats.org/markup-compatibility/2006" xmlns:o="urn:schemas-microsoft-com:office:office" xmlns:r="http://schemas.openxmlformats.org/officeDocument/2006/relationships" xmlns:m="http://schemas.openxmlformats.org/officeDocument/2006/math" xmlns:v="urn:schemas-microsoft-com:vml" xmlns:w="http://schemas.openxmlformats.org/wordprocessingml/2006/main" xmlns:w14="http://schemas.microsoft.com/office/word/2010/wordml" xmlns:w10="urn:schemas-microsoft-com:office:word" xmlns:sl="http://schemas.openxmlformats.org/schemaLibrary/2006/main" mc:Ignorable="w14">
+<w:styles xmlns:r="http://schemas.openxmlformats.org/officeDocument/2006/relationships" xmlns:w="http://schemas.openxmlformats.org/wordprocessingml/2006/main">
   <w:docDefaults>
     <w:rPrDefault>
       <w:rPr>
-        <w:rFonts w:ascii="Times New Roman" w:hAnsi="Times New Roman" w:eastAsiaTheme="minorEastAsia" w:cs="Times New Roman"/>
+        <w:rFonts w:ascii="Times New Roman" w:eastAsiaTheme="minorEastAsia" w:hAnsi="Times New Roman" w:cs="Times New Roman"/>
+        <w:lang w:val="en-US" w:eastAsia="zh-CN" w:bidi="ar-SA"/>
       </w:rPr>
     </w:rPrDefault>
+    <w:pPrDefault/>
   </w:docDefaults>
-  <w:latentStyles w:count="260" w:defQFormat="0" w:defUnhideWhenUsed="1" w:defSemiHidden="1" w:defUIPriority="99" w:defLockedState="0">
-    <w:lsdException w:unhideWhenUsed="0" w:uiPriority="0" w:semiHidden="0" w:name="Normal"/>
-    <w:lsdException w:qFormat="1" w:unhideWhenUsed="0" w:uiPriority="9" w:semiHidden="0" w:name="heading 1"/>
-    <w:lsdException w:qFormat="1" w:uiPriority="9" w:name="heading 2"/>
-    <w:lsdException w:qFormat="1" w:uiPriority="9" w:name="heading 3"/>
-    <w:lsdException w:qFormat="1" w:uiPriority="9" w:name="heading 4"/>
-    <w:lsdException w:qFormat="1" w:uiPriority="9" w:name="heading 5"/>
-    <w:lsdException w:qFormat="1" w:uiPriority="9" w:name="heading 6"/>
-    <w:lsdException w:qFormat="1" w:uiPriority="9" w:name="heading 7"/>
-    <w:lsdException w:qFormat="1" w:uiPriority="9" w:name="heading 8"/>
-    <w:lsdException w:qFormat="1" w:uiPriority="9" w:name="heading 9"/>
-    <w:lsdException w:uiPriority="99" w:name="index 1"/>
-    <w:lsdException w:uiPriority="99" w:name="index 2"/>
-    <w:lsdException w:uiPriority="99" w:name="index 3"/>
-    <w:lsdException w:uiPriority="99" w:name="index 4"/>
-    <w:lsdException w:uiPriority="99" w:name="index 5"/>
-    <w:lsdException w:uiPriority="99" w:name="index 6"/>
-    <w:lsdException w:uiPriority="99" w:name="index 7"/>
-    <w:lsdException w:uiPriority="99" w:name="index 8"/>
-    <w:lsdException w:uiPriority="99" w:name="index 9"/>
-    <w:lsdException w:uiPriority="39" w:name="toc 1"/>
-    <w:lsdException w:uiPriority="39" w:name="toc 2"/>
-    <w:lsdException w:uiPriority="39" w:name="toc 3"/>
-    <w:lsdException w:uiPriority="39" w:name="toc 4"/>
-    <w:lsdException w:uiPriority="39" w:name="toc 5"/>
-    <w:lsdException w:uiPriority="39" w:name="toc 6"/>
-    <w:lsdException w:uiPriority="39" w:name="toc 7"/>
-    <w:lsdException w:uiPriority="39" w:name="toc 8"/>
-    <w:lsdException w:uiPriority="39" w:name="toc 9"/>
-    <w:lsdException w:uiPriority="99" w:name="Normal Indent"/>
-    <w:lsdException w:uiPriority="99" w:name="footnote text"/>
-    <w:lsdException w:uiPriority="99" w:name="annotation text"/>
-    <w:lsdException w:uiPriority="99" w:name="header"/>
-    <w:lsdException w:uiPriority="99" w:name="footer"/>
-    <w:lsdException w:uiPriority="99" w:name="index heading"/>
-    <w:lsdException w:qFormat="1" w:uiPriority="35" w:name="caption"/>
-    <w:lsdException w:uiPriority="99" w:name="table of figures"/>
-    <w:lsdException w:uiPriority="99" w:name="envelope address"/>
-    <w:lsdException w:uiPriority="99" w:name="envelope return"/>
-    <w:lsdException w:uiPriority="99" w:name="footnote reference"/>
-    <w:lsdException w:uiPriority="99" w:name="annotation reference"/>
-    <w:lsdException w:uiPriority="99" w:name="line number"/>
-    <w:lsdException w:uiPriority="99" w:name="page number"/>
-    <w:lsdException w:uiPriority="99" w:name="endnote reference"/>
-    <w:lsdException w:uiPriority="99" w:name="endnote text"/>
-    <w:lsdException w:uiPriority="99" w:name="table of authorities"/>
-    <w:lsdException w:uiPriority="99" w:name="macro"/>
-    <w:lsdException w:uiPriority="99" w:name="toa heading"/>
-    <w:lsdException w:uiPriority="99" w:name="List"/>
-    <w:lsdException w:uiPriority="99" w:name="List Bullet"/>
-    <w:lsdException w:uiPriority="99" w:name="List Number"/>
-    <w:lsdException w:uiPriority="99" w:name="List 2"/>
-    <w:lsdException w:uiPriority="99" w:name="List 3"/>
-    <w:lsdException w:uiPriority="99" w:name="List 4"/>
-    <w:lsdException w:uiPriority="99" w:name="List 5"/>
-    <w:lsdException w:uiPriority="99" w:name="List Bullet 2"/>
-    <w:lsdException w:uiPriority="99" w:name="List Bullet 3"/>
-    <w:lsdException w:uiPriority="99" w:name="List Bullet 4"/>
-    <w:lsdException w:uiPriority="99" w:name="List Bullet 5"/>
-    <w:lsdException w:uiPriority="99" w:name="List Number 2"/>
-    <w:lsdException w:uiPriority="99" w:name="List Number 3"/>
-    <w:lsdException w:uiPriority="99" w:name="List Number 4"/>
-    <w:lsdException w:uiPriority="99" w:name="List Number 5"/>
-    <w:lsdException w:qFormat="1" w:unhideWhenUsed="0" w:uiPriority="10" w:semiHidden="0" w:name="Title"/>
-    <w:lsdException w:uiPriority="99" w:name="Closing"/>
-    <w:lsdException w:uiPriority="99" w:name="Signature"/>
-    <w:lsdException w:uiPriority="1" w:name="Default Paragraph Font"/>
-    <w:lsdException w:uiPriority="99" w:name="Body Text"/>
-    <w:lsdException w:uiPriority="99" w:name="Body Text Indent"/>
-    <w:lsdException w:uiPriority="99" w:name="List Continue"/>
-    <w:lsdException w:uiPriority="99" w:name="List Continue 2"/>
-    <w:lsdException w:uiPriority="99" w:name="List Continue 3"/>
-    <w:lsdException w:uiPriority="99" w:name="List Continue 4"/>
-    <w:lsdException w:uiPriority="99" w:name="List Continue 5"/>
-    <w:lsdException w:uiPriority="99" w:name="Message Header"/>
-    <w:lsdException w:qFormat="1" w:unhideWhenUsed="0" w:uiPriority="11" w:semiHidden="0" w:name="Subtitle"/>
-    <w:lsdException w:uiPriority="99" w:name="Salutation"/>
-    <w:lsdException w:uiPriority="99" w:name="Date"/>
-    <w:lsdException w:uiPriority="99" w:name="Body Text First Indent"/>
-    <w:lsdException w:uiPriority="99" w:name="Body Text First Indent 2"/>
-    <w:lsdException w:uiPriority="99" w:name="Note Heading"/>
-    <w:lsdException w:uiPriority="99" w:name="Body Text 2"/>
-    <w:lsdException w:uiPriority="99" w:name="Body Text 3"/>
-    <w:lsdException w:uiPriority="99" w:name="Body Text Indent 2"/>
-    <w:lsdException w:uiPriority="99" w:name="Body Text Indent 3"/>
-    <w:lsdException w:uiPriority="99" w:name="Block Text"/>
-    <w:lsdException w:unhideWhenUsed="0" w:uiPriority="0" w:semiHidden="0" w:name="Hyperlink"/>
-    <w:lsdException w:uiPriority="99" w:name="FollowedHyperlink"/>
-    <w:lsdException w:qFormat="1" w:unhideWhenUsed="0" w:uiPriority="22" w:semiHidden="0" w:name="Strong"/>
-    <w:lsdException w:qFormat="1" w:unhideWhenUsed="0" w:uiPriority="20" w:semiHidden="0" w:name="Emphasis"/>
-    <w:lsdException w:uiPriority="99" w:name="Document Map"/>
-    <w:lsdException w:uiPriority="99" w:name="Plain Text"/>
-    <w:lsdException w:uiPriority="99" w:name="E-mail Signature"/>
-    <w:lsdException w:uiPriority="99" w:name="Normal (Web)"/>
-    <w:lsdException w:uiPriority="99" w:name="HTML Acronym"/>
-    <w:lsdException w:uiPriority="99" w:name="HTML Address"/>
-    <w:lsdException w:uiPriority="99" w:name="HTML Cite"/>
-    <w:lsdException w:uiPriority="99" w:name="HTML Code"/>
-    <w:lsdException w:uiPriority="99" w:name="HTML Definition"/>
-    <w:lsdException w:uiPriority="99" w:name="HTML Keyboard"/>
-    <w:lsdException w:uiPriority="99" w:name="HTML Preformatted"/>
-    <w:lsdException w:uiPriority="99" w:name="HTML Sample"/>
-    <w:lsdException w:uiPriority="99" w:name="HTML Typewriter"/>
-    <w:lsdException w:uiPriority="99" w:name="HTML Variable"/>
-    <w:lsdException w:uiPriority="99" w:name="Normal Table"/>
-    <w:lsdException w:uiPriority="99" w:name="annotation subject"/>
-    <w:lsdException w:uiPriority="99" w:name="Table Simple 1"/>
-    <w:lsdException w:uiPriority="99" w:name="Table Simple 2"/>
-    <w:lsdException w:uiPriority="99" w:name="Table Simple 3"/>
-    <w:lsdException w:uiPriority="99" w:name="Table Classic 1"/>
-    <w:lsdException w:uiPriority="99" w:name="Table Classic 2"/>
-    <w:lsdException w:uiPriority="99" w:name="Table Classic 3"/>
-    <w:lsdException w:uiPriority="99" w:name="Table Classic 4"/>
-    <w:lsdException w:uiPriority="99" w:name="Table Colorful 1"/>
-    <w:lsdException w:uiPriority="99" w:name="Table Colorful 2"/>
-    <w:lsdException w:uiPriority="99" w:name="Table Colorful 3"/>
-    <w:lsdException w:uiPriority="99" w:name="Table Columns 1"/>
-    <w:lsdException w:uiPriority="99" w:name="Table Columns 2"/>
-    <w:lsdException w:uiPriority="99" w:name="Table Columns 3"/>
-    <w:lsdException w:uiPriority="99" w:name="Table Columns 4"/>
-    <w:lsdException w:uiPriority="99" w:name="Table Columns 5"/>
-    <w:lsdException w:uiPriority="99" w:name="Table Grid 1"/>
-    <w:lsdException w:uiPriority="99" w:name="Table Grid 2"/>
-    <w:lsdException w:uiPriority="99" w:name="Table Grid 3"/>
-    <w:lsdException w:uiPriority="99" w:name="Table Grid 4"/>
-    <w:lsdException w:uiPriority="99" w:name="Table Grid 5"/>
-    <w:lsdException w:uiPriority="99" w:name="Table Grid 6"/>
-    <w:lsdException w:uiPriority="99" w:name="Table Grid 7"/>
-    <w:lsdException w:uiPriority="99" w:name="Table Grid 8"/>
-    <w:lsdException w:uiPriority="99" w:name="Table List 1"/>
-    <w:lsdException w:uiPriority="99" w:name="Table List 2"/>
-    <w:lsdException w:uiPriority="99" w:name="Table List 3"/>
-    <w:lsdException w:uiPriority="99" w:name="Table List 4"/>
-    <w:lsdException w:uiPriority="99" w:name="Table List 5"/>
-    <w:lsdException w:uiPriority="99" w:name="Table List 6"/>
-    <w:lsdException w:uiPriority="99" w:name="Table List 7"/>
-    <w:lsdException w:uiPriority="99" w:name="Table List 8"/>
-    <w:lsdException w:uiPriority="99" w:name="Table 3D effects 1"/>
-    <w:lsdException w:uiPriority="99" w:name="Table 3D effects 2"/>
-    <w:lsdException w:uiPriority="99" w:name="Table 3D effects 3"/>
-    <w:lsdException w:uiPriority="99" w:name="Table Contemporary"/>
-    <w:lsdException w:uiPriority="99" w:name="Table Elegant"/>
-    <w:lsdException w:uiPriority="99" w:name="Table Professional"/>
-    <w:lsdException w:uiPriority="99" w:name="Table Subtle 1"/>
-    <w:lsdException w:uiPriority="99" w:name="Table Subtle 2"/>
-    <w:lsdException w:uiPriority="99" w:name="Table Web 1"/>
-    <w:lsdException w:uiPriority="99" w:name="Table Web 2"/>
-    <w:lsdException w:uiPriority="99" w:name="Table Web 3"/>
-    <w:lsdException w:uiPriority="99" w:name="Balloon Text"/>
-    <w:lsdException w:unhideWhenUsed="0" w:uiPriority="39" w:semiHidden="0" w:name="Table Grid"/>
-    <w:lsdException w:uiPriority="99" w:name="Table Theme"/>
-    <w:lsdException w:unhideWhenUsed="0" w:uiPriority="60" w:semiHidden="0" w:name="Light Shading"/>
-    <w:lsdException w:unhideWhenUsed="0" w:uiPriority="61" w:semiHidden="0" w:name="Light List"/>
-    <w:lsdException w:unhideWhenUsed="0" w:uiPriority="62" w:semiHidden="0" w:name="Light Grid"/>
-    <w:lsdException w:unhideWhenUsed="0" w:uiPriority="63" w:semiHidden="0" w:name="Medium Shading 1"/>
-    <w:lsdException w:unhideWhenUsed="0" w:uiPriority="64" w:semiHidden="0" w:name="Medium Shading 2"/>
-    <w:lsdException w:unhideWhenUsed="0" w:uiPriority="65" w:semiHidden="0" w:name="Medium List 1"/>
-    <w:lsdException w:unhideWhenUsed="0" w:uiPriority="66" w:semiHidden="0" w:name="Medium List 2"/>
-    <w:lsdException w:unhideWhenUsed="0" w:uiPriority="67" w:semiHidden="0" w:name="Medium Grid 1"/>
-    <w:lsdException w:unhideWhenUsed="0" w:uiPriority="68" w:semiHidden="0" w:name="Medium Grid 2"/>
-    <w:lsdException w:unhideWhenUsed="0" w:uiPriority="69" w:semiHidden="0" w:name="Medium Grid 3"/>
-    <w:lsdException w:unhideWhenUsed="0" w:uiPriority="70" w:semiHidden="0" w:name="Dark List"/>
-    <w:lsdException w:unhideWhenUsed="0" w:uiPriority="71" w:semiHidden="0" w:name="Colorful Shading"/>
-    <w:lsdException w:unhideWhenUsed="0" w:uiPriority="72" w:semiHidden="0" w:name="Colorful List"/>
-    <w:lsdException w:unhideWhenUsed="0" w:uiPriority="73" w:semiHidden="0" w:name="Colorful Grid"/>
-    <w:lsdException w:unhideWhenUsed="0" w:uiPriority="60" w:semiHidden="0" w:name="Light Shading Accent 1"/>
-    <w:lsdException w:unhideWhenUsed="0" w:uiPriority="61" w:semiHidden="0" w:name="Light List Accent 1"/>
-    <w:lsdException w:unhideWhenUsed="0" w:uiPriority="62" w:semiHidden="0" w:name="Light Grid Accent 1"/>
-    <w:lsdException w:unhideWhenUsed="0" w:uiPriority="63" w:semiHidden="0" w:name="Medium Shading 1 Accent 1"/>
-    <w:lsdException w:unhideWhenUsed="0" w:uiPriority="64" w:semiHidden="0" w:name="Medium Shading 2 Accent 1"/>
-    <w:lsdException w:unhideWhenUsed="0" w:uiPriority="65" w:semiHidden="0" w:name="Medium List 1 Accent 1"/>
-    <w:lsdException w:unhideWhenUsed="0" w:uiPriority="66" w:semiHidden="0" w:name="Medium List 2 Accent 1"/>
-    <w:lsdException w:unhideWhenUsed="0" w:uiPriority="67" w:semiHidden="0" w:name="Medium Grid 1 Accent 1"/>
-    <w:lsdException w:unhideWhenUsed="0" w:uiPriority="68" w:semiHidden="0" w:name="Medium Grid 2 Accent 1"/>
-    <w:lsdException w:unhideWhenUsed="0" w:uiPriority="69" w:semiHidden="0" w:name="Medium Grid 3 Accent 1"/>
-    <w:lsdException w:unhideWhenUsed="0" w:uiPriority="70" w:semiHidden="0" w:name="Dark List Accent 1"/>
-    <w:lsdException w:unhideWhenUsed="0" w:uiPriority="71" w:semiHidden="0" w:name="Colorful Shading Accent 1"/>
-    <w:lsdException w:unhideWhenUsed="0" w:uiPriority="72" w:semiHidden="0" w:name="Colorful List Accent 1"/>
-    <w:lsdException w:unhideWhenUsed="0" w:uiPriority="73" w:semiHidden="0" w:name="Colorful Grid Accent 1"/>
-    <w:lsdException w:unhideWhenUsed="0" w:uiPriority="60" w:semiHidden="0" w:name="Light Shading Accent 2"/>
-    <w:lsdException w:unhideWhenUsed="0" w:uiPriority="61" w:semiHidden="0" w:name="Light List Accent 2"/>
-    <w:lsdException w:unhideWhenUsed="0" w:uiPriority="62" w:semiHidden="0" w:name="Light Grid Accent 2"/>
-    <w:lsdException w:unhideWhenUsed="0" w:uiPriority="63" w:semiHidden="0" w:name="Medium Shading 1 Accent 2"/>
-    <w:lsdException w:unhideWhenUsed="0" w:uiPriority="64" w:semiHidden="0" w:name="Medium Shading 2 Accent 2"/>
-    <w:lsdException w:unhideWhenUsed="0" w:uiPriority="65" w:semiHidden="0" w:name="Medium List 1 Accent 2"/>
-    <w:lsdException w:unhideWhenUsed="0" w:uiPriority="66" w:semiHidden="0" w:name="Medium List 2 Accent 2"/>
-    <w:lsdException w:unhideWhenUsed="0" w:uiPriority="67" w:semiHidden="0" w:name="Medium Grid 1 Accent 2"/>
-    <w:lsdException w:unhideWhenUsed="0" w:uiPriority="68" w:semiHidden="0" w:name="Medium Grid 2 Accent 2"/>
-    <w:lsdException w:unhideWhenUsed="0" w:uiPriority="69" w:semiHidden="0" w:name="Medium Grid 3 Accent 2"/>
-    <w:lsdException w:unhideWhenUsed="0" w:uiPriority="70" w:semiHidden="0" w:name="Dark List Accent 2"/>
-    <w:lsdException w:unhideWhenUsed="0" w:uiPriority="71" w:semiHidden="0" w:name="Colorful Shading Accent 2"/>
-    <w:lsdException w:unhideWhenUsed="0" w:uiPriority="72" w:semiHidden="0" w:name="Colorful List Accent 2"/>
-    <w:lsdException w:unhideWhenUsed="0" w:uiPriority="73" w:semiHidden="0" w:name="Colorful Grid Accent 2"/>
-    <w:lsdException w:unhideWhenUsed="0" w:uiPriority="60" w:semiHidden="0" w:name="Light Shading Accent 3"/>
-    <w:lsdException w:unhideWhenUsed="0" w:uiPriority="61" w:semiHidden="0" w:name="Light List Accent 3"/>
-    <w:lsdException w:unhideWhenUsed="0" w:uiPriority="62" w:semiHidden="0" w:name="Light Grid Accent 3"/>
-    <w:lsdException w:unhideWhenUsed="0" w:uiPriority="63" w:semiHidden="0" w:name="Medium Shading 1 Accent 3"/>
-    <w:lsdException w:unhideWhenUsed="0" w:uiPriority="64" w:semiHidden="0" w:name="Medium Shading 2 Accent 3"/>
-    <w:lsdException w:unhideWhenUsed="0" w:uiPriority="65" w:semiHidden="0" w:name="Medium List 1 Accent 3"/>
-    <w:lsdException w:unhideWhenUsed="0" w:uiPriority="66" w:semiHidden="0" w:name="Medium List 2 Accent 3"/>
-    <w:lsdException w:unhideWhenUsed="0" w:uiPriority="67" w:semiHidden="0" w:name="Medium Grid 1 Accent 3"/>
-    <w:lsdException w:unhideWhenUsed="0" w:uiPriority="68" w:semiHidden="0" w:name="Medium Grid 2 Accent 3"/>
-    <w:lsdException w:unhideWhenUsed="0" w:uiPriority="69" w:semiHidden="0" w:name="Medium Grid 3 Accent 3"/>
-    <w:lsdException w:unhideWhenUsed="0" w:uiPriority="70" w:semiHidden="0" w:name="Dark List Accent 3"/>
-    <w:lsdException w:unhideWhenUsed="0" w:uiPriority="71" w:semiHidden="0" w:name="Colorful Shading Accent 3"/>
-    <w:lsdException w:unhideWhenUsed="0" w:uiPriority="72" w:semiHidden="0" w:name="Colorful List Accent 3"/>
-    <w:lsdException w:unhideWhenUsed="0" w:uiPriority="73" w:semiHidden="0" w:name="Colorful Grid Accent 3"/>
-    <w:lsdException w:unhideWhenUsed="0" w:uiPriority="60" w:semiHidden="0" w:name="Light Shading Accent 4"/>
-    <w:lsdException w:unhideWhenUsed="0" w:uiPriority="61" w:semiHidden="0" w:name="Light List Accent 4"/>
-    <w:lsdException w:unhideWhenUsed="0" w:uiPriority="62" w:semiHidden="0" w:name="Light Grid Accent 4"/>
-    <w:lsdException w:unhideWhenUsed="0" w:uiPriority="63" w:semiHidden="0" w:name="Medium Shading 1 Accent 4"/>
-    <w:lsdException w:unhideWhenUsed="0" w:uiPriority="64" w:semiHidden="0" w:name="Medium Shading 2 Accent 4"/>
-    <w:lsdException w:unhideWhenUsed="0" w:uiPriority="65" w:semiHidden="0" w:name="Medium List 1 Accent 4"/>
-    <w:lsdException w:unhideWhenUsed="0" w:uiPriority="66" w:semiHidden="0" w:name="Medium List 2 Accent 4"/>
-    <w:lsdException w:unhideWhenUsed="0" w:uiPriority="67" w:semiHidden="0" w:name="Medium Grid 1 Accent 4"/>
-    <w:lsdException w:unhideWhenUsed="0" w:uiPriority="68" w:semiHidden="0" w:name="Medium Grid 2 Accent 4"/>
-    <w:lsdException w:unhideWhenUsed="0" w:uiPriority="69" w:semiHidden="0" w:name="Medium Grid 3 Accent 4"/>
-    <w:lsdException w:unhideWhenUsed="0" w:uiPriority="70" w:semiHidden="0" w:name="Dark List Accent 4"/>
-    <w:lsdException w:unhideWhenUsed="0" w:uiPriority="71" w:semiHidden="0" w:name="Colorful Shading Accent 4"/>
-    <w:lsdException w:unhideWhenUsed="0" w:uiPriority="72" w:semiHidden="0" w:name="Colorful List Accent 4"/>
-    <w:lsdException w:unhideWhenUsed="0" w:uiPriority="73" w:semiHidden="0" w:name="Colorful Grid Accent 4"/>
-    <w:lsdException w:unhideWhenUsed="0" w:uiPriority="60" w:semiHidden="0" w:name="Light Shading Accent 5"/>
-    <w:lsdException w:unhideWhenUsed="0" w:uiPriority="61" w:semiHidden="0" w:name="Light List Accent 5"/>
-    <w:lsdException w:unhideWhenUsed="0" w:uiPriority="62" w:semiHidden="0" w:name="Light Grid Accent 5"/>
-    <w:lsdException w:unhideWhenUsed="0" w:uiPriority="63" w:semiHidden="0" w:name="Medium Shading 1 Accent 5"/>
-    <w:lsdException w:unhideWhenUsed="0" w:uiPriority="64" w:semiHidden="0" w:name="Medium Shading 2 Accent 5"/>
-    <w:lsdException w:unhideWhenUsed="0" w:uiPriority="65" w:semiHidden="0" w:name="Medium List 1 Accent 5"/>
-    <w:lsdException w:unhideWhenUsed="0" w:uiPriority="66" w:semiHidden="0" w:name="Medium List 2 Accent 5"/>
-    <w:lsdException w:unhideWhenUsed="0" w:uiPriority="67" w:semiHidden="0" w:name="Medium Grid 1 Accent 5"/>
-    <w:lsdException w:unhideWhenUsed="0" w:uiPriority="68" w:semiHidden="0" w:name="Medium Grid 2 Accent 5"/>
-    <w:lsdException w:unhideWhenUsed="0" w:uiPriority="69" w:semiHidden="0" w:name="Medium Grid 3 Accent 5"/>
-    <w:lsdException w:unhideWhenUsed="0" w:uiPriority="70" w:semiHidden="0" w:name="Dark List Accent 5"/>
-    <w:lsdException w:unhideWhenUsed="0" w:uiPriority="71" w:semiHidden="0" w:name="Colorful Shading Accent 5"/>
-    <w:lsdException w:unhideWhenUsed="0" w:uiPriority="72" w:semiHidden="0" w:name="Colorful List Accent 5"/>
-    <w:lsdException w:unhideWhenUsed="0" w:uiPriority="73" w:semiHidden="0" w:name="Colorful Grid Accent 5"/>
-    <w:lsdException w:unhideWhenUsed="0" w:uiPriority="60" w:semiHidden="0" w:name="Light Shading Accent 6"/>
-    <w:lsdException w:unhideWhenUsed="0" w:uiPriority="61" w:semiHidden="0" w:name="Light List Accent 6"/>
-    <w:lsdException w:unhideWhenUsed="0" w:uiPriority="62" w:semiHidden="0" w:name="Light Grid Accent 6"/>
-    <w:lsdException w:unhideWhenUsed="0" w:uiPriority="63" w:semiHidden="0" w:name="Medium Shading 1 Accent 6"/>
-    <w:lsdException w:unhideWhenUsed="0" w:uiPriority="64" w:semiHidden="0" w:name="Medium Shading 2 Accent 6"/>
-    <w:lsdException w:unhideWhenUsed="0" w:uiPriority="65" w:semiHidden="0" w:name="Medium List 1 Accent 6"/>
-    <w:lsdException w:unhideWhenUsed="0" w:uiPriority="66" w:semiHidden="0" w:name="Medium List 2 Accent 6"/>
-    <w:lsdException w:unhideWhenUsed="0" w:uiPriority="67" w:semiHidden="0" w:name="Medium Grid 1 Accent 6"/>
-    <w:lsdException w:unhideWhenUsed="0" w:uiPriority="68" w:semiHidden="0" w:name="Medium Grid 2 Accent 6"/>
-    <w:lsdException w:unhideWhenUsed="0" w:uiPriority="69" w:semiHidden="0" w:name="Medium Grid 3 Accent 6"/>
-    <w:lsdException w:unhideWhenUsed="0" w:uiPriority="70" w:semiHidden="0" w:name="Dark List Accent 6"/>
-    <w:lsdException w:unhideWhenUsed="0" w:uiPriority="71" w:semiHidden="0" w:name="Colorful Shading Accent 6"/>
-    <w:lsdException w:unhideWhenUsed="0" w:uiPriority="72" w:semiHidden="0" w:name="Colorful List Accent 6"/>
-    <w:lsdException w:unhideWhenUsed="0" w:uiPriority="73" w:semiHidden="0" w:name="Colorful Grid Accent 6"/>
+  <w:latentStyles w:defLockedState="0" w:defUIPriority="99" w:defSemiHidden="1" w:defUnhideWhenUsed="1" w:defQFormat="0" w:count="267">
+    <w:lsdException w:name="Normal" w:semiHidden="0" w:uiPriority="0" w:unhideWhenUsed="0"/>
+    <w:lsdException w:name="heading 1" w:semiHidden="0" w:uiPriority="9" w:unhideWhenUsed="0" w:qFormat="1"/>
+    <w:lsdException w:name="heading 2" w:uiPriority="9" w:qFormat="1"/>
+    <w:lsdException w:name="heading 3" w:uiPriority="9" w:qFormat="1"/>
+    <w:lsdException w:name="heading 4" w:uiPriority="9" w:qFormat="1"/>
+    <w:lsdException w:name="heading 5" w:uiPriority="9" w:qFormat="1"/>
+    <w:lsdException w:name="heading 6" w:uiPriority="9" w:qFormat="1"/>
+    <w:lsdException w:name="heading 7" w:uiPriority="9" w:qFormat="1"/>
+    <w:lsdException w:name="heading 8" w:uiPriority="9" w:qFormat="1"/>
+    <w:lsdException w:name="heading 9" w:uiPriority="9" w:qFormat="1"/>
+    <w:lsdException w:name="toc 1" w:uiPriority="39"/>
+    <w:lsdException w:name="toc 2" w:uiPriority="39"/>
+    <w:lsdException w:name="toc 3" w:uiPriority="39"/>
+    <w:lsdException w:name="toc 4" w:uiPriority="39"/>
+    <w:lsdException w:name="toc 5" w:uiPriority="39"/>
+    <w:lsdException w:name="toc 6" w:uiPriority="39"/>
+    <w:lsdException w:name="toc 7" w:uiPriority="39"/>
+    <w:lsdException w:name="toc 8" w:uiPriority="39"/>
+    <w:lsdException w:name="toc 9" w:uiPriority="39"/>
+    <w:lsdException w:name="caption" w:uiPriority="35" w:qFormat="1"/>
+    <w:lsdException w:name="Title" w:semiHidden="0" w:uiPriority="10" w:unhideWhenUsed="0" w:qFormat="1"/>
+    <w:lsdException w:name="Default Paragraph Font" w:uiPriority="1"/>
+    <w:lsdException w:name="Subtitle" w:semiHidden="0" w:uiPriority="11" w:unhideWhenUsed="0" w:qFormat="1"/>
+    <w:lsdException w:name="Hyperlink" w:semiHidden="0" w:uiPriority="0" w:unhideWhenUsed="0"/>
+    <w:lsdException w:name="Strong" w:semiHidden="0" w:uiPriority="22" w:unhideWhenUsed="0" w:qFormat="1"/>
+    <w:lsdException w:name="Emphasis" w:semiHidden="0" w:uiPriority="20" w:unhideWhenUsed="0" w:qFormat="1"/>
+    <w:lsdException w:name="Table Grid" w:semiHidden="0" w:uiPriority="39" w:unhideWhenUsed="0"/>
+    <w:lsdException w:name="Light Shading" w:semiHidden="0" w:uiPriority="60" w:unhideWhenUsed="0"/>
+    <w:lsdException w:name="Light List" w:semiHidden="0" w:uiPriority="61" w:unhideWhenUsed="0"/>
+    <w:lsdException w:name="Light Grid" w:semiHidden="0" w:uiPriority="62" w:unhideWhenUsed="0"/>
+    <w:lsdException w:name="Medium Shading 1" w:semiHidden="0" w:uiPriority="63" w:unhideWhenUsed="0"/>
+    <w:lsdException w:name="Medium Shading 2" w:semiHidden="0" w:uiPriority="64" w:unhideWhenUsed="0"/>
+    <w:lsdException w:name="Medium List 1" w:semiHidden="0" w:uiPriority="65" w:unhideWhenUsed="0"/>
+    <w:lsdException w:name="Medium List 2" w:semiHidden="0" w:uiPriority="66" w:unhideWhenUsed="0"/>
+    <w:lsdException w:name="Medium Grid 1" w:semiHidden="0" w:uiPriority="67" w:unhideWhenUsed="0"/>
+    <w:lsdException w:name="Medium Grid 2" w:semiHidden="0" w:uiPriority="68" w:unhideWhenUsed="0"/>
+    <w:lsdException w:name="Medium Grid 3" w:semiHidden="0" w:uiPriority="69" w:unhideWhenUsed="0"/>
+    <w:lsdException w:name="Dark List" w:semiHidden="0" w:uiPriority="70" w:unhideWhenUsed="0"/>
+    <w:lsdException w:name="Colorful Shading" w:semiHidden="0" w:uiPriority="71" w:unhideWhenUsed="0"/>
+    <w:lsdException w:name="Colorful List" w:semiHidden="0" w:uiPriority="72" w:unhideWhenUsed="0"/>
+    <w:lsdException w:name="Colorful Grid" w:semiHidden="0" w:uiPriority="73" w:unhideWhenUsed="0"/>
+    <w:lsdException w:name="Light Shading Accent 1" w:semiHidden="0" w:uiPriority="60" w:unhideWhenUsed="0"/>
+    <w:lsdException w:name="Light List Accent 1" w:semiHidden="0" w:uiPriority="61" w:unhideWhenUsed="0"/>
+    <w:lsdException w:name="Light Grid Accent 1" w:semiHidden="0" w:uiPriority="62" w:unhideWhenUsed="0"/>
+    <w:lsdException w:name="Medium Shading 1 Accent 1" w:semiHidden="0" w:uiPriority="63" w:unhideWhenUsed="0"/>
+    <w:lsdException w:name="Medium Shading 2 Accent 1" w:semiHidden="0" w:uiPriority="64" w:unhideWhenUsed="0"/>
+    <w:lsdException w:name="Medium List 1 Accent 1" w:semiHidden="0" w:uiPriority="65" w:unhideWhenUsed="0"/>
+    <w:lsdException w:name="Medium List 2 Accent 1" w:semiHidden="0" w:uiPriority="66" w:unhideWhenUsed="0"/>
+    <w:lsdException w:name="Medium Grid 1 Accent 1" w:semiHidden="0" w:uiPriority="67" w:unhideWhenUsed="0"/>
+    <w:lsdException w:name="Medium Grid 2 Accent 1" w:semiHidden="0" w:uiPriority="68" w:unhideWhenUsed="0"/>
+    <w:lsdException w:name="Medium Grid 3 Accent 1" w:semiHidden="0" w:uiPriority="69" w:unhideWhenUsed="0"/>
+    <w:lsdException w:name="Dark List Accent 1" w:semiHidden="0" w:uiPriority="70" w:unhideWhenUsed="0"/>
+    <w:lsdException w:name="Colorful Shading Accent 1" w:semiHidden="0" w:uiPriority="71" w:unhideWhenUsed="0"/>
+    <w:lsdException w:name="Colorful List Accent 1" w:semiHidden="0" w:uiPriority="72" w:unhideWhenUsed="0"/>
+    <w:lsdException w:name="Colorful Grid Accent 1" w:semiHidden="0" w:uiPriority="73" w:unhideWhenUsed="0"/>
+    <w:lsdException w:name="Light Shading Accent 2" w:semiHidden="0" w:uiPriority="60" w:unhideWhenUsed="0"/>
+    <w:lsdException w:name="Light List Accent 2" w:semiHidden="0" w:uiPriority="61" w:unhideWhenUsed="0"/>
+    <w:lsdException w:name="Light Grid Accent 2" w:semiHidden="0" w:uiPriority="62" w:unhideWhenUsed="0"/>
+    <w:lsdException w:name="Medium Shading 1 Accent 2" w:semiHidden="0" w:uiPriority="63" w:unhideWhenUsed="0"/>
+    <w:lsdException w:name="Medium Shading 2 Accent 2" w:semiHidden="0" w:uiPriority="64" w:unhideWhenUsed="0"/>
+    <w:lsdException w:name="Medium List 1 Accent 2" w:semiHidden="0" w:uiPriority="65" w:unhideWhenUsed="0"/>
+    <w:lsdException w:name="Medium List 2 Accent 2" w:semiHidden="0" w:uiPriority="66" w:unhideWhenUsed="0"/>
+    <w:lsdException w:name="Medium Grid 1 Accent 2" w:semiHidden="0" w:uiPriority="67" w:unhideWhenUsed="0"/>
+    <w:lsdException w:name="Medium Grid 2 Accent 2" w:semiHidden="0" w:uiPriority="68" w:unhideWhenUsed="0"/>
+    <w:lsdException w:name="Medium Grid 3 Accent 2" w:semiHidden="0" w:uiPriority="69" w:unhideWhenUsed="0"/>
+    <w:lsdException w:name="Dark List Accent 2" w:semiHidden="0" w:uiPriority="70" w:unhideWhenUsed="0"/>
+    <w:lsdException w:name="Colorful Shading Accent 2" w:semiHidden="0" w:uiPriority="71" w:unhideWhenUsed="0"/>
+    <w:lsdException w:name="Colorful List Accent 2" w:semiHidden="0" w:uiPriority="72" w:unhideWhenUsed="0"/>
+    <w:lsdException w:name="Colorful Grid Accent 2" w:semiHidden="0" w:uiPriority="73" w:unhideWhenUsed="0"/>
+    <w:lsdException w:name="Light Shading Accent 3" w:semiHidden="0" w:uiPriority="60" w:unhideWhenUsed="0"/>
+    <w:lsdException w:name="Light List Accent 3" w:semiHidden="0" w:uiPriority="61" w:unhideWhenUsed="0"/>
+    <w:lsdException w:name="Light Grid Accent 3" w:semiHidden="0" w:uiPriority="62" w:unhideWhenUsed="0"/>
+    <w:lsdException w:name="Medium Shading 1 Accent 3" w:semiHidden="0" w:uiPriority="63" w:unhideWhenUsed="0"/>
+    <w:lsdException w:name="Medium Shading 2 Accent 3" w:semiHidden="0" w:uiPriority="64" w:unhideWhenUsed="0"/>
+    <w:lsdException w:name="Medium List 1 Accent 3" w:semiHidden="0" w:uiPriority="65" w:unhideWhenUsed="0"/>
+    <w:lsdException w:name="Medium List 2 Accent 3" w:semiHidden="0" w:uiPriority="66" w:unhideWhenUsed="0"/>
+    <w:lsdException w:name="Medium Grid 1 Accent 3" w:semiHidden="0" w:uiPriority="67" w:unhideWhenUsed="0"/>
+    <w:lsdException w:name="Medium Grid 2 Accent 3" w:semiHidden="0" w:uiPriority="68" w:unhideWhenUsed="0"/>
+    <w:lsdException w:name="Medium Grid 3 Accent 3" w:semiHidden="0" w:uiPriority="69" w:unhideWhenUsed="0"/>
+    <w:lsdException w:name="Dark List Accent 3" w:semiHidden="0" w:uiPriority="70" w:unhideWhenUsed="0"/>
+    <w:lsdException w:name="Colorful Shading Accent 3" w:semiHidden="0" w:uiPriority="71" w:unhideWhenUsed="0"/>
+    <w:lsdException w:name="Colorful List Accent 3" w:semiHidden="0" w:uiPriority="72" w:unhideWhenUsed="0"/>
+    <w:lsdException w:name="Colorful Grid Accent 3" w:semiHidden="0" w:uiPriority="73" w:unhideWhenUsed="0"/>
+    <w:lsdException w:name="Light Shading Accent 4" w:semiHidden="0" w:uiPriority="60" w:unhideWhenUsed="0"/>
+    <w:lsdException w:name="Light List Accent 4" w:semiHidden="0" w:uiPriority="61" w:unhideWhenUsed="0"/>
+    <w:lsdException w:name="Light Grid Accent 4" w:semiHidden="0" w:uiPriority="62" w:unhideWhenUsed="0"/>
+    <w:lsdException w:name="Medium Shading 1 Accent 4" w:semiHidden="0" w:uiPriority="63" w:unhideWhenUsed="0"/>
+    <w:lsdException w:name="Medium Shading 2 Accent 4" w:semiHidden="0" w:uiPriority="64" w:unhideWhenUsed="0"/>
+    <w:lsdException w:name="Medium List 1 Accent 4" w:semiHidden="0" w:uiPriority="65" w:unhideWhenUsed="0"/>
+    <w:lsdException w:name="Medium List 2 Accent 4" w:semiHidden="0" w:uiPriority="66" w:unhideWhenUsed="0"/>
+    <w:lsdException w:name="Medium Grid 1 Accent 4" w:semiHidden="0" w:uiPriority="67" w:unhideWhenUsed="0"/>
+    <w:lsdException w:name="Medium Grid 2 Accent 4" w:semiHidden="0" w:uiPriority="68" w:unhideWhenUsed="0"/>
+    <w:lsdException w:name="Medium Grid 3 Accent 4" w:semiHidden="0" w:uiPriority="69" w:unhideWhenUsed="0"/>
+    <w:lsdException w:name="Dark List Accent 4" w:semiHidden="0" w:uiPriority="70" w:unhideWhenUsed="0"/>
+    <w:lsdException w:name="Colorful Shading Accent 4" w:semiHidden="0" w:uiPriority="71" w:unhideWhenUsed="0"/>
+    <w:lsdException w:name="Colorful List Accent 4" w:semiHidden="0" w:uiPriority="72" w:unhideWhenUsed="0"/>
+    <w:lsdException w:name="Colorful Grid Accent 4" w:semiHidden="0" w:uiPriority="73" w:unhideWhenUsed="0"/>
+    <w:lsdException w:name="Light Shading Accent 5" w:semiHidden="0" w:uiPriority="60" w:unhideWhenUsed="0"/>
+    <w:lsdException w:name="Light List Accent 5" w:semiHidden="0" w:uiPriority="61" w:unhideWhenUsed="0"/>
+    <w:lsdException w:name="Light Grid Accent 5" w:semiHidden="0" w:uiPriority="62" w:unhideWhenUsed="0"/>
+    <w:lsdException w:name="Medium Shading 1 Accent 5" w:semiHidden="0" w:uiPriority="63" w:unhideWhenUsed="0"/>
+    <w:lsdException w:name="Medium Shading 2 Accent 5" w:semiHidden="0" w:uiPriority="64" w:unhideWhenUsed="0"/>
+    <w:lsdException w:name="Medium List 1 Accent 5" w:semiHidden="0" w:uiPriority="65" w:unhideWhenUsed="0"/>
+    <w:lsdException w:name="Medium List 2 Accent 5" w:semiHidden="0" w:uiPriority="66" w:unhideWhenUsed="0"/>
+    <w:lsdException w:name="Medium Grid 1 Accent 5" w:semiHidden="0" w:uiPriority="67" w:unhideWhenUsed="0"/>
+    <w:lsdException w:name="Medium Grid 2 Accent 5" w:semiHidden="0" w:uiPriority="68" w:unhideWhenUsed="0"/>
+    <w:lsdException w:name="Medium Grid 3 Accent 5" w:semiHidden="0" w:uiPriority="69" w:unhideWhenUsed="0"/>
+    <w:lsdException w:name="Dark List Accent 5" w:semiHidden="0" w:uiPriority="70" w:unhideWhenUsed="0"/>
+    <w:lsdException w:name="Colorful Shading Accent 5" w:semiHidden="0" w:uiPriority="71" w:unhideWhenUsed="0"/>
+    <w:lsdException w:name="Colorful List Accent 5" w:semiHidden="0" w:uiPriority="72" w:unhideWhenUsed="0"/>
+    <w:lsdException w:name="Colorful Grid Accent 5" w:semiHidden="0" w:uiPriority="73" w:unhideWhenUsed="0"/>
+    <w:lsdException w:name="Light Shading Accent 6" w:semiHidden="0" w:uiPriority="60" w:unhideWhenUsed="0"/>
+    <w:lsdException w:name="Light List Accent 6" w:semiHidden="0" w:uiPriority="61" w:unhideWhenUsed="0"/>
+    <w:lsdException w:name="Light Grid Accent 6" w:semiHidden="0" w:uiPriority="62" w:unhideWhenUsed="0"/>
+    <w:lsdException w:name="Medium Shading 1 Accent 6" w:semiHidden="0" w:uiPriority="63" w:unhideWhenUsed="0"/>
+    <w:lsdException w:name="Medium Shading 2 Accent 6" w:semiHidden="0" w:uiPriority="64" w:unhideWhenUsed="0"/>
+    <w:lsdException w:name="Medium List 1 Accent 6" w:semiHidden="0" w:uiPriority="65" w:unhideWhenUsed="0"/>
+    <w:lsdException w:name="Medium List 2 Accent 6" w:semiHidden="0" w:uiPriority="66" w:unhideWhenUsed="0"/>
+    <w:lsdException w:name="Medium Grid 1 Accent 6" w:semiHidden="0" w:uiPriority="67" w:unhideWhenUsed="0"/>
+    <w:lsdException w:name="Medium Grid 2 Accent 6" w:semiHidden="0" w:uiPriority="68" w:unhideWhenUsed="0"/>
+    <w:lsdException w:name="Medium Grid 3 Accent 6" w:semiHidden="0" w:uiPriority="69" w:unhideWhenUsed="0"/>
+    <w:lsdException w:name="Dark List Accent 6" w:semiHidden="0" w:uiPriority="70" w:unhideWhenUsed="0"/>
+    <w:lsdException w:name="Colorful Shading Accent 6" w:semiHidden="0" w:uiPriority="71" w:unhideWhenUsed="0"/>
+    <w:lsdException w:name="Colorful List Accent 6" w:semiHidden="0" w:uiPriority="72" w:unhideWhenUsed="0"/>
+    <w:lsdException w:name="Colorful Grid Accent 6" w:semiHidden="0" w:uiPriority="73" w:unhideWhenUsed="0"/>
+    <w:lsdException w:name="Subtle Emphasis" w:semiHidden="0" w:uiPriority="19" w:unhideWhenUsed="0" w:qFormat="1"/>
+    <w:lsdException w:name="Intense Emphasis" w:semiHidden="0" w:uiPriority="21" w:unhideWhenUsed="0" w:qFormat="1"/>
+    <w:lsdException w:name="Subtle Reference" w:semiHidden="0" w:uiPriority="31" w:unhideWhenUsed="0" w:qFormat="1"/>
+    <w:lsdException w:name="Intense Reference" w:semiHidden="0" w:uiPriority="32" w:unhideWhenUsed="0" w:qFormat="1"/>
+    <w:lsdException w:name="Book Title" w:semiHidden="0" w:uiPriority="33" w:unhideWhenUsed="0" w:qFormat="1"/>
+    <w:lsdException w:name="Bibliography" w:uiPriority="37"/>
+    <w:lsdException w:name="TOC Heading" w:uiPriority="39" w:qFormat="1"/>
   </w:latentStyles>
-  <w:style w:type="paragraph" w:default="1" w:styleId="1">
+  <w:style w:type="paragraph" w:default="1" w:styleId="a">
     <w:name w:val="Normal"/>
-    <w:uiPriority w:val="0"/>
-    <w:pPr>
-      <w:pBdr>
-        <w:top w:val="none" w:color="auto" w:sz="0" w:space="0"/>
-        <w:left w:val="none" w:color="auto" w:sz="0" w:space="0"/>
-        <w:bottom w:val="none" w:color="auto" w:sz="0" w:space="0"/>
-        <w:right w:val="none" w:color="auto" w:sz="0" w:space="0"/>
-        <w:between w:val="none" w:color="auto" w:sz="0" w:space="0"/>
-      </w:pBdr>
-    </w:pPr>
+    <w:rsid w:val="00B27E5D"/>
     <w:rPr>
-      <w:rFonts w:hint="eastAsia" w:ascii="Arial Unicode MS" w:hAnsi="Arial Unicode MS" w:eastAsia="Helvetica" w:cs="Arial Unicode MS"/>
+      <w:rFonts w:ascii="Arial Unicode MS" w:eastAsia="Helvetica" w:hAnsi="Arial Unicode MS" w:cs="Arial Unicode MS" w:hint="eastAsia"/>
       <w:color w:val="000000"/>
       <w:sz w:val="22"/>
       <w:szCs w:val="22"/>
-      <w:lang w:val="zh-CN" w:eastAsia="zh-CN" w:bidi="ar-SA"/>
+      <w:lang w:val="zh-CN"/>
     </w:rPr>
   </w:style>
-  <w:style w:type="character" w:default="1" w:styleId="2">
+  <w:style w:type="character" w:default="1" w:styleId="a0">
     <w:name w:val="Default Paragraph Font"/>
+    <w:uiPriority w:val="1"/>
+    <w:semiHidden/>
     <w:unhideWhenUsed/>
-    <w:uiPriority w:val="1"/>
   </w:style>
-  <w:style w:type="table" w:default="1" w:styleId="4">
+  <w:style w:type="table" w:default="1" w:styleId="a1">
     <w:name w:val="Normal Table"/>
+    <w:uiPriority w:val="99"/>
+    <w:semiHidden/>
     <w:unhideWhenUsed/>
-    <w:uiPriority w:val="99"/>
+    <w:qFormat/>
     <w:tblPr>
-      <w:tblLayout w:type="fixed"/>
+      <w:tblInd w:w="0" w:type="dxa"/>
       <w:tblCellMar>
         <w:top w:w="0" w:type="dxa"/>
         <w:left w:w="108" w:type="dxa"/>
@@ -1205,18 +1462,23 @@
       </w:tblCellMar>
     </w:tblPr>
   </w:style>
-  <w:style w:type="character" w:styleId="3">
+  <w:style w:type="numbering" w:default="1" w:styleId="a2">
+    <w:name w:val="No List"/>
+    <w:uiPriority w:val="99"/>
+    <w:semiHidden/>
+    <w:unhideWhenUsed/>
+  </w:style>
+  <w:style w:type="character" w:styleId="a3">
     <w:name w:val="Hyperlink"/>
-    <w:uiPriority w:val="0"/>
+    <w:rsid w:val="00B27E5D"/>
     <w:rPr>
       <w:u w:val="single"/>
     </w:rPr>
   </w:style>
-  <w:style w:type="table" w:customStyle="1" w:styleId="5">
+  <w:style w:type="table" w:customStyle="1" w:styleId="TableNormal">
     <w:name w:val="Table Normal"/>
-    <w:uiPriority w:val="0"/>
+    <w:rsid w:val="00B27E5D"/>
     <w:tblPr>
-      <w:tblLayout w:type="fixed"/>
       <w:tblCellMar>
         <w:top w:w="0" w:type="dxa"/>
         <w:left w:w="0" w:type="dxa"/>

--- a/安卓问题.docx
+++ b/安卓问题.docx
@@ -1,6 +1,6 @@
 
 <file path=word/document.xml><?xml version="1.0" encoding="utf-8"?>
-<w:document xmlns:wpc="http://schemas.microsoft.com/office/word/2010/wordprocessingCanvas" xmlns:mc="http://schemas.openxmlformats.org/markup-compatibility/2006" xmlns:o="urn:schemas-microsoft-com:office:office" xmlns:r="http://schemas.openxmlformats.org/officeDocument/2006/relationships" xmlns:m="http://schemas.openxmlformats.org/officeDocument/2006/math" xmlns:v="urn:schemas-microsoft-com:vml" xmlns:wp14="http://schemas.microsoft.com/office/word/2010/wordprocessingDrawing" xmlns:wp="http://schemas.openxmlformats.org/drawingml/2006/wordprocessingDrawing" xmlns:w10="urn:schemas-microsoft-com:office:word" xmlns:w="http://schemas.openxmlformats.org/wordprocessingml/2006/main" xmlns:w14="http://schemas.microsoft.com/office/word/2010/wordml" xmlns:w15="http://schemas.microsoft.com/office/word/2012/wordml" xmlns:wpg="http://schemas.microsoft.com/office/word/2010/wordprocessingGroup" xmlns:wpi="http://schemas.microsoft.com/office/word/2010/wordprocessingInk" xmlns:wne="http://schemas.microsoft.com/office/word/2006/wordml" xmlns:wps="http://schemas.microsoft.com/office/word/2010/wordprocessingShape" mc:Ignorable="w14 w15 wp14">
+<w:document xmlns:ve="http://schemas.openxmlformats.org/markup-compatibility/2006" xmlns:o="urn:schemas-microsoft-com:office:office" xmlns:r="http://schemas.openxmlformats.org/officeDocument/2006/relationships" xmlns:m="http://schemas.openxmlformats.org/officeDocument/2006/math" xmlns:v="urn:schemas-microsoft-com:vml" xmlns:wp="http://schemas.openxmlformats.org/drawingml/2006/wordprocessingDrawing" xmlns:w10="urn:schemas-microsoft-com:office:word" xmlns:w="http://schemas.openxmlformats.org/wordprocessingml/2006/main" xmlns:wne="http://schemas.microsoft.com/office/word/2006/wordml">
   <w:body>
     <w:p>
       <w:pPr>
@@ -563,15 +563,7 @@
         </w:rPr>
       </w:pPr>
       <w:r>
-        <w:t>点击用户头像，不</w:t>
-      </w:r>
-      <w:proofErr w:type="gramStart"/>
-      <w:r>
-        <w:t>进入雪友空间</w:t>
-      </w:r>
-      <w:proofErr w:type="gramEnd"/>
-      <w:r>
-        <w:t>；</w:t>
+        <w:t>点击用户头像，不进入雪友空间；</w:t>
       </w:r>
       <w:r>
         <w:rPr>
@@ -596,31 +588,18 @@
           <w:rFonts w:hint="default"/>
         </w:rPr>
       </w:pPr>
-      <w:proofErr w:type="gramStart"/>
-      <w:r>
-        <w:t>没有雪友点评</w:t>
-      </w:r>
-      <w:proofErr w:type="gramEnd"/>
-      <w:r>
-        <w:t>；</w:t>
-      </w:r>
-    </w:p>
-    <w:p>
-      <w:pPr>
-        <w:rPr>
-          <w:rFonts w:hint="default"/>
-        </w:rPr>
-      </w:pPr>
-      <w:r>
-        <w:t>点赞成功的提示，</w:t>
-      </w:r>
-      <w:proofErr w:type="gramStart"/>
-      <w:r>
-        <w:t>取消点赞的</w:t>
-      </w:r>
-      <w:proofErr w:type="gramEnd"/>
-      <w:r>
-        <w:t>提示；</w:t>
+      <w:r>
+        <w:t>没有雪友点评；</w:t>
+      </w:r>
+    </w:p>
+    <w:p>
+      <w:pPr>
+        <w:rPr>
+          <w:rFonts w:hint="default"/>
+        </w:rPr>
+      </w:pPr>
+      <w:r>
+        <w:t>点赞成功的提示，取消点赞的提示；</w:t>
       </w:r>
     </w:p>
     <w:p>
@@ -680,15 +659,7 @@
         </w:rPr>
       </w:pPr>
       <w:r>
-        <w:t>评论左侧加</w:t>
-      </w:r>
-      <w:proofErr w:type="gramStart"/>
-      <w:r>
-        <w:t>一个点赞按钮</w:t>
-      </w:r>
-      <w:proofErr w:type="gramEnd"/>
-      <w:r>
-        <w:t>，并且加入提示；</w:t>
+        <w:t>评论左侧加一个点赞按钮，并且加入提示；</w:t>
       </w:r>
     </w:p>
     <w:p>
@@ -766,15 +737,7 @@
         </w:rPr>
       </w:pPr>
       <w:r>
-        <w:t>点头像不</w:t>
-      </w:r>
-      <w:proofErr w:type="gramStart"/>
-      <w:r>
-        <w:t>进入雪友详情</w:t>
-      </w:r>
-      <w:proofErr w:type="gramEnd"/>
-      <w:r>
-        <w:t>。</w:t>
+        <w:t>点头像不进入雪友详情。</w:t>
       </w:r>
     </w:p>
     <w:p>
@@ -833,6 +796,12 @@
       <w:r>
         <w:t>教练详情中，教练特长，先隐藏视频播放；</w:t>
       </w:r>
+      <w:r>
+        <w:rPr>
+          <w:lang w:val="zh-TW" w:eastAsia="zh-TW"/>
+        </w:rPr>
+        <w:t>-fixed</w:t>
+      </w:r>
     </w:p>
     <w:p>
       <w:pPr>
@@ -843,6 +812,12 @@
       <w:r>
         <w:t>教练详情中，学员评论里，先隐藏评价标签；</w:t>
       </w:r>
+      <w:r>
+        <w:rPr>
+          <w:lang w:val="zh-TW" w:eastAsia="zh-TW"/>
+        </w:rPr>
+        <w:t>-fixed</w:t>
+      </w:r>
     </w:p>
     <w:p>
       <w:pPr>
@@ -853,6 +828,12 @@
       <w:r>
         <w:t>教练预约，选择日期中，已过的日期变为灰色，不能点选；</w:t>
       </w:r>
+      <w:r>
+        <w:rPr>
+          <w:lang w:val="zh-TW" w:eastAsia="zh-TW"/>
+        </w:rPr>
+        <w:t>-fixed</w:t>
+      </w:r>
     </w:p>
     <w:p>
       <w:pPr>
@@ -873,7 +854,6 @@
       <w:r>
         <w:t>订单支付完成后，点击</w:t>
       </w:r>
-      <w:proofErr w:type="gramStart"/>
       <w:r>
         <w:rPr>
           <w:rFonts w:ascii="Helvetica" w:hAnsi="Helvetica" w:hint="default"/>
@@ -881,7 +861,6 @@
         </w:rPr>
         <w:t>”</w:t>
       </w:r>
-      <w:proofErr w:type="gramEnd"/>
       <w:r>
         <w:t>我的预约</w:t>
       </w:r>
@@ -927,15 +906,13 @@
         </w:rPr>
       </w:pPr>
       <w:r>
-        <w:t>输入</w:t>
-      </w:r>
-      <w:proofErr w:type="gramStart"/>
-      <w:r>
-        <w:t>完文字</w:t>
-      </w:r>
-      <w:proofErr w:type="gramEnd"/>
-      <w:r>
-        <w:t>后，无法点击虚拟键盘的确定，点击确定后，上面输入的文字消失。</w:t>
+        <w:t>输入完文字后，无法点击虚拟键盘的确定，点击确定后，上面输入的文字消失。</w:t>
+      </w:r>
+      <w:r>
+        <w:rPr>
+          <w:lang w:val="zh-TW" w:eastAsia="zh-TW"/>
+        </w:rPr>
+        <w:t>-fixed</w:t>
       </w:r>
     </w:p>
     <w:p>
@@ -1291,8 +1268,8 @@
 </file>
 
 <file path=word/endnotes.xml><?xml version="1.0" encoding="utf-8"?>
-<w:endnotes xmlns:wpc="http://schemas.microsoft.com/office/word/2010/wordprocessingCanvas" xmlns:mc="http://schemas.openxmlformats.org/markup-compatibility/2006" xmlns:o="urn:schemas-microsoft-com:office:office" xmlns:r="http://schemas.openxmlformats.org/officeDocument/2006/relationships" xmlns:m="http://schemas.openxmlformats.org/officeDocument/2006/math" xmlns:v="urn:schemas-microsoft-com:vml" xmlns:wp14="http://schemas.microsoft.com/office/word/2010/wordprocessingDrawing" xmlns:wp="http://schemas.openxmlformats.org/drawingml/2006/wordprocessingDrawing" xmlns:w10="urn:schemas-microsoft-com:office:word" xmlns:w="http://schemas.openxmlformats.org/wordprocessingml/2006/main" xmlns:w14="http://schemas.microsoft.com/office/word/2010/wordml" xmlns:w15="http://schemas.microsoft.com/office/word/2012/wordml" xmlns:wpg="http://schemas.microsoft.com/office/word/2010/wordprocessingGroup" xmlns:wpi="http://schemas.microsoft.com/office/word/2010/wordprocessingInk" xmlns:wne="http://schemas.microsoft.com/office/word/2006/wordml" xmlns:wps="http://schemas.microsoft.com/office/word/2010/wordprocessingShape" mc:Ignorable="w14 w15 wp14">
-  <w:endnote w:type="separator" w:id="-1">
+<w:endnotes xmlns:ve="http://schemas.openxmlformats.org/markup-compatibility/2006" xmlns:o="urn:schemas-microsoft-com:office:office" xmlns:r="http://schemas.openxmlformats.org/officeDocument/2006/relationships" xmlns:m="http://schemas.openxmlformats.org/officeDocument/2006/math" xmlns:v="urn:schemas-microsoft-com:vml" xmlns:wp="http://schemas.openxmlformats.org/drawingml/2006/wordprocessingDrawing" xmlns:w10="urn:schemas-microsoft-com:office:word" xmlns:w="http://schemas.openxmlformats.org/wordprocessingml/2006/main" xmlns:wne="http://schemas.microsoft.com/office/word/2006/wordml">
+  <w:endnote w:type="separator" w:id="0">
     <w:p>
       <w:pPr>
         <w:rPr>
@@ -1304,7 +1281,7 @@
       </w:r>
     </w:p>
   </w:endnote>
-  <w:endnote w:type="continuationSeparator" w:id="0">
+  <w:endnote w:type="continuationSeparator" w:id="1">
     <w:p>
       <w:pPr>
         <w:rPr>
@@ -1320,7 +1297,7 @@
 </file>
 
 <file path=word/footer1.xml><?xml version="1.0" encoding="utf-8"?>
-<w:ftr xmlns:wpc="http://schemas.microsoft.com/office/word/2010/wordprocessingCanvas" xmlns:mc="http://schemas.openxmlformats.org/markup-compatibility/2006" xmlns:o="urn:schemas-microsoft-com:office:office" xmlns:r="http://schemas.openxmlformats.org/officeDocument/2006/relationships" xmlns:m="http://schemas.openxmlformats.org/officeDocument/2006/math" xmlns:v="urn:schemas-microsoft-com:vml" xmlns:wp14="http://schemas.microsoft.com/office/word/2010/wordprocessingDrawing" xmlns:wp="http://schemas.openxmlformats.org/drawingml/2006/wordprocessingDrawing" xmlns:w10="urn:schemas-microsoft-com:office:word" xmlns:w="http://schemas.openxmlformats.org/wordprocessingml/2006/main" xmlns:w14="http://schemas.microsoft.com/office/word/2010/wordml" xmlns:w15="http://schemas.microsoft.com/office/word/2012/wordml" xmlns:wpg="http://schemas.microsoft.com/office/word/2010/wordprocessingGroup" xmlns:wpi="http://schemas.microsoft.com/office/word/2010/wordprocessingInk" xmlns:wne="http://schemas.microsoft.com/office/word/2006/wordml" xmlns:wps="http://schemas.microsoft.com/office/word/2010/wordprocessingShape" mc:Ignorable="w14 w15 wp14">
+<w:ftr xmlns:ve="http://schemas.openxmlformats.org/markup-compatibility/2006" xmlns:o="urn:schemas-microsoft-com:office:office" xmlns:r="http://schemas.openxmlformats.org/officeDocument/2006/relationships" xmlns:m="http://schemas.openxmlformats.org/officeDocument/2006/math" xmlns:v="urn:schemas-microsoft-com:vml" xmlns:wp="http://schemas.openxmlformats.org/drawingml/2006/wordprocessingDrawing" xmlns:w10="urn:schemas-microsoft-com:office:word" xmlns:w="http://schemas.openxmlformats.org/wordprocessingml/2006/main" xmlns:wne="http://schemas.microsoft.com/office/word/2006/wordml">
   <w:p>
     <w:pPr>
       <w:rPr>
@@ -1332,8 +1309,8 @@
 </file>
 
 <file path=word/footnotes.xml><?xml version="1.0" encoding="utf-8"?>
-<w:footnotes xmlns:wpc="http://schemas.microsoft.com/office/word/2010/wordprocessingCanvas" xmlns:mc="http://schemas.openxmlformats.org/markup-compatibility/2006" xmlns:o="urn:schemas-microsoft-com:office:office" xmlns:r="http://schemas.openxmlformats.org/officeDocument/2006/relationships" xmlns:m="http://schemas.openxmlformats.org/officeDocument/2006/math" xmlns:v="urn:schemas-microsoft-com:vml" xmlns:wp14="http://schemas.microsoft.com/office/word/2010/wordprocessingDrawing" xmlns:wp="http://schemas.openxmlformats.org/drawingml/2006/wordprocessingDrawing" xmlns:w10="urn:schemas-microsoft-com:office:word" xmlns:w="http://schemas.openxmlformats.org/wordprocessingml/2006/main" xmlns:w14="http://schemas.microsoft.com/office/word/2010/wordml" xmlns:w15="http://schemas.microsoft.com/office/word/2012/wordml" xmlns:wpg="http://schemas.microsoft.com/office/word/2010/wordprocessingGroup" xmlns:wpi="http://schemas.microsoft.com/office/word/2010/wordprocessingInk" xmlns:wne="http://schemas.microsoft.com/office/word/2006/wordml" xmlns:wps="http://schemas.microsoft.com/office/word/2010/wordprocessingShape" mc:Ignorable="w14 w15 wp14">
-  <w:footnote w:type="separator" w:id="-1">
+<w:footnotes xmlns:ve="http://schemas.openxmlformats.org/markup-compatibility/2006" xmlns:o="urn:schemas-microsoft-com:office:office" xmlns:r="http://schemas.openxmlformats.org/officeDocument/2006/relationships" xmlns:m="http://schemas.openxmlformats.org/officeDocument/2006/math" xmlns:v="urn:schemas-microsoft-com:vml" xmlns:wp="http://schemas.openxmlformats.org/drawingml/2006/wordprocessingDrawing" xmlns:w10="urn:schemas-microsoft-com:office:word" xmlns:w="http://schemas.openxmlformats.org/wordprocessingml/2006/main" xmlns:wne="http://schemas.microsoft.com/office/word/2006/wordml">
+  <w:footnote w:type="separator" w:id="0">
     <w:p>
       <w:pPr>
         <w:rPr>
@@ -1345,7 +1322,7 @@
       </w:r>
     </w:p>
   </w:footnote>
-  <w:footnote w:type="continuationSeparator" w:id="0">
+  <w:footnote w:type="continuationSeparator" w:id="1">
     <w:p>
       <w:pPr>
         <w:rPr>
@@ -1361,7 +1338,7 @@
 </file>
 
 <file path=word/header1.xml><?xml version="1.0" encoding="utf-8"?>
-<w:hdr xmlns:wpc="http://schemas.microsoft.com/office/word/2010/wordprocessingCanvas" xmlns:mc="http://schemas.openxmlformats.org/markup-compatibility/2006" xmlns:o="urn:schemas-microsoft-com:office:office" xmlns:r="http://schemas.openxmlformats.org/officeDocument/2006/relationships" xmlns:m="http://schemas.openxmlformats.org/officeDocument/2006/math" xmlns:v="urn:schemas-microsoft-com:vml" xmlns:wp14="http://schemas.microsoft.com/office/word/2010/wordprocessingDrawing" xmlns:wp="http://schemas.openxmlformats.org/drawingml/2006/wordprocessingDrawing" xmlns:w10="urn:schemas-microsoft-com:office:word" xmlns:w="http://schemas.openxmlformats.org/wordprocessingml/2006/main" xmlns:w14="http://schemas.microsoft.com/office/word/2010/wordml" xmlns:w15="http://schemas.microsoft.com/office/word/2012/wordml" xmlns:wpg="http://schemas.microsoft.com/office/word/2010/wordprocessingGroup" xmlns:wpi="http://schemas.microsoft.com/office/word/2010/wordprocessingInk" xmlns:wne="http://schemas.microsoft.com/office/word/2006/wordml" xmlns:wps="http://schemas.microsoft.com/office/word/2010/wordprocessingShape" mc:Ignorable="w14 w15 wp14">
+<w:hdr xmlns:ve="http://schemas.openxmlformats.org/markup-compatibility/2006" xmlns:o="urn:schemas-microsoft-com:office:office" xmlns:r="http://schemas.openxmlformats.org/officeDocument/2006/relationships" xmlns:m="http://schemas.openxmlformats.org/officeDocument/2006/math" xmlns:v="urn:schemas-microsoft-com:vml" xmlns:wp="http://schemas.openxmlformats.org/drawingml/2006/wordprocessingDrawing" xmlns:w10="urn:schemas-microsoft-com:office:word" xmlns:w="http://schemas.openxmlformats.org/wordprocessingml/2006/main" xmlns:wne="http://schemas.microsoft.com/office/word/2006/wordml">
   <w:p>
     <w:pPr>
       <w:rPr>
@@ -1373,7 +1350,7 @@
 </file>
 
 <file path=word/styles.xml><?xml version="1.0" encoding="utf-8"?>
-<w:styles xmlns:mc="http://schemas.openxmlformats.org/markup-compatibility/2006" xmlns:r="http://schemas.openxmlformats.org/officeDocument/2006/relationships" xmlns:w="http://schemas.openxmlformats.org/wordprocessingml/2006/main" xmlns:w14="http://schemas.microsoft.com/office/word/2010/wordml" xmlns:w15="http://schemas.microsoft.com/office/word/2012/wordml" mc:Ignorable="w14 w15">
+<w:styles xmlns:r="http://schemas.openxmlformats.org/officeDocument/2006/relationships" xmlns:w="http://schemas.openxmlformats.org/wordprocessingml/2006/main">
   <w:docDefaults>
     <w:rPrDefault>
       <w:rPr>
@@ -1395,381 +1372,148 @@
       </w:pPr>
     </w:pPrDefault>
   </w:docDefaults>
-  <w:latentStyles w:defLockedState="0" w:defUIPriority="99" w:defSemiHidden="0" w:defUnhideWhenUsed="0" w:defQFormat="0" w:count="371">
-    <w:lsdException w:name="Normal" w:uiPriority="0" w:qFormat="1"/>
-    <w:lsdException w:name="heading 1" w:uiPriority="9" w:qFormat="1"/>
-    <w:lsdException w:name="heading 2" w:semiHidden="1" w:uiPriority="9" w:unhideWhenUsed="1" w:qFormat="1"/>
-    <w:lsdException w:name="heading 3" w:semiHidden="1" w:uiPriority="9" w:unhideWhenUsed="1" w:qFormat="1"/>
-    <w:lsdException w:name="heading 4" w:semiHidden="1" w:uiPriority="9" w:unhideWhenUsed="1" w:qFormat="1"/>
-    <w:lsdException w:name="heading 5" w:semiHidden="1" w:uiPriority="9" w:unhideWhenUsed="1" w:qFormat="1"/>
-    <w:lsdException w:name="heading 6" w:semiHidden="1" w:uiPriority="9" w:unhideWhenUsed="1" w:qFormat="1"/>
-    <w:lsdException w:name="heading 7" w:semiHidden="1" w:uiPriority="9" w:unhideWhenUsed="1" w:qFormat="1"/>
-    <w:lsdException w:name="heading 8" w:semiHidden="1" w:uiPriority="9" w:unhideWhenUsed="1" w:qFormat="1"/>
-    <w:lsdException w:name="heading 9" w:semiHidden="1" w:uiPriority="9" w:unhideWhenUsed="1" w:qFormat="1"/>
-    <w:lsdException w:name="index 1" w:semiHidden="1" w:unhideWhenUsed="1"/>
-    <w:lsdException w:name="index 2" w:semiHidden="1" w:unhideWhenUsed="1"/>
-    <w:lsdException w:name="index 3" w:semiHidden="1" w:unhideWhenUsed="1"/>
-    <w:lsdException w:name="index 4" w:semiHidden="1" w:unhideWhenUsed="1"/>
-    <w:lsdException w:name="index 5" w:semiHidden="1" w:unhideWhenUsed="1"/>
-    <w:lsdException w:name="index 6" w:semiHidden="1" w:unhideWhenUsed="1"/>
-    <w:lsdException w:name="index 7" w:semiHidden="1" w:unhideWhenUsed="1"/>
-    <w:lsdException w:name="index 8" w:semiHidden="1" w:unhideWhenUsed="1"/>
-    <w:lsdException w:name="index 9" w:semiHidden="1" w:unhideWhenUsed="1"/>
-    <w:lsdException w:name="toc 1" w:semiHidden="1" w:uiPriority="39" w:unhideWhenUsed="1"/>
-    <w:lsdException w:name="toc 2" w:semiHidden="1" w:uiPriority="39" w:unhideWhenUsed="1"/>
-    <w:lsdException w:name="toc 3" w:semiHidden="1" w:uiPriority="39" w:unhideWhenUsed="1"/>
-    <w:lsdException w:name="toc 4" w:semiHidden="1" w:uiPriority="39" w:unhideWhenUsed="1"/>
-    <w:lsdException w:name="toc 5" w:semiHidden="1" w:uiPriority="39" w:unhideWhenUsed="1"/>
-    <w:lsdException w:name="toc 6" w:semiHidden="1" w:uiPriority="39" w:unhideWhenUsed="1"/>
-    <w:lsdException w:name="toc 7" w:semiHidden="1" w:uiPriority="39" w:unhideWhenUsed="1"/>
-    <w:lsdException w:name="toc 8" w:semiHidden="1" w:uiPriority="39" w:unhideWhenUsed="1"/>
-    <w:lsdException w:name="toc 9" w:semiHidden="1" w:uiPriority="39" w:unhideWhenUsed="1"/>
-    <w:lsdException w:name="Normal Indent" w:semiHidden="1" w:unhideWhenUsed="1"/>
-    <w:lsdException w:name="footnote text" w:semiHidden="1" w:unhideWhenUsed="1"/>
-    <w:lsdException w:name="annotation text" w:semiHidden="1" w:unhideWhenUsed="1"/>
-    <w:lsdException w:name="header" w:semiHidden="1" w:unhideWhenUsed="1"/>
-    <w:lsdException w:name="footer" w:semiHidden="1" w:unhideWhenUsed="1"/>
-    <w:lsdException w:name="index heading" w:semiHidden="1" w:unhideWhenUsed="1"/>
-    <w:lsdException w:name="caption" w:semiHidden="1" w:uiPriority="35" w:unhideWhenUsed="1" w:qFormat="1"/>
-    <w:lsdException w:name="table of figures" w:semiHidden="1" w:unhideWhenUsed="1"/>
-    <w:lsdException w:name="envelope address" w:semiHidden="1" w:unhideWhenUsed="1"/>
-    <w:lsdException w:name="envelope return" w:semiHidden="1" w:unhideWhenUsed="1"/>
-    <w:lsdException w:name="footnote reference" w:semiHidden="1" w:unhideWhenUsed="1"/>
-    <w:lsdException w:name="annotation reference" w:semiHidden="1" w:unhideWhenUsed="1"/>
-    <w:lsdException w:name="line number" w:semiHidden="1" w:unhideWhenUsed="1"/>
-    <w:lsdException w:name="page number" w:semiHidden="1" w:unhideWhenUsed="1"/>
-    <w:lsdException w:name="endnote reference" w:semiHidden="1" w:unhideWhenUsed="1"/>
-    <w:lsdException w:name="endnote text" w:semiHidden="1" w:unhideWhenUsed="1"/>
-    <w:lsdException w:name="table of authorities" w:semiHidden="1" w:unhideWhenUsed="1"/>
-    <w:lsdException w:name="macro" w:semiHidden="1" w:unhideWhenUsed="1"/>
-    <w:lsdException w:name="toa heading" w:semiHidden="1" w:unhideWhenUsed="1"/>
-    <w:lsdException w:name="List" w:semiHidden="1" w:unhideWhenUsed="1"/>
-    <w:lsdException w:name="List Bullet" w:semiHidden="1" w:unhideWhenUsed="1"/>
-    <w:lsdException w:name="List Number" w:semiHidden="1" w:unhideWhenUsed="1"/>
-    <w:lsdException w:name="List 2" w:semiHidden="1" w:unhideWhenUsed="1"/>
-    <w:lsdException w:name="List 3" w:semiHidden="1" w:unhideWhenUsed="1"/>
-    <w:lsdException w:name="List 4" w:semiHidden="1" w:unhideWhenUsed="1"/>
-    <w:lsdException w:name="List 5" w:semiHidden="1" w:unhideWhenUsed="1"/>
-    <w:lsdException w:name="List Bullet 2" w:semiHidden="1" w:unhideWhenUsed="1"/>
-    <w:lsdException w:name="List Bullet 3" w:semiHidden="1" w:unhideWhenUsed="1"/>
-    <w:lsdException w:name="List Bullet 4" w:semiHidden="1" w:unhideWhenUsed="1"/>
-    <w:lsdException w:name="List Bullet 5" w:semiHidden="1" w:unhideWhenUsed="1"/>
-    <w:lsdException w:name="List Number 2" w:semiHidden="1" w:unhideWhenUsed="1"/>
-    <w:lsdException w:name="List Number 3" w:semiHidden="1" w:unhideWhenUsed="1"/>
-    <w:lsdException w:name="List Number 4" w:semiHidden="1" w:unhideWhenUsed="1"/>
-    <w:lsdException w:name="List Number 5" w:semiHidden="1" w:unhideWhenUsed="1"/>
-    <w:lsdException w:name="Title" w:uiPriority="10" w:qFormat="1"/>
-    <w:lsdException w:name="Closing" w:semiHidden="1" w:unhideWhenUsed="1"/>
-    <w:lsdException w:name="Signature" w:semiHidden="1" w:unhideWhenUsed="1"/>
-    <w:lsdException w:name="Default Paragraph Font" w:semiHidden="1" w:uiPriority="1" w:unhideWhenUsed="1"/>
-    <w:lsdException w:name="Body Text" w:semiHidden="1" w:unhideWhenUsed="1"/>
-    <w:lsdException w:name="Body Text Indent" w:semiHidden="1" w:unhideWhenUsed="1"/>
-    <w:lsdException w:name="List Continue" w:semiHidden="1" w:unhideWhenUsed="1"/>
-    <w:lsdException w:name="List Continue 2" w:semiHidden="1" w:unhideWhenUsed="1"/>
-    <w:lsdException w:name="List Continue 3" w:semiHidden="1" w:unhideWhenUsed="1"/>
-    <w:lsdException w:name="List Continue 4" w:semiHidden="1" w:unhideWhenUsed="1"/>
-    <w:lsdException w:name="List Continue 5" w:semiHidden="1" w:unhideWhenUsed="1"/>
-    <w:lsdException w:name="Message Header" w:semiHidden="1" w:unhideWhenUsed="1"/>
-    <w:lsdException w:name="Subtitle" w:uiPriority="11" w:qFormat="1"/>
-    <w:lsdException w:name="Salutation" w:semiHidden="1" w:unhideWhenUsed="1"/>
-    <w:lsdException w:name="Date" w:semiHidden="1" w:unhideWhenUsed="1"/>
-    <w:lsdException w:name="Body Text First Indent" w:semiHidden="1" w:unhideWhenUsed="1"/>
-    <w:lsdException w:name="Body Text First Indent 2" w:semiHidden="1" w:unhideWhenUsed="1"/>
-    <w:lsdException w:name="Note Heading" w:semiHidden="1" w:unhideWhenUsed="1"/>
-    <w:lsdException w:name="Body Text 2" w:semiHidden="1" w:unhideWhenUsed="1"/>
-    <w:lsdException w:name="Body Text 3" w:semiHidden="1" w:unhideWhenUsed="1"/>
-    <w:lsdException w:name="Body Text Indent 2" w:semiHidden="1" w:unhideWhenUsed="1"/>
-    <w:lsdException w:name="Body Text Indent 3" w:semiHidden="1" w:unhideWhenUsed="1"/>
-    <w:lsdException w:name="Block Text" w:semiHidden="1" w:unhideWhenUsed="1"/>
-    <w:lsdException w:name="Hyperlink" w:semiHidden="1" w:unhideWhenUsed="1"/>
-    <w:lsdException w:name="FollowedHyperlink" w:semiHidden="1" w:unhideWhenUsed="1"/>
-    <w:lsdException w:name="Strong" w:uiPriority="22" w:qFormat="1"/>
-    <w:lsdException w:name="Emphasis" w:uiPriority="20" w:qFormat="1"/>
-    <w:lsdException w:name="Document Map" w:semiHidden="1" w:unhideWhenUsed="1"/>
-    <w:lsdException w:name="Plain Text" w:semiHidden="1" w:unhideWhenUsed="1"/>
-    <w:lsdException w:name="E-mail Signature" w:semiHidden="1" w:unhideWhenUsed="1"/>
-    <w:lsdException w:name="HTML Top of Form" w:semiHidden="1" w:unhideWhenUsed="1"/>
-    <w:lsdException w:name="HTML Bottom of Form" w:semiHidden="1" w:unhideWhenUsed="1"/>
-    <w:lsdException w:name="Normal (Web)" w:semiHidden="1" w:unhideWhenUsed="1"/>
-    <w:lsdException w:name="HTML Acronym" w:semiHidden="1" w:unhideWhenUsed="1"/>
-    <w:lsdException w:name="HTML Address" w:semiHidden="1" w:unhideWhenUsed="1"/>
-    <w:lsdException w:name="HTML Cite" w:semiHidden="1" w:unhideWhenUsed="1"/>
-    <w:lsdException w:name="HTML Code" w:semiHidden="1" w:unhideWhenUsed="1"/>
-    <w:lsdException w:name="HTML Definition" w:semiHidden="1" w:unhideWhenUsed="1"/>
-    <w:lsdException w:name="HTML Keyboard" w:semiHidden="1" w:unhideWhenUsed="1"/>
-    <w:lsdException w:name="HTML Preformatted" w:semiHidden="1" w:unhideWhenUsed="1"/>
-    <w:lsdException w:name="HTML Sample" w:semiHidden="1" w:unhideWhenUsed="1"/>
-    <w:lsdException w:name="HTML Typewriter" w:semiHidden="1" w:unhideWhenUsed="1"/>
-    <w:lsdException w:name="HTML Variable" w:semiHidden="1" w:unhideWhenUsed="1"/>
-    <w:lsdException w:name="Normal Table" w:semiHidden="1" w:unhideWhenUsed="1"/>
-    <w:lsdException w:name="annotation subject" w:semiHidden="1" w:unhideWhenUsed="1"/>
-    <w:lsdException w:name="No List" w:semiHidden="1" w:unhideWhenUsed="1"/>
-    <w:lsdException w:name="Outline List 1" w:semiHidden="1" w:unhideWhenUsed="1"/>
-    <w:lsdException w:name="Outline List 2" w:semiHidden="1" w:unhideWhenUsed="1"/>
-    <w:lsdException w:name="Outline List 3" w:semiHidden="1" w:unhideWhenUsed="1"/>
-    <w:lsdException w:name="Table Simple 1" w:semiHidden="1" w:unhideWhenUsed="1"/>
-    <w:lsdException w:name="Table Simple 2" w:semiHidden="1" w:unhideWhenUsed="1"/>
-    <w:lsdException w:name="Table Simple 3" w:semiHidden="1" w:unhideWhenUsed="1"/>
-    <w:lsdException w:name="Table Classic 1" w:semiHidden="1" w:unhideWhenUsed="1"/>
-    <w:lsdException w:name="Table Classic 2" w:semiHidden="1" w:unhideWhenUsed="1"/>
-    <w:lsdException w:name="Table Classic 3" w:semiHidden="1" w:unhideWhenUsed="1"/>
-    <w:lsdException w:name="Table Classic 4" w:semiHidden="1" w:unhideWhenUsed="1"/>
-    <w:lsdException w:name="Table Colorful 1" w:semiHidden="1" w:unhideWhenUsed="1"/>
-    <w:lsdException w:name="Table Colorful 2" w:semiHidden="1" w:unhideWhenUsed="1"/>
-    <w:lsdException w:name="Table Colorful 3" w:semiHidden="1" w:unhideWhenUsed="1"/>
-    <w:lsdException w:name="Table Columns 1" w:semiHidden="1" w:unhideWhenUsed="1"/>
-    <w:lsdException w:name="Table Columns 2" w:semiHidden="1" w:unhideWhenUsed="1"/>
-    <w:lsdException w:name="Table Columns 3" w:semiHidden="1" w:unhideWhenUsed="1"/>
-    <w:lsdException w:name="Table Columns 4" w:semiHidden="1" w:unhideWhenUsed="1"/>
-    <w:lsdException w:name="Table Columns 5" w:semiHidden="1" w:unhideWhenUsed="1"/>
-    <w:lsdException w:name="Table Grid 1" w:semiHidden="1" w:unhideWhenUsed="1"/>
-    <w:lsdException w:name="Table Grid 2" w:semiHidden="1" w:unhideWhenUsed="1"/>
-    <w:lsdException w:name="Table Grid 3" w:semiHidden="1" w:unhideWhenUsed="1"/>
-    <w:lsdException w:name="Table Grid 4" w:semiHidden="1" w:unhideWhenUsed="1"/>
-    <w:lsdException w:name="Table Grid 5" w:semiHidden="1" w:unhideWhenUsed="1"/>
-    <w:lsdException w:name="Table Grid 6" w:semiHidden="1" w:unhideWhenUsed="1"/>
-    <w:lsdException w:name="Table Grid 7" w:semiHidden="1" w:unhideWhenUsed="1"/>
-    <w:lsdException w:name="Table Grid 8" w:semiHidden="1" w:unhideWhenUsed="1"/>
-    <w:lsdException w:name="Table List 1" w:semiHidden="1" w:unhideWhenUsed="1"/>
-    <w:lsdException w:name="Table List 2" w:semiHidden="1" w:unhideWhenUsed="1"/>
-    <w:lsdException w:name="Table List 3" w:semiHidden="1" w:unhideWhenUsed="1"/>
-    <w:lsdException w:name="Table List 4" w:semiHidden="1" w:unhideWhenUsed="1"/>
-    <w:lsdException w:name="Table List 5" w:semiHidden="1" w:unhideWhenUsed="1"/>
-    <w:lsdException w:name="Table List 6" w:semiHidden="1" w:unhideWhenUsed="1"/>
-    <w:lsdException w:name="Table List 7" w:semiHidden="1" w:unhideWhenUsed="1"/>
-    <w:lsdException w:name="Table List 8" w:semiHidden="1" w:unhideWhenUsed="1"/>
-    <w:lsdException w:name="Table 3D effects 1" w:semiHidden="1" w:unhideWhenUsed="1"/>
-    <w:lsdException w:name="Table 3D effects 2" w:semiHidden="1" w:unhideWhenUsed="1"/>
-    <w:lsdException w:name="Table 3D effects 3" w:semiHidden="1" w:unhideWhenUsed="1"/>
-    <w:lsdException w:name="Table Contemporary" w:semiHidden="1" w:unhideWhenUsed="1"/>
-    <w:lsdException w:name="Table Elegant" w:semiHidden="1" w:unhideWhenUsed="1"/>
-    <w:lsdException w:name="Table Professional" w:semiHidden="1" w:unhideWhenUsed="1"/>
-    <w:lsdException w:name="Table Subtle 1" w:semiHidden="1" w:unhideWhenUsed="1"/>
-    <w:lsdException w:name="Table Subtle 2" w:semiHidden="1" w:unhideWhenUsed="1"/>
-    <w:lsdException w:name="Table Web 1" w:semiHidden="1" w:unhideWhenUsed="1"/>
-    <w:lsdException w:name="Table Web 2" w:semiHidden="1" w:unhideWhenUsed="1"/>
-    <w:lsdException w:name="Table Web 3" w:semiHidden="1" w:unhideWhenUsed="1"/>
-    <w:lsdException w:name="Balloon Text" w:semiHidden="1" w:unhideWhenUsed="1"/>
-    <w:lsdException w:name="Table Grid" w:uiPriority="39"/>
-    <w:lsdException w:name="Table Theme" w:semiHidden="1" w:unhideWhenUsed="1"/>
-    <w:lsdException w:name="Placeholder Text" w:semiHidden="1"/>
-    <w:lsdException w:name="No Spacing" w:uiPriority="1" w:qFormat="1"/>
-    <w:lsdException w:name="Light Shading" w:uiPriority="60"/>
-    <w:lsdException w:name="Light List" w:uiPriority="61"/>
-    <w:lsdException w:name="Light Grid" w:uiPriority="62"/>
-    <w:lsdException w:name="Medium Shading 1" w:uiPriority="63"/>
-    <w:lsdException w:name="Medium Shading 2" w:uiPriority="64"/>
-    <w:lsdException w:name="Medium List 1" w:uiPriority="65"/>
-    <w:lsdException w:name="Medium List 2" w:uiPriority="66"/>
-    <w:lsdException w:name="Medium Grid 1" w:uiPriority="67"/>
-    <w:lsdException w:name="Medium Grid 2" w:uiPriority="68"/>
-    <w:lsdException w:name="Medium Grid 3" w:uiPriority="69"/>
-    <w:lsdException w:name="Dark List" w:uiPriority="70"/>
-    <w:lsdException w:name="Colorful Shading" w:uiPriority="71"/>
-    <w:lsdException w:name="Colorful List" w:uiPriority="72"/>
-    <w:lsdException w:name="Colorful Grid" w:uiPriority="73"/>
-    <w:lsdException w:name="Light Shading Accent 1" w:uiPriority="60"/>
-    <w:lsdException w:name="Light List Accent 1" w:uiPriority="61"/>
-    <w:lsdException w:name="Light Grid Accent 1" w:uiPriority="62"/>
-    <w:lsdException w:name="Medium Shading 1 Accent 1" w:uiPriority="63"/>
-    <w:lsdException w:name="Medium Shading 2 Accent 1" w:uiPriority="64"/>
-    <w:lsdException w:name="Medium List 1 Accent 1" w:uiPriority="65"/>
-    <w:lsdException w:name="Revision" w:semiHidden="1"/>
-    <w:lsdException w:name="List Paragraph" w:uiPriority="34" w:qFormat="1"/>
-    <w:lsdException w:name="Quote" w:uiPriority="29" w:qFormat="1"/>
-    <w:lsdException w:name="Intense Quote" w:uiPriority="30" w:qFormat="1"/>
-    <w:lsdException w:name="Medium List 2 Accent 1" w:uiPriority="66"/>
-    <w:lsdException w:name="Medium Grid 1 Accent 1" w:uiPriority="67"/>
-    <w:lsdException w:name="Medium Grid 2 Accent 1" w:uiPriority="68"/>
-    <w:lsdException w:name="Medium Grid 3 Accent 1" w:uiPriority="69"/>
-    <w:lsdException w:name="Dark List Accent 1" w:uiPriority="70"/>
-    <w:lsdException w:name="Colorful Shading Accent 1" w:uiPriority="71"/>
-    <w:lsdException w:name="Colorful List Accent 1" w:uiPriority="72"/>
-    <w:lsdException w:name="Colorful Grid Accent 1" w:uiPriority="73"/>
-    <w:lsdException w:name="Light Shading Accent 2" w:uiPriority="60"/>
-    <w:lsdException w:name="Light List Accent 2" w:uiPriority="61"/>
-    <w:lsdException w:name="Light Grid Accent 2" w:uiPriority="62"/>
-    <w:lsdException w:name="Medium Shading 1 Accent 2" w:uiPriority="63"/>
-    <w:lsdException w:name="Medium Shading 2 Accent 2" w:uiPriority="64"/>
-    <w:lsdException w:name="Medium List 1 Accent 2" w:uiPriority="65"/>
-    <w:lsdException w:name="Medium List 2 Accent 2" w:uiPriority="66"/>
-    <w:lsdException w:name="Medium Grid 1 Accent 2" w:uiPriority="67"/>
-    <w:lsdException w:name="Medium Grid 2 Accent 2" w:uiPriority="68"/>
-    <w:lsdException w:name="Medium Grid 3 Accent 2" w:uiPriority="69"/>
-    <w:lsdException w:name="Dark List Accent 2" w:uiPriority="70"/>
-    <w:lsdException w:name="Colorful Shading Accent 2" w:uiPriority="71"/>
-    <w:lsdException w:name="Colorful List Accent 2" w:uiPriority="72"/>
-    <w:lsdException w:name="Colorful Grid Accent 2" w:uiPriority="73"/>
-    <w:lsdException w:name="Light Shading Accent 3" w:uiPriority="60"/>
-    <w:lsdException w:name="Light List Accent 3" w:uiPriority="61"/>
-    <w:lsdException w:name="Light Grid Accent 3" w:uiPriority="62"/>
-    <w:lsdException w:name="Medium Shading 1 Accent 3" w:uiPriority="63"/>
-    <w:lsdException w:name="Medium Shading 2 Accent 3" w:uiPriority="64"/>
-    <w:lsdException w:name="Medium List 1 Accent 3" w:uiPriority="65"/>
-    <w:lsdException w:name="Medium List 2 Accent 3" w:uiPriority="66"/>
-    <w:lsdException w:name="Medium Grid 1 Accent 3" w:uiPriority="67"/>
-    <w:lsdException w:name="Medium Grid 2 Accent 3" w:uiPriority="68"/>
-    <w:lsdException w:name="Medium Grid 3 Accent 3" w:uiPriority="69"/>
-    <w:lsdException w:name="Dark List Accent 3" w:uiPriority="70"/>
-    <w:lsdException w:name="Colorful Shading Accent 3" w:uiPriority="71"/>
-    <w:lsdException w:name="Colorful List Accent 3" w:uiPriority="72"/>
-    <w:lsdException w:name="Colorful Grid Accent 3" w:uiPriority="73"/>
-    <w:lsdException w:name="Light Shading Accent 4" w:uiPriority="60"/>
-    <w:lsdException w:name="Light List Accent 4" w:uiPriority="61"/>
-    <w:lsdException w:name="Light Grid Accent 4" w:uiPriority="62"/>
-    <w:lsdException w:name="Medium Shading 1 Accent 4" w:uiPriority="63"/>
-    <w:lsdException w:name="Medium Shading 2 Accent 4" w:uiPriority="64"/>
-    <w:lsdException w:name="Medium List 1 Accent 4" w:uiPriority="65"/>
-    <w:lsdException w:name="Medium List 2 Accent 4" w:uiPriority="66"/>
-    <w:lsdException w:name="Medium Grid 1 Accent 4" w:uiPriority="67"/>
-    <w:lsdException w:name="Medium Grid 2 Accent 4" w:uiPriority="68"/>
-    <w:lsdException w:name="Medium Grid 3 Accent 4" w:uiPriority="69"/>
-    <w:lsdException w:name="Dark List Accent 4" w:uiPriority="70"/>
-    <w:lsdException w:name="Colorful Shading Accent 4" w:uiPriority="71"/>
-    <w:lsdException w:name="Colorful List Accent 4" w:uiPriority="72"/>
-    <w:lsdException w:name="Colorful Grid Accent 4" w:uiPriority="73"/>
-    <w:lsdException w:name="Light Shading Accent 5" w:uiPriority="60"/>
-    <w:lsdException w:name="Light List Accent 5" w:uiPriority="61"/>
-    <w:lsdException w:name="Light Grid Accent 5" w:uiPriority="62"/>
-    <w:lsdException w:name="Medium Shading 1 Accent 5" w:uiPriority="63"/>
-    <w:lsdException w:name="Medium Shading 2 Accent 5" w:uiPriority="64"/>
-    <w:lsdException w:name="Medium List 1 Accent 5" w:uiPriority="65"/>
-    <w:lsdException w:name="Medium List 2 Accent 5" w:uiPriority="66"/>
-    <w:lsdException w:name="Medium Grid 1 Accent 5" w:uiPriority="67"/>
-    <w:lsdException w:name="Medium Grid 2 Accent 5" w:uiPriority="68"/>
-    <w:lsdException w:name="Medium Grid 3 Accent 5" w:uiPriority="69"/>
-    <w:lsdException w:name="Dark List Accent 5" w:uiPriority="70"/>
-    <w:lsdException w:name="Colorful Shading Accent 5" w:uiPriority="71"/>
-    <w:lsdException w:name="Colorful List Accent 5" w:uiPriority="72"/>
-    <w:lsdException w:name="Colorful Grid Accent 5" w:uiPriority="73"/>
-    <w:lsdException w:name="Light Shading Accent 6" w:uiPriority="60"/>
-    <w:lsdException w:name="Light List Accent 6" w:uiPriority="61"/>
-    <w:lsdException w:name="Light Grid Accent 6" w:uiPriority="62"/>
-    <w:lsdException w:name="Medium Shading 1 Accent 6" w:uiPriority="63"/>
-    <w:lsdException w:name="Medium Shading 2 Accent 6" w:uiPriority="64"/>
-    <w:lsdException w:name="Medium List 1 Accent 6" w:uiPriority="65"/>
-    <w:lsdException w:name="Medium List 2 Accent 6" w:uiPriority="66"/>
-    <w:lsdException w:name="Medium Grid 1 Accent 6" w:uiPriority="67"/>
-    <w:lsdException w:name="Medium Grid 2 Accent 6" w:uiPriority="68"/>
-    <w:lsdException w:name="Medium Grid 3 Accent 6" w:uiPriority="69"/>
-    <w:lsdException w:name="Dark List Accent 6" w:uiPriority="70"/>
-    <w:lsdException w:name="Colorful Shading Accent 6" w:uiPriority="71"/>
-    <w:lsdException w:name="Colorful List Accent 6" w:uiPriority="72"/>
-    <w:lsdException w:name="Colorful Grid Accent 6" w:uiPriority="73"/>
-    <w:lsdException w:name="Subtle Emphasis" w:uiPriority="19" w:qFormat="1"/>
-    <w:lsdException w:name="Intense Emphasis" w:uiPriority="21" w:qFormat="1"/>
-    <w:lsdException w:name="Subtle Reference" w:uiPriority="31" w:qFormat="1"/>
-    <w:lsdException w:name="Intense Reference" w:uiPriority="32" w:qFormat="1"/>
-    <w:lsdException w:name="Book Title" w:uiPriority="33" w:qFormat="1"/>
-    <w:lsdException w:name="Bibliography" w:semiHidden="1" w:uiPriority="37" w:unhideWhenUsed="1"/>
-    <w:lsdException w:name="TOC Heading" w:semiHidden="1" w:uiPriority="39" w:unhideWhenUsed="1" w:qFormat="1"/>
-    <w:lsdException w:name="Plain Table 1" w:uiPriority="41"/>
-    <w:lsdException w:name="Plain Table 2" w:uiPriority="42"/>
-    <w:lsdException w:name="Plain Table 3" w:uiPriority="43"/>
-    <w:lsdException w:name="Plain Table 4" w:uiPriority="44"/>
-    <w:lsdException w:name="Plain Table 5" w:uiPriority="45"/>
-    <w:lsdException w:name="Grid Table Light" w:uiPriority="40"/>
-    <w:lsdException w:name="Grid Table 1 Light" w:uiPriority="46"/>
-    <w:lsdException w:name="Grid Table 2" w:uiPriority="47"/>
-    <w:lsdException w:name="Grid Table 3" w:uiPriority="48"/>
-    <w:lsdException w:name="Grid Table 4" w:uiPriority="49"/>
-    <w:lsdException w:name="Grid Table 5 Dark" w:uiPriority="50"/>
-    <w:lsdException w:name="Grid Table 6 Colorful" w:uiPriority="51"/>
-    <w:lsdException w:name="Grid Table 7 Colorful" w:uiPriority="52"/>
-    <w:lsdException w:name="Grid Table 1 Light Accent 1" w:uiPriority="46"/>
-    <w:lsdException w:name="Grid Table 2 Accent 1" w:uiPriority="47"/>
-    <w:lsdException w:name="Grid Table 3 Accent 1" w:uiPriority="48"/>
-    <w:lsdException w:name="Grid Table 4 Accent 1" w:uiPriority="49"/>
-    <w:lsdException w:name="Grid Table 5 Dark Accent 1" w:uiPriority="50"/>
-    <w:lsdException w:name="Grid Table 6 Colorful Accent 1" w:uiPriority="51"/>
-    <w:lsdException w:name="Grid Table 7 Colorful Accent 1" w:uiPriority="52"/>
-    <w:lsdException w:name="Grid Table 1 Light Accent 2" w:uiPriority="46"/>
-    <w:lsdException w:name="Grid Table 2 Accent 2" w:uiPriority="47"/>
-    <w:lsdException w:name="Grid Table 3 Accent 2" w:uiPriority="48"/>
-    <w:lsdException w:name="Grid Table 4 Accent 2" w:uiPriority="49"/>
-    <w:lsdException w:name="Grid Table 5 Dark Accent 2" w:uiPriority="50"/>
-    <w:lsdException w:name="Grid Table 6 Colorful Accent 2" w:uiPriority="51"/>
-    <w:lsdException w:name="Grid Table 7 Colorful Accent 2" w:uiPriority="52"/>
-    <w:lsdException w:name="Grid Table 1 Light Accent 3" w:uiPriority="46"/>
-    <w:lsdException w:name="Grid Table 2 Accent 3" w:uiPriority="47"/>
-    <w:lsdException w:name="Grid Table 3 Accent 3" w:uiPriority="48"/>
-    <w:lsdException w:name="Grid Table 4 Accent 3" w:uiPriority="49"/>
-    <w:lsdException w:name="Grid Table 5 Dark Accent 3" w:uiPriority="50"/>
-    <w:lsdException w:name="Grid Table 6 Colorful Accent 3" w:uiPriority="51"/>
-    <w:lsdException w:name="Grid Table 7 Colorful Accent 3" w:uiPriority="52"/>
-    <w:lsdException w:name="Grid Table 1 Light Accent 4" w:uiPriority="46"/>
-    <w:lsdException w:name="Grid Table 2 Accent 4" w:uiPriority="47"/>
-    <w:lsdException w:name="Grid Table 3 Accent 4" w:uiPriority="48"/>
-    <w:lsdException w:name="Grid Table 4 Accent 4" w:uiPriority="49"/>
-    <w:lsdException w:name="Grid Table 5 Dark Accent 4" w:uiPriority="50"/>
-    <w:lsdException w:name="Grid Table 6 Colorful Accent 4" w:uiPriority="51"/>
-    <w:lsdException w:name="Grid Table 7 Colorful Accent 4" w:uiPriority="52"/>
-    <w:lsdException w:name="Grid Table 1 Light Accent 5" w:uiPriority="46"/>
-    <w:lsdException w:name="Grid Table 2 Accent 5" w:uiPriority="47"/>
-    <w:lsdException w:name="Grid Table 3 Accent 5" w:uiPriority="48"/>
-    <w:lsdException w:name="Grid Table 4 Accent 5" w:uiPriority="49"/>
-    <w:lsdException w:name="Grid Table 5 Dark Accent 5" w:uiPriority="50"/>
-    <w:lsdException w:name="Grid Table 6 Colorful Accent 5" w:uiPriority="51"/>
-    <w:lsdException w:name="Grid Table 7 Colorful Accent 5" w:uiPriority="52"/>
-    <w:lsdException w:name="Grid Table 1 Light Accent 6" w:uiPriority="46"/>
-    <w:lsdException w:name="Grid Table 2 Accent 6" w:uiPriority="47"/>
-    <w:lsdException w:name="Grid Table 3 Accent 6" w:uiPriority="48"/>
-    <w:lsdException w:name="Grid Table 4 Accent 6" w:uiPriority="49"/>
-    <w:lsdException w:name="Grid Table 5 Dark Accent 6" w:uiPriority="50"/>
-    <w:lsdException w:name="Grid Table 6 Colorful Accent 6" w:uiPriority="51"/>
-    <w:lsdException w:name="Grid Table 7 Colorful Accent 6" w:uiPriority="52"/>
-    <w:lsdException w:name="List Table 1 Light" w:uiPriority="46"/>
-    <w:lsdException w:name="List Table 2" w:uiPriority="47"/>
-    <w:lsdException w:name="List Table 3" w:uiPriority="48"/>
-    <w:lsdException w:name="List Table 4" w:uiPriority="49"/>
-    <w:lsdException w:name="List Table 5 Dark" w:uiPriority="50"/>
-    <w:lsdException w:name="List Table 6 Colorful" w:uiPriority="51"/>
-    <w:lsdException w:name="List Table 7 Colorful" w:uiPriority="52"/>
-    <w:lsdException w:name="List Table 1 Light Accent 1" w:uiPriority="46"/>
-    <w:lsdException w:name="List Table 2 Accent 1" w:uiPriority="47"/>
-    <w:lsdException w:name="List Table 3 Accent 1" w:uiPriority="48"/>
-    <w:lsdException w:name="List Table 4 Accent 1" w:uiPriority="49"/>
-    <w:lsdException w:name="List Table 5 Dark Accent 1" w:uiPriority="50"/>
-    <w:lsdException w:name="List Table 6 Colorful Accent 1" w:uiPriority="51"/>
-    <w:lsdException w:name="List Table 7 Colorful Accent 1" w:uiPriority="52"/>
-    <w:lsdException w:name="List Table 1 Light Accent 2" w:uiPriority="46"/>
-    <w:lsdException w:name="List Table 2 Accent 2" w:uiPriority="47"/>
-    <w:lsdException w:name="List Table 3 Accent 2" w:uiPriority="48"/>
-    <w:lsdException w:name="List Table 4 Accent 2" w:uiPriority="49"/>
-    <w:lsdException w:name="List Table 5 Dark Accent 2" w:uiPriority="50"/>
-    <w:lsdException w:name="List Table 6 Colorful Accent 2" w:uiPriority="51"/>
-    <w:lsdException w:name="List Table 7 Colorful Accent 2" w:uiPriority="52"/>
-    <w:lsdException w:name="List Table 1 Light Accent 3" w:uiPriority="46"/>
-    <w:lsdException w:name="List Table 2 Accent 3" w:uiPriority="47"/>
-    <w:lsdException w:name="List Table 3 Accent 3" w:uiPriority="48"/>
-    <w:lsdException w:name="List Table 4 Accent 3" w:uiPriority="49"/>
-    <w:lsdException w:name="List Table 5 Dark Accent 3" w:uiPriority="50"/>
-    <w:lsdException w:name="List Table 6 Colorful Accent 3" w:uiPriority="51"/>
-    <w:lsdException w:name="List Table 7 Colorful Accent 3" w:uiPriority="52"/>
-    <w:lsdException w:name="List Table 1 Light Accent 4" w:uiPriority="46"/>
-    <w:lsdException w:name="List Table 2 Accent 4" w:uiPriority="47"/>
-    <w:lsdException w:name="List Table 3 Accent 4" w:uiPriority="48"/>
-    <w:lsdException w:name="List Table 4 Accent 4" w:uiPriority="49"/>
-    <w:lsdException w:name="List Table 5 Dark Accent 4" w:uiPriority="50"/>
-    <w:lsdException w:name="List Table 6 Colorful Accent 4" w:uiPriority="51"/>
-    <w:lsdException w:name="List Table 7 Colorful Accent 4" w:uiPriority="52"/>
-    <w:lsdException w:name="List Table 1 Light Accent 5" w:uiPriority="46"/>
-    <w:lsdException w:name="List Table 2 Accent 5" w:uiPriority="47"/>
-    <w:lsdException w:name="List Table 3 Accent 5" w:uiPriority="48"/>
-    <w:lsdException w:name="List Table 4 Accent 5" w:uiPriority="49"/>
-    <w:lsdException w:name="List Table 5 Dark Accent 5" w:uiPriority="50"/>
-    <w:lsdException w:name="List Table 6 Colorful Accent 5" w:uiPriority="51"/>
-    <w:lsdException w:name="List Table 7 Colorful Accent 5" w:uiPriority="52"/>
-    <w:lsdException w:name="List Table 1 Light Accent 6" w:uiPriority="46"/>
-    <w:lsdException w:name="List Table 2 Accent 6" w:uiPriority="47"/>
-    <w:lsdException w:name="List Table 3 Accent 6" w:uiPriority="48"/>
-    <w:lsdException w:name="List Table 4 Accent 6" w:uiPriority="49"/>
-    <w:lsdException w:name="List Table 5 Dark Accent 6" w:uiPriority="50"/>
-    <w:lsdException w:name="List Table 6 Colorful Accent 6" w:uiPriority="51"/>
-    <w:lsdException w:name="List Table 7 Colorful Accent 6" w:uiPriority="52"/>
+  <w:latentStyles w:defLockedState="0" w:defUIPriority="99" w:defSemiHidden="1" w:defUnhideWhenUsed="1" w:defQFormat="0" w:count="267">
+    <w:lsdException w:name="Normal" w:semiHidden="0" w:uiPriority="0" w:unhideWhenUsed="0" w:qFormat="1"/>
+    <w:lsdException w:name="heading 1" w:semiHidden="0" w:uiPriority="9" w:unhideWhenUsed="0" w:qFormat="1"/>
+    <w:lsdException w:name="heading 2" w:uiPriority="9" w:qFormat="1"/>
+    <w:lsdException w:name="heading 3" w:uiPriority="9" w:qFormat="1"/>
+    <w:lsdException w:name="heading 4" w:uiPriority="9" w:qFormat="1"/>
+    <w:lsdException w:name="heading 5" w:uiPriority="9" w:qFormat="1"/>
+    <w:lsdException w:name="heading 6" w:uiPriority="9" w:qFormat="1"/>
+    <w:lsdException w:name="heading 7" w:uiPriority="9" w:qFormat="1"/>
+    <w:lsdException w:name="heading 8" w:uiPriority="9" w:qFormat="1"/>
+    <w:lsdException w:name="heading 9" w:uiPriority="9" w:qFormat="1"/>
+    <w:lsdException w:name="toc 1" w:uiPriority="39"/>
+    <w:lsdException w:name="toc 2" w:uiPriority="39"/>
+    <w:lsdException w:name="toc 3" w:uiPriority="39"/>
+    <w:lsdException w:name="toc 4" w:uiPriority="39"/>
+    <w:lsdException w:name="toc 5" w:uiPriority="39"/>
+    <w:lsdException w:name="toc 6" w:uiPriority="39"/>
+    <w:lsdException w:name="toc 7" w:uiPriority="39"/>
+    <w:lsdException w:name="toc 8" w:uiPriority="39"/>
+    <w:lsdException w:name="toc 9" w:uiPriority="39"/>
+    <w:lsdException w:name="caption" w:uiPriority="35" w:qFormat="1"/>
+    <w:lsdException w:name="Title" w:semiHidden="0" w:uiPriority="10" w:unhideWhenUsed="0" w:qFormat="1"/>
+    <w:lsdException w:name="Default Paragraph Font" w:uiPriority="1"/>
+    <w:lsdException w:name="Subtitle" w:semiHidden="0" w:uiPriority="11" w:unhideWhenUsed="0" w:qFormat="1"/>
+    <w:lsdException w:name="Strong" w:semiHidden="0" w:uiPriority="22" w:unhideWhenUsed="0" w:qFormat="1"/>
+    <w:lsdException w:name="Emphasis" w:semiHidden="0" w:uiPriority="20" w:unhideWhenUsed="0" w:qFormat="1"/>
+    <w:lsdException w:name="Table Grid" w:semiHidden="0" w:uiPriority="39" w:unhideWhenUsed="0"/>
+    <w:lsdException w:name="Placeholder Text" w:unhideWhenUsed="0"/>
+    <w:lsdException w:name="No Spacing" w:semiHidden="0" w:uiPriority="1" w:unhideWhenUsed="0" w:qFormat="1"/>
+    <w:lsdException w:name="Light Shading" w:semiHidden="0" w:uiPriority="60" w:unhideWhenUsed="0"/>
+    <w:lsdException w:name="Light List" w:semiHidden="0" w:uiPriority="61" w:unhideWhenUsed="0"/>
+    <w:lsdException w:name="Light Grid" w:semiHidden="0" w:uiPriority="62" w:unhideWhenUsed="0"/>
+    <w:lsdException w:name="Medium Shading 1" w:semiHidden="0" w:uiPriority="63" w:unhideWhenUsed="0"/>
+    <w:lsdException w:name="Medium Shading 2" w:semiHidden="0" w:uiPriority="64" w:unhideWhenUsed="0"/>
+    <w:lsdException w:name="Medium List 1" w:semiHidden="0" w:uiPriority="65" w:unhideWhenUsed="0"/>
+    <w:lsdException w:name="Medium List 2" w:semiHidden="0" w:uiPriority="66" w:unhideWhenUsed="0"/>
+    <w:lsdException w:name="Medium Grid 1" w:semiHidden="0" w:uiPriority="67" w:unhideWhenUsed="0"/>
+    <w:lsdException w:name="Medium Grid 2" w:semiHidden="0" w:uiPriority="68" w:unhideWhenUsed="0"/>
+    <w:lsdException w:name="Medium Grid 3" w:semiHidden="0" w:uiPriority="69" w:unhideWhenUsed="0"/>
+    <w:lsdException w:name="Dark List" w:semiHidden="0" w:uiPriority="70" w:unhideWhenUsed="0"/>
+    <w:lsdException w:name="Colorful Shading" w:semiHidden="0" w:uiPriority="71" w:unhideWhenUsed="0"/>
+    <w:lsdException w:name="Colorful List" w:semiHidden="0" w:uiPriority="72" w:unhideWhenUsed="0"/>
+    <w:lsdException w:name="Colorful Grid" w:semiHidden="0" w:uiPriority="73" w:unhideWhenUsed="0"/>
+    <w:lsdException w:name="Light Shading Accent 1" w:semiHidden="0" w:uiPriority="60" w:unhideWhenUsed="0"/>
+    <w:lsdException w:name="Light List Accent 1" w:semiHidden="0" w:uiPriority="61" w:unhideWhenUsed="0"/>
+    <w:lsdException w:name="Light Grid Accent 1" w:semiHidden="0" w:uiPriority="62" w:unhideWhenUsed="0"/>
+    <w:lsdException w:name="Medium Shading 1 Accent 1" w:semiHidden="0" w:uiPriority="63" w:unhideWhenUsed="0"/>
+    <w:lsdException w:name="Medium Shading 2 Accent 1" w:semiHidden="0" w:uiPriority="64" w:unhideWhenUsed="0"/>
+    <w:lsdException w:name="Medium List 1 Accent 1" w:semiHidden="0" w:uiPriority="65" w:unhideWhenUsed="0"/>
+    <w:lsdException w:name="Revision" w:unhideWhenUsed="0"/>
+    <w:lsdException w:name="List Paragraph" w:semiHidden="0" w:uiPriority="34" w:unhideWhenUsed="0" w:qFormat="1"/>
+    <w:lsdException w:name="Quote" w:semiHidden="0" w:uiPriority="29" w:unhideWhenUsed="0" w:qFormat="1"/>
+    <w:lsdException w:name="Intense Quote" w:semiHidden="0" w:uiPriority="30" w:unhideWhenUsed="0" w:qFormat="1"/>
+    <w:lsdException w:name="Medium List 2 Accent 1" w:semiHidden="0" w:uiPriority="66" w:unhideWhenUsed="0"/>
+    <w:lsdException w:name="Medium Grid 1 Accent 1" w:semiHidden="0" w:uiPriority="67" w:unhideWhenUsed="0"/>
+    <w:lsdException w:name="Medium Grid 2 Accent 1" w:semiHidden="0" w:uiPriority="68" w:unhideWhenUsed="0"/>
+    <w:lsdException w:name="Medium Grid 3 Accent 1" w:semiHidden="0" w:uiPriority="69" w:unhideWhenUsed="0"/>
+    <w:lsdException w:name="Dark List Accent 1" w:semiHidden="0" w:uiPriority="70" w:unhideWhenUsed="0"/>
+    <w:lsdException w:name="Colorful Shading Accent 1" w:semiHidden="0" w:uiPriority="71" w:unhideWhenUsed="0"/>
+    <w:lsdException w:name="Colorful List Accent 1" w:semiHidden="0" w:uiPriority="72" w:unhideWhenUsed="0"/>
+    <w:lsdException w:name="Colorful Grid Accent 1" w:semiHidden="0" w:uiPriority="73" w:unhideWhenUsed="0"/>
+    <w:lsdException w:name="Light Shading Accent 2" w:semiHidden="0" w:uiPriority="60" w:unhideWhenUsed="0"/>
+    <w:lsdException w:name="Light List Accent 2" w:semiHidden="0" w:uiPriority="61" w:unhideWhenUsed="0"/>
+    <w:lsdException w:name="Light Grid Accent 2" w:semiHidden="0" w:uiPriority="62" w:unhideWhenUsed="0"/>
+    <w:lsdException w:name="Medium Shading 1 Accent 2" w:semiHidden="0" w:uiPriority="63" w:unhideWhenUsed="0"/>
+    <w:lsdException w:name="Medium Shading 2 Accent 2" w:semiHidden="0" w:uiPriority="64" w:unhideWhenUsed="0"/>
+    <w:lsdException w:name="Medium List 1 Accent 2" w:semiHidden="0" w:uiPriority="65" w:unhideWhenUsed="0"/>
+    <w:lsdException w:name="Medium List 2 Accent 2" w:semiHidden="0" w:uiPriority="66" w:unhideWhenUsed="0"/>
+    <w:lsdException w:name="Medium Grid 1 Accent 2" w:semiHidden="0" w:uiPriority="67" w:unhideWhenUsed="0"/>
+    <w:lsdException w:name="Medium Grid 2 Accent 2" w:semiHidden="0" w:uiPriority="68" w:unhideWhenUsed="0"/>
+    <w:lsdException w:name="Medium Grid 3 Accent 2" w:semiHidden="0" w:uiPriority="69" w:unhideWhenUsed="0"/>
+    <w:lsdException w:name="Dark List Accent 2" w:semiHidden="0" w:uiPriority="70" w:unhideWhenUsed="0"/>
+    <w:lsdException w:name="Colorful Shading Accent 2" w:semiHidden="0" w:uiPriority="71" w:unhideWhenUsed="0"/>
+    <w:lsdException w:name="Colorful List Accent 2" w:semiHidden="0" w:uiPriority="72" w:unhideWhenUsed="0"/>
+    <w:lsdException w:name="Colorful Grid Accent 2" w:semiHidden="0" w:uiPriority="73" w:unhideWhenUsed="0"/>
+    <w:lsdException w:name="Light Shading Accent 3" w:semiHidden="0" w:uiPriority="60" w:unhideWhenUsed="0"/>
+    <w:lsdException w:name="Light List Accent 3" w:semiHidden="0" w:uiPriority="61" w:unhideWhenUsed="0"/>
+    <w:lsdException w:name="Light Grid Accent 3" w:semiHidden="0" w:uiPriority="62" w:unhideWhenUsed="0"/>
+    <w:lsdException w:name="Medium Shading 1 Accent 3" w:semiHidden="0" w:uiPriority="63" w:unhideWhenUsed="0"/>
+    <w:lsdException w:name="Medium Shading 2 Accent 3" w:semiHidden="0" w:uiPriority="64" w:unhideWhenUsed="0"/>
+    <w:lsdException w:name="Medium List 1 Accent 3" w:semiHidden="0" w:uiPriority="65" w:unhideWhenUsed="0"/>
+    <w:lsdException w:name="Medium List 2 Accent 3" w:semiHidden="0" w:uiPriority="66" w:unhideWhenUsed="0"/>
+    <w:lsdException w:name="Medium Grid 1 Accent 3" w:semiHidden="0" w:uiPriority="67" w:unhideWhenUsed="0"/>
+    <w:lsdException w:name="Medium Grid 2 Accent 3" w:semiHidden="0" w:uiPriority="68" w:unhideWhenUsed="0"/>
+    <w:lsdException w:name="Medium Grid 3 Accent 3" w:semiHidden="0" w:uiPriority="69" w:unhideWhenUsed="0"/>
+    <w:lsdException w:name="Dark List Accent 3" w:semiHidden="0" w:uiPriority="70" w:unhideWhenUsed="0"/>
+    <w:lsdException w:name="Colorful Shading Accent 3" w:semiHidden="0" w:uiPriority="71" w:unhideWhenUsed="0"/>
+    <w:lsdException w:name="Colorful List Accent 3" w:semiHidden="0" w:uiPriority="72" w:unhideWhenUsed="0"/>
+    <w:lsdException w:name="Colorful Grid Accent 3" w:semiHidden="0" w:uiPriority="73" w:unhideWhenUsed="0"/>
+    <w:lsdException w:name="Light Shading Accent 4" w:semiHidden="0" w:uiPriority="60" w:unhideWhenUsed="0"/>
+    <w:lsdException w:name="Light List Accent 4" w:semiHidden="0" w:uiPriority="61" w:unhideWhenUsed="0"/>
+    <w:lsdException w:name="Light Grid Accent 4" w:semiHidden="0" w:uiPriority="62" w:unhideWhenUsed="0"/>
+    <w:lsdException w:name="Medium Shading 1 Accent 4" w:semiHidden="0" w:uiPriority="63" w:unhideWhenUsed="0"/>
+    <w:lsdException w:name="Medium Shading 2 Accent 4" w:semiHidden="0" w:uiPriority="64" w:unhideWhenUsed="0"/>
+    <w:lsdException w:name="Medium List 1 Accent 4" w:semiHidden="0" w:uiPriority="65" w:unhideWhenUsed="0"/>
+    <w:lsdException w:name="Medium List 2 Accent 4" w:semiHidden="0" w:uiPriority="66" w:unhideWhenUsed="0"/>
+    <w:lsdException w:name="Medium Grid 1 Accent 4" w:semiHidden="0" w:uiPriority="67" w:unhideWhenUsed="0"/>
+    <w:lsdException w:name="Medium Grid 2 Accent 4" w:semiHidden="0" w:uiPriority="68" w:unhideWhenUsed="0"/>
+    <w:lsdException w:name="Medium Grid 3 Accent 4" w:semiHidden="0" w:uiPriority="69" w:unhideWhenUsed="0"/>
+    <w:lsdException w:name="Dark List Accent 4" w:semiHidden="0" w:uiPriority="70" w:unhideWhenUsed="0"/>
+    <w:lsdException w:name="Colorful Shading Accent 4" w:semiHidden="0" w:uiPriority="71" w:unhideWhenUsed="0"/>
+    <w:lsdException w:name="Colorful List Accent 4" w:semiHidden="0" w:uiPriority="72" w:unhideWhenUsed="0"/>
+    <w:lsdException w:name="Colorful Grid Accent 4" w:semiHidden="0" w:uiPriority="73" w:unhideWhenUsed="0"/>
+    <w:lsdException w:name="Light Shading Accent 5" w:semiHidden="0" w:uiPriority="60" w:unhideWhenUsed="0"/>
+    <w:lsdException w:name="Light List Accent 5" w:semiHidden="0" w:uiPriority="61" w:unhideWhenUsed="0"/>
+    <w:lsdException w:name="Light Grid Accent 5" w:semiHidden="0" w:uiPriority="62" w:unhideWhenUsed="0"/>
+    <w:lsdException w:name="Medium Shading 1 Accent 5" w:semiHidden="0" w:uiPriority="63" w:unhideWhenUsed="0"/>
+    <w:lsdException w:name="Medium Shading 2 Accent 5" w:semiHidden="0" w:uiPriority="64" w:unhideWhenUsed="0"/>
+    <w:lsdException w:name="Medium List 1 Accent 5" w:semiHidden="0" w:uiPriority="65" w:unhideWhenUsed="0"/>
+    <w:lsdException w:name="Medium List 2 Accent 5" w:semiHidden="0" w:uiPriority="66" w:unhideWhenUsed="0"/>
+    <w:lsdException w:name="Medium Grid 1 Accent 5" w:semiHidden="0" w:uiPriority="67" w:unhideWhenUsed="0"/>
+    <w:lsdException w:name="Medium Grid 2 Accent 5" w:semiHidden="0" w:uiPriority="68" w:unhideWhenUsed="0"/>
+    <w:lsdException w:name="Medium Grid 3 Accent 5" w:semiHidden="0" w:uiPriority="69" w:unhideWhenUsed="0"/>
+    <w:lsdException w:name="Dark List Accent 5" w:semiHidden="0" w:uiPriority="70" w:unhideWhenUsed="0"/>
+    <w:lsdException w:name="Colorful Shading Accent 5" w:semiHidden="0" w:uiPriority="71" w:unhideWhenUsed="0"/>
+    <w:lsdException w:name="Colorful List Accent 5" w:semiHidden="0" w:uiPriority="72" w:unhideWhenUsed="0"/>
+    <w:lsdException w:name="Colorful Grid Accent 5" w:semiHidden="0" w:uiPriority="73" w:unhideWhenUsed="0"/>
+    <w:lsdException w:name="Light Shading Accent 6" w:semiHidden="0" w:uiPriority="60" w:unhideWhenUsed="0"/>
+    <w:lsdException w:name="Light List Accent 6" w:semiHidden="0" w:uiPriority="61" w:unhideWhenUsed="0"/>
+    <w:lsdException w:name="Light Grid Accent 6" w:semiHidden="0" w:uiPriority="62" w:unhideWhenUsed="0"/>
+    <w:lsdException w:name="Medium Shading 1 Accent 6" w:semiHidden="0" w:uiPriority="63" w:unhideWhenUsed="0"/>
+    <w:lsdException w:name="Medium Shading 2 Accent 6" w:semiHidden="0" w:uiPriority="64" w:unhideWhenUsed="0"/>
+    <w:lsdException w:name="Medium List 1 Accent 6" w:semiHidden="0" w:uiPriority="65" w:unhideWhenUsed="0"/>
+    <w:lsdException w:name="Medium List 2 Accent 6" w:semiHidden="0" w:uiPriority="66" w:unhideWhenUsed="0"/>
+    <w:lsdException w:name="Medium Grid 1 Accent 6" w:semiHidden="0" w:uiPriority="67" w:unhideWhenUsed="0"/>
+    <w:lsdException w:name="Medium Grid 2 Accent 6" w:semiHidden="0" w:uiPriority="68" w:unhideWhenUsed="0"/>
+    <w:lsdException w:name="Medium Grid 3 Accent 6" w:semiHidden="0" w:uiPriority="69" w:unhideWhenUsed="0"/>
+    <w:lsdException w:name="Dark List Accent 6" w:semiHidden="0" w:uiPriority="70" w:unhideWhenUsed="0"/>
+    <w:lsdException w:name="Colorful Shading Accent 6" w:semiHidden="0" w:uiPriority="71" w:unhideWhenUsed="0"/>
+    <w:lsdException w:name="Colorful List Accent 6" w:semiHidden="0" w:uiPriority="72" w:unhideWhenUsed="0"/>
+    <w:lsdException w:name="Colorful Grid Accent 6" w:semiHidden="0" w:uiPriority="73" w:unhideWhenUsed="0"/>
+    <w:lsdException w:name="Subtle Emphasis" w:semiHidden="0" w:uiPriority="19" w:unhideWhenUsed="0" w:qFormat="1"/>
+    <w:lsdException w:name="Intense Emphasis" w:semiHidden="0" w:uiPriority="21" w:unhideWhenUsed="0" w:qFormat="1"/>
+    <w:lsdException w:name="Subtle Reference" w:semiHidden="0" w:uiPriority="31" w:unhideWhenUsed="0" w:qFormat="1"/>
+    <w:lsdException w:name="Intense Reference" w:semiHidden="0" w:uiPriority="32" w:unhideWhenUsed="0" w:qFormat="1"/>
+    <w:lsdException w:name="Book Title" w:semiHidden="0" w:uiPriority="33" w:unhideWhenUsed="0" w:qFormat="1"/>
+    <w:lsdException w:name="Bibliography" w:uiPriority="37"/>
+    <w:lsdException w:name="TOC Heading" w:uiPriority="39" w:qFormat="1"/>
   </w:latentStyles>
   <w:style w:type="paragraph" w:default="1" w:styleId="a">
     <w:name w:val="Normal"/>
+    <w:rsid w:val="00EF3A29"/>
     <w:rPr>
       <w:rFonts w:ascii="Arial Unicode MS" w:eastAsia="Helvetica" w:hAnsi="Arial Unicode MS" w:cs="Arial Unicode MS" w:hint="eastAsia"/>
       <w:color w:val="000000"/>
@@ -1789,6 +1533,7 @@
     <w:uiPriority w:val="99"/>
     <w:semiHidden/>
     <w:unhideWhenUsed/>
+    <w:qFormat/>
     <w:tblPr>
       <w:tblInd w:w="0" w:type="dxa"/>
       <w:tblCellMar>
@@ -1807,12 +1552,14 @@
   </w:style>
   <w:style w:type="character" w:styleId="a3">
     <w:name w:val="Hyperlink"/>
+    <w:rsid w:val="00EF3A29"/>
     <w:rPr>
       <w:u w:val="single"/>
     </w:rPr>
   </w:style>
   <w:style w:type="table" w:customStyle="1" w:styleId="TableNormal">
     <w:name w:val="Table Normal"/>
+    <w:rsid w:val="00EF3A29"/>
     <w:tblPr>
       <w:tblInd w:w="0" w:type="dxa"/>
       <w:tblCellMar>

--- a/安卓问题.docx
+++ b/安卓问题.docx
@@ -601,6 +601,20 @@
       <w:r>
         <w:t>点赞成功的提示，取消点赞的提示；</w:t>
       </w:r>
+      <w:ins w:id="0" w:author="Qilong Yin (尹旗龙)" w:date="2016-10-20T01:28:00Z">
+        <w:r>
+          <w:rPr>
+            <w:rFonts w:eastAsiaTheme="minorEastAsia"/>
+          </w:rPr>
+          <w:t>-fi</w:t>
+        </w:r>
+        <w:r>
+          <w:rPr>
+            <w:rFonts w:eastAsiaTheme="minorEastAsia" w:hint="default"/>
+          </w:rPr>
+          <w:t>xed</w:t>
+        </w:r>
+      </w:ins>
     </w:p>
     <w:p>
       <w:pPr>
@@ -651,6 +665,20 @@
       <w:r>
         <w:t>的提醒；</w:t>
       </w:r>
+      <w:ins w:id="1" w:author="Qilong Yin (尹旗龙)" w:date="2016-10-20T01:28:00Z">
+        <w:r>
+          <w:rPr>
+            <w:rFonts w:eastAsiaTheme="minorEastAsia"/>
+          </w:rPr>
+          <w:t>-fix</w:t>
+        </w:r>
+        <w:r>
+          <w:rPr>
+            <w:rFonts w:eastAsiaTheme="minorEastAsia" w:hint="default"/>
+          </w:rPr>
+          <w:t>ed</w:t>
+        </w:r>
+      </w:ins>
     </w:p>
     <w:p>
       <w:pPr>
@@ -695,6 +723,68 @@
       <w:r>
         <w:t>、关注里的内容与发现相同进行核查。</w:t>
       </w:r>
+      <w:ins w:id="2" w:author="Qilong Yin (尹旗龙)" w:date="2016-10-20T01:28:00Z">
+        <w:r>
+          <w:rPr>
+            <w:rFonts w:eastAsiaTheme="minorEastAsia"/>
+          </w:rPr>
+          <w:t>-</w:t>
+        </w:r>
+        <w:r>
+          <w:rPr>
+            <w:rFonts w:eastAsiaTheme="minorEastAsia"/>
+          </w:rPr>
+          <w:t>可能</w:t>
+        </w:r>
+        <w:r>
+          <w:rPr>
+            <w:rFonts w:eastAsiaTheme="minorEastAsia" w:hint="default"/>
+          </w:rPr>
+          <w:t>关注</w:t>
+        </w:r>
+        <w:r>
+          <w:rPr>
+            <w:rFonts w:eastAsiaTheme="minorEastAsia"/>
+          </w:rPr>
+          <w:t>的</w:t>
+        </w:r>
+        <w:r>
+          <w:rPr>
+            <w:rFonts w:eastAsiaTheme="minorEastAsia" w:hint="default"/>
+          </w:rPr>
+          <w:t>人有多个视频</w:t>
+        </w:r>
+        <w:r>
+          <w:rPr>
+            <w:rFonts w:eastAsiaTheme="minorEastAsia"/>
+          </w:rPr>
+          <w:t>所以展示</w:t>
+        </w:r>
+        <w:r>
+          <w:rPr>
+            <w:rFonts w:eastAsiaTheme="minorEastAsia" w:hint="default"/>
+          </w:rPr>
+          <w:t>了多个条目</w:t>
+        </w:r>
+        <w:r>
+          <w:rPr>
+            <w:rFonts w:eastAsiaTheme="minorEastAsia"/>
+          </w:rPr>
+          <w:t>此处</w:t>
+        </w:r>
+        <w:r>
+          <w:rPr>
+            <w:rFonts w:eastAsiaTheme="minorEastAsia" w:hint="default"/>
+          </w:rPr>
+          <w:t>需要产品</w:t>
+        </w:r>
+        <w:r>
+          <w:rPr>
+            <w:rFonts w:eastAsiaTheme="minorEastAsia"/>
+          </w:rPr>
+          <w:t>定义</w:t>
+        </w:r>
+      </w:ins>
     </w:p>
     <w:p>
       <w:pPr>
@@ -1133,6 +1223,12 @@
       </w:r>
       <w:r>
         <w:t>、会籍卡购买无法测试，高湛处理；</w:t>
+      </w:r>
+      <w:r>
+        <w:rPr>
+          <w:rFonts w:asciiTheme="minorEastAsia" w:eastAsiaTheme="minorEastAsia" w:hAnsiTheme="minorEastAsia"/>
+        </w:rPr>
+        <w:t>-fixed</w:t>
       </w:r>
     </w:p>
     <w:p>
@@ -1300,6 +1396,7 @@
 <w:ftr xmlns:ve="http://schemas.openxmlformats.org/markup-compatibility/2006" xmlns:o="urn:schemas-microsoft-com:office:office" xmlns:r="http://schemas.openxmlformats.org/officeDocument/2006/relationships" xmlns:m="http://schemas.openxmlformats.org/officeDocument/2006/math" xmlns:v="urn:schemas-microsoft-com:vml" xmlns:wp="http://schemas.openxmlformats.org/drawingml/2006/wordprocessingDrawing" xmlns:w10="urn:schemas-microsoft-com:office:word" xmlns:w="http://schemas.openxmlformats.org/wordprocessingml/2006/main" xmlns:wne="http://schemas.microsoft.com/office/word/2006/wordml">
   <w:p>
     <w:pPr>
+      <w:pStyle w:val="a6"/>
       <w:rPr>
         <w:rFonts w:hint="default"/>
       </w:rPr>
@@ -1341,6 +1438,7 @@
 <w:hdr xmlns:ve="http://schemas.openxmlformats.org/markup-compatibility/2006" xmlns:o="urn:schemas-microsoft-com:office:office" xmlns:r="http://schemas.openxmlformats.org/officeDocument/2006/relationships" xmlns:m="http://schemas.openxmlformats.org/officeDocument/2006/math" xmlns:v="urn:schemas-microsoft-com:vml" xmlns:wp="http://schemas.openxmlformats.org/drawingml/2006/wordprocessingDrawing" xmlns:w10="urn:schemas-microsoft-com:office:word" xmlns:w="http://schemas.openxmlformats.org/wordprocessingml/2006/main" xmlns:wne="http://schemas.microsoft.com/office/word/2006/wordml">
   <w:p>
     <w:pPr>
+      <w:pStyle w:val="a5"/>
       <w:rPr>
         <w:rFonts w:hint="default"/>
       </w:rPr>
@@ -1396,6 +1494,7 @@
     <w:lsdException w:name="Title" w:semiHidden="0" w:uiPriority="10" w:unhideWhenUsed="0" w:qFormat="1"/>
     <w:lsdException w:name="Default Paragraph Font" w:uiPriority="1"/>
     <w:lsdException w:name="Subtitle" w:semiHidden="0" w:uiPriority="11" w:unhideWhenUsed="0" w:qFormat="1"/>
+    <w:lsdException w:name="Hyperlink" w:uiPriority="0"/>
     <w:lsdException w:name="Strong" w:semiHidden="0" w:uiPriority="22" w:unhideWhenUsed="0" w:qFormat="1"/>
     <w:lsdException w:name="Emphasis" w:semiHidden="0" w:uiPriority="20" w:unhideWhenUsed="0" w:qFormat="1"/>
     <w:lsdException w:name="Table Grid" w:semiHidden="0" w:uiPriority="39" w:unhideWhenUsed="0"/>
@@ -1577,6 +1676,132 @@
       <w:strike/>
       <w:dstrike w:val="0"/>
       <w:lang w:val="zh-TW" w:eastAsia="zh-TW"/>
+    </w:rPr>
+  </w:style>
+  <w:style w:type="paragraph" w:styleId="a5">
+    <w:name w:val="header"/>
+    <w:basedOn w:val="a"/>
+    <w:link w:val="Char"/>
+    <w:uiPriority w:val="99"/>
+    <w:semiHidden/>
+    <w:unhideWhenUsed/>
+    <w:rsid w:val="00FF2461"/>
+    <w:pPr>
+      <w:pBdr>
+        <w:bottom w:val="single" w:sz="6" w:space="1" w:color="auto"/>
+      </w:pBdr>
+      <w:tabs>
+        <w:tab w:val="center" w:pos="4153"/>
+        <w:tab w:val="right" w:pos="8306"/>
+      </w:tabs>
+      <w:snapToGrid w:val="0"/>
+      <w:jc w:val="center"/>
+    </w:pPr>
+    <w:rPr>
+      <w:sz w:val="18"/>
+      <w:szCs w:val="18"/>
+    </w:rPr>
+  </w:style>
+  <w:style w:type="character" w:customStyle="1" w:styleId="Char">
+    <w:name w:val="页眉 Char"/>
+    <w:basedOn w:val="a0"/>
+    <w:link w:val="a5"/>
+    <w:uiPriority w:val="99"/>
+    <w:semiHidden/>
+    <w:rsid w:val="00FF2461"/>
+    <w:rPr>
+      <w:rFonts w:ascii="Arial Unicode MS" w:eastAsia="Helvetica" w:hAnsi="Arial Unicode MS" w:cs="Arial Unicode MS"/>
+      <w:color w:val="000000"/>
+      <w:sz w:val="18"/>
+      <w:szCs w:val="18"/>
+      <w:lang w:val="zh-CN"/>
+    </w:rPr>
+  </w:style>
+  <w:style w:type="paragraph" w:styleId="a6">
+    <w:name w:val="footer"/>
+    <w:basedOn w:val="a"/>
+    <w:link w:val="Char0"/>
+    <w:uiPriority w:val="99"/>
+    <w:semiHidden/>
+    <w:unhideWhenUsed/>
+    <w:rsid w:val="00FF2461"/>
+    <w:pPr>
+      <w:tabs>
+        <w:tab w:val="center" w:pos="4153"/>
+        <w:tab w:val="right" w:pos="8306"/>
+      </w:tabs>
+      <w:snapToGrid w:val="0"/>
+    </w:pPr>
+    <w:rPr>
+      <w:sz w:val="18"/>
+      <w:szCs w:val="18"/>
+    </w:rPr>
+  </w:style>
+  <w:style w:type="character" w:customStyle="1" w:styleId="Char0">
+    <w:name w:val="页脚 Char"/>
+    <w:basedOn w:val="a0"/>
+    <w:link w:val="a6"/>
+    <w:uiPriority w:val="99"/>
+    <w:semiHidden/>
+    <w:rsid w:val="00FF2461"/>
+    <w:rPr>
+      <w:rFonts w:ascii="Arial Unicode MS" w:eastAsia="Helvetica" w:hAnsi="Arial Unicode MS" w:cs="Arial Unicode MS"/>
+      <w:color w:val="000000"/>
+      <w:sz w:val="18"/>
+      <w:szCs w:val="18"/>
+      <w:lang w:val="zh-CN"/>
+    </w:rPr>
+  </w:style>
+  <w:style w:type="paragraph" w:styleId="a7">
+    <w:name w:val="Revision"/>
+    <w:hidden/>
+    <w:uiPriority w:val="99"/>
+    <w:semiHidden/>
+    <w:rsid w:val="002B4642"/>
+    <w:pPr>
+      <w:pBdr>
+        <w:top w:val="none" w:sz="0" w:space="0" w:color="auto"/>
+        <w:left w:val="none" w:sz="0" w:space="0" w:color="auto"/>
+        <w:bottom w:val="none" w:sz="0" w:space="0" w:color="auto"/>
+        <w:right w:val="none" w:sz="0" w:space="0" w:color="auto"/>
+        <w:between w:val="none" w:sz="0" w:space="0" w:color="auto"/>
+        <w:bar w:val="none" w:sz="0" w:color="auto"/>
+      </w:pBdr>
+    </w:pPr>
+    <w:rPr>
+      <w:rFonts w:ascii="Arial Unicode MS" w:eastAsia="Helvetica" w:hAnsi="Arial Unicode MS" w:cs="Arial Unicode MS" w:hint="eastAsia"/>
+      <w:color w:val="000000"/>
+      <w:sz w:val="22"/>
+      <w:szCs w:val="22"/>
+      <w:lang w:val="zh-CN"/>
+    </w:rPr>
+  </w:style>
+  <w:style w:type="paragraph" w:styleId="a8">
+    <w:name w:val="Balloon Text"/>
+    <w:basedOn w:val="a"/>
+    <w:link w:val="Char1"/>
+    <w:uiPriority w:val="99"/>
+    <w:semiHidden/>
+    <w:unhideWhenUsed/>
+    <w:rsid w:val="002B4642"/>
+    <w:rPr>
+      <w:sz w:val="18"/>
+      <w:szCs w:val="18"/>
+    </w:rPr>
+  </w:style>
+  <w:style w:type="character" w:customStyle="1" w:styleId="Char1">
+    <w:name w:val="批注框文本 Char"/>
+    <w:basedOn w:val="a0"/>
+    <w:link w:val="a8"/>
+    <w:uiPriority w:val="99"/>
+    <w:semiHidden/>
+    <w:rsid w:val="002B4642"/>
+    <w:rPr>
+      <w:rFonts w:ascii="Arial Unicode MS" w:eastAsia="Helvetica" w:hAnsi="Arial Unicode MS" w:cs="Arial Unicode MS"/>
+      <w:color w:val="000000"/>
+      <w:sz w:val="18"/>
+      <w:szCs w:val="18"/>
+      <w:lang w:val="zh-CN"/>
     </w:rPr>
   </w:style>
 </w:styles>

--- a/安卓问题.docx
+++ b/安卓问题.docx
@@ -91,6 +91,12 @@
       <w:r>
         <w:t>、微信登录不上去；</w:t>
       </w:r>
+      <w:r>
+        <w:rPr>
+          <w:rFonts w:asciiTheme="minorEastAsia" w:eastAsiaTheme="minorEastAsia" w:hAnsiTheme="minorEastAsia"/>
+        </w:rPr>
+        <w:t>-fixed</w:t>
+      </w:r>
     </w:p>
     <w:p>
       <w:pPr>
@@ -754,7 +760,6 @@
         </w:rPr>
       </w:pPr>
       <w:r>
-        <w:lastRenderedPageBreak/>
         <w:t>四、约课</w:t>
       </w:r>
     </w:p>
@@ -849,7 +854,7 @@
     <w:p>
       <w:pPr>
         <w:rPr>
-          <w:rFonts w:hint="default"/>
+          <w:rFonts w:eastAsiaTheme="minorEastAsia" w:hint="default"/>
         </w:rPr>
       </w:pPr>
       <w:r>
@@ -1140,6 +1145,12 @@
       </w:r>
       <w:r>
         <w:t>、会籍卡购买无法测试，高湛处理；</w:t>
+      </w:r>
+      <w:r>
+        <w:rPr>
+          <w:rFonts w:asciiTheme="minorEastAsia" w:eastAsiaTheme="minorEastAsia" w:hAnsiTheme="minorEastAsia"/>
+        </w:rPr>
+        <w:t>-fixed</w:t>
       </w:r>
     </w:p>
     <w:p>

--- a/安卓问题.docx
+++ b/安卓问题.docx
@@ -848,12 +848,24 @@
     <w:p>
       <w:pPr>
         <w:rPr>
-          <w:rFonts w:hint="default"/>
+          <w:rFonts w:eastAsiaTheme="minorEastAsia" w:hint="default"/>
         </w:rPr>
       </w:pPr>
       <w:r>
         <w:t>不能取消关注；</w:t>
       </w:r>
+      <w:r>
+        <w:rPr>
+          <w:rFonts w:eastAsiaTheme="minorEastAsia"/>
+        </w:rPr>
+        <w:t>-</w:t>
+      </w:r>
+      <w:r>
+        <w:rPr>
+          <w:rFonts w:eastAsiaTheme="minorEastAsia" w:hint="default"/>
+        </w:rPr>
+        <w:t>fixed</w:t>
+      </w:r>
     </w:p>
     <w:p>
       <w:pPr>
@@ -871,6 +883,18 @@
       <w:proofErr w:type="gramEnd"/>
       <w:r>
         <w:t>。</w:t>
+      </w:r>
+      <w:r>
+        <w:rPr>
+          <w:rFonts w:eastAsiaTheme="minorEastAsia"/>
+        </w:rPr>
+        <w:t>-</w:t>
+      </w:r>
+      <w:r>
+        <w:rPr>
+          <w:rFonts w:eastAsiaTheme="minorEastAsia" w:hint="default"/>
+        </w:rPr>
+        <w:t>fixed</w:t>
       </w:r>
     </w:p>
     <w:p>

--- a/安卓问题.docx
+++ b/安卓问题.docx
@@ -1,6 +1,6 @@
 
 <file path=word/document.xml><?xml version="1.0" encoding="utf-8"?>
-<w:document xmlns:wpc="http://schemas.microsoft.com/office/word/2010/wordprocessingCanvas" xmlns:mc="http://schemas.openxmlformats.org/markup-compatibility/2006" xmlns:o="urn:schemas-microsoft-com:office:office" xmlns:r="http://schemas.openxmlformats.org/officeDocument/2006/relationships" xmlns:m="http://schemas.openxmlformats.org/officeDocument/2006/math" xmlns:v="urn:schemas-microsoft-com:vml" xmlns:wp14="http://schemas.microsoft.com/office/word/2010/wordprocessingDrawing" xmlns:wp="http://schemas.openxmlformats.org/drawingml/2006/wordprocessingDrawing" xmlns:w="http://schemas.openxmlformats.org/wordprocessingml/2006/main" xmlns:w14="http://schemas.microsoft.com/office/word/2010/wordml" xmlns:w10="urn:schemas-microsoft-com:office:word" xmlns:w15="http://schemas.microsoft.com/office/word/2012/wordml" xmlns:wpg="http://schemas.microsoft.com/office/word/2010/wordprocessingGroup" xmlns:wpi="http://schemas.microsoft.com/office/word/2010/wordprocessingInk" xmlns:wne="http://schemas.microsoft.com/office/word/2006/wordml" xmlns:wps="http://schemas.microsoft.com/office/word/2010/wordprocessingShape" xmlns:wpsCustomData="http://www.wps.cn/officeDocument/2013/wpsCustomData" mc:Ignorable="w14 w15 wp14">
+<w:document xmlns:wpc="http://schemas.microsoft.com/office/word/2010/wordprocessingCanvas" xmlns:mc="http://schemas.openxmlformats.org/markup-compatibility/2006" xmlns:o="urn:schemas-microsoft-com:office:office" xmlns:r="http://schemas.openxmlformats.org/officeDocument/2006/relationships" xmlns:m="http://schemas.openxmlformats.org/officeDocument/2006/math" xmlns:v="urn:schemas-microsoft-com:vml" xmlns:wp14="http://schemas.microsoft.com/office/word/2010/wordprocessingDrawing" xmlns:wp="http://schemas.openxmlformats.org/drawingml/2006/wordprocessingDrawing" xmlns:w10="urn:schemas-microsoft-com:office:word" xmlns:w="http://schemas.openxmlformats.org/wordprocessingml/2006/main" xmlns:w14="http://schemas.microsoft.com/office/word/2010/wordml" xmlns:w15="http://schemas.microsoft.com/office/word/2012/wordml" xmlns:wpg="http://schemas.microsoft.com/office/word/2010/wordprocessingGroup" xmlns:wpi="http://schemas.microsoft.com/office/word/2010/wordprocessingInk" xmlns:wne="http://schemas.microsoft.com/office/word/2006/wordml" xmlns:wps="http://schemas.microsoft.com/office/word/2010/wordprocessingShape" mc:Ignorable="w14 w15 wp14">
   <w:body>
     <w:p>
       <w:pPr>
@@ -57,12 +57,15 @@
       </w:r>
       <w:r>
         <w:rPr>
-          <w:rStyle w:val="6"/>
+          <w:rStyle w:val="a4"/>
         </w:rPr>
         <w:t>密码的设置时，虚拟键盘用带英文的</w:t>
       </w:r>
       <w:r>
-        <w:t xml:space="preserve">；-fixed by </w:t>
+        <w:t>；</w:t>
+      </w:r>
+      <w:r>
+        <w:t xml:space="preserve">-fixed by </w:t>
       </w:r>
       <w:r>
         <w:rPr>
@@ -90,8 +93,8 @@
       </w:r>
       <w:r>
         <w:rPr>
-          <w:rFonts w:hint="eastAsia" w:eastAsia="宋体"/>
-          <w:lang w:val="en-US" w:eastAsia="zh-CN"/>
+          <w:rFonts w:eastAsia="宋体"/>
+          <w:lang w:val="en-US"/>
         </w:rPr>
         <w:t>-fixed</w:t>
       </w:r>
@@ -131,7 +134,7 @@
       </w:r>
       <w:r>
         <w:rPr>
-          <w:rStyle w:val="6"/>
+          <w:rStyle w:val="a4"/>
         </w:rPr>
         <w:t>“资讯”与“教程”轮播不自动跳转</w:t>
       </w:r>
@@ -142,7 +145,7 @@
     <w:p>
       <w:pPr>
         <w:rPr>
-          <w:rFonts w:hint="default" w:ascii="宋体" w:hAnsi="宋体" w:eastAsia="宋体" w:cs="宋体"/>
+          <w:rFonts w:ascii="宋体" w:eastAsia="宋体" w:hAnsi="宋体" w:cs="宋体" w:hint="default"/>
         </w:rPr>
       </w:pPr>
       <w:r>
@@ -157,12 +160,15 @@
       </w:r>
       <w:r>
         <w:rPr>
-          <w:rStyle w:val="6"/>
+          <w:rStyle w:val="a4"/>
         </w:rPr>
         <w:t>推荐课程，去除右上的“更多”</w:t>
       </w:r>
       <w:r>
-        <w:t xml:space="preserve">；-fixed by </w:t>
+        <w:t>；</w:t>
+      </w:r>
+      <w:r>
+        <w:t xml:space="preserve">-fixed by </w:t>
       </w:r>
       <w:r>
         <w:rPr>
@@ -190,12 +196,15 @@
       </w:r>
       <w:r>
         <w:rPr>
-          <w:rStyle w:val="6"/>
+          <w:rStyle w:val="a4"/>
         </w:rPr>
         <w:t>推荐课程无法连接到详情内容</w:t>
       </w:r>
       <w:r>
-        <w:t xml:space="preserve">；-fixed by </w:t>
+        <w:t>；</w:t>
+      </w:r>
+      <w:r>
+        <w:t xml:space="preserve">-fixed by </w:t>
       </w:r>
       <w:r>
         <w:rPr>
@@ -223,7 +232,7 @@
       </w:r>
       <w:r>
         <w:rPr>
-          <w:rStyle w:val="6"/>
+          <w:rStyle w:val="a4"/>
         </w:rPr>
         <w:t>所有资讯类的详情，隐藏右上方的分享按钮（下一版呈现）</w:t>
       </w:r>
@@ -256,12 +265,15 @@
       </w:r>
       <w:r>
         <w:rPr>
-          <w:rStyle w:val="6"/>
+          <w:rStyle w:val="a4"/>
         </w:rPr>
         <w:t>视频详情中的视频无法播放</w:t>
       </w:r>
       <w:r>
-        <w:t xml:space="preserve">；-fixed by </w:t>
+        <w:t>；</w:t>
+      </w:r>
+      <w:r>
+        <w:t xml:space="preserve">-fixed by </w:t>
       </w:r>
       <w:r>
         <w:rPr>
@@ -289,12 +301,15 @@
       </w:r>
       <w:r>
         <w:rPr>
-          <w:rStyle w:val="6"/>
+          <w:rStyle w:val="a4"/>
         </w:rPr>
         <w:t>点击精华闪退</w:t>
       </w:r>
       <w:r>
-        <w:t xml:space="preserve">；-fixed by </w:t>
+        <w:t>；</w:t>
+      </w:r>
+      <w:r>
+        <w:t xml:space="preserve">-fixed by </w:t>
       </w:r>
       <w:r>
         <w:rPr>
@@ -356,7 +371,7 @@
       </w:r>
       <w:r>
         <w:rPr>
-          <w:rStyle w:val="6"/>
+          <w:rStyle w:val="a4"/>
         </w:rPr>
         <w:t>左上角的改变，不在这里体现，在用户第一次注册完，点击“关注列表”后提现，就出现一次？</w:t>
       </w:r>
@@ -396,55 +411,64 @@
       </w:pPr>
       <w:r>
         <w:rPr>
-          <w:rStyle w:val="6"/>
+          <w:rStyle w:val="a4"/>
         </w:rPr>
         <w:t>点击用户头像，不进入雪友空间</w:t>
       </w:r>
       <w:r>
-        <w:t>；-fixed</w:t>
-      </w:r>
-    </w:p>
-    <w:p>
-      <w:pPr>
-        <w:rPr>
-          <w:rFonts w:hint="default"/>
-        </w:rPr>
-      </w:pPr>
-      <w:r>
-        <w:rPr>
-          <w:rStyle w:val="6"/>
+        <w:t>；</w:t>
+      </w:r>
+      <w:r>
+        <w:t>-fixed</w:t>
+      </w:r>
+    </w:p>
+    <w:p>
+      <w:pPr>
+        <w:rPr>
+          <w:rFonts w:hint="default"/>
+        </w:rPr>
+      </w:pPr>
+      <w:r>
+        <w:rPr>
+          <w:rStyle w:val="a4"/>
         </w:rPr>
         <w:t>点击空白不进入详情</w:t>
       </w:r>
       <w:r>
-        <w:t>；-fixed</w:t>
-      </w:r>
-    </w:p>
-    <w:p>
-      <w:pPr>
-        <w:rPr>
-          <w:rFonts w:hint="default"/>
-        </w:rPr>
-      </w:pPr>
-      <w:r>
-        <w:rPr>
-          <w:rStyle w:val="6"/>
+        <w:t>；</w:t>
+      </w:r>
+      <w:r>
+        <w:t>-fixed</w:t>
+      </w:r>
+    </w:p>
+    <w:p>
+      <w:pPr>
+        <w:rPr>
+          <w:rFonts w:hint="default"/>
+        </w:rPr>
+      </w:pPr>
+      <w:r>
+        <w:rPr>
+          <w:rStyle w:val="a4"/>
         </w:rPr>
         <w:t>不能在列表里点赞，点赞成功的提示，取消点赞的提示</w:t>
       </w:r>
       <w:r>
-        <w:t>；-fixed</w:t>
-      </w:r>
-    </w:p>
-    <w:p>
-      <w:pPr>
-        <w:rPr>
-          <w:rFonts w:hint="default"/>
-        </w:rPr>
-      </w:pPr>
-      <w:r>
-        <w:rPr>
-          <w:rStyle w:val="6"/>
+        <w:t>；</w:t>
+      </w:r>
+      <w:r>
+        <w:t>-fixed</w:t>
+      </w:r>
+    </w:p>
+    <w:p>
+      <w:pPr>
+        <w:rPr>
+          <w:rFonts w:hint="default"/>
+        </w:rPr>
+      </w:pPr>
+      <w:r>
+        <w:rPr>
+          <w:rStyle w:val="a4"/>
         </w:rPr>
         <w:t>不能播放视频</w:t>
       </w:r>
@@ -460,28 +484,34 @@
       </w:pPr>
       <w:r>
         <w:rPr>
-          <w:rStyle w:val="6"/>
+          <w:rStyle w:val="a4"/>
         </w:rPr>
         <w:t>加关注与取消关注的提示变化</w:t>
       </w:r>
       <w:r>
-        <w:t>；-fixed</w:t>
-      </w:r>
-    </w:p>
-    <w:p>
-      <w:pPr>
-        <w:rPr>
-          <w:rFonts w:hint="default"/>
-        </w:rPr>
-      </w:pPr>
-      <w:r>
-        <w:rPr>
-          <w:rStyle w:val="6"/>
+        <w:t>；</w:t>
+      </w:r>
+      <w:r>
+        <w:t>-fixed</w:t>
+      </w:r>
+    </w:p>
+    <w:p>
+      <w:pPr>
+        <w:rPr>
+          <w:rFonts w:hint="default"/>
+        </w:rPr>
+      </w:pPr>
+      <w:r>
+        <w:rPr>
+          <w:rStyle w:val="a4"/>
         </w:rPr>
         <w:t>右下那个四向箭头隐藏</w:t>
       </w:r>
       <w:r>
-        <w:t>。-fixed</w:t>
+        <w:t>。</w:t>
+      </w:r>
+      <w:r>
+        <w:t>-fixed</w:t>
       </w:r>
     </w:p>
     <w:p>
@@ -516,7 +546,7 @@
       </w:pPr>
       <w:r>
         <w:rPr>
-          <w:rStyle w:val="6"/>
+          <w:rStyle w:val="a4"/>
         </w:rPr>
         <w:t>右上角的”…”先隐藏分享的功能</w:t>
       </w:r>
@@ -524,17 +554,7 @@
         <w:rPr>
           <w:lang w:val="zh-TW" w:eastAsia="zh-TW"/>
         </w:rPr>
-        <w:t>；-fixed</w:t>
-      </w:r>
-    </w:p>
-    <w:p>
-      <w:pPr>
-        <w:rPr>
-          <w:rFonts w:hint="default"/>
-        </w:rPr>
-      </w:pPr>
-      <w:r>
-        <w:t>点击用户头像，不进入雪友空间；</w:t>
+        <w:t>；</w:t>
       </w:r>
       <w:r>
         <w:rPr>
@@ -550,6 +570,30 @@
         </w:rPr>
       </w:pPr>
       <w:r>
+        <w:t>点击用户头像，不</w:t>
+      </w:r>
+      <w:proofErr w:type="gramStart"/>
+      <w:r>
+        <w:t>进入雪友空间</w:t>
+      </w:r>
+      <w:proofErr w:type="gramEnd"/>
+      <w:r>
+        <w:t>；</w:t>
+      </w:r>
+      <w:r>
+        <w:rPr>
+          <w:lang w:val="zh-TW" w:eastAsia="zh-TW"/>
+        </w:rPr>
+        <w:t>-fixed</w:t>
+      </w:r>
+    </w:p>
+    <w:p>
+      <w:pPr>
+        <w:rPr>
+          <w:rFonts w:hint="default"/>
+        </w:rPr>
+      </w:pPr>
+      <w:r>
         <w:t>无法播放视频；</w:t>
       </w:r>
     </w:p>
@@ -559,13 +603,18 @@
           <w:rFonts w:hint="default"/>
         </w:rPr>
       </w:pPr>
-      <w:r>
-        <w:t>没有雪友点评；</w:t>
-      </w:r>
-      <w:r>
-        <w:rPr>
-          <w:rFonts w:hint="eastAsia" w:eastAsia="宋体"/>
-          <w:lang w:val="en-US" w:eastAsia="zh-CN"/>
+      <w:proofErr w:type="gramStart"/>
+      <w:r>
+        <w:t>没有雪友点评</w:t>
+      </w:r>
+      <w:proofErr w:type="gramEnd"/>
+      <w:r>
+        <w:t>；</w:t>
+      </w:r>
+      <w:r>
+        <w:rPr>
+          <w:rFonts w:eastAsia="宋体"/>
+          <w:lang w:val="en-US"/>
         </w:rPr>
         <w:t>-fixed</w:t>
       </w:r>
@@ -573,11 +622,19 @@
     <w:p>
       <w:pPr>
         <w:rPr>
-          <w:rFonts w:hint="default" w:eastAsiaTheme="minorEastAsia"/>
-        </w:rPr>
-      </w:pPr>
-      <w:r>
-        <w:t>点赞成功的提示，取消点赞的提示；</w:t>
+          <w:rFonts w:eastAsiaTheme="minorEastAsia" w:hint="default"/>
+        </w:rPr>
+      </w:pPr>
+      <w:r>
+        <w:t>点赞成功的提示，</w:t>
+      </w:r>
+      <w:proofErr w:type="gramStart"/>
+      <w:r>
+        <w:t>取消点赞的</w:t>
+      </w:r>
+      <w:proofErr w:type="gramEnd"/>
+      <w:r>
+        <w:t>提示；</w:t>
       </w:r>
       <w:r>
         <w:rPr>
@@ -587,7 +644,7 @@
       </w:r>
       <w:r>
         <w:rPr>
-          <w:rFonts w:hint="default" w:eastAsiaTheme="minorEastAsia"/>
+          <w:rFonts w:eastAsiaTheme="minorEastAsia" w:hint="default"/>
         </w:rPr>
         <w:t>xed</w:t>
       </w:r>
@@ -595,7 +652,7 @@
     <w:p>
       <w:pPr>
         <w:rPr>
-          <w:rFonts w:hint="default" w:eastAsiaTheme="minorEastAsia"/>
+          <w:rFonts w:eastAsiaTheme="minorEastAsia" w:hint="default"/>
         </w:rPr>
       </w:pPr>
       <w:r>
@@ -603,7 +660,7 @@
       </w:r>
       <w:r>
         <w:rPr>
-          <w:rFonts w:hint="default" w:ascii="Helvetica" w:hAnsi="Helvetica"/>
+          <w:rFonts w:ascii="Helvetica" w:hAnsi="Helvetica" w:hint="default"/>
           <w:lang w:val="zh-TW" w:eastAsia="zh-TW"/>
         </w:rPr>
         <w:t xml:space="preserve"> “</w:t>
@@ -613,7 +670,7 @@
       </w:r>
       <w:r>
         <w:rPr>
-          <w:rFonts w:hint="default" w:ascii="Helvetica" w:hAnsi="Helvetica"/>
+          <w:rFonts w:ascii="Helvetica" w:hAnsi="Helvetica" w:hint="default"/>
           <w:lang w:val="zh-TW" w:eastAsia="zh-TW"/>
         </w:rPr>
         <w:t xml:space="preserve">” </w:t>
@@ -623,7 +680,7 @@
       </w:r>
       <w:r>
         <w:rPr>
-          <w:rFonts w:hint="default" w:ascii="Helvetica" w:hAnsi="Helvetica"/>
+          <w:rFonts w:ascii="Helvetica" w:hAnsi="Helvetica" w:hint="default"/>
           <w:lang w:val="zh-TW" w:eastAsia="zh-TW"/>
         </w:rPr>
         <w:t>“</w:t>
@@ -633,7 +690,7 @@
       </w:r>
       <w:r>
         <w:rPr>
-          <w:rFonts w:hint="default" w:ascii="Helvetica" w:hAnsi="Helvetica"/>
+          <w:rFonts w:ascii="Helvetica" w:hAnsi="Helvetica" w:hint="default"/>
           <w:lang w:val="zh-TW" w:eastAsia="zh-TW"/>
         </w:rPr>
         <w:t>”</w:t>
@@ -649,7 +706,7 @@
       </w:r>
       <w:r>
         <w:rPr>
-          <w:rFonts w:hint="default" w:eastAsiaTheme="minorEastAsia"/>
+          <w:rFonts w:eastAsiaTheme="minorEastAsia" w:hint="default"/>
         </w:rPr>
         <w:t>ed</w:t>
       </w:r>
@@ -661,7 +718,15 @@
         </w:rPr>
       </w:pPr>
       <w:r>
-        <w:t>评论左侧加一个点赞按钮，并且加入提示；</w:t>
+        <w:t>评论左侧加</w:t>
+      </w:r>
+      <w:proofErr w:type="gramStart"/>
+      <w:r>
+        <w:t>一个点赞按钮</w:t>
+      </w:r>
+      <w:proofErr w:type="gramEnd"/>
+      <w:r>
+        <w:t>，并且加入提示；</w:t>
       </w:r>
     </w:p>
     <w:p>
@@ -675,8 +740,8 @@
       </w:r>
       <w:r>
         <w:rPr>
-          <w:rFonts w:hint="eastAsia" w:eastAsia="宋体"/>
-          <w:lang w:val="en-US" w:eastAsia="zh-CN"/>
+          <w:rFonts w:eastAsia="宋体"/>
+          <w:lang w:val="en-US"/>
         </w:rPr>
         <w:t>-fixed</w:t>
       </w:r>
@@ -691,8 +756,590 @@
     <w:p>
       <w:pPr>
         <w:rPr>
+          <w:rFonts w:eastAsiaTheme="minorEastAsia" w:hint="default"/>
+        </w:rPr>
+      </w:pPr>
+      <w:r>
+        <w:rPr>
+          <w:rFonts w:ascii="Helvetica" w:hAnsi="Helvetica"/>
+          <w:lang w:val="zh-TW" w:eastAsia="zh-TW"/>
+        </w:rPr>
+        <w:t>5</w:t>
+      </w:r>
+      <w:r>
+        <w:t>、关注里的内容与发现相同进行核查。</w:t>
+      </w:r>
+      <w:r>
+        <w:rPr>
           <w:rFonts w:eastAsiaTheme="minorEastAsia"/>
         </w:rPr>
+        <w:t>-</w:t>
+      </w:r>
+      <w:r>
+        <w:rPr>
+          <w:rFonts w:eastAsiaTheme="minorEastAsia"/>
+        </w:rPr>
+        <w:t>可能</w:t>
+      </w:r>
+      <w:r>
+        <w:rPr>
+          <w:rFonts w:eastAsiaTheme="minorEastAsia" w:hint="default"/>
+        </w:rPr>
+        <w:t>关注</w:t>
+      </w:r>
+      <w:r>
+        <w:rPr>
+          <w:rFonts w:eastAsiaTheme="minorEastAsia"/>
+        </w:rPr>
+        <w:t>的</w:t>
+      </w:r>
+      <w:r>
+        <w:rPr>
+          <w:rFonts w:eastAsiaTheme="minorEastAsia" w:hint="default"/>
+        </w:rPr>
+        <w:t>人有多个视频</w:t>
+      </w:r>
+      <w:r>
+        <w:rPr>
+          <w:rFonts w:eastAsiaTheme="minorEastAsia"/>
+        </w:rPr>
+        <w:t xml:space="preserve"> </w:t>
+      </w:r>
+      <w:r>
+        <w:rPr>
+          <w:rFonts w:eastAsiaTheme="minorEastAsia"/>
+        </w:rPr>
+        <w:t>所以展示</w:t>
+      </w:r>
+      <w:r>
+        <w:rPr>
+          <w:rFonts w:eastAsiaTheme="minorEastAsia" w:hint="default"/>
+        </w:rPr>
+        <w:t>了多个条目</w:t>
+      </w:r>
+      <w:r>
+        <w:rPr>
+          <w:rFonts w:eastAsiaTheme="minorEastAsia"/>
+        </w:rPr>
+        <w:t xml:space="preserve"> </w:t>
+      </w:r>
+      <w:r>
+        <w:rPr>
+          <w:rFonts w:eastAsiaTheme="minorEastAsia"/>
+        </w:rPr>
+        <w:t>此处</w:t>
+      </w:r>
+      <w:r>
+        <w:rPr>
+          <w:rFonts w:eastAsiaTheme="minorEastAsia" w:hint="default"/>
+        </w:rPr>
+        <w:t>需要产品</w:t>
+      </w:r>
+      <w:r>
+        <w:rPr>
+          <w:rFonts w:eastAsiaTheme="minorEastAsia"/>
+        </w:rPr>
+        <w:t>定义</w:t>
+      </w:r>
+    </w:p>
+    <w:p>
+      <w:pPr>
+        <w:rPr>
+          <w:rFonts w:hint="default"/>
+        </w:rPr>
+      </w:pPr>
+    </w:p>
+    <w:p>
+      <w:pPr>
+        <w:rPr>
+          <w:rFonts w:hint="default"/>
+        </w:rPr>
+      </w:pPr>
+      <w:r>
+        <w:rPr>
+          <w:rFonts w:ascii="Helvetica" w:hAnsi="Helvetica"/>
+          <w:lang w:val="zh-TW" w:eastAsia="zh-TW"/>
+        </w:rPr>
+        <w:t>6</w:t>
+      </w:r>
+      <w:r>
+        <w:t>、我的关注里</w:t>
+      </w:r>
+    </w:p>
+    <w:p>
+      <w:pPr>
+        <w:rPr>
+          <w:rFonts w:eastAsiaTheme="minorEastAsia" w:hint="default"/>
+        </w:rPr>
+      </w:pPr>
+      <w:r>
+        <w:t>不能取消关注；</w:t>
+      </w:r>
+      <w:r>
+        <w:rPr>
+          <w:rFonts w:eastAsiaTheme="minorEastAsia"/>
+        </w:rPr>
+        <w:t>-</w:t>
+      </w:r>
+      <w:r>
+        <w:rPr>
+          <w:rFonts w:eastAsiaTheme="minorEastAsia" w:hint="default"/>
+        </w:rPr>
+        <w:t>fixed</w:t>
+      </w:r>
+    </w:p>
+    <w:p>
+      <w:pPr>
+        <w:rPr>
+          <w:rFonts w:hint="default"/>
+        </w:rPr>
+      </w:pPr>
+      <w:r>
+        <w:t>点头像不</w:t>
+      </w:r>
+      <w:proofErr w:type="gramStart"/>
+      <w:r>
+        <w:t>进入雪友详情</w:t>
+      </w:r>
+      <w:proofErr w:type="gramEnd"/>
+      <w:r>
+        <w:t>。</w:t>
+      </w:r>
+      <w:r>
+        <w:rPr>
+          <w:rFonts w:eastAsiaTheme="minorEastAsia"/>
+        </w:rPr>
+        <w:t>-</w:t>
+      </w:r>
+      <w:r>
+        <w:rPr>
+          <w:rFonts w:eastAsiaTheme="minorEastAsia" w:hint="default"/>
+        </w:rPr>
+        <w:t>fixed</w:t>
+      </w:r>
+    </w:p>
+    <w:p>
+      <w:pPr>
+        <w:rPr>
+          <w:rFonts w:hint="default"/>
+        </w:rPr>
+      </w:pPr>
+    </w:p>
+    <w:p>
+      <w:pPr>
+        <w:rPr>
+          <w:rFonts w:hint="default"/>
+        </w:rPr>
+      </w:pPr>
+      <w:r>
+        <w:t>四、约课</w:t>
+      </w:r>
+    </w:p>
+    <w:p>
+      <w:pPr>
+        <w:rPr>
+          <w:rFonts w:hint="default"/>
+        </w:rPr>
+      </w:pPr>
+      <w:r>
+        <w:rPr>
+          <w:rFonts w:ascii="Helvetica" w:hAnsi="Helvetica"/>
+          <w:lang w:val="en-US"/>
+        </w:rPr>
+        <w:t>1</w:t>
+      </w:r>
+      <w:r>
+        <w:rPr>
+          <w:lang w:val="zh-TW" w:eastAsia="zh-TW"/>
+        </w:rPr>
+        <w:t>、一对一</w:t>
+      </w:r>
+    </w:p>
+    <w:p>
+      <w:pPr>
+        <w:rPr>
+          <w:rFonts w:eastAsiaTheme="minorEastAsia" w:hint="default"/>
+        </w:rPr>
+      </w:pPr>
+      <w:r>
+        <w:t>五角星显示变形；</w:t>
+      </w:r>
+      <w:r>
+        <w:rPr>
+          <w:rFonts w:eastAsiaTheme="minorEastAsia"/>
+        </w:rPr>
+        <w:t>-</w:t>
+      </w:r>
+      <w:r>
+        <w:rPr>
+          <w:rFonts w:eastAsiaTheme="minorEastAsia" w:hint="default"/>
+        </w:rPr>
+        <w:t>fixed</w:t>
+      </w:r>
+    </w:p>
+    <w:p>
+      <w:pPr>
+        <w:rPr>
+          <w:rFonts w:hint="default"/>
+        </w:rPr>
+      </w:pPr>
+      <w:r>
+        <w:t>教练详情中，教练特长，先隐藏视频播放；</w:t>
+      </w:r>
+      <w:r>
+        <w:rPr>
+          <w:lang w:val="zh-TW" w:eastAsia="zh-TW"/>
+        </w:rPr>
+        <w:t>-fixed</w:t>
+      </w:r>
+    </w:p>
+    <w:p>
+      <w:pPr>
+        <w:rPr>
+          <w:rFonts w:hint="default"/>
+        </w:rPr>
+      </w:pPr>
+      <w:r>
+        <w:t>教练详情中，学员评论里，先隐藏评价标签；</w:t>
+      </w:r>
+      <w:r>
+        <w:rPr>
+          <w:lang w:val="zh-TW" w:eastAsia="zh-TW"/>
+        </w:rPr>
+        <w:t>-fixed</w:t>
+      </w:r>
+    </w:p>
+    <w:p>
+      <w:pPr>
+        <w:rPr>
+          <w:rFonts w:hint="default"/>
+        </w:rPr>
+      </w:pPr>
+      <w:r>
+        <w:t>教练预约，选择日期中，已过的日期变为灰色，不能点选；</w:t>
+      </w:r>
+      <w:r>
+        <w:rPr>
+          <w:lang w:val="zh-TW" w:eastAsia="zh-TW"/>
+        </w:rPr>
+        <w:t>-fixed</w:t>
+      </w:r>
+    </w:p>
+    <w:p>
+      <w:pPr>
+        <w:rPr>
+          <w:rFonts w:hint="default"/>
+        </w:rPr>
+      </w:pPr>
+      <w:r>
+        <w:t>教练预约，选择日期中，教练已经背预约，不支持预约的时间，显示灰色；</w:t>
+      </w:r>
+    </w:p>
+    <w:p>
+      <w:pPr>
+        <w:rPr>
+          <w:rFonts w:hint="default"/>
+        </w:rPr>
+      </w:pPr>
+      <w:r>
+        <w:t>订单支付完成后，点击</w:t>
+      </w:r>
+      <w:proofErr w:type="gramStart"/>
+      <w:r>
+        <w:rPr>
+          <w:rFonts w:ascii="Helvetica" w:hAnsi="Helvetica" w:hint="default"/>
+          <w:lang w:val="zh-TW" w:eastAsia="zh-TW"/>
+        </w:rPr>
+        <w:t>”</w:t>
+      </w:r>
+      <w:proofErr w:type="gramEnd"/>
+      <w:r>
+        <w:t>我的预约</w:t>
+      </w:r>
+      <w:r>
+        <w:rPr>
+          <w:rFonts w:ascii="Helvetica" w:hAnsi="Helvetica" w:hint="default"/>
+          <w:lang w:val="zh-TW" w:eastAsia="zh-TW"/>
+        </w:rPr>
+        <w:t>“</w:t>
+      </w:r>
+      <w:r>
+        <w:t>不进行跳转。</w:t>
+      </w:r>
+      <w:r>
+        <w:rPr>
+          <w:rFonts w:eastAsia="宋体"/>
+          <w:lang w:val="en-US"/>
+        </w:rPr>
+        <w:t>-fixed</w:t>
+      </w:r>
+    </w:p>
+    <w:p>
+      <w:pPr>
+        <w:rPr>
+          <w:rFonts w:hint="default"/>
+        </w:rPr>
+      </w:pPr>
+    </w:p>
+    <w:p>
+      <w:pPr>
+        <w:rPr>
+          <w:rFonts w:hint="default"/>
+        </w:rPr>
+      </w:pPr>
+      <w:r>
+        <w:rPr>
+          <w:rFonts w:ascii="Helvetica" w:hAnsi="Helvetica"/>
+          <w:lang w:val="zh-TW" w:eastAsia="zh-TW"/>
+        </w:rPr>
+        <w:t>2</w:t>
+      </w:r>
+      <w:r>
+        <w:t>、教练搜索</w:t>
+      </w:r>
+    </w:p>
+    <w:p>
+      <w:pPr>
+        <w:rPr>
+          <w:rFonts w:hint="default"/>
+        </w:rPr>
+      </w:pPr>
+      <w:r>
+        <w:t>输入</w:t>
+      </w:r>
+      <w:proofErr w:type="gramStart"/>
+      <w:r>
+        <w:t>完文字</w:t>
+      </w:r>
+      <w:proofErr w:type="gramEnd"/>
+      <w:r>
+        <w:t>后，无法点击虚拟键盘的确定，点击确定后，上面输入的文字消失。</w:t>
+      </w:r>
+      <w:r>
+        <w:rPr>
+          <w:lang w:val="zh-TW" w:eastAsia="zh-TW"/>
+        </w:rPr>
+        <w:t>-fixed</w:t>
+      </w:r>
+    </w:p>
+    <w:p>
+      <w:pPr>
+        <w:rPr>
+          <w:rFonts w:hint="default"/>
+        </w:rPr>
+      </w:pPr>
+      <w:r>
+        <w:t>无法在搜索列表中，点击关注教练</w:t>
+      </w:r>
+      <w:r>
+        <w:rPr>
+          <w:rFonts w:eastAsia="宋体"/>
+          <w:lang w:val="en-US"/>
+        </w:rPr>
+        <w:t xml:space="preserve"> -fixed</w:t>
+      </w:r>
+      <w:r>
+        <w:t>。</w:t>
+      </w:r>
+    </w:p>
+    <w:p>
+      <w:pPr>
+        <w:rPr>
+          <w:rFonts w:hint="default"/>
+        </w:rPr>
+      </w:pPr>
+    </w:p>
+    <w:p>
+      <w:pPr>
+        <w:rPr>
+          <w:rFonts w:hint="default"/>
+        </w:rPr>
+      </w:pPr>
+    </w:p>
+    <w:p>
+      <w:pPr>
+        <w:rPr>
+          <w:rFonts w:hint="default"/>
+        </w:rPr>
+      </w:pPr>
+      <w:r>
+        <w:t>五、个人</w:t>
+      </w:r>
+    </w:p>
+    <w:p>
+      <w:pPr>
+        <w:rPr>
+          <w:rFonts w:hint="default"/>
+        </w:rPr>
+      </w:pPr>
+      <w:r>
+        <w:rPr>
+          <w:rFonts w:ascii="Helvetica" w:hAnsi="Helvetica"/>
+          <w:lang w:val="zh-TW" w:eastAsia="zh-TW"/>
+        </w:rPr>
+        <w:t>1</w:t>
+      </w:r>
+      <w:r>
+        <w:t>、头像左右的</w:t>
+      </w:r>
+      <w:r>
+        <w:rPr>
+          <w:rFonts w:ascii="Helvetica" w:hAnsi="Helvetica" w:hint="default"/>
+          <w:lang w:val="zh-TW" w:eastAsia="zh-TW"/>
+        </w:rPr>
+        <w:t>“</w:t>
+      </w:r>
+      <w:r>
+        <w:t>级别</w:t>
+      </w:r>
+      <w:r>
+        <w:rPr>
+          <w:rFonts w:ascii="Helvetica" w:hAnsi="Helvetica" w:hint="default"/>
+          <w:lang w:val="zh-TW" w:eastAsia="zh-TW"/>
+        </w:rPr>
+        <w:t>”</w:t>
+      </w:r>
+      <w:r>
+        <w:t>与</w:t>
+      </w:r>
+      <w:r>
+        <w:rPr>
+          <w:rFonts w:ascii="Helvetica" w:hAnsi="Helvetica" w:hint="default"/>
+          <w:lang w:val="zh-TW" w:eastAsia="zh-TW"/>
+        </w:rPr>
+        <w:t>“</w:t>
+      </w:r>
+      <w:r>
+        <w:t>积分</w:t>
+      </w:r>
+      <w:r>
+        <w:rPr>
+          <w:rFonts w:ascii="Helvetica" w:hAnsi="Helvetica" w:hint="default"/>
+          <w:lang w:val="zh-TW" w:eastAsia="zh-TW"/>
+        </w:rPr>
+        <w:t>”</w:t>
+      </w:r>
+      <w:r>
+        <w:t>暂时隐藏；</w:t>
+      </w:r>
+    </w:p>
+    <w:p>
+      <w:pPr>
+        <w:rPr>
+          <w:rFonts w:hint="default"/>
+        </w:rPr>
+      </w:pPr>
+      <w:r>
+        <w:rPr>
+          <w:rFonts w:ascii="Helvetica" w:hAnsi="Helvetica"/>
+          <w:lang w:val="zh-TW" w:eastAsia="zh-TW"/>
+        </w:rPr>
+        <w:t>2</w:t>
+      </w:r>
+      <w:r>
+        <w:t>、头像后面有放大模糊效果；</w:t>
+      </w:r>
+    </w:p>
+    <w:p>
+      <w:pPr>
+        <w:rPr>
+          <w:rFonts w:hint="default"/>
+        </w:rPr>
+      </w:pPr>
+    </w:p>
+    <w:p>
+      <w:pPr>
+        <w:rPr>
+          <w:rFonts w:hint="default"/>
+        </w:rPr>
+      </w:pPr>
+      <w:r>
+        <w:rPr>
+          <w:rFonts w:ascii="Helvetica" w:hAnsi="Helvetica"/>
+          <w:lang w:val="zh-TW" w:eastAsia="zh-TW"/>
+        </w:rPr>
+        <w:t>3</w:t>
+      </w:r>
+      <w:r>
+        <w:t>、系统设置中</w:t>
+      </w:r>
+    </w:p>
+    <w:p>
+      <w:pPr>
+        <w:rPr>
+          <w:rFonts w:hint="default"/>
+        </w:rPr>
+      </w:pPr>
+      <w:r>
+        <w:t>通知提醒打开或关闭，在此返回系统设置时，不保存；</w:t>
+      </w:r>
+    </w:p>
+    <w:p>
+      <w:pPr>
+        <w:rPr>
+          <w:rFonts w:hint="default"/>
+        </w:rPr>
+      </w:pPr>
+      <w:r>
+        <w:t>清除缓存，不能点选；</w:t>
+      </w:r>
+    </w:p>
+    <w:p>
+      <w:pPr>
+        <w:rPr>
+          <w:rFonts w:hint="default"/>
+        </w:rPr>
+      </w:pPr>
+      <w:r>
+        <w:t>意见反馈，不能填写；</w:t>
+      </w:r>
+    </w:p>
+    <w:p>
+      <w:pPr>
+        <w:rPr>
+          <w:rFonts w:hint="default"/>
+        </w:rPr>
+      </w:pPr>
+      <w:r>
+        <w:t>联系客服电话，点击后不播出；</w:t>
+      </w:r>
+    </w:p>
+    <w:p>
+      <w:pPr>
+        <w:rPr>
+          <w:rFonts w:hint="default"/>
+        </w:rPr>
+      </w:pPr>
+    </w:p>
+    <w:p>
+      <w:pPr>
+        <w:rPr>
+          <w:rFonts w:hint="default"/>
+        </w:rPr>
+      </w:pPr>
+      <w:r>
+        <w:rPr>
+          <w:rFonts w:ascii="Helvetica" w:hAnsi="Helvetica"/>
+          <w:lang w:val="zh-TW" w:eastAsia="zh-TW"/>
+        </w:rPr>
+        <w:t>4</w:t>
+      </w:r>
+      <w:r>
+        <w:t>、编辑个人资料，无法更换头像；</w:t>
+      </w:r>
+    </w:p>
+    <w:p>
+      <w:pPr>
+        <w:rPr>
+          <w:rFonts w:hint="default"/>
+        </w:rPr>
+      </w:pPr>
+    </w:p>
+    <w:p>
+      <w:pPr>
+        <w:rPr>
+          <w:rFonts w:hint="default"/>
+        </w:rPr>
       </w:pPr>
       <w:r>
         <w:rPr>
@@ -702,61 +1349,17 @@
         <w:t>5</w:t>
       </w:r>
       <w:r>
-        <w:t>、关注里的内容与发现相同进行核查。</w:t>
-      </w:r>
-      <w:r>
-        <w:rPr>
-          <w:rFonts w:eastAsiaTheme="minorEastAsia"/>
-        </w:rPr>
-        <w:t>-可能</w:t>
-      </w:r>
-      <w:r>
-        <w:rPr>
-          <w:rFonts w:hint="default" w:eastAsiaTheme="minorEastAsia"/>
-        </w:rPr>
-        <w:t>关注</w:t>
-      </w:r>
-      <w:r>
-        <w:rPr>
-          <w:rFonts w:eastAsiaTheme="minorEastAsia"/>
-        </w:rPr>
-        <w:t>的</w:t>
-      </w:r>
-      <w:r>
-        <w:rPr>
-          <w:rFonts w:hint="default" w:eastAsiaTheme="minorEastAsia"/>
-        </w:rPr>
-        <w:t>人有多个视频</w:t>
-      </w:r>
-      <w:r>
-        <w:rPr>
-          <w:rFonts w:eastAsiaTheme="minorEastAsia"/>
-        </w:rPr>
-        <w:t xml:space="preserve"> 所以展示</w:t>
-      </w:r>
-      <w:r>
-        <w:rPr>
-          <w:rFonts w:hint="default" w:eastAsiaTheme="minorEastAsia"/>
-        </w:rPr>
-        <w:t>了多个条目</w:t>
-      </w:r>
-      <w:r>
-        <w:rPr>
-          <w:rFonts w:eastAsiaTheme="minorEastAsia"/>
-        </w:rPr>
-        <w:t xml:space="preserve"> 此处</w:t>
-      </w:r>
-      <w:r>
-        <w:rPr>
-          <w:rFonts w:hint="default" w:eastAsiaTheme="minorEastAsia"/>
-        </w:rPr>
-        <w:t>需要产品</w:t>
-      </w:r>
-      <w:r>
-        <w:rPr>
-          <w:rFonts w:eastAsiaTheme="minorEastAsia"/>
-        </w:rPr>
-        <w:t>定义</w:t>
+        <w:t>、会籍卡购买无法测试，高湛处理</w:t>
+      </w:r>
+      <w:r>
+        <w:rPr>
+          <w:rFonts w:eastAsia="宋体"/>
+          <w:lang w:val="en-US"/>
+        </w:rPr>
+        <w:t xml:space="preserve"> -fixed</w:t>
+      </w:r>
+      <w:r>
+        <w:t>；</w:t>
       </w:r>
     </w:p>
     <w:p>
@@ -780,501 +1383,6 @@
         <w:t>6</w:t>
       </w:r>
       <w:r>
-        <w:t>、我的关注里</w:t>
-      </w:r>
-    </w:p>
-    <w:p>
-      <w:pPr>
-        <w:rPr>
-          <w:rFonts w:hint="default" w:eastAsiaTheme="minorEastAsia"/>
-        </w:rPr>
-      </w:pPr>
-      <w:r>
-        <w:t>不能取消关注；</w:t>
-      </w:r>
-      <w:r>
-        <w:rPr>
-          <w:rFonts w:eastAsiaTheme="minorEastAsia"/>
-        </w:rPr>
-        <w:t>-</w:t>
-      </w:r>
-      <w:r>
-        <w:rPr>
-          <w:rFonts w:hint="default" w:eastAsiaTheme="minorEastAsia"/>
-        </w:rPr>
-        <w:t>fixed</w:t>
-      </w:r>
-    </w:p>
-    <w:p>
-      <w:pPr>
-        <w:rPr>
-          <w:rFonts w:hint="default"/>
-        </w:rPr>
-      </w:pPr>
-      <w:r>
-        <w:t>点头像不进入雪友详情。</w:t>
-      </w:r>
-      <w:r>
-        <w:rPr>
-          <w:rFonts w:eastAsiaTheme="minorEastAsia"/>
-        </w:rPr>
-        <w:t>-</w:t>
-      </w:r>
-      <w:r>
-        <w:rPr>
-          <w:rFonts w:hint="default" w:eastAsiaTheme="minorEastAsia"/>
-        </w:rPr>
-        <w:t>fixed</w:t>
-      </w:r>
-    </w:p>
-    <w:p>
-      <w:pPr>
-        <w:rPr>
-          <w:rFonts w:hint="default"/>
-        </w:rPr>
-      </w:pPr>
-    </w:p>
-    <w:p>
-      <w:pPr>
-        <w:rPr>
-          <w:rFonts w:hint="default"/>
-        </w:rPr>
-      </w:pPr>
-      <w:r>
-        <w:t>四、约课</w:t>
-      </w:r>
-    </w:p>
-    <w:p>
-      <w:pPr>
-        <w:rPr>
-          <w:rFonts w:hint="default"/>
-        </w:rPr>
-      </w:pPr>
-      <w:r>
-        <w:rPr>
-          <w:rFonts w:ascii="Helvetica" w:hAnsi="Helvetica"/>
-          <w:lang w:val="en-US"/>
-        </w:rPr>
-        <w:t>1</w:t>
-      </w:r>
-      <w:r>
-        <w:rPr>
-          <w:lang w:val="zh-TW" w:eastAsia="zh-TW"/>
-        </w:rPr>
-        <w:t>、一对一</w:t>
-      </w:r>
-    </w:p>
-    <w:p>
-      <w:pPr>
-        <w:rPr>
-          <w:rFonts w:hint="default"/>
-        </w:rPr>
-      </w:pPr>
-      <w:r>
-        <w:t>五角星显示变形；</w:t>
-      </w:r>
-    </w:p>
-    <w:p>
-      <w:pPr>
-        <w:rPr>
-          <w:rFonts w:hint="default"/>
-        </w:rPr>
-      </w:pPr>
-      <w:r>
-        <w:t>教练详情中，教练特长，先隐藏视频播放；</w:t>
-      </w:r>
-      <w:r>
-        <w:rPr>
-          <w:lang w:val="zh-TW" w:eastAsia="zh-TW"/>
-        </w:rPr>
-        <w:t>-fixed</w:t>
-      </w:r>
-    </w:p>
-    <w:p>
-      <w:pPr>
-        <w:rPr>
-          <w:rFonts w:hint="default"/>
-        </w:rPr>
-      </w:pPr>
-      <w:r>
-        <w:t>教练详情中，学员评论里，先隐</w:t>
-      </w:r>
-      <w:bookmarkStart w:id="0" w:name="_GoBack"/>
-      <w:bookmarkEnd w:id="0"/>
-      <w:r>
-        <w:t>藏评价标签；</w:t>
-      </w:r>
-      <w:r>
-        <w:rPr>
-          <w:lang w:val="zh-TW" w:eastAsia="zh-TW"/>
-        </w:rPr>
-        <w:t>-fixed</w:t>
-      </w:r>
-    </w:p>
-    <w:p>
-      <w:pPr>
-        <w:rPr>
-          <w:rFonts w:hint="default"/>
-        </w:rPr>
-      </w:pPr>
-      <w:r>
-        <w:t>教练预约，选择日期中，已过的日期变为灰色，不能点选；</w:t>
-      </w:r>
-      <w:r>
-        <w:rPr>
-          <w:lang w:val="zh-TW" w:eastAsia="zh-TW"/>
-        </w:rPr>
-        <w:t>-fixed</w:t>
-      </w:r>
-    </w:p>
-    <w:p>
-      <w:pPr>
-        <w:rPr>
-          <w:rFonts w:hint="default"/>
-        </w:rPr>
-      </w:pPr>
-      <w:r>
-        <w:t>教练预约，选择日期中，教练已经背预约，不支持预约的时间，显示灰色；</w:t>
-      </w:r>
-    </w:p>
-    <w:p>
-      <w:pPr>
-        <w:rPr>
-          <w:rFonts w:hint="default"/>
-        </w:rPr>
-      </w:pPr>
-      <w:r>
-        <w:t>订单支付完成后，点击</w:t>
-      </w:r>
-      <w:r>
-        <w:rPr>
-          <w:rFonts w:hint="default" w:ascii="Helvetica" w:hAnsi="Helvetica"/>
-          <w:lang w:val="zh-TW" w:eastAsia="zh-TW"/>
-        </w:rPr>
-        <w:t>”</w:t>
-      </w:r>
-      <w:r>
-        <w:t>我的预约</w:t>
-      </w:r>
-      <w:r>
-        <w:rPr>
-          <w:rFonts w:hint="default" w:ascii="Helvetica" w:hAnsi="Helvetica"/>
-          <w:lang w:val="zh-TW" w:eastAsia="zh-TW"/>
-        </w:rPr>
-        <w:t>“</w:t>
-      </w:r>
-      <w:r>
-        <w:t>不进行跳转。</w:t>
-      </w:r>
-      <w:r>
-        <w:rPr>
-          <w:rFonts w:hint="eastAsia" w:eastAsia="宋体"/>
-          <w:lang w:val="en-US" w:eastAsia="zh-CN"/>
-        </w:rPr>
-        <w:t>-fixed</w:t>
-      </w:r>
-    </w:p>
-    <w:p>
-      <w:pPr>
-        <w:rPr>
-          <w:rFonts w:hint="default"/>
-        </w:rPr>
-      </w:pPr>
-    </w:p>
-    <w:p>
-      <w:pPr>
-        <w:rPr>
-          <w:rFonts w:hint="default"/>
-        </w:rPr>
-      </w:pPr>
-      <w:r>
-        <w:rPr>
-          <w:rFonts w:ascii="Helvetica" w:hAnsi="Helvetica"/>
-          <w:lang w:val="zh-TW" w:eastAsia="zh-TW"/>
-        </w:rPr>
-        <w:t>2</w:t>
-      </w:r>
-      <w:r>
-        <w:t>、教练搜索</w:t>
-      </w:r>
-    </w:p>
-    <w:p>
-      <w:pPr>
-        <w:rPr>
-          <w:rFonts w:hint="default"/>
-        </w:rPr>
-      </w:pPr>
-      <w:r>
-        <w:t>输入完文字后，无法点击虚拟键盘的确定，点击确定后，上面输入的文字消失。</w:t>
-      </w:r>
-      <w:r>
-        <w:rPr>
-          <w:lang w:val="zh-TW" w:eastAsia="zh-TW"/>
-        </w:rPr>
-        <w:t>-fixed</w:t>
-      </w:r>
-    </w:p>
-    <w:p>
-      <w:pPr>
-        <w:rPr>
-          <w:rFonts w:hint="default"/>
-        </w:rPr>
-      </w:pPr>
-      <w:r>
-        <w:t>无法在搜索列表中，点击关注教练</w:t>
-      </w:r>
-      <w:r>
-        <w:rPr>
-          <w:rFonts w:hint="eastAsia" w:eastAsia="宋体"/>
-          <w:lang w:val="en-US" w:eastAsia="zh-CN"/>
-        </w:rPr>
-        <w:t xml:space="preserve"> -fixed</w:t>
-      </w:r>
-      <w:r>
-        <w:t>。</w:t>
-      </w:r>
-    </w:p>
-    <w:p>
-      <w:pPr>
-        <w:rPr>
-          <w:rFonts w:hint="default"/>
-        </w:rPr>
-      </w:pPr>
-    </w:p>
-    <w:p>
-      <w:pPr>
-        <w:rPr>
-          <w:rFonts w:hint="default"/>
-        </w:rPr>
-      </w:pPr>
-    </w:p>
-    <w:p>
-      <w:pPr>
-        <w:rPr>
-          <w:rFonts w:hint="default"/>
-        </w:rPr>
-      </w:pPr>
-      <w:r>
-        <w:t>五、个人</w:t>
-      </w:r>
-    </w:p>
-    <w:p>
-      <w:pPr>
-        <w:rPr>
-          <w:rFonts w:hint="default"/>
-        </w:rPr>
-      </w:pPr>
-      <w:r>
-        <w:rPr>
-          <w:rFonts w:ascii="Helvetica" w:hAnsi="Helvetica"/>
-          <w:lang w:val="zh-TW" w:eastAsia="zh-TW"/>
-        </w:rPr>
-        <w:t>1</w:t>
-      </w:r>
-      <w:r>
-        <w:t>、头像左右的</w:t>
-      </w:r>
-      <w:r>
-        <w:rPr>
-          <w:rFonts w:hint="default" w:ascii="Helvetica" w:hAnsi="Helvetica"/>
-          <w:lang w:val="zh-TW" w:eastAsia="zh-TW"/>
-        </w:rPr>
-        <w:t>“</w:t>
-      </w:r>
-      <w:r>
-        <w:t>级别</w:t>
-      </w:r>
-      <w:r>
-        <w:rPr>
-          <w:rFonts w:hint="default" w:ascii="Helvetica" w:hAnsi="Helvetica"/>
-          <w:lang w:val="zh-TW" w:eastAsia="zh-TW"/>
-        </w:rPr>
-        <w:t>”</w:t>
-      </w:r>
-      <w:r>
-        <w:t>与</w:t>
-      </w:r>
-      <w:r>
-        <w:rPr>
-          <w:rFonts w:hint="default" w:ascii="Helvetica" w:hAnsi="Helvetica"/>
-          <w:lang w:val="zh-TW" w:eastAsia="zh-TW"/>
-        </w:rPr>
-        <w:t>“</w:t>
-      </w:r>
-      <w:r>
-        <w:t>积分</w:t>
-      </w:r>
-      <w:r>
-        <w:rPr>
-          <w:rFonts w:hint="default" w:ascii="Helvetica" w:hAnsi="Helvetica"/>
-          <w:lang w:val="zh-TW" w:eastAsia="zh-TW"/>
-        </w:rPr>
-        <w:t>”</w:t>
-      </w:r>
-      <w:r>
-        <w:t>暂时隐藏；</w:t>
-      </w:r>
-    </w:p>
-    <w:p>
-      <w:pPr>
-        <w:rPr>
-          <w:rFonts w:hint="default"/>
-        </w:rPr>
-      </w:pPr>
-      <w:r>
-        <w:rPr>
-          <w:rFonts w:ascii="Helvetica" w:hAnsi="Helvetica"/>
-          <w:lang w:val="zh-TW" w:eastAsia="zh-TW"/>
-        </w:rPr>
-        <w:t>2</w:t>
-      </w:r>
-      <w:r>
-        <w:t>、头像后面有放大模糊效果；</w:t>
-      </w:r>
-    </w:p>
-    <w:p>
-      <w:pPr>
-        <w:rPr>
-          <w:rFonts w:hint="default"/>
-        </w:rPr>
-      </w:pPr>
-    </w:p>
-    <w:p>
-      <w:pPr>
-        <w:rPr>
-          <w:rFonts w:hint="default"/>
-        </w:rPr>
-      </w:pPr>
-      <w:r>
-        <w:rPr>
-          <w:rFonts w:ascii="Helvetica" w:hAnsi="Helvetica"/>
-          <w:lang w:val="zh-TW" w:eastAsia="zh-TW"/>
-        </w:rPr>
-        <w:t>3</w:t>
-      </w:r>
-      <w:r>
-        <w:t>、系统设置中</w:t>
-      </w:r>
-    </w:p>
-    <w:p>
-      <w:pPr>
-        <w:rPr>
-          <w:rFonts w:hint="default"/>
-        </w:rPr>
-      </w:pPr>
-      <w:r>
-        <w:t>通知提醒打开或关闭，在此返回系统设置时，不保存；</w:t>
-      </w:r>
-    </w:p>
-    <w:p>
-      <w:pPr>
-        <w:rPr>
-          <w:rFonts w:hint="default"/>
-        </w:rPr>
-      </w:pPr>
-      <w:r>
-        <w:t>清除缓存，不能点选；</w:t>
-      </w:r>
-    </w:p>
-    <w:p>
-      <w:pPr>
-        <w:rPr>
-          <w:rFonts w:hint="default"/>
-        </w:rPr>
-      </w:pPr>
-      <w:r>
-        <w:t>意见反馈，不能填写；</w:t>
-      </w:r>
-    </w:p>
-    <w:p>
-      <w:pPr>
-        <w:rPr>
-          <w:rFonts w:hint="default"/>
-        </w:rPr>
-      </w:pPr>
-      <w:r>
-        <w:t>联系客服电话，点击后不播出；</w:t>
-      </w:r>
-    </w:p>
-    <w:p>
-      <w:pPr>
-        <w:rPr>
-          <w:rFonts w:hint="default"/>
-        </w:rPr>
-      </w:pPr>
-    </w:p>
-    <w:p>
-      <w:pPr>
-        <w:rPr>
-          <w:rFonts w:hint="default"/>
-        </w:rPr>
-      </w:pPr>
-      <w:r>
-        <w:rPr>
-          <w:rFonts w:ascii="Helvetica" w:hAnsi="Helvetica"/>
-          <w:lang w:val="zh-TW" w:eastAsia="zh-TW"/>
-        </w:rPr>
-        <w:t>4</w:t>
-      </w:r>
-      <w:r>
-        <w:t>、编辑个人资料，无法更换头像；</w:t>
-      </w:r>
-    </w:p>
-    <w:p>
-      <w:pPr>
-        <w:rPr>
-          <w:rFonts w:hint="default"/>
-        </w:rPr>
-      </w:pPr>
-    </w:p>
-    <w:p>
-      <w:pPr>
-        <w:rPr>
-          <w:rFonts w:hint="default"/>
-        </w:rPr>
-      </w:pPr>
-      <w:r>
-        <w:rPr>
-          <w:rFonts w:ascii="Helvetica" w:hAnsi="Helvetica"/>
-          <w:lang w:val="zh-TW" w:eastAsia="zh-TW"/>
-        </w:rPr>
-        <w:t>5</w:t>
-      </w:r>
-      <w:r>
-        <w:t>、会籍卡购买无法测试，高湛处理</w:t>
-      </w:r>
-      <w:r>
-        <w:rPr>
-          <w:rFonts w:hint="eastAsia" w:eastAsia="宋体"/>
-          <w:lang w:val="en-US" w:eastAsia="zh-CN"/>
-        </w:rPr>
-        <w:t xml:space="preserve"> -fixed</w:t>
-      </w:r>
-      <w:r>
-        <w:t>；</w:t>
-      </w:r>
-    </w:p>
-    <w:p>
-      <w:pPr>
-        <w:rPr>
-          <w:rFonts w:hint="default"/>
-        </w:rPr>
-      </w:pPr>
-    </w:p>
-    <w:p>
-      <w:pPr>
-        <w:rPr>
-          <w:rFonts w:hint="default"/>
-        </w:rPr>
-      </w:pPr>
-      <w:r>
-        <w:rPr>
-          <w:rFonts w:ascii="Helvetica" w:hAnsi="Helvetica"/>
-          <w:lang w:val="zh-TW" w:eastAsia="zh-TW"/>
-        </w:rPr>
-        <w:t>6</w:t>
-      </w:r>
-      <w:r>
         <w:t>、学习、预约、我要做教练无法测试</w:t>
       </w:r>
     </w:p>
@@ -1376,18 +1484,47 @@
       </w:pPr>
     </w:p>
     <w:sectPr>
-      <w:headerReference r:id="rId3" w:type="default"/>
-      <w:footerReference r:id="rId4" w:type="default"/>
+      <w:headerReference w:type="default" r:id="rId7"/>
+      <w:footerReference w:type="default" r:id="rId8"/>
       <w:pgSz w:w="11906" w:h="16838"/>
       <w:pgMar w:top="1134" w:right="1134" w:bottom="1134" w:left="1134" w:header="709" w:footer="850" w:gutter="0"/>
-      <w:cols w:space="720" w:num="1"/>
+      <w:cols w:space="720"/>
     </w:sectPr>
   </w:body>
 </w:document>
 </file>
 
+<file path=word/endnotes.xml><?xml version="1.0" encoding="utf-8"?>
+<w:endnotes xmlns:wpc="http://schemas.microsoft.com/office/word/2010/wordprocessingCanvas" xmlns:mc="http://schemas.openxmlformats.org/markup-compatibility/2006" xmlns:o="urn:schemas-microsoft-com:office:office" xmlns:r="http://schemas.openxmlformats.org/officeDocument/2006/relationships" xmlns:m="http://schemas.openxmlformats.org/officeDocument/2006/math" xmlns:v="urn:schemas-microsoft-com:vml" xmlns:wp14="http://schemas.microsoft.com/office/word/2010/wordprocessingDrawing" xmlns:wp="http://schemas.openxmlformats.org/drawingml/2006/wordprocessingDrawing" xmlns:w10="urn:schemas-microsoft-com:office:word" xmlns:w="http://schemas.openxmlformats.org/wordprocessingml/2006/main" xmlns:w14="http://schemas.microsoft.com/office/word/2010/wordml" xmlns:w15="http://schemas.microsoft.com/office/word/2012/wordml" xmlns:wpg="http://schemas.microsoft.com/office/word/2010/wordprocessingGroup" xmlns:wpi="http://schemas.microsoft.com/office/word/2010/wordprocessingInk" xmlns:wne="http://schemas.microsoft.com/office/word/2006/wordml" xmlns:wps="http://schemas.microsoft.com/office/word/2010/wordprocessingShape" mc:Ignorable="w14 w15 wp14">
+  <w:endnote w:type="separator" w:id="-1">
+    <w:p>
+      <w:pPr>
+        <w:rPr>
+          <w:rFonts w:hint="default"/>
+        </w:rPr>
+      </w:pPr>
+      <w:r>
+        <w:separator/>
+      </w:r>
+    </w:p>
+  </w:endnote>
+  <w:endnote w:type="continuationSeparator" w:id="0">
+    <w:p>
+      <w:pPr>
+        <w:rPr>
+          <w:rFonts w:hint="default"/>
+        </w:rPr>
+      </w:pPr>
+      <w:r>
+        <w:continuationSeparator/>
+      </w:r>
+    </w:p>
+  </w:endnote>
+</w:endnotes>
+</file>
+
 <file path=word/footer1.xml><?xml version="1.0" encoding="utf-8"?>
-<w:ftr xmlns:wpc="http://schemas.microsoft.com/office/word/2010/wordprocessingCanvas" xmlns:mc="http://schemas.openxmlformats.org/markup-compatibility/2006" xmlns:o="urn:schemas-microsoft-com:office:office" xmlns:r="http://schemas.openxmlformats.org/officeDocument/2006/relationships" xmlns:m="http://schemas.openxmlformats.org/officeDocument/2006/math" xmlns:v="urn:schemas-microsoft-com:vml" xmlns:wp14="http://schemas.microsoft.com/office/word/2010/wordprocessingDrawing" xmlns:wp="http://schemas.openxmlformats.org/drawingml/2006/wordprocessingDrawing" xmlns:w10="urn:schemas-microsoft-com:office:word" xmlns:w="http://schemas.openxmlformats.org/wordprocessingml/2006/main" xmlns:w14="http://schemas.microsoft.com/office/word/2010/wordml" xmlns:w15="http://schemas.microsoft.com/office/word/2012/wordml" xmlns:wpg="http://schemas.microsoft.com/office/word/2010/wordprocessingGroup" xmlns:wpi="http://schemas.microsoft.com/office/word/2010/wordprocessingInk" xmlns:wne="http://schemas.microsoft.com/office/word/2006/wordml" xmlns:wps="http://schemas.microsoft.com/office/word/2010/wordprocessingShape" xmlns:wpsCustomData="http://www.wps.cn/officeDocument/2013/wpsCustomData" mc:Ignorable="w14 w15 wp14">
+<w:ftr xmlns:wpc="http://schemas.microsoft.com/office/word/2010/wordprocessingCanvas" xmlns:mc="http://schemas.openxmlformats.org/markup-compatibility/2006" xmlns:o="urn:schemas-microsoft-com:office:office" xmlns:r="http://schemas.openxmlformats.org/officeDocument/2006/relationships" xmlns:m="http://schemas.openxmlformats.org/officeDocument/2006/math" xmlns:v="urn:schemas-microsoft-com:vml" xmlns:wp14="http://schemas.microsoft.com/office/word/2010/wordprocessingDrawing" xmlns:wp="http://schemas.openxmlformats.org/drawingml/2006/wordprocessingDrawing" xmlns:w10="urn:schemas-microsoft-com:office:word" xmlns:w="http://schemas.openxmlformats.org/wordprocessingml/2006/main" xmlns:w14="http://schemas.microsoft.com/office/word/2010/wordml" xmlns:w15="http://schemas.microsoft.com/office/word/2012/wordml" xmlns:wpg="http://schemas.microsoft.com/office/word/2010/wordprocessingGroup" xmlns:wpi="http://schemas.microsoft.com/office/word/2010/wordprocessingInk" xmlns:wne="http://schemas.microsoft.com/office/word/2006/wordml" xmlns:wps="http://schemas.microsoft.com/office/word/2010/wordprocessingShape" mc:Ignorable="w14 w15 wp14">
   <w:p>
     <w:pPr>
       <w:rPr>
@@ -1398,8 +1535,37 @@
 </w:ftr>
 </file>
 
+<file path=word/footnotes.xml><?xml version="1.0" encoding="utf-8"?>
+<w:footnotes xmlns:wpc="http://schemas.microsoft.com/office/word/2010/wordprocessingCanvas" xmlns:mc="http://schemas.openxmlformats.org/markup-compatibility/2006" xmlns:o="urn:schemas-microsoft-com:office:office" xmlns:r="http://schemas.openxmlformats.org/officeDocument/2006/relationships" xmlns:m="http://schemas.openxmlformats.org/officeDocument/2006/math" xmlns:v="urn:schemas-microsoft-com:vml" xmlns:wp14="http://schemas.microsoft.com/office/word/2010/wordprocessingDrawing" xmlns:wp="http://schemas.openxmlformats.org/drawingml/2006/wordprocessingDrawing" xmlns:w10="urn:schemas-microsoft-com:office:word" xmlns:w="http://schemas.openxmlformats.org/wordprocessingml/2006/main" xmlns:w14="http://schemas.microsoft.com/office/word/2010/wordml" xmlns:w15="http://schemas.microsoft.com/office/word/2012/wordml" xmlns:wpg="http://schemas.microsoft.com/office/word/2010/wordprocessingGroup" xmlns:wpi="http://schemas.microsoft.com/office/word/2010/wordprocessingInk" xmlns:wne="http://schemas.microsoft.com/office/word/2006/wordml" xmlns:wps="http://schemas.microsoft.com/office/word/2010/wordprocessingShape" mc:Ignorable="w14 w15 wp14">
+  <w:footnote w:type="separator" w:id="-1">
+    <w:p>
+      <w:pPr>
+        <w:rPr>
+          <w:rFonts w:hint="default"/>
+        </w:rPr>
+      </w:pPr>
+      <w:r>
+        <w:separator/>
+      </w:r>
+    </w:p>
+  </w:footnote>
+  <w:footnote w:type="continuationSeparator" w:id="0">
+    <w:p>
+      <w:pPr>
+        <w:rPr>
+          <w:rFonts w:hint="default"/>
+        </w:rPr>
+      </w:pPr>
+      <w:r>
+        <w:continuationSeparator/>
+      </w:r>
+    </w:p>
+  </w:footnote>
+</w:footnotes>
+</file>
+
 <file path=word/header1.xml><?xml version="1.0" encoding="utf-8"?>
-<w:hdr xmlns:wpc="http://schemas.microsoft.com/office/word/2010/wordprocessingCanvas" xmlns:mc="http://schemas.openxmlformats.org/markup-compatibility/2006" xmlns:o="urn:schemas-microsoft-com:office:office" xmlns:r="http://schemas.openxmlformats.org/officeDocument/2006/relationships" xmlns:m="http://schemas.openxmlformats.org/officeDocument/2006/math" xmlns:v="urn:schemas-microsoft-com:vml" xmlns:wp14="http://schemas.microsoft.com/office/word/2010/wordprocessingDrawing" xmlns:wp="http://schemas.openxmlformats.org/drawingml/2006/wordprocessingDrawing" xmlns:w10="urn:schemas-microsoft-com:office:word" xmlns:w="http://schemas.openxmlformats.org/wordprocessingml/2006/main" xmlns:w14="http://schemas.microsoft.com/office/word/2010/wordml" xmlns:w15="http://schemas.microsoft.com/office/word/2012/wordml" xmlns:wpg="http://schemas.microsoft.com/office/word/2010/wordprocessingGroup" xmlns:wpi="http://schemas.microsoft.com/office/word/2010/wordprocessingInk" xmlns:wne="http://schemas.microsoft.com/office/word/2006/wordml" xmlns:wps="http://schemas.microsoft.com/office/word/2010/wordprocessingShape" xmlns:wpsCustomData="http://www.wps.cn/officeDocument/2013/wpsCustomData" mc:Ignorable="w14 w15 wp14">
+<w:hdr xmlns:wpc="http://schemas.microsoft.com/office/word/2010/wordprocessingCanvas" xmlns:mc="http://schemas.openxmlformats.org/markup-compatibility/2006" xmlns:o="urn:schemas-microsoft-com:office:office" xmlns:r="http://schemas.openxmlformats.org/officeDocument/2006/relationships" xmlns:m="http://schemas.openxmlformats.org/officeDocument/2006/math" xmlns:v="urn:schemas-microsoft-com:vml" xmlns:wp14="http://schemas.microsoft.com/office/word/2010/wordprocessingDrawing" xmlns:wp="http://schemas.openxmlformats.org/drawingml/2006/wordprocessingDrawing" xmlns:w10="urn:schemas-microsoft-com:office:word" xmlns:w="http://schemas.openxmlformats.org/wordprocessingml/2006/main" xmlns:w14="http://schemas.microsoft.com/office/word/2010/wordml" xmlns:w15="http://schemas.microsoft.com/office/word/2012/wordml" xmlns:wpg="http://schemas.microsoft.com/office/word/2010/wordprocessingGroup" xmlns:wpi="http://schemas.microsoft.com/office/word/2010/wordprocessingInk" xmlns:wne="http://schemas.microsoft.com/office/word/2006/wordml" xmlns:wps="http://schemas.microsoft.com/office/word/2010/wordprocessingShape" mc:Ignorable="w14 w15 wp14">
   <w:p>
     <w:pPr>
       <w:rPr>
@@ -1411,295 +1577,408 @@
 </file>
 
 <file path=word/styles.xml><?xml version="1.0" encoding="utf-8"?>
-<w:styles xmlns:mc="http://schemas.openxmlformats.org/markup-compatibility/2006" xmlns:o="urn:schemas-microsoft-com:office:office" xmlns:r="http://schemas.openxmlformats.org/officeDocument/2006/relationships" xmlns:m="http://schemas.openxmlformats.org/officeDocument/2006/math" xmlns:v="urn:schemas-microsoft-com:vml" xmlns:w="http://schemas.openxmlformats.org/wordprocessingml/2006/main" xmlns:w14="http://schemas.microsoft.com/office/word/2010/wordml" xmlns:w10="urn:schemas-microsoft-com:office:word" xmlns:sl="http://schemas.openxmlformats.org/schemaLibrary/2006/main" mc:Ignorable="w14">
+<w:styles xmlns:mc="http://schemas.openxmlformats.org/markup-compatibility/2006" xmlns:r="http://schemas.openxmlformats.org/officeDocument/2006/relationships" xmlns:w="http://schemas.openxmlformats.org/wordprocessingml/2006/main" xmlns:w14="http://schemas.microsoft.com/office/word/2010/wordml" xmlns:w15="http://schemas.microsoft.com/office/word/2012/wordml" mc:Ignorable="w14 w15">
   <w:docDefaults>
     <w:rPrDefault>
       <w:rPr>
-        <w:rFonts w:ascii="Times New Roman" w:hAnsi="Times New Roman" w:eastAsiaTheme="minorEastAsia" w:cs="Times New Roman"/>
+        <w:rFonts w:ascii="Times New Roman" w:eastAsiaTheme="minorEastAsia" w:hAnsi="Times New Roman" w:cs="Times New Roman"/>
+        <w:lang w:val="en-US" w:eastAsia="zh-CN" w:bidi="ar-SA"/>
       </w:rPr>
     </w:rPrDefault>
+    <w:pPrDefault/>
   </w:docDefaults>
-  <w:latentStyles w:count="260" w:defQFormat="0" w:defUnhideWhenUsed="1" w:defSemiHidden="1" w:defUIPriority="99" w:defLockedState="0">
-    <w:lsdException w:unhideWhenUsed="0" w:uiPriority="0" w:semiHidden="0" w:name="Normal"/>
-    <w:lsdException w:qFormat="1" w:unhideWhenUsed="0" w:uiPriority="9" w:semiHidden="0" w:name="heading 1"/>
-    <w:lsdException w:qFormat="1" w:uiPriority="9" w:name="heading 2"/>
-    <w:lsdException w:qFormat="1" w:uiPriority="9" w:name="heading 3"/>
-    <w:lsdException w:qFormat="1" w:uiPriority="9" w:name="heading 4"/>
-    <w:lsdException w:qFormat="1" w:uiPriority="9" w:name="heading 5"/>
-    <w:lsdException w:qFormat="1" w:uiPriority="9" w:name="heading 6"/>
-    <w:lsdException w:qFormat="1" w:uiPriority="9" w:name="heading 7"/>
-    <w:lsdException w:qFormat="1" w:uiPriority="9" w:name="heading 8"/>
-    <w:lsdException w:qFormat="1" w:uiPriority="9" w:name="heading 9"/>
-    <w:lsdException w:uiPriority="99" w:name="index 1"/>
-    <w:lsdException w:uiPriority="99" w:name="index 2"/>
-    <w:lsdException w:uiPriority="99" w:name="index 3"/>
-    <w:lsdException w:uiPriority="99" w:name="index 4"/>
-    <w:lsdException w:uiPriority="99" w:name="index 5"/>
-    <w:lsdException w:uiPriority="99" w:name="index 6"/>
-    <w:lsdException w:uiPriority="99" w:name="index 7"/>
-    <w:lsdException w:uiPriority="99" w:name="index 8"/>
-    <w:lsdException w:uiPriority="99" w:name="index 9"/>
-    <w:lsdException w:uiPriority="39" w:name="toc 1"/>
-    <w:lsdException w:uiPriority="39" w:name="toc 2"/>
-    <w:lsdException w:uiPriority="39" w:name="toc 3"/>
-    <w:lsdException w:uiPriority="39" w:name="toc 4"/>
-    <w:lsdException w:uiPriority="39" w:name="toc 5"/>
-    <w:lsdException w:uiPriority="39" w:name="toc 6"/>
-    <w:lsdException w:uiPriority="39" w:name="toc 7"/>
-    <w:lsdException w:uiPriority="39" w:name="toc 8"/>
-    <w:lsdException w:uiPriority="39" w:name="toc 9"/>
-    <w:lsdException w:uiPriority="99" w:name="Normal Indent"/>
-    <w:lsdException w:uiPriority="99" w:name="footnote text"/>
-    <w:lsdException w:uiPriority="99" w:name="annotation text"/>
-    <w:lsdException w:uiPriority="99" w:name="header"/>
-    <w:lsdException w:uiPriority="99" w:name="footer"/>
-    <w:lsdException w:uiPriority="99" w:name="index heading"/>
-    <w:lsdException w:qFormat="1" w:uiPriority="35" w:name="caption"/>
-    <w:lsdException w:uiPriority="99" w:name="table of figures"/>
-    <w:lsdException w:uiPriority="99" w:name="envelope address"/>
-    <w:lsdException w:uiPriority="99" w:name="envelope return"/>
-    <w:lsdException w:uiPriority="99" w:name="footnote reference"/>
-    <w:lsdException w:uiPriority="99" w:name="annotation reference"/>
-    <w:lsdException w:uiPriority="99" w:name="line number"/>
-    <w:lsdException w:uiPriority="99" w:name="page number"/>
-    <w:lsdException w:uiPriority="99" w:name="endnote reference"/>
-    <w:lsdException w:uiPriority="99" w:name="endnote text"/>
-    <w:lsdException w:uiPriority="99" w:name="table of authorities"/>
-    <w:lsdException w:uiPriority="99" w:name="macro"/>
-    <w:lsdException w:uiPriority="99" w:name="toa heading"/>
-    <w:lsdException w:uiPriority="99" w:name="List"/>
-    <w:lsdException w:uiPriority="99" w:name="List Bullet"/>
-    <w:lsdException w:uiPriority="99" w:name="List Number"/>
-    <w:lsdException w:uiPriority="99" w:name="List 2"/>
-    <w:lsdException w:uiPriority="99" w:name="List 3"/>
-    <w:lsdException w:uiPriority="99" w:name="List 4"/>
-    <w:lsdException w:uiPriority="99" w:name="List 5"/>
-    <w:lsdException w:uiPriority="99" w:name="List Bullet 2"/>
-    <w:lsdException w:uiPriority="99" w:name="List Bullet 3"/>
-    <w:lsdException w:uiPriority="99" w:name="List Bullet 4"/>
-    <w:lsdException w:uiPriority="99" w:name="List Bullet 5"/>
-    <w:lsdException w:uiPriority="99" w:name="List Number 2"/>
-    <w:lsdException w:uiPriority="99" w:name="List Number 3"/>
-    <w:lsdException w:uiPriority="99" w:name="List Number 4"/>
-    <w:lsdException w:uiPriority="99" w:name="List Number 5"/>
-    <w:lsdException w:qFormat="1" w:unhideWhenUsed="0" w:uiPriority="10" w:semiHidden="0" w:name="Title"/>
-    <w:lsdException w:uiPriority="99" w:name="Closing"/>
-    <w:lsdException w:uiPriority="99" w:name="Signature"/>
-    <w:lsdException w:uiPriority="1" w:semiHidden="0" w:name="Default Paragraph Font"/>
-    <w:lsdException w:uiPriority="99" w:name="Body Text"/>
-    <w:lsdException w:uiPriority="99" w:name="Body Text Indent"/>
-    <w:lsdException w:uiPriority="99" w:name="List Continue"/>
-    <w:lsdException w:uiPriority="99" w:name="List Continue 2"/>
-    <w:lsdException w:uiPriority="99" w:name="List Continue 3"/>
-    <w:lsdException w:uiPriority="99" w:name="List Continue 4"/>
-    <w:lsdException w:uiPriority="99" w:name="List Continue 5"/>
-    <w:lsdException w:uiPriority="99" w:name="Message Header"/>
-    <w:lsdException w:qFormat="1" w:unhideWhenUsed="0" w:uiPriority="11" w:semiHidden="0" w:name="Subtitle"/>
-    <w:lsdException w:uiPriority="99" w:name="Salutation"/>
-    <w:lsdException w:uiPriority="99" w:name="Date"/>
-    <w:lsdException w:uiPriority="99" w:name="Body Text First Indent"/>
-    <w:lsdException w:uiPriority="99" w:name="Body Text First Indent 2"/>
-    <w:lsdException w:uiPriority="99" w:name="Note Heading"/>
-    <w:lsdException w:uiPriority="99" w:name="Body Text 2"/>
-    <w:lsdException w:uiPriority="99" w:name="Body Text 3"/>
-    <w:lsdException w:uiPriority="99" w:name="Body Text Indent 2"/>
-    <w:lsdException w:uiPriority="99" w:name="Body Text Indent 3"/>
-    <w:lsdException w:uiPriority="99" w:name="Block Text"/>
-    <w:lsdException w:unhideWhenUsed="0" w:uiPriority="0" w:semiHidden="0" w:name="Hyperlink"/>
-    <w:lsdException w:uiPriority="99" w:name="FollowedHyperlink"/>
-    <w:lsdException w:qFormat="1" w:unhideWhenUsed="0" w:uiPriority="22" w:semiHidden="0" w:name="Strong"/>
-    <w:lsdException w:qFormat="1" w:unhideWhenUsed="0" w:uiPriority="20" w:semiHidden="0" w:name="Emphasis"/>
-    <w:lsdException w:uiPriority="99" w:name="Document Map"/>
-    <w:lsdException w:uiPriority="99" w:name="Plain Text"/>
-    <w:lsdException w:uiPriority="99" w:name="E-mail Signature"/>
-    <w:lsdException w:uiPriority="99" w:name="Normal (Web)"/>
-    <w:lsdException w:uiPriority="99" w:name="HTML Acronym"/>
-    <w:lsdException w:uiPriority="99" w:name="HTML Address"/>
-    <w:lsdException w:uiPriority="99" w:name="HTML Cite"/>
-    <w:lsdException w:uiPriority="99" w:name="HTML Code"/>
-    <w:lsdException w:uiPriority="99" w:name="HTML Definition"/>
-    <w:lsdException w:uiPriority="99" w:name="HTML Keyboard"/>
-    <w:lsdException w:uiPriority="99" w:name="HTML Preformatted"/>
-    <w:lsdException w:uiPriority="99" w:name="HTML Sample"/>
-    <w:lsdException w:uiPriority="99" w:name="HTML Typewriter"/>
-    <w:lsdException w:uiPriority="99" w:name="HTML Variable"/>
-    <w:lsdException w:uiPriority="99" w:semiHidden="0" w:name="Normal Table"/>
-    <w:lsdException w:uiPriority="99" w:name="annotation subject"/>
-    <w:lsdException w:uiPriority="99" w:name="Table Simple 1"/>
-    <w:lsdException w:uiPriority="99" w:name="Table Simple 2"/>
-    <w:lsdException w:uiPriority="99" w:name="Table Simple 3"/>
-    <w:lsdException w:uiPriority="99" w:name="Table Classic 1"/>
-    <w:lsdException w:uiPriority="99" w:name="Table Classic 2"/>
-    <w:lsdException w:uiPriority="99" w:name="Table Classic 3"/>
-    <w:lsdException w:uiPriority="99" w:name="Table Classic 4"/>
-    <w:lsdException w:uiPriority="99" w:name="Table Colorful 1"/>
-    <w:lsdException w:uiPriority="99" w:name="Table Colorful 2"/>
-    <w:lsdException w:uiPriority="99" w:name="Table Colorful 3"/>
-    <w:lsdException w:uiPriority="99" w:name="Table Columns 1"/>
-    <w:lsdException w:uiPriority="99" w:name="Table Columns 2"/>
-    <w:lsdException w:uiPriority="99" w:name="Table Columns 3"/>
-    <w:lsdException w:uiPriority="99" w:name="Table Columns 4"/>
-    <w:lsdException w:uiPriority="99" w:name="Table Columns 5"/>
-    <w:lsdException w:uiPriority="99" w:name="Table Grid 1"/>
-    <w:lsdException w:uiPriority="99" w:name="Table Grid 2"/>
-    <w:lsdException w:uiPriority="99" w:name="Table Grid 3"/>
-    <w:lsdException w:uiPriority="99" w:name="Table Grid 4"/>
-    <w:lsdException w:uiPriority="99" w:name="Table Grid 5"/>
-    <w:lsdException w:uiPriority="99" w:name="Table Grid 6"/>
-    <w:lsdException w:uiPriority="99" w:name="Table Grid 7"/>
-    <w:lsdException w:uiPriority="99" w:name="Table Grid 8"/>
-    <w:lsdException w:uiPriority="99" w:name="Table List 1"/>
-    <w:lsdException w:uiPriority="99" w:name="Table List 2"/>
-    <w:lsdException w:uiPriority="99" w:name="Table List 3"/>
-    <w:lsdException w:uiPriority="99" w:name="Table List 4"/>
-    <w:lsdException w:uiPriority="99" w:name="Table List 5"/>
-    <w:lsdException w:uiPriority="99" w:name="Table List 6"/>
-    <w:lsdException w:uiPriority="99" w:name="Table List 7"/>
-    <w:lsdException w:uiPriority="99" w:name="Table List 8"/>
-    <w:lsdException w:uiPriority="99" w:name="Table 3D effects 1"/>
-    <w:lsdException w:uiPriority="99" w:name="Table 3D effects 2"/>
-    <w:lsdException w:uiPriority="99" w:name="Table 3D effects 3"/>
-    <w:lsdException w:uiPriority="99" w:name="Table Contemporary"/>
-    <w:lsdException w:uiPriority="99" w:name="Table Elegant"/>
-    <w:lsdException w:uiPriority="99" w:name="Table Professional"/>
-    <w:lsdException w:uiPriority="99" w:name="Table Subtle 1"/>
-    <w:lsdException w:uiPriority="99" w:name="Table Subtle 2"/>
-    <w:lsdException w:uiPriority="99" w:name="Table Web 1"/>
-    <w:lsdException w:uiPriority="99" w:name="Table Web 2"/>
-    <w:lsdException w:uiPriority="99" w:name="Table Web 3"/>
-    <w:lsdException w:uiPriority="99" w:name="Balloon Text"/>
-    <w:lsdException w:unhideWhenUsed="0" w:uiPriority="39" w:semiHidden="0" w:name="Table Grid"/>
-    <w:lsdException w:uiPriority="99" w:name="Table Theme"/>
-    <w:lsdException w:unhideWhenUsed="0" w:uiPriority="60" w:semiHidden="0" w:name="Light Shading"/>
-    <w:lsdException w:unhideWhenUsed="0" w:uiPriority="61" w:semiHidden="0" w:name="Light List"/>
-    <w:lsdException w:unhideWhenUsed="0" w:uiPriority="62" w:semiHidden="0" w:name="Light Grid"/>
-    <w:lsdException w:unhideWhenUsed="0" w:uiPriority="63" w:semiHidden="0" w:name="Medium Shading 1"/>
-    <w:lsdException w:unhideWhenUsed="0" w:uiPriority="64" w:semiHidden="0" w:name="Medium Shading 2"/>
-    <w:lsdException w:unhideWhenUsed="0" w:uiPriority="65" w:semiHidden="0" w:name="Medium List 1"/>
-    <w:lsdException w:unhideWhenUsed="0" w:uiPriority="66" w:semiHidden="0" w:name="Medium List 2"/>
-    <w:lsdException w:unhideWhenUsed="0" w:uiPriority="67" w:semiHidden="0" w:name="Medium Grid 1"/>
-    <w:lsdException w:unhideWhenUsed="0" w:uiPriority="68" w:semiHidden="0" w:name="Medium Grid 2"/>
-    <w:lsdException w:unhideWhenUsed="0" w:uiPriority="69" w:semiHidden="0" w:name="Medium Grid 3"/>
-    <w:lsdException w:unhideWhenUsed="0" w:uiPriority="70" w:semiHidden="0" w:name="Dark List"/>
-    <w:lsdException w:unhideWhenUsed="0" w:uiPriority="71" w:semiHidden="0" w:name="Colorful Shading"/>
-    <w:lsdException w:unhideWhenUsed="0" w:uiPriority="72" w:semiHidden="0" w:name="Colorful List"/>
-    <w:lsdException w:unhideWhenUsed="0" w:uiPriority="73" w:semiHidden="0" w:name="Colorful Grid"/>
-    <w:lsdException w:unhideWhenUsed="0" w:uiPriority="60" w:semiHidden="0" w:name="Light Shading Accent 1"/>
-    <w:lsdException w:unhideWhenUsed="0" w:uiPriority="61" w:semiHidden="0" w:name="Light List Accent 1"/>
-    <w:lsdException w:unhideWhenUsed="0" w:uiPriority="62" w:semiHidden="0" w:name="Light Grid Accent 1"/>
-    <w:lsdException w:unhideWhenUsed="0" w:uiPriority="63" w:semiHidden="0" w:name="Medium Shading 1 Accent 1"/>
-    <w:lsdException w:unhideWhenUsed="0" w:uiPriority="64" w:semiHidden="0" w:name="Medium Shading 2 Accent 1"/>
-    <w:lsdException w:unhideWhenUsed="0" w:uiPriority="65" w:semiHidden="0" w:name="Medium List 1 Accent 1"/>
-    <w:lsdException w:unhideWhenUsed="0" w:uiPriority="66" w:semiHidden="0" w:name="Medium List 2 Accent 1"/>
-    <w:lsdException w:unhideWhenUsed="0" w:uiPriority="67" w:semiHidden="0" w:name="Medium Grid 1 Accent 1"/>
-    <w:lsdException w:unhideWhenUsed="0" w:uiPriority="68" w:semiHidden="0" w:name="Medium Grid 2 Accent 1"/>
-    <w:lsdException w:unhideWhenUsed="0" w:uiPriority="69" w:semiHidden="0" w:name="Medium Grid 3 Accent 1"/>
-    <w:lsdException w:unhideWhenUsed="0" w:uiPriority="70" w:semiHidden="0" w:name="Dark List Accent 1"/>
-    <w:lsdException w:unhideWhenUsed="0" w:uiPriority="71" w:semiHidden="0" w:name="Colorful Shading Accent 1"/>
-    <w:lsdException w:unhideWhenUsed="0" w:uiPriority="72" w:semiHidden="0" w:name="Colorful List Accent 1"/>
-    <w:lsdException w:unhideWhenUsed="0" w:uiPriority="73" w:semiHidden="0" w:name="Colorful Grid Accent 1"/>
-    <w:lsdException w:unhideWhenUsed="0" w:uiPriority="60" w:semiHidden="0" w:name="Light Shading Accent 2"/>
-    <w:lsdException w:unhideWhenUsed="0" w:uiPriority="61" w:semiHidden="0" w:name="Light List Accent 2"/>
-    <w:lsdException w:unhideWhenUsed="0" w:uiPriority="62" w:semiHidden="0" w:name="Light Grid Accent 2"/>
-    <w:lsdException w:unhideWhenUsed="0" w:uiPriority="63" w:semiHidden="0" w:name="Medium Shading 1 Accent 2"/>
-    <w:lsdException w:unhideWhenUsed="0" w:uiPriority="64" w:semiHidden="0" w:name="Medium Shading 2 Accent 2"/>
-    <w:lsdException w:unhideWhenUsed="0" w:uiPriority="65" w:semiHidden="0" w:name="Medium List 1 Accent 2"/>
-    <w:lsdException w:unhideWhenUsed="0" w:uiPriority="66" w:semiHidden="0" w:name="Medium List 2 Accent 2"/>
-    <w:lsdException w:unhideWhenUsed="0" w:uiPriority="67" w:semiHidden="0" w:name="Medium Grid 1 Accent 2"/>
-    <w:lsdException w:unhideWhenUsed="0" w:uiPriority="68" w:semiHidden="0" w:name="Medium Grid 2 Accent 2"/>
-    <w:lsdException w:unhideWhenUsed="0" w:uiPriority="69" w:semiHidden="0" w:name="Medium Grid 3 Accent 2"/>
-    <w:lsdException w:unhideWhenUsed="0" w:uiPriority="70" w:semiHidden="0" w:name="Dark List Accent 2"/>
-    <w:lsdException w:unhideWhenUsed="0" w:uiPriority="71" w:semiHidden="0" w:name="Colorful Shading Accent 2"/>
-    <w:lsdException w:unhideWhenUsed="0" w:uiPriority="72" w:semiHidden="0" w:name="Colorful List Accent 2"/>
-    <w:lsdException w:unhideWhenUsed="0" w:uiPriority="73" w:semiHidden="0" w:name="Colorful Grid Accent 2"/>
-    <w:lsdException w:unhideWhenUsed="0" w:uiPriority="60" w:semiHidden="0" w:name="Light Shading Accent 3"/>
-    <w:lsdException w:unhideWhenUsed="0" w:uiPriority="61" w:semiHidden="0" w:name="Light List Accent 3"/>
-    <w:lsdException w:unhideWhenUsed="0" w:uiPriority="62" w:semiHidden="0" w:name="Light Grid Accent 3"/>
-    <w:lsdException w:unhideWhenUsed="0" w:uiPriority="63" w:semiHidden="0" w:name="Medium Shading 1 Accent 3"/>
-    <w:lsdException w:unhideWhenUsed="0" w:uiPriority="64" w:semiHidden="0" w:name="Medium Shading 2 Accent 3"/>
-    <w:lsdException w:unhideWhenUsed="0" w:uiPriority="65" w:semiHidden="0" w:name="Medium List 1 Accent 3"/>
-    <w:lsdException w:unhideWhenUsed="0" w:uiPriority="66" w:semiHidden="0" w:name="Medium List 2 Accent 3"/>
-    <w:lsdException w:unhideWhenUsed="0" w:uiPriority="67" w:semiHidden="0" w:name="Medium Grid 1 Accent 3"/>
-    <w:lsdException w:unhideWhenUsed="0" w:uiPriority="68" w:semiHidden="0" w:name="Medium Grid 2 Accent 3"/>
-    <w:lsdException w:unhideWhenUsed="0" w:uiPriority="69" w:semiHidden="0" w:name="Medium Grid 3 Accent 3"/>
-    <w:lsdException w:unhideWhenUsed="0" w:uiPriority="70" w:semiHidden="0" w:name="Dark List Accent 3"/>
-    <w:lsdException w:unhideWhenUsed="0" w:uiPriority="71" w:semiHidden="0" w:name="Colorful Shading Accent 3"/>
-    <w:lsdException w:unhideWhenUsed="0" w:uiPriority="72" w:semiHidden="0" w:name="Colorful List Accent 3"/>
-    <w:lsdException w:unhideWhenUsed="0" w:uiPriority="73" w:semiHidden="0" w:name="Colorful Grid Accent 3"/>
-    <w:lsdException w:unhideWhenUsed="0" w:uiPriority="60" w:semiHidden="0" w:name="Light Shading Accent 4"/>
-    <w:lsdException w:unhideWhenUsed="0" w:uiPriority="61" w:semiHidden="0" w:name="Light List Accent 4"/>
-    <w:lsdException w:unhideWhenUsed="0" w:uiPriority="62" w:semiHidden="0" w:name="Light Grid Accent 4"/>
-    <w:lsdException w:unhideWhenUsed="0" w:uiPriority="63" w:semiHidden="0" w:name="Medium Shading 1 Accent 4"/>
-    <w:lsdException w:unhideWhenUsed="0" w:uiPriority="64" w:semiHidden="0" w:name="Medium Shading 2 Accent 4"/>
-    <w:lsdException w:unhideWhenUsed="0" w:uiPriority="65" w:semiHidden="0" w:name="Medium List 1 Accent 4"/>
-    <w:lsdException w:unhideWhenUsed="0" w:uiPriority="66" w:semiHidden="0" w:name="Medium List 2 Accent 4"/>
-    <w:lsdException w:unhideWhenUsed="0" w:uiPriority="67" w:semiHidden="0" w:name="Medium Grid 1 Accent 4"/>
-    <w:lsdException w:unhideWhenUsed="0" w:uiPriority="68" w:semiHidden="0" w:name="Medium Grid 2 Accent 4"/>
-    <w:lsdException w:unhideWhenUsed="0" w:uiPriority="69" w:semiHidden="0" w:name="Medium Grid 3 Accent 4"/>
-    <w:lsdException w:unhideWhenUsed="0" w:uiPriority="70" w:semiHidden="0" w:name="Dark List Accent 4"/>
-    <w:lsdException w:unhideWhenUsed="0" w:uiPriority="71" w:semiHidden="0" w:name="Colorful Shading Accent 4"/>
-    <w:lsdException w:unhideWhenUsed="0" w:uiPriority="72" w:semiHidden="0" w:name="Colorful List Accent 4"/>
-    <w:lsdException w:unhideWhenUsed="0" w:uiPriority="73" w:semiHidden="0" w:name="Colorful Grid Accent 4"/>
-    <w:lsdException w:unhideWhenUsed="0" w:uiPriority="60" w:semiHidden="0" w:name="Light Shading Accent 5"/>
-    <w:lsdException w:unhideWhenUsed="0" w:uiPriority="61" w:semiHidden="0" w:name="Light List Accent 5"/>
-    <w:lsdException w:unhideWhenUsed="0" w:uiPriority="62" w:semiHidden="0" w:name="Light Grid Accent 5"/>
-    <w:lsdException w:unhideWhenUsed="0" w:uiPriority="63" w:semiHidden="0" w:name="Medium Shading 1 Accent 5"/>
-    <w:lsdException w:unhideWhenUsed="0" w:uiPriority="64" w:semiHidden="0" w:name="Medium Shading 2 Accent 5"/>
-    <w:lsdException w:unhideWhenUsed="0" w:uiPriority="65" w:semiHidden="0" w:name="Medium List 1 Accent 5"/>
-    <w:lsdException w:unhideWhenUsed="0" w:uiPriority="66" w:semiHidden="0" w:name="Medium List 2 Accent 5"/>
-    <w:lsdException w:unhideWhenUsed="0" w:uiPriority="67" w:semiHidden="0" w:name="Medium Grid 1 Accent 5"/>
-    <w:lsdException w:unhideWhenUsed="0" w:uiPriority="68" w:semiHidden="0" w:name="Medium Grid 2 Accent 5"/>
-    <w:lsdException w:unhideWhenUsed="0" w:uiPriority="69" w:semiHidden="0" w:name="Medium Grid 3 Accent 5"/>
-    <w:lsdException w:unhideWhenUsed="0" w:uiPriority="70" w:semiHidden="0" w:name="Dark List Accent 5"/>
-    <w:lsdException w:unhideWhenUsed="0" w:uiPriority="71" w:semiHidden="0" w:name="Colorful Shading Accent 5"/>
-    <w:lsdException w:unhideWhenUsed="0" w:uiPriority="72" w:semiHidden="0" w:name="Colorful List Accent 5"/>
-    <w:lsdException w:unhideWhenUsed="0" w:uiPriority="73" w:semiHidden="0" w:name="Colorful Grid Accent 5"/>
-    <w:lsdException w:unhideWhenUsed="0" w:uiPriority="60" w:semiHidden="0" w:name="Light Shading Accent 6"/>
-    <w:lsdException w:unhideWhenUsed="0" w:uiPriority="61" w:semiHidden="0" w:name="Light List Accent 6"/>
-    <w:lsdException w:unhideWhenUsed="0" w:uiPriority="62" w:semiHidden="0" w:name="Light Grid Accent 6"/>
-    <w:lsdException w:unhideWhenUsed="0" w:uiPriority="63" w:semiHidden="0" w:name="Medium Shading 1 Accent 6"/>
-    <w:lsdException w:unhideWhenUsed="0" w:uiPriority="64" w:semiHidden="0" w:name="Medium Shading 2 Accent 6"/>
-    <w:lsdException w:unhideWhenUsed="0" w:uiPriority="65" w:semiHidden="0" w:name="Medium List 1 Accent 6"/>
-    <w:lsdException w:unhideWhenUsed="0" w:uiPriority="66" w:semiHidden="0" w:name="Medium List 2 Accent 6"/>
-    <w:lsdException w:unhideWhenUsed="0" w:uiPriority="67" w:semiHidden="0" w:name="Medium Grid 1 Accent 6"/>
-    <w:lsdException w:unhideWhenUsed="0" w:uiPriority="68" w:semiHidden="0" w:name="Medium Grid 2 Accent 6"/>
-    <w:lsdException w:unhideWhenUsed="0" w:uiPriority="69" w:semiHidden="0" w:name="Medium Grid 3 Accent 6"/>
-    <w:lsdException w:unhideWhenUsed="0" w:uiPriority="70" w:semiHidden="0" w:name="Dark List Accent 6"/>
-    <w:lsdException w:unhideWhenUsed="0" w:uiPriority="71" w:semiHidden="0" w:name="Colorful Shading Accent 6"/>
-    <w:lsdException w:unhideWhenUsed="0" w:uiPriority="72" w:semiHidden="0" w:name="Colorful List Accent 6"/>
-    <w:lsdException w:unhideWhenUsed="0" w:uiPriority="73" w:semiHidden="0" w:name="Colorful Grid Accent 6"/>
+  <w:latentStyles w:defLockedState="0" w:defUIPriority="99" w:defSemiHidden="0" w:defUnhideWhenUsed="0" w:defQFormat="0" w:count="371">
+    <w:lsdException w:name="Normal" w:uiPriority="0"/>
+    <w:lsdException w:name="heading 1" w:uiPriority="9" w:qFormat="1"/>
+    <w:lsdException w:name="heading 2" w:semiHidden="1" w:uiPriority="9" w:unhideWhenUsed="1" w:qFormat="1"/>
+    <w:lsdException w:name="heading 3" w:semiHidden="1" w:uiPriority="9" w:unhideWhenUsed="1" w:qFormat="1"/>
+    <w:lsdException w:name="heading 4" w:semiHidden="1" w:uiPriority="9" w:unhideWhenUsed="1" w:qFormat="1"/>
+    <w:lsdException w:name="heading 5" w:semiHidden="1" w:uiPriority="9" w:unhideWhenUsed="1" w:qFormat="1"/>
+    <w:lsdException w:name="heading 6" w:semiHidden="1" w:uiPriority="9" w:unhideWhenUsed="1" w:qFormat="1"/>
+    <w:lsdException w:name="heading 7" w:semiHidden="1" w:uiPriority="9" w:unhideWhenUsed="1" w:qFormat="1"/>
+    <w:lsdException w:name="heading 8" w:semiHidden="1" w:uiPriority="9" w:unhideWhenUsed="1" w:qFormat="1"/>
+    <w:lsdException w:name="heading 9" w:semiHidden="1" w:uiPriority="9" w:unhideWhenUsed="1" w:qFormat="1"/>
+    <w:lsdException w:name="index 1" w:semiHidden="1" w:unhideWhenUsed="1"/>
+    <w:lsdException w:name="index 2" w:semiHidden="1" w:unhideWhenUsed="1"/>
+    <w:lsdException w:name="index 3" w:semiHidden="1" w:unhideWhenUsed="1"/>
+    <w:lsdException w:name="index 4" w:semiHidden="1" w:unhideWhenUsed="1"/>
+    <w:lsdException w:name="index 5" w:semiHidden="1" w:unhideWhenUsed="1"/>
+    <w:lsdException w:name="index 6" w:semiHidden="1" w:unhideWhenUsed="1"/>
+    <w:lsdException w:name="index 7" w:semiHidden="1" w:unhideWhenUsed="1"/>
+    <w:lsdException w:name="index 8" w:semiHidden="1" w:unhideWhenUsed="1"/>
+    <w:lsdException w:name="index 9" w:semiHidden="1" w:unhideWhenUsed="1"/>
+    <w:lsdException w:name="toc 1" w:semiHidden="1" w:uiPriority="39" w:unhideWhenUsed="1"/>
+    <w:lsdException w:name="toc 2" w:semiHidden="1" w:uiPriority="39" w:unhideWhenUsed="1"/>
+    <w:lsdException w:name="toc 3" w:semiHidden="1" w:uiPriority="39" w:unhideWhenUsed="1"/>
+    <w:lsdException w:name="toc 4" w:semiHidden="1" w:uiPriority="39" w:unhideWhenUsed="1"/>
+    <w:lsdException w:name="toc 5" w:semiHidden="1" w:uiPriority="39" w:unhideWhenUsed="1"/>
+    <w:lsdException w:name="toc 6" w:semiHidden="1" w:uiPriority="39" w:unhideWhenUsed="1"/>
+    <w:lsdException w:name="toc 7" w:semiHidden="1" w:uiPriority="39" w:unhideWhenUsed="1"/>
+    <w:lsdException w:name="toc 8" w:semiHidden="1" w:uiPriority="39" w:unhideWhenUsed="1"/>
+    <w:lsdException w:name="toc 9" w:semiHidden="1" w:uiPriority="39" w:unhideWhenUsed="1"/>
+    <w:lsdException w:name="Normal Indent" w:semiHidden="1" w:unhideWhenUsed="1"/>
+    <w:lsdException w:name="footnote text" w:semiHidden="1" w:unhideWhenUsed="1"/>
+    <w:lsdException w:name="annotation text" w:semiHidden="1" w:unhideWhenUsed="1"/>
+    <w:lsdException w:name="header" w:semiHidden="1" w:unhideWhenUsed="1"/>
+    <w:lsdException w:name="footer" w:semiHidden="1" w:unhideWhenUsed="1"/>
+    <w:lsdException w:name="index heading" w:semiHidden="1" w:unhideWhenUsed="1"/>
+    <w:lsdException w:name="caption" w:semiHidden="1" w:uiPriority="35" w:unhideWhenUsed="1" w:qFormat="1"/>
+    <w:lsdException w:name="table of figures" w:semiHidden="1" w:unhideWhenUsed="1"/>
+    <w:lsdException w:name="envelope address" w:semiHidden="1" w:unhideWhenUsed="1"/>
+    <w:lsdException w:name="envelope return" w:semiHidden="1" w:unhideWhenUsed="1"/>
+    <w:lsdException w:name="footnote reference" w:semiHidden="1" w:unhideWhenUsed="1"/>
+    <w:lsdException w:name="annotation reference" w:semiHidden="1" w:unhideWhenUsed="1"/>
+    <w:lsdException w:name="line number" w:semiHidden="1" w:unhideWhenUsed="1"/>
+    <w:lsdException w:name="page number" w:semiHidden="1" w:unhideWhenUsed="1"/>
+    <w:lsdException w:name="endnote reference" w:semiHidden="1" w:unhideWhenUsed="1"/>
+    <w:lsdException w:name="endnote text" w:semiHidden="1" w:unhideWhenUsed="1"/>
+    <w:lsdException w:name="table of authorities" w:semiHidden="1" w:unhideWhenUsed="1"/>
+    <w:lsdException w:name="macro" w:semiHidden="1" w:unhideWhenUsed="1"/>
+    <w:lsdException w:name="toa heading" w:semiHidden="1" w:unhideWhenUsed="1"/>
+    <w:lsdException w:name="List" w:semiHidden="1" w:unhideWhenUsed="1"/>
+    <w:lsdException w:name="List Bullet" w:semiHidden="1" w:unhideWhenUsed="1"/>
+    <w:lsdException w:name="List Number" w:semiHidden="1" w:unhideWhenUsed="1"/>
+    <w:lsdException w:name="List 2" w:semiHidden="1" w:unhideWhenUsed="1"/>
+    <w:lsdException w:name="List 3" w:semiHidden="1" w:unhideWhenUsed="1"/>
+    <w:lsdException w:name="List 4" w:semiHidden="1" w:unhideWhenUsed="1"/>
+    <w:lsdException w:name="List 5" w:semiHidden="1" w:unhideWhenUsed="1"/>
+    <w:lsdException w:name="List Bullet 2" w:semiHidden="1" w:unhideWhenUsed="1"/>
+    <w:lsdException w:name="List Bullet 3" w:semiHidden="1" w:unhideWhenUsed="1"/>
+    <w:lsdException w:name="List Bullet 4" w:semiHidden="1" w:unhideWhenUsed="1"/>
+    <w:lsdException w:name="List Bullet 5" w:semiHidden="1" w:unhideWhenUsed="1"/>
+    <w:lsdException w:name="List Number 2" w:semiHidden="1" w:unhideWhenUsed="1"/>
+    <w:lsdException w:name="List Number 3" w:semiHidden="1" w:unhideWhenUsed="1"/>
+    <w:lsdException w:name="List Number 4" w:semiHidden="1" w:unhideWhenUsed="1"/>
+    <w:lsdException w:name="List Number 5" w:semiHidden="1" w:unhideWhenUsed="1"/>
+    <w:lsdException w:name="Title" w:uiPriority="10" w:qFormat="1"/>
+    <w:lsdException w:name="Closing" w:semiHidden="1" w:unhideWhenUsed="1"/>
+    <w:lsdException w:name="Signature" w:semiHidden="1" w:unhideWhenUsed="1"/>
+    <w:lsdException w:name="Default Paragraph Font" w:uiPriority="1" w:unhideWhenUsed="1"/>
+    <w:lsdException w:name="Body Text" w:semiHidden="1" w:unhideWhenUsed="1"/>
+    <w:lsdException w:name="Body Text Indent" w:semiHidden="1" w:unhideWhenUsed="1"/>
+    <w:lsdException w:name="List Continue" w:semiHidden="1" w:unhideWhenUsed="1"/>
+    <w:lsdException w:name="List Continue 2" w:semiHidden="1" w:unhideWhenUsed="1"/>
+    <w:lsdException w:name="List Continue 3" w:semiHidden="1" w:unhideWhenUsed="1"/>
+    <w:lsdException w:name="List Continue 4" w:semiHidden="1" w:unhideWhenUsed="1"/>
+    <w:lsdException w:name="List Continue 5" w:semiHidden="1" w:unhideWhenUsed="1"/>
+    <w:lsdException w:name="Message Header" w:semiHidden="1" w:unhideWhenUsed="1"/>
+    <w:lsdException w:name="Subtitle" w:uiPriority="11" w:qFormat="1"/>
+    <w:lsdException w:name="Salutation" w:semiHidden="1" w:unhideWhenUsed="1"/>
+    <w:lsdException w:name="Date" w:semiHidden="1" w:unhideWhenUsed="1"/>
+    <w:lsdException w:name="Body Text First Indent" w:semiHidden="1" w:unhideWhenUsed="1"/>
+    <w:lsdException w:name="Body Text First Indent 2" w:semiHidden="1" w:unhideWhenUsed="1"/>
+    <w:lsdException w:name="Note Heading" w:semiHidden="1" w:unhideWhenUsed="1"/>
+    <w:lsdException w:name="Body Text 2" w:semiHidden="1" w:unhideWhenUsed="1"/>
+    <w:lsdException w:name="Body Text 3" w:semiHidden="1" w:unhideWhenUsed="1"/>
+    <w:lsdException w:name="Body Text Indent 2" w:semiHidden="1" w:unhideWhenUsed="1"/>
+    <w:lsdException w:name="Body Text Indent 3" w:semiHidden="1" w:unhideWhenUsed="1"/>
+    <w:lsdException w:name="Block Text" w:semiHidden="1" w:unhideWhenUsed="1"/>
+    <w:lsdException w:name="Hyperlink" w:uiPriority="0"/>
+    <w:lsdException w:name="FollowedHyperlink" w:semiHidden="1" w:unhideWhenUsed="1"/>
+    <w:lsdException w:name="Strong" w:uiPriority="22" w:qFormat="1"/>
+    <w:lsdException w:name="Emphasis" w:uiPriority="20" w:qFormat="1"/>
+    <w:lsdException w:name="Document Map" w:semiHidden="1" w:unhideWhenUsed="1"/>
+    <w:lsdException w:name="Plain Text" w:semiHidden="1" w:unhideWhenUsed="1"/>
+    <w:lsdException w:name="E-mail Signature" w:semiHidden="1" w:unhideWhenUsed="1"/>
+    <w:lsdException w:name="HTML Top of Form" w:semiHidden="1" w:unhideWhenUsed="1"/>
+    <w:lsdException w:name="HTML Bottom of Form" w:semiHidden="1" w:unhideWhenUsed="1"/>
+    <w:lsdException w:name="Normal (Web)" w:semiHidden="1" w:unhideWhenUsed="1"/>
+    <w:lsdException w:name="HTML Acronym" w:semiHidden="1" w:unhideWhenUsed="1"/>
+    <w:lsdException w:name="HTML Address" w:semiHidden="1" w:unhideWhenUsed="1"/>
+    <w:lsdException w:name="HTML Cite" w:semiHidden="1" w:unhideWhenUsed="1"/>
+    <w:lsdException w:name="HTML Code" w:semiHidden="1" w:unhideWhenUsed="1"/>
+    <w:lsdException w:name="HTML Definition" w:semiHidden="1" w:unhideWhenUsed="1"/>
+    <w:lsdException w:name="HTML Keyboard" w:semiHidden="1" w:unhideWhenUsed="1"/>
+    <w:lsdException w:name="HTML Preformatted" w:semiHidden="1" w:unhideWhenUsed="1"/>
+    <w:lsdException w:name="HTML Sample" w:semiHidden="1" w:unhideWhenUsed="1"/>
+    <w:lsdException w:name="HTML Typewriter" w:semiHidden="1" w:unhideWhenUsed="1"/>
+    <w:lsdException w:name="HTML Variable" w:semiHidden="1" w:unhideWhenUsed="1"/>
+    <w:lsdException w:name="Normal Table" w:semiHidden="1" w:unhideWhenUsed="1"/>
+    <w:lsdException w:name="annotation subject" w:semiHidden="1" w:unhideWhenUsed="1"/>
+    <w:lsdException w:name="No List" w:semiHidden="1" w:unhideWhenUsed="1"/>
+    <w:lsdException w:name="Outline List 1" w:semiHidden="1" w:unhideWhenUsed="1"/>
+    <w:lsdException w:name="Outline List 2" w:semiHidden="1" w:unhideWhenUsed="1"/>
+    <w:lsdException w:name="Outline List 3" w:semiHidden="1" w:unhideWhenUsed="1"/>
+    <w:lsdException w:name="Table Simple 1" w:semiHidden="1" w:unhideWhenUsed="1"/>
+    <w:lsdException w:name="Table Simple 2" w:semiHidden="1" w:unhideWhenUsed="1"/>
+    <w:lsdException w:name="Table Simple 3" w:semiHidden="1" w:unhideWhenUsed="1"/>
+    <w:lsdException w:name="Table Classic 1" w:semiHidden="1" w:unhideWhenUsed="1"/>
+    <w:lsdException w:name="Table Classic 2" w:semiHidden="1" w:unhideWhenUsed="1"/>
+    <w:lsdException w:name="Table Classic 3" w:semiHidden="1" w:unhideWhenUsed="1"/>
+    <w:lsdException w:name="Table Classic 4" w:semiHidden="1" w:unhideWhenUsed="1"/>
+    <w:lsdException w:name="Table Colorful 1" w:semiHidden="1" w:unhideWhenUsed="1"/>
+    <w:lsdException w:name="Table Colorful 2" w:semiHidden="1" w:unhideWhenUsed="1"/>
+    <w:lsdException w:name="Table Colorful 3" w:semiHidden="1" w:unhideWhenUsed="1"/>
+    <w:lsdException w:name="Table Columns 1" w:semiHidden="1" w:unhideWhenUsed="1"/>
+    <w:lsdException w:name="Table Columns 2" w:semiHidden="1" w:unhideWhenUsed="1"/>
+    <w:lsdException w:name="Table Columns 3" w:semiHidden="1" w:unhideWhenUsed="1"/>
+    <w:lsdException w:name="Table Columns 4" w:semiHidden="1" w:unhideWhenUsed="1"/>
+    <w:lsdException w:name="Table Columns 5" w:semiHidden="1" w:unhideWhenUsed="1"/>
+    <w:lsdException w:name="Table Grid 1" w:semiHidden="1" w:unhideWhenUsed="1"/>
+    <w:lsdException w:name="Table Grid 2" w:semiHidden="1" w:unhideWhenUsed="1"/>
+    <w:lsdException w:name="Table Grid 3" w:semiHidden="1" w:unhideWhenUsed="1"/>
+    <w:lsdException w:name="Table Grid 4" w:semiHidden="1" w:unhideWhenUsed="1"/>
+    <w:lsdException w:name="Table Grid 5" w:semiHidden="1" w:unhideWhenUsed="1"/>
+    <w:lsdException w:name="Table Grid 6" w:semiHidden="1" w:unhideWhenUsed="1"/>
+    <w:lsdException w:name="Table Grid 7" w:semiHidden="1" w:unhideWhenUsed="1"/>
+    <w:lsdException w:name="Table Grid 8" w:semiHidden="1" w:unhideWhenUsed="1"/>
+    <w:lsdException w:name="Table List 1" w:semiHidden="1" w:unhideWhenUsed="1"/>
+    <w:lsdException w:name="Table List 2" w:semiHidden="1" w:unhideWhenUsed="1"/>
+    <w:lsdException w:name="Table List 3" w:semiHidden="1" w:unhideWhenUsed="1"/>
+    <w:lsdException w:name="Table List 4" w:semiHidden="1" w:unhideWhenUsed="1"/>
+    <w:lsdException w:name="Table List 5" w:semiHidden="1" w:unhideWhenUsed="1"/>
+    <w:lsdException w:name="Table List 6" w:semiHidden="1" w:unhideWhenUsed="1"/>
+    <w:lsdException w:name="Table List 7" w:semiHidden="1" w:unhideWhenUsed="1"/>
+    <w:lsdException w:name="Table List 8" w:semiHidden="1" w:unhideWhenUsed="1"/>
+    <w:lsdException w:name="Table 3D effects 1" w:semiHidden="1" w:unhideWhenUsed="1"/>
+    <w:lsdException w:name="Table 3D effects 2" w:semiHidden="1" w:unhideWhenUsed="1"/>
+    <w:lsdException w:name="Table 3D effects 3" w:semiHidden="1" w:unhideWhenUsed="1"/>
+    <w:lsdException w:name="Table Contemporary" w:semiHidden="1" w:unhideWhenUsed="1"/>
+    <w:lsdException w:name="Table Elegant" w:semiHidden="1" w:unhideWhenUsed="1"/>
+    <w:lsdException w:name="Table Professional" w:semiHidden="1" w:unhideWhenUsed="1"/>
+    <w:lsdException w:name="Table Subtle 1" w:semiHidden="1" w:unhideWhenUsed="1"/>
+    <w:lsdException w:name="Table Subtle 2" w:semiHidden="1" w:unhideWhenUsed="1"/>
+    <w:lsdException w:name="Table Web 1" w:semiHidden="1" w:unhideWhenUsed="1"/>
+    <w:lsdException w:name="Table Web 2" w:semiHidden="1" w:unhideWhenUsed="1"/>
+    <w:lsdException w:name="Table Web 3" w:semiHidden="1" w:unhideWhenUsed="1"/>
+    <w:lsdException w:name="Balloon Text" w:semiHidden="1" w:unhideWhenUsed="1"/>
+    <w:lsdException w:name="Table Grid" w:semiHidden="1" w:uiPriority="39" w:unhideWhenUsed="1"/>
+    <w:lsdException w:name="Table Theme" w:semiHidden="1" w:unhideWhenUsed="1"/>
+    <w:lsdException w:name="Placeholder Text" w:semiHidden="1"/>
+    <w:lsdException w:name="Light Shading" w:uiPriority="60"/>
+    <w:lsdException w:name="Light List" w:uiPriority="61"/>
+    <w:lsdException w:name="Light Grid" w:uiPriority="62"/>
+    <w:lsdException w:name="Medium Shading 1" w:uiPriority="63"/>
+    <w:lsdException w:name="Medium Shading 2" w:uiPriority="64"/>
+    <w:lsdException w:name="Medium List 1" w:uiPriority="65"/>
+    <w:lsdException w:name="Medium List 2" w:uiPriority="66"/>
+    <w:lsdException w:name="Medium Grid 1" w:uiPriority="67"/>
+    <w:lsdException w:name="Medium Grid 2" w:uiPriority="68"/>
+    <w:lsdException w:name="Medium Grid 3" w:uiPriority="69"/>
+    <w:lsdException w:name="Dark List" w:uiPriority="70"/>
+    <w:lsdException w:name="Colorful Shading" w:uiPriority="71"/>
+    <w:lsdException w:name="Colorful List" w:uiPriority="72"/>
+    <w:lsdException w:name="Colorful Grid" w:uiPriority="73"/>
+    <w:lsdException w:name="Light Shading Accent 1" w:uiPriority="60"/>
+    <w:lsdException w:name="Light List Accent 1" w:uiPriority="61"/>
+    <w:lsdException w:name="Light Grid Accent 1" w:uiPriority="62"/>
+    <w:lsdException w:name="Medium Shading 1 Accent 1" w:uiPriority="63"/>
+    <w:lsdException w:name="Medium Shading 2 Accent 1" w:uiPriority="64"/>
+    <w:lsdException w:name="Medium List 1 Accent 1" w:uiPriority="65"/>
+    <w:lsdException w:name="Revision" w:semiHidden="1"/>
+    <w:lsdException w:name="Medium List 2 Accent 1" w:uiPriority="66"/>
+    <w:lsdException w:name="Medium Grid 1 Accent 1" w:uiPriority="67"/>
+    <w:lsdException w:name="Medium Grid 2 Accent 1" w:uiPriority="68"/>
+    <w:lsdException w:name="Medium Grid 3 Accent 1" w:uiPriority="69"/>
+    <w:lsdException w:name="Dark List Accent 1" w:uiPriority="70"/>
+    <w:lsdException w:name="Colorful Shading Accent 1" w:uiPriority="71"/>
+    <w:lsdException w:name="Colorful List Accent 1" w:uiPriority="72"/>
+    <w:lsdException w:name="Colorful Grid Accent 1" w:uiPriority="73"/>
+    <w:lsdException w:name="Light Shading Accent 2" w:uiPriority="60"/>
+    <w:lsdException w:name="Light List Accent 2" w:uiPriority="61"/>
+    <w:lsdException w:name="Light Grid Accent 2" w:uiPriority="62"/>
+    <w:lsdException w:name="Medium Shading 1 Accent 2" w:uiPriority="63"/>
+    <w:lsdException w:name="Medium Shading 2 Accent 2" w:uiPriority="64"/>
+    <w:lsdException w:name="Medium List 1 Accent 2" w:uiPriority="65"/>
+    <w:lsdException w:name="Medium List 2 Accent 2" w:uiPriority="66"/>
+    <w:lsdException w:name="Medium Grid 1 Accent 2" w:uiPriority="67"/>
+    <w:lsdException w:name="Medium Grid 2 Accent 2" w:uiPriority="68"/>
+    <w:lsdException w:name="Medium Grid 3 Accent 2" w:uiPriority="69"/>
+    <w:lsdException w:name="Dark List Accent 2" w:uiPriority="70"/>
+    <w:lsdException w:name="Colorful Shading Accent 2" w:uiPriority="71"/>
+    <w:lsdException w:name="Colorful List Accent 2" w:uiPriority="72"/>
+    <w:lsdException w:name="Colorful Grid Accent 2" w:uiPriority="73"/>
+    <w:lsdException w:name="Light Shading Accent 3" w:uiPriority="60"/>
+    <w:lsdException w:name="Light List Accent 3" w:uiPriority="61"/>
+    <w:lsdException w:name="Light Grid Accent 3" w:uiPriority="62"/>
+    <w:lsdException w:name="Medium Shading 1 Accent 3" w:uiPriority="63"/>
+    <w:lsdException w:name="Medium Shading 2 Accent 3" w:uiPriority="64"/>
+    <w:lsdException w:name="Medium List 1 Accent 3" w:uiPriority="65"/>
+    <w:lsdException w:name="Medium List 2 Accent 3" w:uiPriority="66"/>
+    <w:lsdException w:name="Medium Grid 1 Accent 3" w:uiPriority="67"/>
+    <w:lsdException w:name="Medium Grid 2 Accent 3" w:uiPriority="68"/>
+    <w:lsdException w:name="Medium Grid 3 Accent 3" w:uiPriority="69"/>
+    <w:lsdException w:name="Dark List Accent 3" w:uiPriority="70"/>
+    <w:lsdException w:name="Colorful Shading Accent 3" w:uiPriority="71"/>
+    <w:lsdException w:name="Colorful List Accent 3" w:uiPriority="72"/>
+    <w:lsdException w:name="Colorful Grid Accent 3" w:uiPriority="73"/>
+    <w:lsdException w:name="Light Shading Accent 4" w:uiPriority="60"/>
+    <w:lsdException w:name="Light List Accent 4" w:uiPriority="61"/>
+    <w:lsdException w:name="Light Grid Accent 4" w:uiPriority="62"/>
+    <w:lsdException w:name="Medium Shading 1 Accent 4" w:uiPriority="63"/>
+    <w:lsdException w:name="Medium Shading 2 Accent 4" w:uiPriority="64"/>
+    <w:lsdException w:name="Medium List 1 Accent 4" w:uiPriority="65"/>
+    <w:lsdException w:name="Medium List 2 Accent 4" w:uiPriority="66"/>
+    <w:lsdException w:name="Medium Grid 1 Accent 4" w:uiPriority="67"/>
+    <w:lsdException w:name="Medium Grid 2 Accent 4" w:uiPriority="68"/>
+    <w:lsdException w:name="Medium Grid 3 Accent 4" w:uiPriority="69"/>
+    <w:lsdException w:name="Dark List Accent 4" w:uiPriority="70"/>
+    <w:lsdException w:name="Colorful Shading Accent 4" w:uiPriority="71"/>
+    <w:lsdException w:name="Colorful List Accent 4" w:uiPriority="72"/>
+    <w:lsdException w:name="Colorful Grid Accent 4" w:uiPriority="73"/>
+    <w:lsdException w:name="Light Shading Accent 5" w:uiPriority="60"/>
+    <w:lsdException w:name="Light List Accent 5" w:uiPriority="61"/>
+    <w:lsdException w:name="Light Grid Accent 5" w:uiPriority="62"/>
+    <w:lsdException w:name="Medium Shading 1 Accent 5" w:uiPriority="63"/>
+    <w:lsdException w:name="Medium Shading 2 Accent 5" w:uiPriority="64"/>
+    <w:lsdException w:name="Medium List 1 Accent 5" w:uiPriority="65"/>
+    <w:lsdException w:name="Medium List 2 Accent 5" w:uiPriority="66"/>
+    <w:lsdException w:name="Medium Grid 1 Accent 5" w:uiPriority="67"/>
+    <w:lsdException w:name="Medium Grid 2 Accent 5" w:uiPriority="68"/>
+    <w:lsdException w:name="Medium Grid 3 Accent 5" w:uiPriority="69"/>
+    <w:lsdException w:name="Dark List Accent 5" w:uiPriority="70"/>
+    <w:lsdException w:name="Colorful Shading Accent 5" w:uiPriority="71"/>
+    <w:lsdException w:name="Colorful List Accent 5" w:uiPriority="72"/>
+    <w:lsdException w:name="Colorful Grid Accent 5" w:uiPriority="73"/>
+    <w:lsdException w:name="Light Shading Accent 6" w:uiPriority="60"/>
+    <w:lsdException w:name="Light List Accent 6" w:uiPriority="61"/>
+    <w:lsdException w:name="Light Grid Accent 6" w:uiPriority="62"/>
+    <w:lsdException w:name="Medium Shading 1 Accent 6" w:uiPriority="63"/>
+    <w:lsdException w:name="Medium Shading 2 Accent 6" w:uiPriority="64"/>
+    <w:lsdException w:name="Medium List 1 Accent 6" w:uiPriority="65"/>
+    <w:lsdException w:name="Medium List 2 Accent 6" w:uiPriority="66"/>
+    <w:lsdException w:name="Medium Grid 1 Accent 6" w:uiPriority="67"/>
+    <w:lsdException w:name="Medium Grid 2 Accent 6" w:uiPriority="68"/>
+    <w:lsdException w:name="Medium Grid 3 Accent 6" w:uiPriority="69"/>
+    <w:lsdException w:name="Dark List Accent 6" w:uiPriority="70"/>
+    <w:lsdException w:name="Colorful Shading Accent 6" w:uiPriority="71"/>
+    <w:lsdException w:name="Colorful List Accent 6" w:uiPriority="72"/>
+    <w:lsdException w:name="Colorful Grid Accent 6" w:uiPriority="73"/>
+    <w:lsdException w:name="Subtle Emphasis" w:uiPriority="19" w:qFormat="1"/>
+    <w:lsdException w:name="Intense Emphasis" w:uiPriority="21" w:qFormat="1"/>
+    <w:lsdException w:name="Subtle Reference" w:uiPriority="31" w:qFormat="1"/>
+    <w:lsdException w:name="Intense Reference" w:uiPriority="32" w:qFormat="1"/>
+    <w:lsdException w:name="Book Title" w:uiPriority="33" w:qFormat="1"/>
+    <w:lsdException w:name="Bibliography" w:semiHidden="1" w:uiPriority="37" w:unhideWhenUsed="1"/>
+    <w:lsdException w:name="TOC Heading" w:semiHidden="1" w:uiPriority="39" w:unhideWhenUsed="1" w:qFormat="1"/>
+    <w:lsdException w:name="Plain Table 1" w:uiPriority="41"/>
+    <w:lsdException w:name="Plain Table 2" w:uiPriority="42"/>
+    <w:lsdException w:name="Plain Table 3" w:uiPriority="43"/>
+    <w:lsdException w:name="Plain Table 4" w:uiPriority="44"/>
+    <w:lsdException w:name="Plain Table 5" w:uiPriority="45"/>
+    <w:lsdException w:name="Grid Table Light" w:uiPriority="40"/>
+    <w:lsdException w:name="Grid Table 1 Light" w:uiPriority="46"/>
+    <w:lsdException w:name="Grid Table 2" w:uiPriority="47"/>
+    <w:lsdException w:name="Grid Table 3" w:uiPriority="48"/>
+    <w:lsdException w:name="Grid Table 4" w:uiPriority="49"/>
+    <w:lsdException w:name="Grid Table 5 Dark" w:uiPriority="50"/>
+    <w:lsdException w:name="Grid Table 6 Colorful" w:uiPriority="51"/>
+    <w:lsdException w:name="Grid Table 7 Colorful" w:uiPriority="52"/>
+    <w:lsdException w:name="Grid Table 1 Light Accent 1" w:uiPriority="46"/>
+    <w:lsdException w:name="Grid Table 2 Accent 1" w:uiPriority="47"/>
+    <w:lsdException w:name="Grid Table 3 Accent 1" w:uiPriority="48"/>
+    <w:lsdException w:name="Grid Table 4 Accent 1" w:uiPriority="49"/>
+    <w:lsdException w:name="Grid Table 5 Dark Accent 1" w:uiPriority="50"/>
+    <w:lsdException w:name="Grid Table 6 Colorful Accent 1" w:uiPriority="51"/>
+    <w:lsdException w:name="Grid Table 7 Colorful Accent 1" w:uiPriority="52"/>
+    <w:lsdException w:name="Grid Table 1 Light Accent 2" w:uiPriority="46"/>
+    <w:lsdException w:name="Grid Table 2 Accent 2" w:uiPriority="47"/>
+    <w:lsdException w:name="Grid Table 3 Accent 2" w:uiPriority="48"/>
+    <w:lsdException w:name="Grid Table 4 Accent 2" w:uiPriority="49"/>
+    <w:lsdException w:name="Grid Table 5 Dark Accent 2" w:uiPriority="50"/>
+    <w:lsdException w:name="Grid Table 6 Colorful Accent 2" w:uiPriority="51"/>
+    <w:lsdException w:name="Grid Table 7 Colorful Accent 2" w:uiPriority="52"/>
+    <w:lsdException w:name="Grid Table 1 Light Accent 3" w:uiPriority="46"/>
+    <w:lsdException w:name="Grid Table 2 Accent 3" w:uiPriority="47"/>
+    <w:lsdException w:name="Grid Table 3 Accent 3" w:uiPriority="48"/>
+    <w:lsdException w:name="Grid Table 4 Accent 3" w:uiPriority="49"/>
+    <w:lsdException w:name="Grid Table 5 Dark Accent 3" w:uiPriority="50"/>
+    <w:lsdException w:name="Grid Table 6 Colorful Accent 3" w:uiPriority="51"/>
+    <w:lsdException w:name="Grid Table 7 Colorful Accent 3" w:uiPriority="52"/>
+    <w:lsdException w:name="Grid Table 1 Light Accent 4" w:uiPriority="46"/>
+    <w:lsdException w:name="Grid Table 2 Accent 4" w:uiPriority="47"/>
+    <w:lsdException w:name="Grid Table 3 Accent 4" w:uiPriority="48"/>
+    <w:lsdException w:name="Grid Table 4 Accent 4" w:uiPriority="49"/>
+    <w:lsdException w:name="Grid Table 5 Dark Accent 4" w:uiPriority="50"/>
+    <w:lsdException w:name="Grid Table 6 Colorful Accent 4" w:uiPriority="51"/>
+    <w:lsdException w:name="Grid Table 7 Colorful Accent 4" w:uiPriority="52"/>
+    <w:lsdException w:name="Grid Table 1 Light Accent 5" w:uiPriority="46"/>
+    <w:lsdException w:name="Grid Table 2 Accent 5" w:uiPriority="47"/>
+    <w:lsdException w:name="Grid Table 3 Accent 5" w:uiPriority="48"/>
+    <w:lsdException w:name="Grid Table 4 Accent 5" w:uiPriority="49"/>
+    <w:lsdException w:name="Grid Table 5 Dark Accent 5" w:uiPriority="50"/>
+    <w:lsdException w:name="Grid Table 6 Colorful Accent 5" w:uiPriority="51"/>
+    <w:lsdException w:name="Grid Table 7 Colorful Accent 5" w:uiPriority="52"/>
+    <w:lsdException w:name="Grid Table 1 Light Accent 6" w:uiPriority="46"/>
+    <w:lsdException w:name="Grid Table 2 Accent 6" w:uiPriority="47"/>
+    <w:lsdException w:name="Grid Table 3 Accent 6" w:uiPriority="48"/>
+    <w:lsdException w:name="Grid Table 4 Accent 6" w:uiPriority="49"/>
+    <w:lsdException w:name="Grid Table 5 Dark Accent 6" w:uiPriority="50"/>
+    <w:lsdException w:name="Grid Table 6 Colorful Accent 6" w:uiPriority="51"/>
+    <w:lsdException w:name="Grid Table 7 Colorful Accent 6" w:uiPriority="52"/>
+    <w:lsdException w:name="List Table 1 Light" w:uiPriority="46"/>
+    <w:lsdException w:name="List Table 2" w:uiPriority="47"/>
+    <w:lsdException w:name="List Table 3" w:uiPriority="48"/>
+    <w:lsdException w:name="List Table 4" w:uiPriority="49"/>
+    <w:lsdException w:name="List Table 5 Dark" w:uiPriority="50"/>
+    <w:lsdException w:name="List Table 6 Colorful" w:uiPriority="51"/>
+    <w:lsdException w:name="List Table 7 Colorful" w:uiPriority="52"/>
+    <w:lsdException w:name="List Table 1 Light Accent 1" w:uiPriority="46"/>
+    <w:lsdException w:name="List Table 2 Accent 1" w:uiPriority="47"/>
+    <w:lsdException w:name="List Table 3 Accent 1" w:uiPriority="48"/>
+    <w:lsdException w:name="List Table 4 Accent 1" w:uiPriority="49"/>
+    <w:lsdException w:name="List Table 5 Dark Accent 1" w:uiPriority="50"/>
+    <w:lsdException w:name="List Table 6 Colorful Accent 1" w:uiPriority="51"/>
+    <w:lsdException w:name="List Table 7 Colorful Accent 1" w:uiPriority="52"/>
+    <w:lsdException w:name="List Table 1 Light Accent 2" w:uiPriority="46"/>
+    <w:lsdException w:name="List Table 2 Accent 2" w:uiPriority="47"/>
+    <w:lsdException w:name="List Table 3 Accent 2" w:uiPriority="48"/>
+    <w:lsdException w:name="List Table 4 Accent 2" w:uiPriority="49"/>
+    <w:lsdException w:name="List Table 5 Dark Accent 2" w:uiPriority="50"/>
+    <w:lsdException w:name="List Table 6 Colorful Accent 2" w:uiPriority="51"/>
+    <w:lsdException w:name="List Table 7 Colorful Accent 2" w:uiPriority="52"/>
+    <w:lsdException w:name="List Table 1 Light Accent 3" w:uiPriority="46"/>
+    <w:lsdException w:name="List Table 2 Accent 3" w:uiPriority="47"/>
+    <w:lsdException w:name="List Table 3 Accent 3" w:uiPriority="48"/>
+    <w:lsdException w:name="List Table 4 Accent 3" w:uiPriority="49"/>
+    <w:lsdException w:name="List Table 5 Dark Accent 3" w:uiPriority="50"/>
+    <w:lsdException w:name="List Table 6 Colorful Accent 3" w:uiPriority="51"/>
+    <w:lsdException w:name="List Table 7 Colorful Accent 3" w:uiPriority="52"/>
+    <w:lsdException w:name="List Table 1 Light Accent 4" w:uiPriority="46"/>
+    <w:lsdException w:name="List Table 2 Accent 4" w:uiPriority="47"/>
+    <w:lsdException w:name="List Table 3 Accent 4" w:uiPriority="48"/>
+    <w:lsdException w:name="List Table 4 Accent 4" w:uiPriority="49"/>
+    <w:lsdException w:name="List Table 5 Dark Accent 4" w:uiPriority="50"/>
+    <w:lsdException w:name="List Table 6 Colorful Accent 4" w:uiPriority="51"/>
+    <w:lsdException w:name="List Table 7 Colorful Accent 4" w:uiPriority="52"/>
+    <w:lsdException w:name="List Table 1 Light Accent 5" w:uiPriority="46"/>
+    <w:lsdException w:name="List Table 2 Accent 5" w:uiPriority="47"/>
+    <w:lsdException w:name="List Table 3 Accent 5" w:uiPriority="48"/>
+    <w:lsdException w:name="List Table 4 Accent 5" w:uiPriority="49"/>
+    <w:lsdException w:name="List Table 5 Dark Accent 5" w:uiPriority="50"/>
+    <w:lsdException w:name="List Table 6 Colorful Accent 5" w:uiPriority="51"/>
+    <w:lsdException w:name="List Table 7 Colorful Accent 5" w:uiPriority="52"/>
+    <w:lsdException w:name="List Table 1 Light Accent 6" w:uiPriority="46"/>
+    <w:lsdException w:name="List Table 2 Accent 6" w:uiPriority="47"/>
+    <w:lsdException w:name="List Table 3 Accent 6" w:uiPriority="48"/>
+    <w:lsdException w:name="List Table 4 Accent 6" w:uiPriority="49"/>
+    <w:lsdException w:name="List Table 5 Dark Accent 6" w:uiPriority="50"/>
+    <w:lsdException w:name="List Table 6 Colorful Accent 6" w:uiPriority="51"/>
+    <w:lsdException w:name="List Table 7 Colorful Accent 6" w:uiPriority="52"/>
   </w:latentStyles>
-  <w:style w:type="paragraph" w:default="1" w:styleId="1">
+  <w:style w:type="paragraph" w:default="1" w:styleId="a">
     <w:name w:val="Normal"/>
-    <w:uiPriority w:val="0"/>
-    <w:pPr>
-      <w:pBdr>
-        <w:top w:val="none" w:color="auto" w:sz="0" w:space="0"/>
-        <w:left w:val="none" w:color="auto" w:sz="0" w:space="0"/>
-        <w:bottom w:val="none" w:color="auto" w:sz="0" w:space="0"/>
-        <w:right w:val="none" w:color="auto" w:sz="0" w:space="0"/>
-        <w:between w:val="none" w:color="auto" w:sz="0" w:space="0"/>
-      </w:pBdr>
-    </w:pPr>
     <w:rPr>
-      <w:rFonts w:hint="eastAsia" w:ascii="Arial Unicode MS" w:hAnsi="Arial Unicode MS" w:eastAsia="Helvetica" w:cs="Arial Unicode MS"/>
+      <w:rFonts w:ascii="Arial Unicode MS" w:eastAsia="Helvetica" w:hAnsi="Arial Unicode MS" w:cs="Arial Unicode MS" w:hint="eastAsia"/>
       <w:color w:val="000000"/>
       <w:sz w:val="22"/>
       <w:szCs w:val="22"/>
-      <w:lang w:val="zh-CN" w:eastAsia="zh-CN" w:bidi="ar-SA"/>
+      <w:lang w:val="zh-CN"/>
     </w:rPr>
   </w:style>
-  <w:style w:type="character" w:default="1" w:styleId="2">
+  <w:style w:type="character" w:default="1" w:styleId="a0">
     <w:name w:val="Default Paragraph Font"/>
+    <w:uiPriority w:val="1"/>
+    <w:semiHidden/>
     <w:unhideWhenUsed/>
-    <w:uiPriority w:val="1"/>
   </w:style>
-  <w:style w:type="table" w:default="1" w:styleId="4">
+  <w:style w:type="table" w:default="1" w:styleId="a1">
     <w:name w:val="Normal Table"/>
+    <w:uiPriority w:val="99"/>
+    <w:semiHidden/>
     <w:unhideWhenUsed/>
-    <w:uiPriority w:val="99"/>
     <w:tblPr>
-      <w:tblLayout w:type="fixed"/>
+      <w:tblInd w:w="0" w:type="dxa"/>
       <w:tblCellMar>
         <w:top w:w="0" w:type="dxa"/>
         <w:left w:w="108" w:type="dxa"/>
@@ -1708,18 +1987,21 @@
       </w:tblCellMar>
     </w:tblPr>
   </w:style>
-  <w:style w:type="character" w:styleId="3">
+  <w:style w:type="numbering" w:default="1" w:styleId="a2">
+    <w:name w:val="No List"/>
+    <w:uiPriority w:val="99"/>
+    <w:semiHidden/>
+    <w:unhideWhenUsed/>
+  </w:style>
+  <w:style w:type="character" w:styleId="a3">
     <w:name w:val="Hyperlink"/>
-    <w:uiPriority w:val="0"/>
     <w:rPr>
       <w:u w:val="single"/>
     </w:rPr>
   </w:style>
-  <w:style w:type="table" w:customStyle="1" w:styleId="5">
+  <w:style w:type="table" w:customStyle="1" w:styleId="TableNormal">
     <w:name w:val="Table Normal"/>
-    <w:uiPriority w:val="0"/>
     <w:tblPr>
-      <w:tblLayout w:type="fixed"/>
       <w:tblCellMar>
         <w:top w:w="0" w:type="dxa"/>
         <w:left w:w="0" w:type="dxa"/>
@@ -1728,9 +2010,8 @@
       </w:tblCellMar>
     </w:tblPr>
   </w:style>
-  <w:style w:type="character" w:customStyle="1" w:styleId="6">
+  <w:style w:type="character" w:customStyle="1" w:styleId="a4">
     <w:name w:val="删除线"/>
-    <w:uiPriority w:val="0"/>
     <w:rPr>
       <w:strike/>
       <w:lang w:val="zh-TW" w:eastAsia="zh-TW"/>

--- a/安卓问题.docx
+++ b/安卓问题.docx
@@ -562,453 +562,477 @@
       <w:r>
         <w:t>没有雪友点评；</w:t>
       </w:r>
-    </w:p>
-    <w:p>
-      <w:pPr>
-        <w:rPr>
-          <w:rFonts w:hint="default" w:eastAsiaTheme="minorEastAsia"/>
-        </w:rPr>
-      </w:pPr>
-      <w:r>
-        <w:t>点赞成功的提示，取消点赞的提示；</w:t>
-      </w:r>
-      <w:r>
-        <w:rPr>
-          <w:rFonts w:eastAsiaTheme="minorEastAsia"/>
-        </w:rPr>
-        <w:t>-fi</w:t>
-      </w:r>
-      <w:r>
-        <w:rPr>
-          <w:rFonts w:hint="default" w:eastAsiaTheme="minorEastAsia"/>
-        </w:rPr>
-        <w:t>xed</w:t>
-      </w:r>
-    </w:p>
-    <w:p>
-      <w:pPr>
-        <w:rPr>
-          <w:rFonts w:hint="default" w:eastAsiaTheme="minorEastAsia"/>
-        </w:rPr>
-      </w:pPr>
-      <w:r>
-        <w:t>教练点评的</w:t>
-      </w:r>
-      <w:r>
-        <w:rPr>
-          <w:rFonts w:hint="default" w:ascii="Helvetica" w:hAnsi="Helvetica"/>
-          <w:lang w:val="zh-TW" w:eastAsia="zh-TW"/>
-        </w:rPr>
-        <w:t xml:space="preserve"> “</w:t>
-      </w:r>
-      <w:r>
-        <w:t>点赞成功与取消的提醒</w:t>
-      </w:r>
-      <w:r>
-        <w:rPr>
-          <w:rFonts w:hint="default" w:ascii="Helvetica" w:hAnsi="Helvetica"/>
-          <w:lang w:val="zh-TW" w:eastAsia="zh-TW"/>
-        </w:rPr>
-        <w:t xml:space="preserve">” </w:t>
-      </w:r>
-      <w:r>
-        <w:t>与</w:t>
-      </w:r>
-      <w:r>
-        <w:rPr>
-          <w:rFonts w:hint="default" w:ascii="Helvetica" w:hAnsi="Helvetica"/>
-          <w:lang w:val="zh-TW" w:eastAsia="zh-TW"/>
-        </w:rPr>
-        <w:t>“</w:t>
-      </w:r>
-      <w:r>
-        <w:t>关注成功与取消</w:t>
-      </w:r>
-      <w:r>
-        <w:rPr>
-          <w:rFonts w:hint="default" w:ascii="Helvetica" w:hAnsi="Helvetica"/>
-          <w:lang w:val="zh-TW" w:eastAsia="zh-TW"/>
-        </w:rPr>
-        <w:t>”</w:t>
-      </w:r>
-      <w:r>
-        <w:t>的提醒；</w:t>
-      </w:r>
-      <w:r>
-        <w:rPr>
-          <w:rFonts w:eastAsiaTheme="minorEastAsia"/>
-        </w:rPr>
-        <w:t>-fix</w:t>
-      </w:r>
-      <w:r>
-        <w:rPr>
-          <w:rFonts w:hint="default" w:eastAsiaTheme="minorEastAsia"/>
-        </w:rPr>
-        <w:t>ed</w:t>
-      </w:r>
-    </w:p>
-    <w:p>
-      <w:pPr>
-        <w:rPr>
-          <w:rFonts w:hint="default"/>
-        </w:rPr>
-      </w:pPr>
-      <w:r>
-        <w:t>评论左侧加一个点赞按钮，并且加入提示；</w:t>
-      </w:r>
-    </w:p>
-    <w:p>
-      <w:pPr>
-        <w:rPr>
-          <w:rFonts w:hint="default"/>
-        </w:rPr>
-      </w:pPr>
-      <w:r>
-        <w:t>输入评论内容无法发出。</w:t>
-      </w:r>
-    </w:p>
-    <w:p>
-      <w:pPr>
-        <w:rPr>
-          <w:rFonts w:hint="default"/>
-        </w:rPr>
-      </w:pPr>
-    </w:p>
-    <w:p>
-      <w:pPr>
-        <w:rPr>
-          <w:rFonts w:eastAsiaTheme="minorEastAsia"/>
-        </w:rPr>
-      </w:pPr>
-      <w:r>
-        <w:rPr>
-          <w:rFonts w:ascii="Helvetica" w:hAnsi="Helvetica"/>
-          <w:lang w:val="zh-TW" w:eastAsia="zh-TW"/>
-        </w:rPr>
-        <w:t>5</w:t>
-      </w:r>
-      <w:r>
-        <w:t>、关注里的内容与发现相同进行核查。</w:t>
-      </w:r>
-      <w:r>
-        <w:rPr>
-          <w:rFonts w:eastAsiaTheme="minorEastAsia"/>
-        </w:rPr>
-        <w:t>-可能</w:t>
-      </w:r>
-      <w:r>
-        <w:rPr>
-          <w:rFonts w:hint="default" w:eastAsiaTheme="minorEastAsia"/>
-        </w:rPr>
-        <w:t>关注</w:t>
-      </w:r>
-      <w:r>
-        <w:rPr>
-          <w:rFonts w:eastAsiaTheme="minorEastAsia"/>
-        </w:rPr>
-        <w:t>的</w:t>
-      </w:r>
-      <w:r>
-        <w:rPr>
-          <w:rFonts w:hint="default" w:eastAsiaTheme="minorEastAsia"/>
-        </w:rPr>
-        <w:t>人有多个视频</w:t>
-      </w:r>
-      <w:r>
-        <w:rPr>
-          <w:rFonts w:eastAsiaTheme="minorEastAsia"/>
-        </w:rPr>
-        <w:t xml:space="preserve"> 所以展示</w:t>
-      </w:r>
-      <w:r>
-        <w:rPr>
-          <w:rFonts w:hint="default" w:eastAsiaTheme="minorEastAsia"/>
-        </w:rPr>
-        <w:t>了多个条目</w:t>
-      </w:r>
-      <w:r>
-        <w:rPr>
-          <w:rFonts w:eastAsiaTheme="minorEastAsia"/>
-        </w:rPr>
-        <w:t xml:space="preserve"> 此处</w:t>
-      </w:r>
-      <w:r>
-        <w:rPr>
-          <w:rFonts w:hint="default" w:eastAsiaTheme="minorEastAsia"/>
-        </w:rPr>
-        <w:t>需要产品</w:t>
-      </w:r>
-      <w:r>
-        <w:rPr>
-          <w:rFonts w:eastAsiaTheme="minorEastAsia"/>
-        </w:rPr>
-        <w:t>定义</w:t>
-      </w:r>
-    </w:p>
-    <w:p>
-      <w:pPr>
-        <w:rPr>
-          <w:rFonts w:hint="default"/>
-        </w:rPr>
-      </w:pPr>
-    </w:p>
-    <w:p>
-      <w:pPr>
-        <w:rPr>
-          <w:rFonts w:hint="default"/>
-        </w:rPr>
-      </w:pPr>
-      <w:r>
-        <w:rPr>
-          <w:rFonts w:ascii="Helvetica" w:hAnsi="Helvetica"/>
-          <w:lang w:val="zh-TW" w:eastAsia="zh-TW"/>
-        </w:rPr>
-        <w:t>6</w:t>
-      </w:r>
-      <w:r>
-        <w:t>、我的关注里</w:t>
-      </w:r>
-    </w:p>
-    <w:p>
-      <w:pPr>
-        <w:rPr>
-          <w:rFonts w:hint="default" w:eastAsiaTheme="minorEastAsia"/>
-        </w:rPr>
-      </w:pPr>
-      <w:r>
-        <w:t>不能取消关注；</w:t>
-      </w:r>
-      <w:r>
-        <w:rPr>
-          <w:rFonts w:eastAsiaTheme="minorEastAsia"/>
-        </w:rPr>
-        <w:t>-</w:t>
-      </w:r>
-      <w:r>
-        <w:rPr>
-          <w:rFonts w:hint="default" w:eastAsiaTheme="minorEastAsia"/>
-        </w:rPr>
-        <w:t>fixed</w:t>
-      </w:r>
-    </w:p>
-    <w:p>
-      <w:pPr>
-        <w:rPr>
-          <w:rFonts w:hint="default"/>
-        </w:rPr>
-      </w:pPr>
-      <w:r>
-        <w:t>点头像不进入雪友详情。</w:t>
-      </w:r>
-      <w:r>
-        <w:rPr>
-          <w:rFonts w:eastAsiaTheme="minorEastAsia"/>
-        </w:rPr>
-        <w:t>-</w:t>
-      </w:r>
-      <w:r>
-        <w:rPr>
-          <w:rFonts w:hint="default" w:eastAsiaTheme="minorEastAsia"/>
-        </w:rPr>
-        <w:t>fixed</w:t>
-      </w:r>
-    </w:p>
-    <w:p>
-      <w:pPr>
-        <w:rPr>
-          <w:rFonts w:hint="default"/>
-        </w:rPr>
-      </w:pPr>
-    </w:p>
-    <w:p>
-      <w:pPr>
-        <w:rPr>
-          <w:rFonts w:hint="default"/>
-        </w:rPr>
-      </w:pPr>
-      <w:r>
-        <w:t>四、约课</w:t>
-      </w:r>
-    </w:p>
-    <w:p>
-      <w:pPr>
-        <w:rPr>
-          <w:rFonts w:hint="default"/>
-        </w:rPr>
-      </w:pPr>
-      <w:r>
-        <w:rPr>
-          <w:rFonts w:ascii="Helvetica" w:hAnsi="Helvetica"/>
-          <w:lang w:val="en-US"/>
-        </w:rPr>
-        <w:t>1</w:t>
-      </w:r>
-      <w:r>
-        <w:rPr>
-          <w:lang w:val="zh-TW" w:eastAsia="zh-TW"/>
-        </w:rPr>
-        <w:t>、一对一</w:t>
-      </w:r>
-    </w:p>
-    <w:p>
-      <w:pPr>
-        <w:rPr>
-          <w:rFonts w:hint="default"/>
-        </w:rPr>
-      </w:pPr>
-      <w:r>
-        <w:t>五角星显示变形；</w:t>
-      </w:r>
-    </w:p>
-    <w:p>
-      <w:pPr>
-        <w:rPr>
-          <w:rFonts w:hint="default"/>
-        </w:rPr>
-      </w:pPr>
-      <w:r>
-        <w:t>教练详情中，教练特长，先隐藏视频播放；</w:t>
-      </w:r>
-      <w:r>
-        <w:rPr>
-          <w:lang w:val="zh-TW" w:eastAsia="zh-TW"/>
-        </w:rPr>
-        <w:t>-fixed</w:t>
-      </w:r>
-    </w:p>
-    <w:p>
-      <w:pPr>
-        <w:rPr>
-          <w:rFonts w:hint="default"/>
-        </w:rPr>
-      </w:pPr>
-      <w:r>
-        <w:t>教练详情中，学员评论里，先隐藏评价标签；</w:t>
-      </w:r>
-      <w:r>
-        <w:rPr>
-          <w:lang w:val="zh-TW" w:eastAsia="zh-TW"/>
-        </w:rPr>
-        <w:t>-fixed</w:t>
-      </w:r>
-    </w:p>
-    <w:p>
-      <w:pPr>
-        <w:rPr>
-          <w:rFonts w:hint="default"/>
-        </w:rPr>
-      </w:pPr>
-      <w:r>
-        <w:t>教练预约，选择日期中，已过的日期变为灰色，不能点选；</w:t>
-      </w:r>
-      <w:r>
-        <w:rPr>
-          <w:lang w:val="zh-TW" w:eastAsia="zh-TW"/>
-        </w:rPr>
-        <w:t>-fixed</w:t>
-      </w:r>
-    </w:p>
-    <w:p>
-      <w:pPr>
-        <w:rPr>
-          <w:rFonts w:hint="default"/>
-        </w:rPr>
-      </w:pPr>
-      <w:r>
-        <w:t>教练预约，选择日期中，教练已经背预约，不支持预约的时间，显示灰色；</w:t>
-      </w:r>
-    </w:p>
-    <w:p>
-      <w:pPr>
-        <w:rPr>
-          <w:rFonts w:hint="default"/>
-        </w:rPr>
-      </w:pPr>
-      <w:r>
-        <w:t>订单支付完成后，点击</w:t>
-      </w:r>
-      <w:r>
-        <w:rPr>
-          <w:rFonts w:hint="default" w:ascii="Helvetica" w:hAnsi="Helvetica"/>
-          <w:lang w:val="zh-TW" w:eastAsia="zh-TW"/>
-        </w:rPr>
-        <w:t>”</w:t>
-      </w:r>
-      <w:r>
-        <w:t>我的预约</w:t>
-      </w:r>
-      <w:r>
-        <w:rPr>
-          <w:rFonts w:hint="default" w:ascii="Helvetica" w:hAnsi="Helvetica"/>
-          <w:lang w:val="zh-TW" w:eastAsia="zh-TW"/>
-        </w:rPr>
-        <w:t>“</w:t>
-      </w:r>
-      <w:r>
-        <w:t>不进行跳转。</w:t>
-      </w:r>
-    </w:p>
-    <w:p>
-      <w:pPr>
-        <w:rPr>
-          <w:rFonts w:hint="default"/>
-        </w:rPr>
-      </w:pPr>
-    </w:p>
-    <w:p>
-      <w:pPr>
-        <w:rPr>
-          <w:rFonts w:hint="default"/>
-        </w:rPr>
-      </w:pPr>
-      <w:r>
-        <w:rPr>
-          <w:rFonts w:ascii="Helvetica" w:hAnsi="Helvetica"/>
-          <w:lang w:val="zh-TW" w:eastAsia="zh-TW"/>
-        </w:rPr>
-        <w:t>2</w:t>
-      </w:r>
-      <w:r>
-        <w:t>、教练搜索</w:t>
-      </w:r>
-    </w:p>
-    <w:p>
-      <w:pPr>
-        <w:rPr>
-          <w:rFonts w:hint="default"/>
-        </w:rPr>
-      </w:pPr>
-      <w:r>
-        <w:t>输入完文字后，无法点击虚拟键盘的确定，点击确定后，上面输入的文字消失。</w:t>
-      </w:r>
-      <w:r>
-        <w:rPr>
-          <w:lang w:val="zh-TW" w:eastAsia="zh-TW"/>
-        </w:rPr>
-        <w:t>-fixed</w:t>
-      </w:r>
-    </w:p>
-    <w:p>
-      <w:pPr>
-        <w:rPr>
-          <w:rFonts w:hint="default"/>
-        </w:rPr>
-      </w:pPr>
-      <w:r>
-        <w:t>无法在搜索列表中，点击关注教练</w:t>
-      </w:r>
       <w:r>
         <w:rPr>
           <w:rFonts w:hint="eastAsia" w:eastAsia="宋体"/>
           <w:lang w:val="en-US" w:eastAsia="zh-CN"/>
         </w:rPr>
-        <w:t xml:space="preserve"> -fixed</w:t>
-      </w:r>
-      <w:r>
-        <w:t>。</w:t>
+        <w:t>-fixed</w:t>
+      </w:r>
+    </w:p>
+    <w:p>
+      <w:pPr>
+        <w:rPr>
+          <w:rFonts w:hint="default" w:eastAsiaTheme="minorEastAsia"/>
+        </w:rPr>
+      </w:pPr>
+      <w:r>
+        <w:t>点赞成功的提示，取消点赞的提示；</w:t>
+      </w:r>
+      <w:r>
+        <w:rPr>
+          <w:rFonts w:eastAsiaTheme="minorEastAsia"/>
+        </w:rPr>
+        <w:t>-fi</w:t>
+      </w:r>
+      <w:r>
+        <w:rPr>
+          <w:rFonts w:hint="default" w:eastAsiaTheme="minorEastAsia"/>
+        </w:rPr>
+        <w:t>xed</w:t>
+      </w:r>
+    </w:p>
+    <w:p>
+      <w:pPr>
+        <w:rPr>
+          <w:rFonts w:hint="default" w:eastAsiaTheme="minorEastAsia"/>
+        </w:rPr>
+      </w:pPr>
+      <w:r>
+        <w:t>教练点评的</w:t>
+      </w:r>
+      <w:r>
+        <w:rPr>
+          <w:rFonts w:hint="default" w:ascii="Helvetica" w:hAnsi="Helvetica"/>
+          <w:lang w:val="zh-TW" w:eastAsia="zh-TW"/>
+        </w:rPr>
+        <w:t xml:space="preserve"> “</w:t>
+      </w:r>
+      <w:r>
+        <w:t>点赞成功与取消的提醒</w:t>
+      </w:r>
+      <w:r>
+        <w:rPr>
+          <w:rFonts w:hint="default" w:ascii="Helvetica" w:hAnsi="Helvetica"/>
+          <w:lang w:val="zh-TW" w:eastAsia="zh-TW"/>
+        </w:rPr>
+        <w:t xml:space="preserve">” </w:t>
+      </w:r>
+      <w:r>
+        <w:t>与</w:t>
+      </w:r>
+      <w:r>
+        <w:rPr>
+          <w:rFonts w:hint="default" w:ascii="Helvetica" w:hAnsi="Helvetica"/>
+          <w:lang w:val="zh-TW" w:eastAsia="zh-TW"/>
+        </w:rPr>
+        <w:t>“</w:t>
+      </w:r>
+      <w:r>
+        <w:t>关注成功与取消</w:t>
+      </w:r>
+      <w:r>
+        <w:rPr>
+          <w:rFonts w:hint="default" w:ascii="Helvetica" w:hAnsi="Helvetica"/>
+          <w:lang w:val="zh-TW" w:eastAsia="zh-TW"/>
+        </w:rPr>
+        <w:t>”</w:t>
+      </w:r>
+      <w:r>
+        <w:t>的提醒；</w:t>
+      </w:r>
+      <w:r>
+        <w:rPr>
+          <w:rFonts w:eastAsiaTheme="minorEastAsia"/>
+        </w:rPr>
+        <w:t>-fix</w:t>
+      </w:r>
+      <w:r>
+        <w:rPr>
+          <w:rFonts w:hint="default" w:eastAsiaTheme="minorEastAsia"/>
+        </w:rPr>
+        <w:t>ed</w:t>
+      </w:r>
+    </w:p>
+    <w:p>
+      <w:pPr>
+        <w:rPr>
+          <w:rFonts w:hint="default"/>
+        </w:rPr>
+      </w:pPr>
+      <w:r>
+        <w:t>评论左侧加一个点赞按钮，并且加入提示；</w:t>
+      </w:r>
+    </w:p>
+    <w:p>
+      <w:pPr>
+        <w:rPr>
+          <w:rFonts w:hint="default"/>
+        </w:rPr>
+      </w:pPr>
+      <w:r>
+        <w:t>输入评论内容无法发出。</w:t>
+      </w:r>
+      <w:r>
+        <w:rPr>
+          <w:rFonts w:hint="eastAsia" w:eastAsia="宋体"/>
+          <w:lang w:val="en-US" w:eastAsia="zh-CN"/>
+        </w:rPr>
+        <w:t>-fixed</w:t>
+      </w:r>
+    </w:p>
+    <w:p>
+      <w:pPr>
+        <w:rPr>
+          <w:rFonts w:hint="default"/>
+        </w:rPr>
+      </w:pPr>
+    </w:p>
+    <w:p>
+      <w:pPr>
+        <w:rPr>
+          <w:rFonts w:eastAsiaTheme="minorEastAsia"/>
+        </w:rPr>
+      </w:pPr>
+      <w:r>
+        <w:rPr>
+          <w:rFonts w:ascii="Helvetica" w:hAnsi="Helvetica"/>
+          <w:lang w:val="zh-TW" w:eastAsia="zh-TW"/>
+        </w:rPr>
+        <w:t>5</w:t>
+      </w:r>
+      <w:r>
+        <w:t>、关注里的内容与发现相同进行核查。</w:t>
+      </w:r>
+      <w:r>
+        <w:rPr>
+          <w:rFonts w:eastAsiaTheme="minorEastAsia"/>
+        </w:rPr>
+        <w:t>-可能</w:t>
+      </w:r>
+      <w:r>
+        <w:rPr>
+          <w:rFonts w:hint="default" w:eastAsiaTheme="minorEastAsia"/>
+        </w:rPr>
+        <w:t>关注</w:t>
+      </w:r>
+      <w:r>
+        <w:rPr>
+          <w:rFonts w:eastAsiaTheme="minorEastAsia"/>
+        </w:rPr>
+        <w:t>的</w:t>
+      </w:r>
+      <w:r>
+        <w:rPr>
+          <w:rFonts w:hint="default" w:eastAsiaTheme="minorEastAsia"/>
+        </w:rPr>
+        <w:t>人有多个视频</w:t>
+      </w:r>
+      <w:r>
+        <w:rPr>
+          <w:rFonts w:eastAsiaTheme="minorEastAsia"/>
+        </w:rPr>
+        <w:t xml:space="preserve"> 所以展示</w:t>
+      </w:r>
+      <w:r>
+        <w:rPr>
+          <w:rFonts w:hint="default" w:eastAsiaTheme="minorEastAsia"/>
+        </w:rPr>
+        <w:t>了多个条目</w:t>
+      </w:r>
+      <w:r>
+        <w:rPr>
+          <w:rFonts w:eastAsiaTheme="minorEastAsia"/>
+        </w:rPr>
+        <w:t xml:space="preserve"> 此处</w:t>
+      </w:r>
+      <w:r>
+        <w:rPr>
+          <w:rFonts w:hint="default" w:eastAsiaTheme="minorEastAsia"/>
+        </w:rPr>
+        <w:t>需要产品</w:t>
+      </w:r>
+      <w:r>
+        <w:rPr>
+          <w:rFonts w:eastAsiaTheme="minorEastAsia"/>
+        </w:rPr>
+        <w:t>定义</w:t>
+      </w:r>
+    </w:p>
+    <w:p>
+      <w:pPr>
+        <w:rPr>
+          <w:rFonts w:hint="default"/>
+        </w:rPr>
+      </w:pPr>
+    </w:p>
+    <w:p>
+      <w:pPr>
+        <w:rPr>
+          <w:rFonts w:hint="default"/>
+        </w:rPr>
+      </w:pPr>
+      <w:r>
+        <w:rPr>
+          <w:rFonts w:ascii="Helvetica" w:hAnsi="Helvetica"/>
+          <w:lang w:val="zh-TW" w:eastAsia="zh-TW"/>
+        </w:rPr>
+        <w:t>6</w:t>
+      </w:r>
+      <w:r>
+        <w:t>、我的关注里</w:t>
+      </w:r>
+    </w:p>
+    <w:p>
+      <w:pPr>
+        <w:rPr>
+          <w:rFonts w:hint="default" w:eastAsiaTheme="minorEastAsia"/>
+        </w:rPr>
+      </w:pPr>
+      <w:r>
+        <w:t>不能取消关注；</w:t>
+      </w:r>
+      <w:r>
+        <w:rPr>
+          <w:rFonts w:eastAsiaTheme="minorEastAsia"/>
+        </w:rPr>
+        <w:t>-</w:t>
+      </w:r>
+      <w:r>
+        <w:rPr>
+          <w:rFonts w:hint="default" w:eastAsiaTheme="minorEastAsia"/>
+        </w:rPr>
+        <w:t>fixed</w:t>
+      </w:r>
+    </w:p>
+    <w:p>
+      <w:pPr>
+        <w:rPr>
+          <w:rFonts w:hint="default"/>
+        </w:rPr>
+      </w:pPr>
+      <w:r>
+        <w:t>点头像不进入雪友详情。</w:t>
+      </w:r>
+      <w:r>
+        <w:rPr>
+          <w:rFonts w:eastAsiaTheme="minorEastAsia"/>
+        </w:rPr>
+        <w:t>-</w:t>
+      </w:r>
+      <w:r>
+        <w:rPr>
+          <w:rFonts w:hint="default" w:eastAsiaTheme="minorEastAsia"/>
+        </w:rPr>
+        <w:t>fixed</w:t>
+      </w:r>
+    </w:p>
+    <w:p>
+      <w:pPr>
+        <w:rPr>
+          <w:rFonts w:hint="default"/>
+        </w:rPr>
+      </w:pPr>
+    </w:p>
+    <w:p>
+      <w:pPr>
+        <w:rPr>
+          <w:rFonts w:hint="default"/>
+        </w:rPr>
+      </w:pPr>
+      <w:r>
+        <w:t>四、约课</w:t>
+      </w:r>
+    </w:p>
+    <w:p>
+      <w:pPr>
+        <w:rPr>
+          <w:rFonts w:hint="default"/>
+        </w:rPr>
+      </w:pPr>
+      <w:r>
+        <w:rPr>
+          <w:rFonts w:ascii="Helvetica" w:hAnsi="Helvetica"/>
+          <w:lang w:val="en-US"/>
+        </w:rPr>
+        <w:t>1</w:t>
+      </w:r>
+      <w:r>
+        <w:rPr>
+          <w:lang w:val="zh-TW" w:eastAsia="zh-TW"/>
+        </w:rPr>
+        <w:t>、一对一</w:t>
+      </w:r>
+    </w:p>
+    <w:p>
+      <w:pPr>
+        <w:rPr>
+          <w:rFonts w:hint="default"/>
+        </w:rPr>
+      </w:pPr>
+      <w:r>
+        <w:t>五角星显示变形；</w:t>
+      </w:r>
+    </w:p>
+    <w:p>
+      <w:pPr>
+        <w:rPr>
+          <w:rFonts w:hint="default"/>
+        </w:rPr>
+      </w:pPr>
+      <w:r>
+        <w:t>教练详情中，教练特长，先隐藏视频播放；</w:t>
+      </w:r>
+      <w:r>
+        <w:rPr>
+          <w:lang w:val="zh-TW" w:eastAsia="zh-TW"/>
+        </w:rPr>
+        <w:t>-fixed</w:t>
+      </w:r>
+    </w:p>
+    <w:p>
+      <w:pPr>
+        <w:rPr>
+          <w:rFonts w:hint="default"/>
+        </w:rPr>
+      </w:pPr>
+      <w:r>
+        <w:t>教练详情中，学员评论里，先隐</w:t>
       </w:r>
       <w:bookmarkStart w:id="0" w:name="_GoBack"/>
       <w:bookmarkEnd w:id="0"/>
+      <w:r>
+        <w:t>藏评价标签；</w:t>
+      </w:r>
+      <w:r>
+        <w:rPr>
+          <w:lang w:val="zh-TW" w:eastAsia="zh-TW"/>
+        </w:rPr>
+        <w:t>-fixed</w:t>
+      </w:r>
+    </w:p>
+    <w:p>
+      <w:pPr>
+        <w:rPr>
+          <w:rFonts w:hint="default"/>
+        </w:rPr>
+      </w:pPr>
+      <w:r>
+        <w:t>教练预约，选择日期中，已过的日期变为灰色，不能点选；</w:t>
+      </w:r>
+      <w:r>
+        <w:rPr>
+          <w:lang w:val="zh-TW" w:eastAsia="zh-TW"/>
+        </w:rPr>
+        <w:t>-fixed</w:t>
+      </w:r>
+    </w:p>
+    <w:p>
+      <w:pPr>
+        <w:rPr>
+          <w:rFonts w:hint="default"/>
+        </w:rPr>
+      </w:pPr>
+      <w:r>
+        <w:t>教练预约，选择日期中，教练已经背预约，不支持预约的时间，显示灰色；</w:t>
+      </w:r>
+    </w:p>
+    <w:p>
+      <w:pPr>
+        <w:rPr>
+          <w:rFonts w:hint="default"/>
+        </w:rPr>
+      </w:pPr>
+      <w:r>
+        <w:t>订单支付完成后，点击</w:t>
+      </w:r>
+      <w:r>
+        <w:rPr>
+          <w:rFonts w:hint="default" w:ascii="Helvetica" w:hAnsi="Helvetica"/>
+          <w:lang w:val="zh-TW" w:eastAsia="zh-TW"/>
+        </w:rPr>
+        <w:t>”</w:t>
+      </w:r>
+      <w:r>
+        <w:t>我的预约</w:t>
+      </w:r>
+      <w:r>
+        <w:rPr>
+          <w:rFonts w:hint="default" w:ascii="Helvetica" w:hAnsi="Helvetica"/>
+          <w:lang w:val="zh-TW" w:eastAsia="zh-TW"/>
+        </w:rPr>
+        <w:t>“</w:t>
+      </w:r>
+      <w:r>
+        <w:t>不进行跳转。</w:t>
+      </w:r>
+      <w:r>
+        <w:rPr>
+          <w:rFonts w:hint="eastAsia" w:eastAsia="宋体"/>
+          <w:lang w:val="en-US" w:eastAsia="zh-CN"/>
+        </w:rPr>
+        <w:t>-fixed</w:t>
+      </w:r>
+    </w:p>
+    <w:p>
+      <w:pPr>
+        <w:rPr>
+          <w:rFonts w:hint="default"/>
+        </w:rPr>
+      </w:pPr>
+    </w:p>
+    <w:p>
+      <w:pPr>
+        <w:rPr>
+          <w:rFonts w:hint="default"/>
+        </w:rPr>
+      </w:pPr>
+      <w:r>
+        <w:rPr>
+          <w:rFonts w:ascii="Helvetica" w:hAnsi="Helvetica"/>
+          <w:lang w:val="zh-TW" w:eastAsia="zh-TW"/>
+        </w:rPr>
+        <w:t>2</w:t>
+      </w:r>
+      <w:r>
+        <w:t>、教练搜索</w:t>
+      </w:r>
+    </w:p>
+    <w:p>
+      <w:pPr>
+        <w:rPr>
+          <w:rFonts w:hint="default"/>
+        </w:rPr>
+      </w:pPr>
+      <w:r>
+        <w:t>输入完文字后，无法点击虚拟键盘的确定，点击确定后，上面输入的文字消失。</w:t>
+      </w:r>
+      <w:r>
+        <w:rPr>
+          <w:lang w:val="zh-TW" w:eastAsia="zh-TW"/>
+        </w:rPr>
+        <w:t>-fixed</w:t>
+      </w:r>
+    </w:p>
+    <w:p>
+      <w:pPr>
+        <w:rPr>
+          <w:rFonts w:hint="default"/>
+        </w:rPr>
+      </w:pPr>
+      <w:r>
+        <w:t>无法在搜索列表中，点击关注教练</w:t>
+      </w:r>
+      <w:r>
+        <w:rPr>
+          <w:rFonts w:hint="eastAsia" w:eastAsia="宋体"/>
+          <w:lang w:val="en-US" w:eastAsia="zh-CN"/>
+        </w:rPr>
+        <w:t xml:space="preserve"> -fixed</w:t>
+      </w:r>
+      <w:r>
+        <w:t>。</w:t>
+      </w:r>
     </w:p>
     <w:p>
       <w:pPr>
@@ -1461,7 +1485,7 @@
     <w:lsdException w:qFormat="1" w:unhideWhenUsed="0" w:uiPriority="10" w:semiHidden="0" w:name="Title"/>
     <w:lsdException w:uiPriority="99" w:name="Closing"/>
     <w:lsdException w:uiPriority="99" w:name="Signature"/>
-    <w:lsdException w:uiPriority="1" w:name="Default Paragraph Font"/>
+    <w:lsdException w:uiPriority="1" w:semiHidden="0" w:name="Default Paragraph Font"/>
     <w:lsdException w:uiPriority="99" w:name="Body Text"/>
     <w:lsdException w:uiPriority="99" w:name="Body Text Indent"/>
     <w:lsdException w:uiPriority="99" w:name="List Continue"/>
@@ -1499,7 +1523,7 @@
     <w:lsdException w:uiPriority="99" w:name="HTML Sample"/>
     <w:lsdException w:uiPriority="99" w:name="HTML Typewriter"/>
     <w:lsdException w:uiPriority="99" w:name="HTML Variable"/>
-    <w:lsdException w:uiPriority="99" w:name="Normal Table"/>
+    <w:lsdException w:uiPriority="99" w:semiHidden="0" w:name="Normal Table"/>
     <w:lsdException w:uiPriority="99" w:name="annotation subject"/>
     <w:lsdException w:uiPriority="99" w:name="Table Simple 1"/>
     <w:lsdException w:uiPriority="99" w:name="Table Simple 2"/>
